--- a/Documentation/qcheck explanationv0.2.docx
+++ b/Documentation/qcheck explanationv0.2.docx
@@ -105,7 +105,7 @@
           <w:szCs w:val="24"/>
         </w:rPr>
         <w:drawing>
-          <wp:inline distT="0" distB="0" distL="0" distR="0" wp14:anchorId="21B9C609" wp14:editId="3A649496">
+          <wp:inline distT="0" distB="0" distL="0" distR="0" wp14:anchorId="21B9C609" wp14:editId="78C13AAE">
             <wp:extent cx="5938520" cy="790575"/>
             <wp:effectExtent l="0" t="19050" r="0" b="47625"/>
             <wp:docPr id="6" name="Diagram 6"/>
@@ -121,19 +121,21 @@
     </w:p>
     <w:p>
       <w:pPr>
+        <w:pStyle w:val="Heading2"/>
+      </w:pPr>
+      <w:r>
+        <w:t>package components</w:t>
+      </w:r>
+    </w:p>
+    <w:p>
+      <w:pPr>
         <w:pStyle w:val="Heading3"/>
       </w:pPr>
       <w:r>
         <w:t xml:space="preserve">- </w:t>
       </w:r>
       <w:r>
-        <w:t>S</w:t>
-      </w:r>
-      <w:r>
-        <w:t>tatic</w:t>
-      </w:r>
-      <w:r>
-        <w:t xml:space="preserve"> Analysis</w:t>
+        <w:t>Static Analysis</w:t>
       </w:r>
       <w:r>
         <w:t xml:space="preserve">. </w:t>
@@ -144,28 +146,39 @@
         <w:jc w:val="both"/>
       </w:pPr>
       <w:r>
-        <w:t>Th</w:t>
+        <w:t xml:space="preserve">The </w:t>
       </w:r>
       <w:r>
-        <w:t xml:space="preserve">e </w:t>
+        <w:rPr>
+          <w:b/>
+          <w:bCs/>
+        </w:rPr>
+        <w:t>static</w:t>
       </w:r>
       <w:r>
-        <w:t xml:space="preserve">static analysis allows </w:t>
+        <w:t xml:space="preserve"> analysis allows </w:t>
       </w:r>
       <w:r>
         <w:t>checking</w:t>
       </w:r>
       <w:r>
-        <w:t xml:space="preserve"> for within the survey </w:t>
-      </w:r>
-      <w:r>
-        <w:t>consistency.</w:t>
+        <w:t xml:space="preserve"> for within the survey consistency.</w:t>
       </w:r>
       <w:r>
         <w:t xml:space="preserve"> </w:t>
       </w:r>
       <w:r>
-        <w:t xml:space="preserve">The static analysis of qcheck verifies the internal consistency of each variable and its relationship with other variables in the same dataset. </w:t>
+        <w:t xml:space="preserve">The </w:t>
+      </w:r>
+      <w:r>
+        <w:rPr>
+          <w:b/>
+          <w:bCs/>
+        </w:rPr>
+        <w:t>static</w:t>
+      </w:r>
+      <w:r>
+        <w:t xml:space="preserve"> analysis of qcheck verifies the internal consistency of each variable and its relationship with other variables in the same dataset. </w:t>
       </w:r>
       <w:r>
         <w:t xml:space="preserve">It </w:t>
@@ -183,19 +196,7 @@
         <w:t xml:space="preserve"> (e.g., </w:t>
       </w:r>
       <w:r>
-        <w:t xml:space="preserve">5 years old </w:t>
-      </w:r>
-      <w:r>
-        <w:t xml:space="preserve">with </w:t>
-      </w:r>
-      <w:r>
-        <w:t>graduate-level</w:t>
-      </w:r>
-      <w:r>
-        <w:t xml:space="preserve"> </w:t>
-      </w:r>
-      <w:r>
-        <w:t>education)</w:t>
+        <w:t>5 years old with graduate-level education)</w:t>
       </w:r>
       <w:r>
         <w:t xml:space="preserve">. The user can create new tests, validations, and crosstabs to automate the </w:t>
@@ -204,232 +205,13 @@
         <w:t>assessment</w:t>
       </w:r>
       <w:r>
-        <w:t xml:space="preserve"> </w:t>
-      </w:r>
-      <w:r>
-        <w:t xml:space="preserve">of variables across years, countries, </w:t>
+        <w:t xml:space="preserve"> of variables across years, countries, </w:t>
       </w:r>
       <w:r>
         <w:t xml:space="preserve">and </w:t>
       </w:r>
       <w:r>
         <w:t>regions, among others.</w:t>
-      </w:r>
-    </w:p>
-    <w:p>
-      <w:pPr>
-        <w:pStyle w:val="Heading3"/>
-      </w:pPr>
-      <w:r>
-        <w:t xml:space="preserve">- </w:t>
-      </w:r>
-      <w:r>
-        <w:t>BASIC</w:t>
-      </w:r>
-      <w:r>
-        <w:t xml:space="preserve"> Analysis</w:t>
-      </w:r>
-      <w:r>
-        <w:t>.</w:t>
-      </w:r>
-    </w:p>
-    <w:p>
-      <w:pPr>
-        <w:jc w:val="both"/>
-      </w:pPr>
-      <w:r>
-        <w:t xml:space="preserve">The </w:t>
-      </w:r>
-      <w:r>
-        <w:t>basic</w:t>
-      </w:r>
-      <w:r>
-        <w:t xml:space="preserve"> analysis</w:t>
-      </w:r>
-      <w:r>
-        <w:t xml:space="preserve"> </w:t>
-      </w:r>
-      <w:r>
-        <w:t>is</w:t>
-      </w:r>
-      <w:r>
-        <w:t xml:space="preserve"> usefu</w:t>
-      </w:r>
-      <w:r>
-        <w:t xml:space="preserve">l to compare </w:t>
-      </w:r>
-      <w:r>
-        <w:t xml:space="preserve">within and </w:t>
-      </w:r>
-      <w:r>
-        <w:t xml:space="preserve">across surveys, for example, </w:t>
-      </w:r>
-      <w:r>
-        <w:t xml:space="preserve">evolution of a categorical variable over time </w:t>
-      </w:r>
-      <w:r>
-        <w:t xml:space="preserve">or across countries </w:t>
-      </w:r>
-      <w:r>
-        <w:t>or across regions within a country</w:t>
-      </w:r>
-      <w:r>
-        <w:t xml:space="preserve">. </w:t>
-      </w:r>
-    </w:p>
-    <w:p>
-      <w:pPr>
-        <w:jc w:val="both"/>
-      </w:pPr>
-      <w:r>
-        <w:t xml:space="preserve">The basic analysis of qcheck store all the descriptive statistics </w:t>
-      </w:r>
-      <w:r>
-        <w:t>provided by -sum var name, d</w:t>
-      </w:r>
-      <w:r>
-        <w:t xml:space="preserve">- </w:t>
-      </w:r>
-      <w:r>
-        <w:t>and</w:t>
-      </w:r>
-      <w:r>
-        <w:t xml:space="preserve"> </w:t>
-      </w:r>
-      <w:r>
-        <w:t xml:space="preserve">the </w:t>
-      </w:r>
-      <w:r>
-        <w:t xml:space="preserve">number of </w:t>
-      </w:r>
-      <w:r>
-        <w:t xml:space="preserve">missing observations, </w:t>
-      </w:r>
-      <w:r>
-        <w:t xml:space="preserve">number of non-missing observations, number of </w:t>
-      </w:r>
-      <w:r>
-        <w:t>zeros, mean, standard deviation, maximum, minimum, skewness, kurtosis, and 1st, 5th, 10th, 25th, 50th, 75th, 90th, 95th, and 99th ‘s percentiles.</w:t>
-      </w:r>
-      <w:r>
-        <w:t xml:space="preserve"> </w:t>
-      </w:r>
-      <w:r>
-        <w:t>This output</w:t>
-      </w:r>
-      <w:r>
-        <w:t xml:space="preserve"> is store</w:t>
-      </w:r>
-      <w:r>
-        <w:t xml:space="preserve"> </w:t>
-      </w:r>
-      <w:r>
-        <w:t>in a</w:t>
-      </w:r>
-      <w:r>
-        <w:t xml:space="preserve"> </w:t>
-      </w:r>
-      <w:r>
-        <w:t xml:space="preserve">tabulated </w:t>
-      </w:r>
-      <w:r>
-        <w:t xml:space="preserve">format. </w:t>
-      </w:r>
-    </w:p>
-    <w:p>
-      <w:pPr>
-        <w:pStyle w:val="Heading3"/>
-      </w:pPr>
-      <w:r>
-        <w:t xml:space="preserve">- </w:t>
-      </w:r>
-      <w:r>
-        <w:t xml:space="preserve">CATEGORICAL </w:t>
-      </w:r>
-      <w:r>
-        <w:t>Analysis</w:t>
-      </w:r>
-      <w:r>
-        <w:t>.</w:t>
-      </w:r>
-    </w:p>
-    <w:p>
-      <w:pPr>
-        <w:jc w:val="both"/>
-      </w:pPr>
-      <w:r>
-        <w:t>R</w:t>
-      </w:r>
-      <w:r>
-        <w:t>un</w:t>
-      </w:r>
-      <w:r>
-        <w:t xml:space="preserve"> </w:t>
-      </w:r>
-      <w:r>
-        <w:t xml:space="preserve">tabulates for each </w:t>
-      </w:r>
-      <w:r>
-        <w:t>category</w:t>
-      </w:r>
-      <w:r>
-        <w:t xml:space="preserve"> variable</w:t>
-      </w:r>
-      <w:r>
-        <w:t>(s) specified by the user</w:t>
-      </w:r>
-      <w:r>
-        <w:t>.</w:t>
-      </w:r>
-      <w:r>
-        <w:t xml:space="preserve"> The output is store in a tabulated long format, </w:t>
-      </w:r>
-      <w:r>
-        <w:t xml:space="preserve">that in a visualization allow to compare the evolution of the categories over time, or within regions, or by population groups. </w:t>
-      </w:r>
-      <w:r>
-        <w:t>These comparisons</w:t>
-      </w:r>
-      <w:r>
-        <w:t xml:space="preserve"> allow to identify anomalies or mistakes in the harmonization of the data.</w:t>
-      </w:r>
-    </w:p>
-    <w:p>
-      <w:pPr>
-        <w:jc w:val="both"/>
-      </w:pPr>
-    </w:p>
-    <w:p>
-      <w:pPr>
-        <w:jc w:val="both"/>
-      </w:pPr>
-    </w:p>
-    <w:p>
-      <w:pPr>
-        <w:jc w:val="both"/>
-      </w:pPr>
-    </w:p>
-    <w:p>
-      <w:pPr>
-        <w:pStyle w:val="Heading2"/>
-      </w:pPr>
-      <w:r>
-        <w:lastRenderedPageBreak/>
-        <w:t>package components</w:t>
-      </w:r>
-    </w:p>
-    <w:p>
-      <w:pPr>
-        <w:pStyle w:val="Heading3"/>
-      </w:pPr>
-      <w:r>
-        <w:t xml:space="preserve">- </w:t>
-      </w:r>
-      <w:r>
-        <w:t>Static Analysis</w:t>
-      </w:r>
-      <w:r>
-        <w:t xml:space="preserve">. </w:t>
       </w:r>
     </w:p>
     <w:p>
@@ -531,7 +313,17 @@
         <w:t xml:space="preserve">Before </w:t>
       </w:r>
       <w:r>
-        <w:t>performing the static analysis, qcheck revise the existence of the variables, and creates flags if the variable is not in the data, or if the variables was created all empty, either all zeros</w:t>
+        <w:t xml:space="preserve">performing the </w:t>
+      </w:r>
+      <w:r>
+        <w:rPr>
+          <w:b/>
+          <w:bCs/>
+        </w:rPr>
+        <w:t>static</w:t>
+      </w:r>
+      <w:r>
+        <w:t xml:space="preserve"> analysis, qcheck revise the existence of the variables, and creates flags if the variable is not in the data, or if the variables was created all empty, either all zeros</w:t>
       </w:r>
       <w:r>
         <w:t xml:space="preserve"> or missing.</w:t>
@@ -581,211 +373,2073 @@
     </w:p>
     <w:p>
       <w:pPr>
-        <w:spacing w:before="0" w:after="0"/>
-        <w:jc w:val="both"/>
-        <w:rPr>
-          <w:sz w:val="24"/>
-          <w:szCs w:val="24"/>
-        </w:rPr>
+        <w:pStyle w:val="Heading4"/>
       </w:pPr>
+      <w:r>
+        <w:t>Output</w:t>
+      </w:r>
     </w:p>
     <w:p>
+      <w:r>
+        <w:t xml:space="preserve">As a result, you obtain a dta per analyzed </w:t>
+      </w:r>
+      <w:r>
+        <w:t>file with the</w:t>
+      </w:r>
+      <w:r>
+        <w:t xml:space="preserve"> number of observations </w:t>
+      </w:r>
+      <w:r>
+        <w:t xml:space="preserve">and percentage </w:t>
+      </w:r>
+      <w:r>
+        <w:t>in which the inconsistency is flagged</w:t>
+      </w:r>
+      <w:r>
+        <w:t>. Not all the inconsistencies are errors</w:t>
+      </w:r>
+      <w:r>
+        <w:t xml:space="preserve">, some simply may flag unexpected </w:t>
+      </w:r>
+      <w:r>
+        <w:t xml:space="preserve">values or unexpected relation across variables. Other indicate errors in the harmonized data. </w:t>
+      </w:r>
+    </w:p>
+    <w:tbl>
+      <w:tblPr>
+        <w:tblW w:w="5000" w:type="pct"/>
+        <w:tblLook w:val="04A0" w:firstRow="1" w:lastRow="0" w:firstColumn="1" w:lastColumn="0" w:noHBand="0" w:noVBand="1"/>
+      </w:tblPr>
+      <w:tblGrid>
+        <w:gridCol w:w="724"/>
+        <w:gridCol w:w="1068"/>
+        <w:gridCol w:w="955"/>
+        <w:gridCol w:w="5077"/>
+        <w:gridCol w:w="769"/>
+        <w:gridCol w:w="767"/>
+      </w:tblGrid>
+      <w:tr>
+        <w:trPr>
+          <w:trHeight w:val="290"/>
+        </w:trPr>
+        <w:tc>
+          <w:tcPr>
+            <w:tcW w:w="382" w:type="pct"/>
+            <w:tcBorders>
+              <w:top w:val="single" w:sz="4" w:space="0" w:color="C9C9C9"/>
+              <w:left w:val="nil"/>
+              <w:bottom w:val="single" w:sz="4" w:space="0" w:color="C9C9C9"/>
+              <w:right w:val="nil"/>
+            </w:tcBorders>
+            <w:shd w:val="clear" w:color="A5A5A5" w:fill="A5A5A5"/>
+            <w:noWrap/>
+            <w:vAlign w:val="bottom"/>
+            <w:hideMark/>
+          </w:tcPr>
+          <w:p>
+            <w:pPr>
+              <w:spacing w:before="0" w:after="0" w:line="240" w:lineRule="auto"/>
+              <w:rPr>
+                <w:rFonts w:ascii="Calibri" w:eastAsia="Times New Roman" w:hAnsi="Calibri" w:cs="Calibri"/>
+                <w:b/>
+                <w:bCs/>
+                <w:color w:val="FFFFFF"/>
+                <w:sz w:val="16"/>
+                <w:szCs w:val="16"/>
+              </w:rPr>
+            </w:pPr>
+            <w:r>
+              <w:rPr>
+                <w:rFonts w:ascii="Calibri" w:eastAsia="Times New Roman" w:hAnsi="Calibri" w:cs="Calibri"/>
+                <w:b/>
+                <w:bCs/>
+                <w:color w:val="FFFFFF"/>
+                <w:sz w:val="16"/>
+                <w:szCs w:val="16"/>
+              </w:rPr>
+              <w:t>file</w:t>
+            </w:r>
+          </w:p>
+        </w:tc>
+        <w:tc>
+          <w:tcPr>
+            <w:tcW w:w="557" w:type="pct"/>
+            <w:tcBorders>
+              <w:top w:val="single" w:sz="4" w:space="0" w:color="C9C9C9"/>
+              <w:left w:val="nil"/>
+              <w:bottom w:val="single" w:sz="4" w:space="0" w:color="C9C9C9"/>
+              <w:right w:val="nil"/>
+            </w:tcBorders>
+            <w:shd w:val="clear" w:color="A5A5A5" w:fill="A5A5A5"/>
+            <w:noWrap/>
+            <w:vAlign w:val="bottom"/>
+            <w:hideMark/>
+          </w:tcPr>
+          <w:p>
+            <w:pPr>
+              <w:spacing w:before="0" w:after="0" w:line="240" w:lineRule="auto"/>
+              <w:rPr>
+                <w:rFonts w:ascii="Calibri" w:eastAsia="Times New Roman" w:hAnsi="Calibri" w:cs="Calibri"/>
+                <w:b/>
+                <w:bCs/>
+                <w:color w:val="FFFFFF"/>
+                <w:sz w:val="16"/>
+                <w:szCs w:val="16"/>
+              </w:rPr>
+            </w:pPr>
+            <w:r>
+              <w:rPr>
+                <w:rFonts w:ascii="Calibri" w:eastAsia="Times New Roman" w:hAnsi="Calibri" w:cs="Calibri"/>
+                <w:b/>
+                <w:bCs/>
+                <w:color w:val="FFFFFF"/>
+                <w:sz w:val="16"/>
+                <w:szCs w:val="16"/>
+              </w:rPr>
+              <w:t>variable</w:t>
+            </w:r>
+          </w:p>
+        </w:tc>
+        <w:tc>
+          <w:tcPr>
+            <w:tcW w:w="515" w:type="pct"/>
+            <w:tcBorders>
+              <w:top w:val="single" w:sz="4" w:space="0" w:color="C9C9C9"/>
+              <w:left w:val="nil"/>
+              <w:bottom w:val="single" w:sz="4" w:space="0" w:color="C9C9C9"/>
+              <w:right w:val="nil"/>
+            </w:tcBorders>
+            <w:shd w:val="clear" w:color="A5A5A5" w:fill="A5A5A5"/>
+            <w:noWrap/>
+            <w:vAlign w:val="bottom"/>
+            <w:hideMark/>
+          </w:tcPr>
+          <w:p>
+            <w:pPr>
+              <w:spacing w:before="0" w:after="0" w:line="240" w:lineRule="auto"/>
+              <w:rPr>
+                <w:rFonts w:ascii="Calibri" w:eastAsia="Times New Roman" w:hAnsi="Calibri" w:cs="Calibri"/>
+                <w:b/>
+                <w:bCs/>
+                <w:color w:val="FFFFFF"/>
+                <w:sz w:val="16"/>
+                <w:szCs w:val="16"/>
+              </w:rPr>
+            </w:pPr>
+            <w:r>
+              <w:rPr>
+                <w:rFonts w:ascii="Calibri" w:eastAsia="Times New Roman" w:hAnsi="Calibri" w:cs="Calibri"/>
+                <w:b/>
+                <w:bCs/>
+                <w:color w:val="FFFFFF"/>
+                <w:sz w:val="16"/>
+                <w:szCs w:val="16"/>
+              </w:rPr>
+              <w:t>warning</w:t>
+            </w:r>
+          </w:p>
+        </w:tc>
+        <w:tc>
+          <w:tcPr>
+            <w:tcW w:w="2717" w:type="pct"/>
+            <w:tcBorders>
+              <w:top w:val="single" w:sz="4" w:space="0" w:color="C9C9C9"/>
+              <w:left w:val="nil"/>
+              <w:bottom w:val="single" w:sz="4" w:space="0" w:color="C9C9C9"/>
+              <w:right w:val="nil"/>
+            </w:tcBorders>
+            <w:shd w:val="clear" w:color="A5A5A5" w:fill="A5A5A5"/>
+            <w:noWrap/>
+            <w:vAlign w:val="bottom"/>
+            <w:hideMark/>
+          </w:tcPr>
+          <w:p>
+            <w:pPr>
+              <w:spacing w:before="0" w:after="0" w:line="240" w:lineRule="auto"/>
+              <w:rPr>
+                <w:rFonts w:ascii="Calibri" w:eastAsia="Times New Roman" w:hAnsi="Calibri" w:cs="Calibri"/>
+                <w:b/>
+                <w:bCs/>
+                <w:color w:val="FFFFFF"/>
+                <w:sz w:val="16"/>
+                <w:szCs w:val="16"/>
+              </w:rPr>
+            </w:pPr>
+            <w:r>
+              <w:rPr>
+                <w:rFonts w:ascii="Calibri" w:eastAsia="Times New Roman" w:hAnsi="Calibri" w:cs="Calibri"/>
+                <w:b/>
+                <w:bCs/>
+                <w:color w:val="FFFFFF"/>
+                <w:sz w:val="16"/>
+                <w:szCs w:val="16"/>
+              </w:rPr>
+              <w:t>flag</w:t>
+            </w:r>
+          </w:p>
+        </w:tc>
+        <w:tc>
+          <w:tcPr>
+            <w:tcW w:w="415" w:type="pct"/>
+            <w:tcBorders>
+              <w:top w:val="single" w:sz="4" w:space="0" w:color="C9C9C9"/>
+              <w:left w:val="nil"/>
+              <w:bottom w:val="single" w:sz="4" w:space="0" w:color="C9C9C9"/>
+              <w:right w:val="nil"/>
+            </w:tcBorders>
+            <w:shd w:val="clear" w:color="A5A5A5" w:fill="A5A5A5"/>
+            <w:noWrap/>
+            <w:vAlign w:val="bottom"/>
+            <w:hideMark/>
+          </w:tcPr>
+          <w:p>
+            <w:pPr>
+              <w:spacing w:before="0" w:after="0" w:line="240" w:lineRule="auto"/>
+              <w:rPr>
+                <w:rFonts w:ascii="Calibri" w:eastAsia="Times New Roman" w:hAnsi="Calibri" w:cs="Calibri"/>
+                <w:b/>
+                <w:bCs/>
+                <w:color w:val="FFFFFF"/>
+                <w:sz w:val="16"/>
+                <w:szCs w:val="16"/>
+              </w:rPr>
+            </w:pPr>
+            <w:r>
+              <w:rPr>
+                <w:rFonts w:ascii="Calibri" w:eastAsia="Times New Roman" w:hAnsi="Calibri" w:cs="Calibri"/>
+                <w:b/>
+                <w:bCs/>
+                <w:color w:val="FFFFFF"/>
+                <w:sz w:val="16"/>
+                <w:szCs w:val="16"/>
+              </w:rPr>
+              <w:t>freq.</w:t>
+            </w:r>
+          </w:p>
+        </w:tc>
+        <w:tc>
+          <w:tcPr>
+            <w:tcW w:w="415" w:type="pct"/>
+            <w:tcBorders>
+              <w:top w:val="single" w:sz="4" w:space="0" w:color="C9C9C9"/>
+              <w:left w:val="nil"/>
+              <w:bottom w:val="single" w:sz="4" w:space="0" w:color="C9C9C9"/>
+              <w:right w:val="nil"/>
+            </w:tcBorders>
+            <w:shd w:val="clear" w:color="A5A5A5" w:fill="A5A5A5"/>
+            <w:noWrap/>
+            <w:vAlign w:val="bottom"/>
+            <w:hideMark/>
+          </w:tcPr>
+          <w:p>
+            <w:pPr>
+              <w:spacing w:before="0" w:after="0" w:line="240" w:lineRule="auto"/>
+              <w:rPr>
+                <w:rFonts w:ascii="Calibri" w:eastAsia="Times New Roman" w:hAnsi="Calibri" w:cs="Calibri"/>
+                <w:b/>
+                <w:bCs/>
+                <w:color w:val="FFFFFF"/>
+                <w:sz w:val="16"/>
+                <w:szCs w:val="16"/>
+              </w:rPr>
+            </w:pPr>
+            <w:r>
+              <w:rPr>
+                <w:rFonts w:ascii="Calibri" w:eastAsia="Times New Roman" w:hAnsi="Calibri" w:cs="Calibri"/>
+                <w:b/>
+                <w:bCs/>
+                <w:color w:val="FFFFFF"/>
+                <w:sz w:val="16"/>
+                <w:szCs w:val="16"/>
+              </w:rPr>
+              <w:t>perc.</w:t>
+            </w:r>
+          </w:p>
+        </w:tc>
+      </w:tr>
+      <w:tr>
+        <w:trPr>
+          <w:trHeight w:val="290"/>
+        </w:trPr>
+        <w:tc>
+          <w:tcPr>
+            <w:tcW w:w="382" w:type="pct"/>
+            <w:tcBorders>
+              <w:top w:val="nil"/>
+              <w:left w:val="nil"/>
+              <w:bottom w:val="single" w:sz="4" w:space="0" w:color="C9C9C9"/>
+              <w:right w:val="nil"/>
+            </w:tcBorders>
+            <w:shd w:val="clear" w:color="EDEDED" w:fill="EDEDED"/>
+            <w:noWrap/>
+            <w:vAlign w:val="bottom"/>
+            <w:hideMark/>
+          </w:tcPr>
+          <w:p>
+            <w:pPr>
+              <w:spacing w:before="0" w:after="0" w:line="240" w:lineRule="auto"/>
+              <w:rPr>
+                <w:rFonts w:ascii="Calibri" w:eastAsia="Times New Roman" w:hAnsi="Calibri" w:cs="Calibri"/>
+                <w:color w:val="000000"/>
+                <w:sz w:val="16"/>
+                <w:szCs w:val="16"/>
+              </w:rPr>
+            </w:pPr>
+            <w:r>
+              <w:rPr>
+                <w:rFonts w:ascii="Calibri" w:eastAsia="Times New Roman" w:hAnsi="Calibri" w:cs="Calibri"/>
+                <w:color w:val="000000"/>
+                <w:sz w:val="16"/>
+                <w:szCs w:val="16"/>
+              </w:rPr>
+              <w:t>survey1</w:t>
+            </w:r>
+          </w:p>
+        </w:tc>
+        <w:tc>
+          <w:tcPr>
+            <w:tcW w:w="557" w:type="pct"/>
+            <w:tcBorders>
+              <w:top w:val="nil"/>
+              <w:left w:val="nil"/>
+              <w:bottom w:val="single" w:sz="4" w:space="0" w:color="C9C9C9"/>
+              <w:right w:val="nil"/>
+            </w:tcBorders>
+            <w:shd w:val="clear" w:color="EDEDED" w:fill="EDEDED"/>
+            <w:noWrap/>
+            <w:vAlign w:val="bottom"/>
+            <w:hideMark/>
+          </w:tcPr>
+          <w:p>
+            <w:pPr>
+              <w:spacing w:before="0" w:after="0" w:line="240" w:lineRule="auto"/>
+              <w:rPr>
+                <w:rFonts w:ascii="Calibri" w:eastAsia="Times New Roman" w:hAnsi="Calibri" w:cs="Calibri"/>
+                <w:color w:val="000000"/>
+                <w:sz w:val="16"/>
+                <w:szCs w:val="16"/>
+              </w:rPr>
+            </w:pPr>
+            <w:r>
+              <w:rPr>
+                <w:rFonts w:ascii="Calibri" w:eastAsia="Times New Roman" w:hAnsi="Calibri" w:cs="Calibri"/>
+                <w:color w:val="000000"/>
+                <w:sz w:val="16"/>
+                <w:szCs w:val="16"/>
+              </w:rPr>
+              <w:t>age</w:t>
+            </w:r>
+          </w:p>
+        </w:tc>
+        <w:tc>
+          <w:tcPr>
+            <w:tcW w:w="515" w:type="pct"/>
+            <w:tcBorders>
+              <w:top w:val="nil"/>
+              <w:left w:val="nil"/>
+              <w:bottom w:val="single" w:sz="4" w:space="0" w:color="C9C9C9"/>
+              <w:right w:val="nil"/>
+            </w:tcBorders>
+            <w:shd w:val="clear" w:color="EDEDED" w:fill="EDEDED"/>
+            <w:noWrap/>
+            <w:vAlign w:val="bottom"/>
+            <w:hideMark/>
+          </w:tcPr>
+          <w:p>
+            <w:pPr>
+              <w:spacing w:before="0" w:after="0" w:line="240" w:lineRule="auto"/>
+              <w:rPr>
+                <w:rFonts w:ascii="Calibri" w:eastAsia="Times New Roman" w:hAnsi="Calibri" w:cs="Calibri"/>
+                <w:color w:val="000000"/>
+                <w:sz w:val="16"/>
+                <w:szCs w:val="16"/>
+              </w:rPr>
+            </w:pPr>
+            <w:r>
+              <w:rPr>
+                <w:rFonts w:ascii="Calibri" w:eastAsia="Times New Roman" w:hAnsi="Calibri" w:cs="Calibri"/>
+                <w:color w:val="000000"/>
+                <w:sz w:val="16"/>
+                <w:szCs w:val="16"/>
+              </w:rPr>
+              <w:t>Urgent</w:t>
+            </w:r>
+          </w:p>
+        </w:tc>
+        <w:tc>
+          <w:tcPr>
+            <w:tcW w:w="2717" w:type="pct"/>
+            <w:tcBorders>
+              <w:top w:val="nil"/>
+              <w:left w:val="nil"/>
+              <w:bottom w:val="single" w:sz="4" w:space="0" w:color="C9C9C9"/>
+              <w:right w:val="nil"/>
+            </w:tcBorders>
+            <w:shd w:val="clear" w:color="EDEDED" w:fill="EDEDED"/>
+            <w:noWrap/>
+            <w:vAlign w:val="bottom"/>
+            <w:hideMark/>
+          </w:tcPr>
+          <w:p>
+            <w:pPr>
+              <w:spacing w:before="0" w:after="0" w:line="240" w:lineRule="auto"/>
+              <w:rPr>
+                <w:rFonts w:ascii="Calibri" w:eastAsia="Times New Roman" w:hAnsi="Calibri" w:cs="Calibri"/>
+                <w:color w:val="000000"/>
+                <w:sz w:val="16"/>
+                <w:szCs w:val="16"/>
+              </w:rPr>
+            </w:pPr>
+            <w:r>
+              <w:rPr>
+                <w:rFonts w:ascii="Calibri" w:eastAsia="Times New Roman" w:hAnsi="Calibri" w:cs="Calibri"/>
+                <w:color w:val="000000"/>
+                <w:sz w:val="16"/>
+                <w:szCs w:val="16"/>
+              </w:rPr>
+              <w:t xml:space="preserve">Variable has extreme </w:t>
+            </w:r>
+            <w:r>
+              <w:rPr>
+                <w:rFonts w:ascii="Calibri" w:eastAsia="Times New Roman" w:hAnsi="Calibri" w:cs="Calibri"/>
+                <w:color w:val="000000"/>
+                <w:sz w:val="16"/>
+                <w:szCs w:val="16"/>
+              </w:rPr>
+              <w:t>values (</w:t>
+            </w:r>
+            <w:r>
+              <w:rPr>
+                <w:rFonts w:ascii="Calibri" w:eastAsia="Times New Roman" w:hAnsi="Calibri" w:cs="Calibri"/>
+                <w:color w:val="000000"/>
+                <w:sz w:val="16"/>
+                <w:szCs w:val="16"/>
+              </w:rPr>
+              <w:t xml:space="preserve">&gt;120) </w:t>
+            </w:r>
+          </w:p>
+        </w:tc>
+        <w:tc>
+          <w:tcPr>
+            <w:tcW w:w="415" w:type="pct"/>
+            <w:tcBorders>
+              <w:top w:val="nil"/>
+              <w:left w:val="nil"/>
+              <w:bottom w:val="single" w:sz="4" w:space="0" w:color="C9C9C9"/>
+              <w:right w:val="nil"/>
+            </w:tcBorders>
+            <w:shd w:val="clear" w:color="EDEDED" w:fill="EDEDED"/>
+            <w:noWrap/>
+            <w:vAlign w:val="bottom"/>
+            <w:hideMark/>
+          </w:tcPr>
+          <w:p>
+            <w:pPr>
+              <w:spacing w:before="0" w:after="0" w:line="240" w:lineRule="auto"/>
+              <w:jc w:val="right"/>
+              <w:rPr>
+                <w:rFonts w:ascii="Calibri" w:eastAsia="Times New Roman" w:hAnsi="Calibri" w:cs="Calibri"/>
+                <w:color w:val="000000"/>
+                <w:sz w:val="16"/>
+                <w:szCs w:val="16"/>
+              </w:rPr>
+            </w:pPr>
+            <w:r>
+              <w:rPr>
+                <w:rFonts w:ascii="Calibri" w:eastAsia="Times New Roman" w:hAnsi="Calibri" w:cs="Calibri"/>
+                <w:color w:val="000000"/>
+                <w:sz w:val="16"/>
+                <w:szCs w:val="16"/>
+              </w:rPr>
+              <w:t>5</w:t>
+            </w:r>
+          </w:p>
+        </w:tc>
+        <w:tc>
+          <w:tcPr>
+            <w:tcW w:w="415" w:type="pct"/>
+            <w:tcBorders>
+              <w:top w:val="nil"/>
+              <w:left w:val="nil"/>
+              <w:bottom w:val="single" w:sz="4" w:space="0" w:color="C9C9C9"/>
+              <w:right w:val="nil"/>
+            </w:tcBorders>
+            <w:shd w:val="clear" w:color="EDEDED" w:fill="EDEDED"/>
+            <w:noWrap/>
+            <w:vAlign w:val="bottom"/>
+            <w:hideMark/>
+          </w:tcPr>
+          <w:p>
+            <w:pPr>
+              <w:spacing w:before="0" w:after="0" w:line="240" w:lineRule="auto"/>
+              <w:jc w:val="right"/>
+              <w:rPr>
+                <w:rFonts w:ascii="Calibri" w:eastAsia="Times New Roman" w:hAnsi="Calibri" w:cs="Calibri"/>
+                <w:color w:val="000000"/>
+                <w:sz w:val="16"/>
+                <w:szCs w:val="16"/>
+              </w:rPr>
+            </w:pPr>
+            <w:r>
+              <w:rPr>
+                <w:rFonts w:ascii="Calibri" w:eastAsia="Times New Roman" w:hAnsi="Calibri" w:cs="Calibri"/>
+                <w:color w:val="000000"/>
+                <w:sz w:val="16"/>
+                <w:szCs w:val="16"/>
+              </w:rPr>
+              <w:t>0.01</w:t>
+            </w:r>
+          </w:p>
+        </w:tc>
+      </w:tr>
+      <w:tr>
+        <w:trPr>
+          <w:trHeight w:val="290"/>
+        </w:trPr>
+        <w:tc>
+          <w:tcPr>
+            <w:tcW w:w="382" w:type="pct"/>
+            <w:tcBorders>
+              <w:top w:val="nil"/>
+              <w:left w:val="nil"/>
+              <w:bottom w:val="single" w:sz="4" w:space="0" w:color="C9C9C9"/>
+              <w:right w:val="nil"/>
+            </w:tcBorders>
+            <w:shd w:val="clear" w:color="auto" w:fill="auto"/>
+            <w:noWrap/>
+            <w:vAlign w:val="bottom"/>
+            <w:hideMark/>
+          </w:tcPr>
+          <w:p>
+            <w:pPr>
+              <w:spacing w:before="0" w:after="0" w:line="240" w:lineRule="auto"/>
+              <w:rPr>
+                <w:rFonts w:ascii="Calibri" w:eastAsia="Times New Roman" w:hAnsi="Calibri" w:cs="Calibri"/>
+                <w:color w:val="000000"/>
+                <w:sz w:val="16"/>
+                <w:szCs w:val="16"/>
+              </w:rPr>
+            </w:pPr>
+            <w:r>
+              <w:rPr>
+                <w:rFonts w:ascii="Calibri" w:eastAsia="Times New Roman" w:hAnsi="Calibri" w:cs="Calibri"/>
+                <w:color w:val="000000"/>
+                <w:sz w:val="16"/>
+                <w:szCs w:val="16"/>
+              </w:rPr>
+              <w:t>survey1</w:t>
+            </w:r>
+          </w:p>
+        </w:tc>
+        <w:tc>
+          <w:tcPr>
+            <w:tcW w:w="557" w:type="pct"/>
+            <w:tcBorders>
+              <w:top w:val="nil"/>
+              <w:left w:val="nil"/>
+              <w:bottom w:val="single" w:sz="4" w:space="0" w:color="C9C9C9"/>
+              <w:right w:val="nil"/>
+            </w:tcBorders>
+            <w:shd w:val="clear" w:color="auto" w:fill="auto"/>
+            <w:noWrap/>
+            <w:vAlign w:val="bottom"/>
+            <w:hideMark/>
+          </w:tcPr>
+          <w:p>
+            <w:pPr>
+              <w:spacing w:before="0" w:after="0" w:line="240" w:lineRule="auto"/>
+              <w:rPr>
+                <w:rFonts w:ascii="Calibri" w:eastAsia="Times New Roman" w:hAnsi="Calibri" w:cs="Calibri"/>
+                <w:color w:val="000000"/>
+                <w:sz w:val="16"/>
+                <w:szCs w:val="16"/>
+              </w:rPr>
+            </w:pPr>
+            <w:r>
+              <w:rPr>
+                <w:rFonts w:ascii="Calibri" w:eastAsia="Times New Roman" w:hAnsi="Calibri" w:cs="Calibri"/>
+                <w:color w:val="000000"/>
+                <w:sz w:val="16"/>
+                <w:szCs w:val="16"/>
+              </w:rPr>
+              <w:t>computer</w:t>
+            </w:r>
+          </w:p>
+        </w:tc>
+        <w:tc>
+          <w:tcPr>
+            <w:tcW w:w="515" w:type="pct"/>
+            <w:tcBorders>
+              <w:top w:val="nil"/>
+              <w:left w:val="nil"/>
+              <w:bottom w:val="single" w:sz="4" w:space="0" w:color="C9C9C9"/>
+              <w:right w:val="nil"/>
+            </w:tcBorders>
+            <w:shd w:val="clear" w:color="auto" w:fill="auto"/>
+            <w:noWrap/>
+            <w:vAlign w:val="bottom"/>
+            <w:hideMark/>
+          </w:tcPr>
+          <w:p>
+            <w:pPr>
+              <w:spacing w:before="0" w:after="0" w:line="240" w:lineRule="auto"/>
+              <w:rPr>
+                <w:rFonts w:ascii="Calibri" w:eastAsia="Times New Roman" w:hAnsi="Calibri" w:cs="Calibri"/>
+                <w:color w:val="000000"/>
+                <w:sz w:val="16"/>
+                <w:szCs w:val="16"/>
+              </w:rPr>
+            </w:pPr>
+            <w:r>
+              <w:rPr>
+                <w:rFonts w:ascii="Calibri" w:eastAsia="Times New Roman" w:hAnsi="Calibri" w:cs="Calibri"/>
+                <w:color w:val="000000"/>
+                <w:sz w:val="16"/>
+                <w:szCs w:val="16"/>
+              </w:rPr>
+              <w:t>Flag</w:t>
+            </w:r>
+          </w:p>
+        </w:tc>
+        <w:tc>
+          <w:tcPr>
+            <w:tcW w:w="2717" w:type="pct"/>
+            <w:tcBorders>
+              <w:top w:val="nil"/>
+              <w:left w:val="nil"/>
+              <w:bottom w:val="single" w:sz="4" w:space="0" w:color="C9C9C9"/>
+              <w:right w:val="nil"/>
+            </w:tcBorders>
+            <w:shd w:val="clear" w:color="auto" w:fill="auto"/>
+            <w:noWrap/>
+            <w:vAlign w:val="bottom"/>
+            <w:hideMark/>
+          </w:tcPr>
+          <w:p>
+            <w:pPr>
+              <w:spacing w:before="0" w:after="0" w:line="240" w:lineRule="auto"/>
+              <w:rPr>
+                <w:rFonts w:ascii="Calibri" w:eastAsia="Times New Roman" w:hAnsi="Calibri" w:cs="Calibri"/>
+                <w:color w:val="000000"/>
+                <w:sz w:val="16"/>
+                <w:szCs w:val="16"/>
+              </w:rPr>
+            </w:pPr>
+            <w:r>
+              <w:rPr>
+                <w:rFonts w:ascii="Calibri" w:eastAsia="Times New Roman" w:hAnsi="Calibri" w:cs="Calibri"/>
+                <w:color w:val="000000"/>
+                <w:sz w:val="16"/>
+                <w:szCs w:val="16"/>
+              </w:rPr>
+              <w:t>Household owns a computer but doesn't have access to electricity</w:t>
+            </w:r>
+          </w:p>
+        </w:tc>
+        <w:tc>
+          <w:tcPr>
+            <w:tcW w:w="415" w:type="pct"/>
+            <w:tcBorders>
+              <w:top w:val="nil"/>
+              <w:left w:val="nil"/>
+              <w:bottom w:val="single" w:sz="4" w:space="0" w:color="C9C9C9"/>
+              <w:right w:val="nil"/>
+            </w:tcBorders>
+            <w:shd w:val="clear" w:color="auto" w:fill="auto"/>
+            <w:noWrap/>
+            <w:vAlign w:val="bottom"/>
+            <w:hideMark/>
+          </w:tcPr>
+          <w:p>
+            <w:pPr>
+              <w:spacing w:before="0" w:after="0" w:line="240" w:lineRule="auto"/>
+              <w:jc w:val="right"/>
+              <w:rPr>
+                <w:rFonts w:ascii="Calibri" w:eastAsia="Times New Roman" w:hAnsi="Calibri" w:cs="Calibri"/>
+                <w:color w:val="000000"/>
+                <w:sz w:val="16"/>
+                <w:szCs w:val="16"/>
+              </w:rPr>
+            </w:pPr>
+            <w:r>
+              <w:rPr>
+                <w:rFonts w:ascii="Calibri" w:eastAsia="Times New Roman" w:hAnsi="Calibri" w:cs="Calibri"/>
+                <w:color w:val="000000"/>
+                <w:sz w:val="16"/>
+                <w:szCs w:val="16"/>
+              </w:rPr>
+              <w:t>26</w:t>
+            </w:r>
+          </w:p>
+        </w:tc>
+        <w:tc>
+          <w:tcPr>
+            <w:tcW w:w="415" w:type="pct"/>
+            <w:tcBorders>
+              <w:top w:val="nil"/>
+              <w:left w:val="nil"/>
+              <w:bottom w:val="single" w:sz="4" w:space="0" w:color="C9C9C9"/>
+              <w:right w:val="nil"/>
+            </w:tcBorders>
+            <w:shd w:val="clear" w:color="auto" w:fill="auto"/>
+            <w:noWrap/>
+            <w:vAlign w:val="bottom"/>
+            <w:hideMark/>
+          </w:tcPr>
+          <w:p>
+            <w:pPr>
+              <w:spacing w:before="0" w:after="0" w:line="240" w:lineRule="auto"/>
+              <w:jc w:val="right"/>
+              <w:rPr>
+                <w:rFonts w:ascii="Calibri" w:eastAsia="Times New Roman" w:hAnsi="Calibri" w:cs="Calibri"/>
+                <w:color w:val="000000"/>
+                <w:sz w:val="16"/>
+                <w:szCs w:val="16"/>
+              </w:rPr>
+            </w:pPr>
+            <w:r>
+              <w:rPr>
+                <w:rFonts w:ascii="Calibri" w:eastAsia="Times New Roman" w:hAnsi="Calibri" w:cs="Calibri"/>
+                <w:color w:val="000000"/>
+                <w:sz w:val="16"/>
+                <w:szCs w:val="16"/>
+              </w:rPr>
+              <w:t>0.04</w:t>
+            </w:r>
+          </w:p>
+        </w:tc>
+      </w:tr>
+      <w:tr>
+        <w:trPr>
+          <w:trHeight w:val="290"/>
+        </w:trPr>
+        <w:tc>
+          <w:tcPr>
+            <w:tcW w:w="382" w:type="pct"/>
+            <w:tcBorders>
+              <w:top w:val="nil"/>
+              <w:left w:val="nil"/>
+              <w:bottom w:val="single" w:sz="4" w:space="0" w:color="C9C9C9"/>
+              <w:right w:val="nil"/>
+            </w:tcBorders>
+            <w:shd w:val="clear" w:color="EDEDED" w:fill="EDEDED"/>
+            <w:noWrap/>
+            <w:vAlign w:val="bottom"/>
+            <w:hideMark/>
+          </w:tcPr>
+          <w:p>
+            <w:pPr>
+              <w:spacing w:before="0" w:after="0" w:line="240" w:lineRule="auto"/>
+              <w:rPr>
+                <w:rFonts w:ascii="Calibri" w:eastAsia="Times New Roman" w:hAnsi="Calibri" w:cs="Calibri"/>
+                <w:color w:val="000000"/>
+                <w:sz w:val="16"/>
+                <w:szCs w:val="16"/>
+              </w:rPr>
+            </w:pPr>
+            <w:r>
+              <w:rPr>
+                <w:rFonts w:ascii="Calibri" w:eastAsia="Times New Roman" w:hAnsi="Calibri" w:cs="Calibri"/>
+                <w:color w:val="000000"/>
+                <w:sz w:val="16"/>
+                <w:szCs w:val="16"/>
+              </w:rPr>
+              <w:t>survey1</w:t>
+            </w:r>
+          </w:p>
+        </w:tc>
+        <w:tc>
+          <w:tcPr>
+            <w:tcW w:w="557" w:type="pct"/>
+            <w:tcBorders>
+              <w:top w:val="nil"/>
+              <w:left w:val="nil"/>
+              <w:bottom w:val="single" w:sz="4" w:space="0" w:color="C9C9C9"/>
+              <w:right w:val="nil"/>
+            </w:tcBorders>
+            <w:shd w:val="clear" w:color="EDEDED" w:fill="EDEDED"/>
+            <w:noWrap/>
+            <w:vAlign w:val="bottom"/>
+            <w:hideMark/>
+          </w:tcPr>
+          <w:p>
+            <w:pPr>
+              <w:spacing w:before="0" w:after="0" w:line="240" w:lineRule="auto"/>
+              <w:rPr>
+                <w:rFonts w:ascii="Calibri" w:eastAsia="Times New Roman" w:hAnsi="Calibri" w:cs="Calibri"/>
+                <w:color w:val="000000"/>
+                <w:sz w:val="16"/>
+                <w:szCs w:val="16"/>
+              </w:rPr>
+            </w:pPr>
+            <w:proofErr w:type="spellStart"/>
+            <w:r>
+              <w:rPr>
+                <w:rFonts w:ascii="Calibri" w:eastAsia="Times New Roman" w:hAnsi="Calibri" w:cs="Calibri"/>
+                <w:color w:val="000000"/>
+                <w:sz w:val="16"/>
+                <w:szCs w:val="16"/>
+              </w:rPr>
+              <w:t>lstatus</w:t>
+            </w:r>
+            <w:proofErr w:type="spellEnd"/>
+          </w:p>
+        </w:tc>
+        <w:tc>
+          <w:tcPr>
+            <w:tcW w:w="515" w:type="pct"/>
+            <w:tcBorders>
+              <w:top w:val="nil"/>
+              <w:left w:val="nil"/>
+              <w:bottom w:val="single" w:sz="4" w:space="0" w:color="C9C9C9"/>
+              <w:right w:val="nil"/>
+            </w:tcBorders>
+            <w:shd w:val="clear" w:color="EDEDED" w:fill="EDEDED"/>
+            <w:noWrap/>
+            <w:vAlign w:val="bottom"/>
+            <w:hideMark/>
+          </w:tcPr>
+          <w:p>
+            <w:pPr>
+              <w:spacing w:before="0" w:after="0" w:line="240" w:lineRule="auto"/>
+              <w:rPr>
+                <w:rFonts w:ascii="Calibri" w:eastAsia="Times New Roman" w:hAnsi="Calibri" w:cs="Calibri"/>
+                <w:color w:val="000000"/>
+                <w:sz w:val="16"/>
+                <w:szCs w:val="16"/>
+              </w:rPr>
+            </w:pPr>
+            <w:r>
+              <w:rPr>
+                <w:rFonts w:ascii="Calibri" w:eastAsia="Times New Roman" w:hAnsi="Calibri" w:cs="Calibri"/>
+                <w:color w:val="000000"/>
+                <w:sz w:val="16"/>
+                <w:szCs w:val="16"/>
+              </w:rPr>
+              <w:t>Caution</w:t>
+            </w:r>
+          </w:p>
+        </w:tc>
+        <w:tc>
+          <w:tcPr>
+            <w:tcW w:w="2717" w:type="pct"/>
+            <w:tcBorders>
+              <w:top w:val="nil"/>
+              <w:left w:val="nil"/>
+              <w:bottom w:val="single" w:sz="4" w:space="0" w:color="C9C9C9"/>
+              <w:right w:val="nil"/>
+            </w:tcBorders>
+            <w:shd w:val="clear" w:color="EDEDED" w:fill="EDEDED"/>
+            <w:noWrap/>
+            <w:vAlign w:val="bottom"/>
+            <w:hideMark/>
+          </w:tcPr>
+          <w:p>
+            <w:pPr>
+              <w:spacing w:before="0" w:after="0" w:line="240" w:lineRule="auto"/>
+              <w:rPr>
+                <w:rFonts w:ascii="Calibri" w:eastAsia="Times New Roman" w:hAnsi="Calibri" w:cs="Calibri"/>
+                <w:color w:val="000000"/>
+                <w:sz w:val="16"/>
+                <w:szCs w:val="16"/>
+              </w:rPr>
+            </w:pPr>
+            <w:proofErr w:type="spellStart"/>
+            <w:r>
+              <w:rPr>
+                <w:rFonts w:ascii="Calibri" w:eastAsia="Times New Roman" w:hAnsi="Calibri" w:cs="Calibri"/>
+                <w:color w:val="000000"/>
+                <w:sz w:val="16"/>
+                <w:szCs w:val="16"/>
+              </w:rPr>
+              <w:t>lstatus</w:t>
+            </w:r>
+            <w:proofErr w:type="spellEnd"/>
+            <w:r>
+              <w:rPr>
+                <w:rFonts w:ascii="Calibri" w:eastAsia="Times New Roman" w:hAnsi="Calibri" w:cs="Calibri"/>
+                <w:color w:val="000000"/>
+                <w:sz w:val="16"/>
+                <w:szCs w:val="16"/>
+              </w:rPr>
+              <w:t xml:space="preserve"> </w:t>
+            </w:r>
+            <w:proofErr w:type="spellStart"/>
+            <w:r>
+              <w:rPr>
+                <w:rFonts w:ascii="Calibri" w:eastAsia="Times New Roman" w:hAnsi="Calibri" w:cs="Calibri"/>
+                <w:color w:val="000000"/>
+                <w:sz w:val="16"/>
+                <w:szCs w:val="16"/>
+              </w:rPr>
+              <w:t>equalt</w:t>
+            </w:r>
+            <w:proofErr w:type="spellEnd"/>
+            <w:r>
+              <w:rPr>
+                <w:rFonts w:ascii="Calibri" w:eastAsia="Times New Roman" w:hAnsi="Calibri" w:cs="Calibri"/>
+                <w:color w:val="000000"/>
+                <w:sz w:val="16"/>
+                <w:szCs w:val="16"/>
+              </w:rPr>
+              <w:t xml:space="preserve"> to employed without employment type defined in </w:t>
+            </w:r>
+            <w:proofErr w:type="spellStart"/>
+            <w:r>
+              <w:rPr>
+                <w:rFonts w:ascii="Calibri" w:eastAsia="Times New Roman" w:hAnsi="Calibri" w:cs="Calibri"/>
+                <w:color w:val="000000"/>
+                <w:sz w:val="16"/>
+                <w:szCs w:val="16"/>
+              </w:rPr>
+              <w:t>empstat</w:t>
+            </w:r>
+            <w:proofErr w:type="spellEnd"/>
+          </w:p>
+        </w:tc>
+        <w:tc>
+          <w:tcPr>
+            <w:tcW w:w="415" w:type="pct"/>
+            <w:tcBorders>
+              <w:top w:val="nil"/>
+              <w:left w:val="nil"/>
+              <w:bottom w:val="single" w:sz="4" w:space="0" w:color="C9C9C9"/>
+              <w:right w:val="nil"/>
+            </w:tcBorders>
+            <w:shd w:val="clear" w:color="EDEDED" w:fill="EDEDED"/>
+            <w:noWrap/>
+            <w:vAlign w:val="bottom"/>
+            <w:hideMark/>
+          </w:tcPr>
+          <w:p>
+            <w:pPr>
+              <w:spacing w:before="0" w:after="0" w:line="240" w:lineRule="auto"/>
+              <w:jc w:val="right"/>
+              <w:rPr>
+                <w:rFonts w:ascii="Calibri" w:eastAsia="Times New Roman" w:hAnsi="Calibri" w:cs="Calibri"/>
+                <w:color w:val="000000"/>
+                <w:sz w:val="16"/>
+                <w:szCs w:val="16"/>
+              </w:rPr>
+            </w:pPr>
+            <w:r>
+              <w:rPr>
+                <w:rFonts w:ascii="Calibri" w:eastAsia="Times New Roman" w:hAnsi="Calibri" w:cs="Calibri"/>
+                <w:color w:val="000000"/>
+                <w:sz w:val="16"/>
+                <w:szCs w:val="16"/>
+              </w:rPr>
+              <w:t>5</w:t>
+            </w:r>
+          </w:p>
+        </w:tc>
+        <w:tc>
+          <w:tcPr>
+            <w:tcW w:w="415" w:type="pct"/>
+            <w:tcBorders>
+              <w:top w:val="nil"/>
+              <w:left w:val="nil"/>
+              <w:bottom w:val="single" w:sz="4" w:space="0" w:color="C9C9C9"/>
+              <w:right w:val="nil"/>
+            </w:tcBorders>
+            <w:shd w:val="clear" w:color="EDEDED" w:fill="EDEDED"/>
+            <w:noWrap/>
+            <w:vAlign w:val="bottom"/>
+            <w:hideMark/>
+          </w:tcPr>
+          <w:p>
+            <w:pPr>
+              <w:spacing w:before="0" w:after="0" w:line="240" w:lineRule="auto"/>
+              <w:jc w:val="right"/>
+              <w:rPr>
+                <w:rFonts w:ascii="Calibri" w:eastAsia="Times New Roman" w:hAnsi="Calibri" w:cs="Calibri"/>
+                <w:color w:val="000000"/>
+                <w:sz w:val="16"/>
+                <w:szCs w:val="16"/>
+              </w:rPr>
+            </w:pPr>
+            <w:r>
+              <w:rPr>
+                <w:rFonts w:ascii="Calibri" w:eastAsia="Times New Roman" w:hAnsi="Calibri" w:cs="Calibri"/>
+                <w:color w:val="000000"/>
+                <w:sz w:val="16"/>
+                <w:szCs w:val="16"/>
+              </w:rPr>
+              <w:t>0.01</w:t>
+            </w:r>
+          </w:p>
+        </w:tc>
+      </w:tr>
+      <w:tr>
+        <w:trPr>
+          <w:trHeight w:val="290"/>
+        </w:trPr>
+        <w:tc>
+          <w:tcPr>
+            <w:tcW w:w="382" w:type="pct"/>
+            <w:tcBorders>
+              <w:top w:val="nil"/>
+              <w:left w:val="nil"/>
+              <w:bottom w:val="single" w:sz="4" w:space="0" w:color="C9C9C9"/>
+              <w:right w:val="nil"/>
+            </w:tcBorders>
+            <w:shd w:val="clear" w:color="auto" w:fill="auto"/>
+            <w:noWrap/>
+            <w:vAlign w:val="bottom"/>
+            <w:hideMark/>
+          </w:tcPr>
+          <w:p>
+            <w:pPr>
+              <w:spacing w:before="0" w:after="0" w:line="240" w:lineRule="auto"/>
+              <w:rPr>
+                <w:rFonts w:ascii="Calibri" w:eastAsia="Times New Roman" w:hAnsi="Calibri" w:cs="Calibri"/>
+                <w:color w:val="000000"/>
+                <w:sz w:val="16"/>
+                <w:szCs w:val="16"/>
+              </w:rPr>
+            </w:pPr>
+            <w:r>
+              <w:rPr>
+                <w:rFonts w:ascii="Calibri" w:eastAsia="Times New Roman" w:hAnsi="Calibri" w:cs="Calibri"/>
+                <w:color w:val="000000"/>
+                <w:sz w:val="16"/>
+                <w:szCs w:val="16"/>
+              </w:rPr>
+              <w:t>survey1</w:t>
+            </w:r>
+          </w:p>
+        </w:tc>
+        <w:tc>
+          <w:tcPr>
+            <w:tcW w:w="557" w:type="pct"/>
+            <w:tcBorders>
+              <w:top w:val="nil"/>
+              <w:left w:val="nil"/>
+              <w:bottom w:val="single" w:sz="4" w:space="0" w:color="C9C9C9"/>
+              <w:right w:val="nil"/>
+            </w:tcBorders>
+            <w:shd w:val="clear" w:color="auto" w:fill="auto"/>
+            <w:noWrap/>
+            <w:vAlign w:val="bottom"/>
+            <w:hideMark/>
+          </w:tcPr>
+          <w:p>
+            <w:pPr>
+              <w:spacing w:before="0" w:after="0" w:line="240" w:lineRule="auto"/>
+              <w:rPr>
+                <w:rFonts w:ascii="Calibri" w:eastAsia="Times New Roman" w:hAnsi="Calibri" w:cs="Calibri"/>
+                <w:color w:val="000000"/>
+                <w:sz w:val="16"/>
+                <w:szCs w:val="16"/>
+              </w:rPr>
+            </w:pPr>
+            <w:proofErr w:type="spellStart"/>
+            <w:r>
+              <w:rPr>
+                <w:rFonts w:ascii="Calibri" w:eastAsia="Times New Roman" w:hAnsi="Calibri" w:cs="Calibri"/>
+                <w:color w:val="000000"/>
+                <w:sz w:val="16"/>
+                <w:szCs w:val="16"/>
+              </w:rPr>
+              <w:t>relationharm</w:t>
+            </w:r>
+            <w:proofErr w:type="spellEnd"/>
+          </w:p>
+        </w:tc>
+        <w:tc>
+          <w:tcPr>
+            <w:tcW w:w="515" w:type="pct"/>
+            <w:tcBorders>
+              <w:top w:val="nil"/>
+              <w:left w:val="nil"/>
+              <w:bottom w:val="single" w:sz="4" w:space="0" w:color="C9C9C9"/>
+              <w:right w:val="nil"/>
+            </w:tcBorders>
+            <w:shd w:val="clear" w:color="auto" w:fill="auto"/>
+            <w:noWrap/>
+            <w:vAlign w:val="bottom"/>
+            <w:hideMark/>
+          </w:tcPr>
+          <w:p>
+            <w:pPr>
+              <w:spacing w:before="0" w:after="0" w:line="240" w:lineRule="auto"/>
+              <w:rPr>
+                <w:rFonts w:ascii="Calibri" w:eastAsia="Times New Roman" w:hAnsi="Calibri" w:cs="Calibri"/>
+                <w:color w:val="000000"/>
+                <w:sz w:val="16"/>
+                <w:szCs w:val="16"/>
+              </w:rPr>
+            </w:pPr>
+            <w:r>
+              <w:rPr>
+                <w:rFonts w:ascii="Calibri" w:eastAsia="Times New Roman" w:hAnsi="Calibri" w:cs="Calibri"/>
+                <w:color w:val="000000"/>
+                <w:sz w:val="16"/>
+                <w:szCs w:val="16"/>
+              </w:rPr>
+              <w:t>Urgent</w:t>
+            </w:r>
+          </w:p>
+        </w:tc>
+        <w:tc>
+          <w:tcPr>
+            <w:tcW w:w="2717" w:type="pct"/>
+            <w:tcBorders>
+              <w:top w:val="nil"/>
+              <w:left w:val="nil"/>
+              <w:bottom w:val="single" w:sz="4" w:space="0" w:color="C9C9C9"/>
+              <w:right w:val="nil"/>
+            </w:tcBorders>
+            <w:shd w:val="clear" w:color="auto" w:fill="auto"/>
+            <w:noWrap/>
+            <w:vAlign w:val="bottom"/>
+            <w:hideMark/>
+          </w:tcPr>
+          <w:p>
+            <w:pPr>
+              <w:spacing w:before="0" w:after="0" w:line="240" w:lineRule="auto"/>
+              <w:rPr>
+                <w:rFonts w:ascii="Calibri" w:eastAsia="Times New Roman" w:hAnsi="Calibri" w:cs="Calibri"/>
+                <w:color w:val="000000"/>
+                <w:sz w:val="16"/>
+                <w:szCs w:val="16"/>
+              </w:rPr>
+            </w:pPr>
+            <w:r>
+              <w:rPr>
+                <w:rFonts w:ascii="Calibri" w:eastAsia="Times New Roman" w:hAnsi="Calibri" w:cs="Calibri"/>
+                <w:color w:val="000000"/>
+                <w:sz w:val="16"/>
+                <w:szCs w:val="16"/>
+              </w:rPr>
+              <w:t>Households without household head</w:t>
+            </w:r>
+          </w:p>
+        </w:tc>
+        <w:tc>
+          <w:tcPr>
+            <w:tcW w:w="415" w:type="pct"/>
+            <w:tcBorders>
+              <w:top w:val="nil"/>
+              <w:left w:val="nil"/>
+              <w:bottom w:val="single" w:sz="4" w:space="0" w:color="C9C9C9"/>
+              <w:right w:val="nil"/>
+            </w:tcBorders>
+            <w:shd w:val="clear" w:color="auto" w:fill="auto"/>
+            <w:noWrap/>
+            <w:vAlign w:val="bottom"/>
+            <w:hideMark/>
+          </w:tcPr>
+          <w:p>
+            <w:pPr>
+              <w:spacing w:before="0" w:after="0" w:line="240" w:lineRule="auto"/>
+              <w:jc w:val="right"/>
+              <w:rPr>
+                <w:rFonts w:ascii="Calibri" w:eastAsia="Times New Roman" w:hAnsi="Calibri" w:cs="Calibri"/>
+                <w:color w:val="000000"/>
+                <w:sz w:val="16"/>
+                <w:szCs w:val="16"/>
+              </w:rPr>
+            </w:pPr>
+            <w:r>
+              <w:rPr>
+                <w:rFonts w:ascii="Calibri" w:eastAsia="Times New Roman" w:hAnsi="Calibri" w:cs="Calibri"/>
+                <w:color w:val="000000"/>
+                <w:sz w:val="16"/>
+                <w:szCs w:val="16"/>
+              </w:rPr>
+              <w:t> </w:t>
+            </w:r>
+            <w:r>
+              <w:rPr>
+                <w:rFonts w:ascii="Calibri" w:eastAsia="Times New Roman" w:hAnsi="Calibri" w:cs="Calibri"/>
+                <w:color w:val="000000"/>
+                <w:sz w:val="16"/>
+                <w:szCs w:val="16"/>
+              </w:rPr>
+              <w:t>108</w:t>
+            </w:r>
+          </w:p>
+        </w:tc>
+        <w:tc>
+          <w:tcPr>
+            <w:tcW w:w="415" w:type="pct"/>
+            <w:tcBorders>
+              <w:top w:val="nil"/>
+              <w:left w:val="nil"/>
+              <w:bottom w:val="single" w:sz="4" w:space="0" w:color="C9C9C9"/>
+              <w:right w:val="nil"/>
+            </w:tcBorders>
+            <w:shd w:val="clear" w:color="auto" w:fill="auto"/>
+            <w:noWrap/>
+            <w:vAlign w:val="bottom"/>
+            <w:hideMark/>
+          </w:tcPr>
+          <w:p>
+            <w:pPr>
+              <w:spacing w:before="0" w:after="0" w:line="240" w:lineRule="auto"/>
+              <w:jc w:val="right"/>
+              <w:rPr>
+                <w:rFonts w:ascii="Calibri" w:eastAsia="Times New Roman" w:hAnsi="Calibri" w:cs="Calibri"/>
+                <w:color w:val="000000"/>
+                <w:sz w:val="16"/>
+                <w:szCs w:val="16"/>
+              </w:rPr>
+            </w:pPr>
+            <w:r>
+              <w:rPr>
+                <w:rFonts w:ascii="Calibri" w:eastAsia="Times New Roman" w:hAnsi="Calibri" w:cs="Calibri"/>
+                <w:color w:val="000000"/>
+                <w:sz w:val="16"/>
+                <w:szCs w:val="16"/>
+              </w:rPr>
+              <w:t> </w:t>
+            </w:r>
+            <w:r>
+              <w:rPr>
+                <w:rFonts w:ascii="Calibri" w:eastAsia="Times New Roman" w:hAnsi="Calibri" w:cs="Calibri"/>
+                <w:color w:val="000000"/>
+                <w:sz w:val="16"/>
+                <w:szCs w:val="16"/>
+              </w:rPr>
+              <w:t>0.18</w:t>
+            </w:r>
+          </w:p>
+        </w:tc>
+      </w:tr>
+    </w:tbl>
+    <w:p>
+      <w:r>
+        <w:t xml:space="preserve">From the outcome above, </w:t>
+      </w:r>
+      <w:r>
+        <w:t xml:space="preserve">the results can be filer to obtain the variables that are all missing in the data or </w:t>
+      </w:r>
+      <w:r>
+        <w:t>were not created in the data.</w:t>
+      </w:r>
+    </w:p>
+    <w:tbl>
+      <w:tblPr>
+        <w:tblW w:w="5000" w:type="pct"/>
+        <w:tblLook w:val="04A0" w:firstRow="1" w:lastRow="0" w:firstColumn="1" w:lastColumn="0" w:noHBand="0" w:noVBand="1"/>
+      </w:tblPr>
+      <w:tblGrid>
+        <w:gridCol w:w="994"/>
+        <w:gridCol w:w="1451"/>
+        <w:gridCol w:w="1342"/>
+        <w:gridCol w:w="5573"/>
+      </w:tblGrid>
+      <w:tr>
+        <w:trPr>
+          <w:trHeight w:val="290"/>
+        </w:trPr>
+        <w:tc>
+          <w:tcPr>
+            <w:tcW w:w="531" w:type="pct"/>
+            <w:tcBorders>
+              <w:top w:val="single" w:sz="4" w:space="0" w:color="F4B084"/>
+              <w:left w:val="nil"/>
+              <w:bottom w:val="single" w:sz="4" w:space="0" w:color="F4B084"/>
+              <w:right w:val="nil"/>
+            </w:tcBorders>
+            <w:shd w:val="clear" w:color="ED7D31" w:fill="ED7D31"/>
+            <w:noWrap/>
+            <w:vAlign w:val="bottom"/>
+            <w:hideMark/>
+          </w:tcPr>
+          <w:p>
+            <w:pPr>
+              <w:spacing w:before="0" w:after="0" w:line="240" w:lineRule="auto"/>
+              <w:rPr>
+                <w:rFonts w:ascii="Calibri" w:eastAsia="Times New Roman" w:hAnsi="Calibri" w:cs="Calibri"/>
+                <w:b/>
+                <w:bCs/>
+                <w:color w:val="FFFFFF"/>
+                <w:sz w:val="16"/>
+                <w:szCs w:val="16"/>
+              </w:rPr>
+            </w:pPr>
+            <w:r>
+              <w:rPr>
+                <w:rFonts w:ascii="Calibri" w:eastAsia="Times New Roman" w:hAnsi="Calibri" w:cs="Calibri"/>
+                <w:b/>
+                <w:bCs/>
+                <w:color w:val="FFFFFF"/>
+                <w:sz w:val="16"/>
+                <w:szCs w:val="16"/>
+              </w:rPr>
+              <w:t>file</w:t>
+            </w:r>
+          </w:p>
+        </w:tc>
+        <w:tc>
+          <w:tcPr>
+            <w:tcW w:w="775" w:type="pct"/>
+            <w:tcBorders>
+              <w:top w:val="single" w:sz="4" w:space="0" w:color="F4B084"/>
+              <w:left w:val="nil"/>
+              <w:bottom w:val="single" w:sz="4" w:space="0" w:color="F4B084"/>
+              <w:right w:val="nil"/>
+            </w:tcBorders>
+            <w:shd w:val="clear" w:color="ED7D31" w:fill="ED7D31"/>
+            <w:noWrap/>
+            <w:vAlign w:val="bottom"/>
+            <w:hideMark/>
+          </w:tcPr>
+          <w:p>
+            <w:pPr>
+              <w:spacing w:before="0" w:after="0" w:line="240" w:lineRule="auto"/>
+              <w:rPr>
+                <w:rFonts w:ascii="Calibri" w:eastAsia="Times New Roman" w:hAnsi="Calibri" w:cs="Calibri"/>
+                <w:b/>
+                <w:bCs/>
+                <w:color w:val="FFFFFF"/>
+                <w:sz w:val="16"/>
+                <w:szCs w:val="16"/>
+              </w:rPr>
+            </w:pPr>
+            <w:r>
+              <w:rPr>
+                <w:rFonts w:ascii="Calibri" w:eastAsia="Times New Roman" w:hAnsi="Calibri" w:cs="Calibri"/>
+                <w:b/>
+                <w:bCs/>
+                <w:color w:val="FFFFFF"/>
+                <w:sz w:val="16"/>
+                <w:szCs w:val="16"/>
+              </w:rPr>
+              <w:t>variable</w:t>
+            </w:r>
+          </w:p>
+        </w:tc>
+        <w:tc>
+          <w:tcPr>
+            <w:tcW w:w="717" w:type="pct"/>
+            <w:tcBorders>
+              <w:top w:val="single" w:sz="4" w:space="0" w:color="F4B084"/>
+              <w:left w:val="nil"/>
+              <w:bottom w:val="single" w:sz="4" w:space="0" w:color="F4B084"/>
+              <w:right w:val="nil"/>
+            </w:tcBorders>
+            <w:shd w:val="clear" w:color="ED7D31" w:fill="ED7D31"/>
+            <w:noWrap/>
+            <w:vAlign w:val="bottom"/>
+            <w:hideMark/>
+          </w:tcPr>
+          <w:p>
+            <w:pPr>
+              <w:spacing w:before="0" w:after="0" w:line="240" w:lineRule="auto"/>
+              <w:rPr>
+                <w:rFonts w:ascii="Calibri" w:eastAsia="Times New Roman" w:hAnsi="Calibri" w:cs="Calibri"/>
+                <w:b/>
+                <w:bCs/>
+                <w:color w:val="FFFFFF"/>
+                <w:sz w:val="16"/>
+                <w:szCs w:val="16"/>
+              </w:rPr>
+            </w:pPr>
+            <w:r>
+              <w:rPr>
+                <w:rFonts w:ascii="Calibri" w:eastAsia="Times New Roman" w:hAnsi="Calibri" w:cs="Calibri"/>
+                <w:b/>
+                <w:bCs/>
+                <w:color w:val="FFFFFF"/>
+                <w:sz w:val="16"/>
+                <w:szCs w:val="16"/>
+              </w:rPr>
+              <w:t>importance</w:t>
+            </w:r>
+          </w:p>
+        </w:tc>
+        <w:tc>
+          <w:tcPr>
+            <w:tcW w:w="2977" w:type="pct"/>
+            <w:tcBorders>
+              <w:top w:val="single" w:sz="4" w:space="0" w:color="F4B084"/>
+              <w:left w:val="nil"/>
+              <w:bottom w:val="single" w:sz="4" w:space="0" w:color="F4B084"/>
+              <w:right w:val="nil"/>
+            </w:tcBorders>
+            <w:shd w:val="clear" w:color="ED7D31" w:fill="ED7D31"/>
+            <w:noWrap/>
+            <w:vAlign w:val="bottom"/>
+            <w:hideMark/>
+          </w:tcPr>
+          <w:p>
+            <w:pPr>
+              <w:spacing w:before="0" w:after="0" w:line="240" w:lineRule="auto"/>
+              <w:rPr>
+                <w:rFonts w:ascii="Calibri" w:eastAsia="Times New Roman" w:hAnsi="Calibri" w:cs="Calibri"/>
+                <w:b/>
+                <w:bCs/>
+                <w:color w:val="FFFFFF"/>
+                <w:sz w:val="16"/>
+                <w:szCs w:val="16"/>
+              </w:rPr>
+            </w:pPr>
+            <w:r>
+              <w:rPr>
+                <w:rFonts w:ascii="Calibri" w:eastAsia="Times New Roman" w:hAnsi="Calibri" w:cs="Calibri"/>
+                <w:b/>
+                <w:bCs/>
+                <w:color w:val="FFFFFF"/>
+                <w:sz w:val="16"/>
+                <w:szCs w:val="16"/>
+              </w:rPr>
+              <w:t>flag</w:t>
+            </w:r>
+          </w:p>
+        </w:tc>
+      </w:tr>
+      <w:tr>
+        <w:trPr>
+          <w:trHeight w:val="290"/>
+        </w:trPr>
+        <w:tc>
+          <w:tcPr>
+            <w:tcW w:w="531" w:type="pct"/>
+            <w:tcBorders>
+              <w:top w:val="nil"/>
+              <w:left w:val="nil"/>
+              <w:bottom w:val="single" w:sz="4" w:space="0" w:color="F4B084"/>
+              <w:right w:val="nil"/>
+            </w:tcBorders>
+            <w:shd w:val="clear" w:color="auto" w:fill="auto"/>
+            <w:noWrap/>
+            <w:vAlign w:val="bottom"/>
+            <w:hideMark/>
+          </w:tcPr>
+          <w:p>
+            <w:pPr>
+              <w:spacing w:before="0" w:after="0" w:line="240" w:lineRule="auto"/>
+              <w:rPr>
+                <w:rFonts w:ascii="Calibri" w:eastAsia="Times New Roman" w:hAnsi="Calibri" w:cs="Calibri"/>
+                <w:color w:val="000000"/>
+                <w:sz w:val="16"/>
+                <w:szCs w:val="16"/>
+              </w:rPr>
+            </w:pPr>
+            <w:r>
+              <w:rPr>
+                <w:rFonts w:ascii="Calibri" w:eastAsia="Times New Roman" w:hAnsi="Calibri" w:cs="Calibri"/>
+                <w:color w:val="000000"/>
+                <w:sz w:val="16"/>
+                <w:szCs w:val="16"/>
+              </w:rPr>
+              <w:t>survey1</w:t>
+            </w:r>
+          </w:p>
+        </w:tc>
+        <w:tc>
+          <w:tcPr>
+            <w:tcW w:w="775" w:type="pct"/>
+            <w:tcBorders>
+              <w:top w:val="nil"/>
+              <w:left w:val="nil"/>
+              <w:bottom w:val="single" w:sz="4" w:space="0" w:color="F4B084"/>
+              <w:right w:val="nil"/>
+            </w:tcBorders>
+            <w:shd w:val="clear" w:color="auto" w:fill="auto"/>
+            <w:noWrap/>
+            <w:vAlign w:val="bottom"/>
+            <w:hideMark/>
+          </w:tcPr>
+          <w:p>
+            <w:pPr>
+              <w:spacing w:before="0" w:after="0" w:line="240" w:lineRule="auto"/>
+              <w:rPr>
+                <w:rFonts w:ascii="Calibri" w:eastAsia="Times New Roman" w:hAnsi="Calibri" w:cs="Calibri"/>
+                <w:color w:val="000000"/>
+                <w:sz w:val="16"/>
+                <w:szCs w:val="16"/>
+              </w:rPr>
+            </w:pPr>
+            <w:proofErr w:type="spellStart"/>
+            <w:r>
+              <w:rPr>
+                <w:rFonts w:ascii="Calibri" w:eastAsia="Times New Roman" w:hAnsi="Calibri" w:cs="Calibri"/>
+                <w:color w:val="000000"/>
+                <w:sz w:val="16"/>
+                <w:szCs w:val="16"/>
+              </w:rPr>
+              <w:t>welfaredef</w:t>
+            </w:r>
+            <w:proofErr w:type="spellEnd"/>
+          </w:p>
+        </w:tc>
+        <w:tc>
+          <w:tcPr>
+            <w:tcW w:w="717" w:type="pct"/>
+            <w:tcBorders>
+              <w:top w:val="nil"/>
+              <w:left w:val="nil"/>
+              <w:bottom w:val="single" w:sz="4" w:space="0" w:color="F4B084"/>
+              <w:right w:val="nil"/>
+            </w:tcBorders>
+            <w:shd w:val="clear" w:color="auto" w:fill="auto"/>
+            <w:noWrap/>
+            <w:vAlign w:val="bottom"/>
+            <w:hideMark/>
+          </w:tcPr>
+          <w:p>
+            <w:pPr>
+              <w:spacing w:before="0" w:after="0" w:line="240" w:lineRule="auto"/>
+              <w:rPr>
+                <w:rFonts w:ascii="Calibri" w:eastAsia="Times New Roman" w:hAnsi="Calibri" w:cs="Calibri"/>
+                <w:color w:val="000000"/>
+                <w:sz w:val="16"/>
+                <w:szCs w:val="16"/>
+              </w:rPr>
+            </w:pPr>
+            <w:r>
+              <w:rPr>
+                <w:rFonts w:ascii="Calibri" w:eastAsia="Times New Roman" w:hAnsi="Calibri" w:cs="Calibri"/>
+                <w:color w:val="000000"/>
+                <w:sz w:val="16"/>
+                <w:szCs w:val="16"/>
+              </w:rPr>
+              <w:t>Regular</w:t>
+            </w:r>
+          </w:p>
+        </w:tc>
+        <w:tc>
+          <w:tcPr>
+            <w:tcW w:w="2977" w:type="pct"/>
+            <w:tcBorders>
+              <w:top w:val="nil"/>
+              <w:left w:val="nil"/>
+              <w:bottom w:val="single" w:sz="4" w:space="0" w:color="F4B084"/>
+              <w:right w:val="nil"/>
+            </w:tcBorders>
+            <w:shd w:val="clear" w:color="auto" w:fill="auto"/>
+            <w:noWrap/>
+            <w:vAlign w:val="bottom"/>
+            <w:hideMark/>
+          </w:tcPr>
+          <w:p>
+            <w:pPr>
+              <w:spacing w:before="0" w:after="0" w:line="240" w:lineRule="auto"/>
+              <w:rPr>
+                <w:rFonts w:ascii="Calibri" w:eastAsia="Times New Roman" w:hAnsi="Calibri" w:cs="Calibri"/>
+                <w:color w:val="000000"/>
+                <w:sz w:val="16"/>
+                <w:szCs w:val="16"/>
+              </w:rPr>
+            </w:pPr>
+            <w:r>
+              <w:rPr>
+                <w:rFonts w:ascii="Calibri" w:eastAsia="Times New Roman" w:hAnsi="Calibri" w:cs="Calibri"/>
+                <w:color w:val="000000"/>
+                <w:sz w:val="16"/>
+                <w:szCs w:val="16"/>
+              </w:rPr>
+              <w:t xml:space="preserve">All </w:t>
+            </w:r>
+            <w:proofErr w:type="gramStart"/>
+            <w:r>
+              <w:rPr>
+                <w:rFonts w:ascii="Calibri" w:eastAsia="Times New Roman" w:hAnsi="Calibri" w:cs="Calibri"/>
+                <w:color w:val="000000"/>
+                <w:sz w:val="16"/>
+                <w:szCs w:val="16"/>
+              </w:rPr>
+              <w:t>missing .a</w:t>
+            </w:r>
+            <w:proofErr w:type="gramEnd"/>
+            <w:r>
+              <w:rPr>
+                <w:rFonts w:ascii="Calibri" w:eastAsia="Times New Roman" w:hAnsi="Calibri" w:cs="Calibri"/>
+                <w:color w:val="000000"/>
+                <w:sz w:val="16"/>
+                <w:szCs w:val="16"/>
+              </w:rPr>
+              <w:t>, variable had not been harmonized</w:t>
+            </w:r>
+          </w:p>
+        </w:tc>
+      </w:tr>
+      <w:tr>
+        <w:trPr>
+          <w:trHeight w:val="290"/>
+        </w:trPr>
+        <w:tc>
+          <w:tcPr>
+            <w:tcW w:w="531" w:type="pct"/>
+            <w:tcBorders>
+              <w:top w:val="nil"/>
+              <w:left w:val="nil"/>
+              <w:bottom w:val="single" w:sz="4" w:space="0" w:color="F4B084"/>
+              <w:right w:val="nil"/>
+            </w:tcBorders>
+            <w:shd w:val="clear" w:color="FCE4D6" w:fill="FCE4D6"/>
+            <w:noWrap/>
+            <w:vAlign w:val="bottom"/>
+            <w:hideMark/>
+          </w:tcPr>
+          <w:p>
+            <w:pPr>
+              <w:spacing w:before="0" w:after="0" w:line="240" w:lineRule="auto"/>
+              <w:rPr>
+                <w:rFonts w:ascii="Calibri" w:eastAsia="Times New Roman" w:hAnsi="Calibri" w:cs="Calibri"/>
+                <w:color w:val="000000"/>
+                <w:sz w:val="16"/>
+                <w:szCs w:val="16"/>
+              </w:rPr>
+            </w:pPr>
+            <w:r>
+              <w:rPr>
+                <w:rFonts w:ascii="Calibri" w:eastAsia="Times New Roman" w:hAnsi="Calibri" w:cs="Calibri"/>
+                <w:color w:val="000000"/>
+                <w:sz w:val="16"/>
+                <w:szCs w:val="16"/>
+              </w:rPr>
+              <w:t>survey1</w:t>
+            </w:r>
+          </w:p>
+        </w:tc>
+        <w:tc>
+          <w:tcPr>
+            <w:tcW w:w="775" w:type="pct"/>
+            <w:tcBorders>
+              <w:top w:val="nil"/>
+              <w:left w:val="nil"/>
+              <w:bottom w:val="single" w:sz="4" w:space="0" w:color="F4B084"/>
+              <w:right w:val="nil"/>
+            </w:tcBorders>
+            <w:shd w:val="clear" w:color="FCE4D6" w:fill="FCE4D6"/>
+            <w:noWrap/>
+            <w:vAlign w:val="bottom"/>
+            <w:hideMark/>
+          </w:tcPr>
+          <w:p>
+            <w:pPr>
+              <w:spacing w:before="0" w:after="0" w:line="240" w:lineRule="auto"/>
+              <w:rPr>
+                <w:rFonts w:ascii="Calibri" w:eastAsia="Times New Roman" w:hAnsi="Calibri" w:cs="Calibri"/>
+                <w:color w:val="000000"/>
+                <w:sz w:val="16"/>
+                <w:szCs w:val="16"/>
+              </w:rPr>
+            </w:pPr>
+            <w:proofErr w:type="spellStart"/>
+            <w:r>
+              <w:rPr>
+                <w:rFonts w:ascii="Calibri" w:eastAsia="Times New Roman" w:hAnsi="Calibri" w:cs="Calibri"/>
+                <w:color w:val="000000"/>
+                <w:sz w:val="16"/>
+                <w:szCs w:val="16"/>
+              </w:rPr>
+              <w:t>welfareother</w:t>
+            </w:r>
+            <w:proofErr w:type="spellEnd"/>
+          </w:p>
+        </w:tc>
+        <w:tc>
+          <w:tcPr>
+            <w:tcW w:w="717" w:type="pct"/>
+            <w:tcBorders>
+              <w:top w:val="nil"/>
+              <w:left w:val="nil"/>
+              <w:bottom w:val="single" w:sz="4" w:space="0" w:color="F4B084"/>
+              <w:right w:val="nil"/>
+            </w:tcBorders>
+            <w:shd w:val="clear" w:color="FCE4D6" w:fill="FCE4D6"/>
+            <w:noWrap/>
+            <w:vAlign w:val="bottom"/>
+            <w:hideMark/>
+          </w:tcPr>
+          <w:p>
+            <w:pPr>
+              <w:spacing w:before="0" w:after="0" w:line="240" w:lineRule="auto"/>
+              <w:rPr>
+                <w:rFonts w:ascii="Calibri" w:eastAsia="Times New Roman" w:hAnsi="Calibri" w:cs="Calibri"/>
+                <w:color w:val="000000"/>
+                <w:sz w:val="16"/>
+                <w:szCs w:val="16"/>
+              </w:rPr>
+            </w:pPr>
+            <w:r>
+              <w:rPr>
+                <w:rFonts w:ascii="Calibri" w:eastAsia="Times New Roman" w:hAnsi="Calibri" w:cs="Calibri"/>
+                <w:color w:val="000000"/>
+                <w:sz w:val="16"/>
+                <w:szCs w:val="16"/>
+              </w:rPr>
+              <w:t>Optional</w:t>
+            </w:r>
+          </w:p>
+        </w:tc>
+        <w:tc>
+          <w:tcPr>
+            <w:tcW w:w="2977" w:type="pct"/>
+            <w:tcBorders>
+              <w:top w:val="nil"/>
+              <w:left w:val="nil"/>
+              <w:bottom w:val="single" w:sz="4" w:space="0" w:color="F4B084"/>
+              <w:right w:val="nil"/>
+            </w:tcBorders>
+            <w:shd w:val="clear" w:color="FCE4D6" w:fill="FCE4D6"/>
+            <w:noWrap/>
+            <w:vAlign w:val="bottom"/>
+            <w:hideMark/>
+          </w:tcPr>
+          <w:p>
+            <w:pPr>
+              <w:spacing w:before="0" w:after="0" w:line="240" w:lineRule="auto"/>
+              <w:rPr>
+                <w:rFonts w:ascii="Calibri" w:eastAsia="Times New Roman" w:hAnsi="Calibri" w:cs="Calibri"/>
+                <w:color w:val="000000"/>
+                <w:sz w:val="16"/>
+                <w:szCs w:val="16"/>
+              </w:rPr>
+            </w:pPr>
+            <w:r>
+              <w:rPr>
+                <w:rFonts w:ascii="Calibri" w:eastAsia="Times New Roman" w:hAnsi="Calibri" w:cs="Calibri"/>
+                <w:color w:val="000000"/>
+                <w:sz w:val="16"/>
+                <w:szCs w:val="16"/>
+              </w:rPr>
+              <w:t>All missing .c, variable not harmonized, data not available</w:t>
+            </w:r>
+          </w:p>
+        </w:tc>
+      </w:tr>
+      <w:tr>
+        <w:trPr>
+          <w:trHeight w:val="290"/>
+        </w:trPr>
+        <w:tc>
+          <w:tcPr>
+            <w:tcW w:w="531" w:type="pct"/>
+            <w:tcBorders>
+              <w:top w:val="nil"/>
+              <w:left w:val="nil"/>
+              <w:bottom w:val="single" w:sz="4" w:space="0" w:color="F4B084"/>
+              <w:right w:val="nil"/>
+            </w:tcBorders>
+            <w:shd w:val="clear" w:color="auto" w:fill="auto"/>
+            <w:noWrap/>
+            <w:vAlign w:val="bottom"/>
+            <w:hideMark/>
+          </w:tcPr>
+          <w:p>
+            <w:pPr>
+              <w:spacing w:before="0" w:after="0" w:line="240" w:lineRule="auto"/>
+              <w:rPr>
+                <w:rFonts w:ascii="Calibri" w:eastAsia="Times New Roman" w:hAnsi="Calibri" w:cs="Calibri"/>
+                <w:color w:val="000000"/>
+                <w:sz w:val="16"/>
+                <w:szCs w:val="16"/>
+              </w:rPr>
+            </w:pPr>
+            <w:r>
+              <w:rPr>
+                <w:rFonts w:ascii="Calibri" w:eastAsia="Times New Roman" w:hAnsi="Calibri" w:cs="Calibri"/>
+                <w:color w:val="000000"/>
+                <w:sz w:val="16"/>
+                <w:szCs w:val="16"/>
+              </w:rPr>
+              <w:t>survey1</w:t>
+            </w:r>
+          </w:p>
+        </w:tc>
+        <w:tc>
+          <w:tcPr>
+            <w:tcW w:w="775" w:type="pct"/>
+            <w:tcBorders>
+              <w:top w:val="nil"/>
+              <w:left w:val="nil"/>
+              <w:bottom w:val="single" w:sz="4" w:space="0" w:color="F4B084"/>
+              <w:right w:val="nil"/>
+            </w:tcBorders>
+            <w:shd w:val="clear" w:color="auto" w:fill="auto"/>
+            <w:noWrap/>
+            <w:vAlign w:val="bottom"/>
+            <w:hideMark/>
+          </w:tcPr>
+          <w:p>
+            <w:pPr>
+              <w:spacing w:before="0" w:after="0" w:line="240" w:lineRule="auto"/>
+              <w:rPr>
+                <w:rFonts w:ascii="Calibri" w:eastAsia="Times New Roman" w:hAnsi="Calibri" w:cs="Calibri"/>
+                <w:color w:val="000000"/>
+                <w:sz w:val="16"/>
+                <w:szCs w:val="16"/>
+              </w:rPr>
+            </w:pPr>
+            <w:r>
+              <w:rPr>
+                <w:rFonts w:ascii="Calibri" w:eastAsia="Times New Roman" w:hAnsi="Calibri" w:cs="Calibri"/>
+                <w:color w:val="000000"/>
+                <w:sz w:val="16"/>
+                <w:szCs w:val="16"/>
+              </w:rPr>
+              <w:t>industrycat10</w:t>
+            </w:r>
+          </w:p>
+        </w:tc>
+        <w:tc>
+          <w:tcPr>
+            <w:tcW w:w="717" w:type="pct"/>
+            <w:tcBorders>
+              <w:top w:val="nil"/>
+              <w:left w:val="nil"/>
+              <w:bottom w:val="single" w:sz="4" w:space="0" w:color="F4B084"/>
+              <w:right w:val="nil"/>
+            </w:tcBorders>
+            <w:shd w:val="clear" w:color="auto" w:fill="auto"/>
+            <w:noWrap/>
+            <w:vAlign w:val="bottom"/>
+            <w:hideMark/>
+          </w:tcPr>
+          <w:p>
+            <w:pPr>
+              <w:spacing w:before="0" w:after="0" w:line="240" w:lineRule="auto"/>
+              <w:rPr>
+                <w:rFonts w:ascii="Calibri" w:eastAsia="Times New Roman" w:hAnsi="Calibri" w:cs="Calibri"/>
+                <w:color w:val="000000"/>
+                <w:sz w:val="16"/>
+                <w:szCs w:val="16"/>
+              </w:rPr>
+            </w:pPr>
+            <w:r>
+              <w:rPr>
+                <w:rFonts w:ascii="Calibri" w:eastAsia="Times New Roman" w:hAnsi="Calibri" w:cs="Calibri"/>
+                <w:color w:val="000000"/>
+                <w:sz w:val="16"/>
+                <w:szCs w:val="16"/>
+              </w:rPr>
+              <w:t>Regular</w:t>
+            </w:r>
+          </w:p>
+        </w:tc>
+        <w:tc>
+          <w:tcPr>
+            <w:tcW w:w="2977" w:type="pct"/>
+            <w:tcBorders>
+              <w:top w:val="nil"/>
+              <w:left w:val="nil"/>
+              <w:bottom w:val="single" w:sz="4" w:space="0" w:color="F4B084"/>
+              <w:right w:val="nil"/>
+            </w:tcBorders>
+            <w:shd w:val="clear" w:color="auto" w:fill="auto"/>
+            <w:noWrap/>
+            <w:vAlign w:val="bottom"/>
+            <w:hideMark/>
+          </w:tcPr>
+          <w:p>
+            <w:pPr>
+              <w:spacing w:before="0" w:after="0" w:line="240" w:lineRule="auto"/>
+              <w:rPr>
+                <w:rFonts w:ascii="Calibri" w:eastAsia="Times New Roman" w:hAnsi="Calibri" w:cs="Calibri"/>
+                <w:color w:val="000000"/>
+                <w:sz w:val="16"/>
+                <w:szCs w:val="16"/>
+              </w:rPr>
+            </w:pPr>
+            <w:r>
+              <w:rPr>
+                <w:rFonts w:ascii="Calibri" w:eastAsia="Times New Roman" w:hAnsi="Calibri" w:cs="Calibri"/>
+                <w:color w:val="000000"/>
+                <w:sz w:val="16"/>
+                <w:szCs w:val="16"/>
+              </w:rPr>
+              <w:t>All missing, unknown reason</w:t>
+            </w:r>
+          </w:p>
+        </w:tc>
+      </w:tr>
+      <w:tr>
+        <w:trPr>
+          <w:trHeight w:val="290"/>
+        </w:trPr>
+        <w:tc>
+          <w:tcPr>
+            <w:tcW w:w="531" w:type="pct"/>
+            <w:tcBorders>
+              <w:top w:val="nil"/>
+              <w:left w:val="nil"/>
+              <w:bottom w:val="single" w:sz="4" w:space="0" w:color="F4B084"/>
+              <w:right w:val="nil"/>
+            </w:tcBorders>
+            <w:shd w:val="clear" w:color="FCE4D6" w:fill="FCE4D6"/>
+            <w:noWrap/>
+            <w:vAlign w:val="bottom"/>
+            <w:hideMark/>
+          </w:tcPr>
+          <w:p>
+            <w:pPr>
+              <w:spacing w:before="0" w:after="0" w:line="240" w:lineRule="auto"/>
+              <w:rPr>
+                <w:rFonts w:ascii="Calibri" w:eastAsia="Times New Roman" w:hAnsi="Calibri" w:cs="Calibri"/>
+                <w:color w:val="000000"/>
+                <w:sz w:val="16"/>
+                <w:szCs w:val="16"/>
+              </w:rPr>
+            </w:pPr>
+            <w:r>
+              <w:rPr>
+                <w:rFonts w:ascii="Calibri" w:eastAsia="Times New Roman" w:hAnsi="Calibri" w:cs="Calibri"/>
+                <w:color w:val="000000"/>
+                <w:sz w:val="16"/>
+                <w:szCs w:val="16"/>
+              </w:rPr>
+              <w:t>survey1</w:t>
+            </w:r>
+          </w:p>
+        </w:tc>
+        <w:tc>
+          <w:tcPr>
+            <w:tcW w:w="775" w:type="pct"/>
+            <w:tcBorders>
+              <w:top w:val="nil"/>
+              <w:left w:val="nil"/>
+              <w:bottom w:val="single" w:sz="4" w:space="0" w:color="F4B084"/>
+              <w:right w:val="nil"/>
+            </w:tcBorders>
+            <w:shd w:val="clear" w:color="FCE4D6" w:fill="FCE4D6"/>
+            <w:noWrap/>
+            <w:vAlign w:val="bottom"/>
+            <w:hideMark/>
+          </w:tcPr>
+          <w:p>
+            <w:pPr>
+              <w:spacing w:before="0" w:after="0" w:line="240" w:lineRule="auto"/>
+              <w:rPr>
+                <w:rFonts w:ascii="Calibri" w:eastAsia="Times New Roman" w:hAnsi="Calibri" w:cs="Calibri"/>
+                <w:color w:val="000000"/>
+                <w:sz w:val="16"/>
+                <w:szCs w:val="16"/>
+              </w:rPr>
+            </w:pPr>
+            <w:r>
+              <w:rPr>
+                <w:rFonts w:ascii="Calibri" w:eastAsia="Times New Roman" w:hAnsi="Calibri" w:cs="Calibri"/>
+                <w:color w:val="000000"/>
+                <w:sz w:val="16"/>
+                <w:szCs w:val="16"/>
+              </w:rPr>
+              <w:t>industrycat4</w:t>
+            </w:r>
+          </w:p>
+        </w:tc>
+        <w:tc>
+          <w:tcPr>
+            <w:tcW w:w="717" w:type="pct"/>
+            <w:tcBorders>
+              <w:top w:val="nil"/>
+              <w:left w:val="nil"/>
+              <w:bottom w:val="single" w:sz="4" w:space="0" w:color="F4B084"/>
+              <w:right w:val="nil"/>
+            </w:tcBorders>
+            <w:shd w:val="clear" w:color="FCE4D6" w:fill="FCE4D6"/>
+            <w:noWrap/>
+            <w:vAlign w:val="bottom"/>
+            <w:hideMark/>
+          </w:tcPr>
+          <w:p>
+            <w:pPr>
+              <w:spacing w:before="0" w:after="0" w:line="240" w:lineRule="auto"/>
+              <w:rPr>
+                <w:rFonts w:ascii="Calibri" w:eastAsia="Times New Roman" w:hAnsi="Calibri" w:cs="Calibri"/>
+                <w:color w:val="000000"/>
+                <w:sz w:val="16"/>
+                <w:szCs w:val="16"/>
+              </w:rPr>
+            </w:pPr>
+            <w:r>
+              <w:rPr>
+                <w:rFonts w:ascii="Calibri" w:eastAsia="Times New Roman" w:hAnsi="Calibri" w:cs="Calibri"/>
+                <w:color w:val="000000"/>
+                <w:sz w:val="16"/>
+                <w:szCs w:val="16"/>
+              </w:rPr>
+              <w:t>Regular</w:t>
+            </w:r>
+          </w:p>
+        </w:tc>
+        <w:tc>
+          <w:tcPr>
+            <w:tcW w:w="2977" w:type="pct"/>
+            <w:tcBorders>
+              <w:top w:val="nil"/>
+              <w:left w:val="nil"/>
+              <w:bottom w:val="single" w:sz="4" w:space="0" w:color="F4B084"/>
+              <w:right w:val="nil"/>
+            </w:tcBorders>
+            <w:shd w:val="clear" w:color="FCE4D6" w:fill="FCE4D6"/>
+            <w:noWrap/>
+            <w:vAlign w:val="bottom"/>
+            <w:hideMark/>
+          </w:tcPr>
+          <w:p>
+            <w:pPr>
+              <w:spacing w:before="0" w:after="0" w:line="240" w:lineRule="auto"/>
+              <w:rPr>
+                <w:rFonts w:ascii="Calibri" w:eastAsia="Times New Roman" w:hAnsi="Calibri" w:cs="Calibri"/>
+                <w:color w:val="000000"/>
+                <w:sz w:val="16"/>
+                <w:szCs w:val="16"/>
+              </w:rPr>
+            </w:pPr>
+            <w:r>
+              <w:rPr>
+                <w:rFonts w:ascii="Calibri" w:eastAsia="Times New Roman" w:hAnsi="Calibri" w:cs="Calibri"/>
+                <w:color w:val="000000"/>
+                <w:sz w:val="16"/>
+                <w:szCs w:val="16"/>
+              </w:rPr>
+              <w:t>All missing, unknown reason</w:t>
+            </w:r>
+          </w:p>
+        </w:tc>
+      </w:tr>
+    </w:tbl>
+    <w:p>
       <w:pPr>
-        <w:pStyle w:val="Heading3"/>
+        <w:pStyle w:val="Heading4"/>
       </w:pPr>
       <w:r>
-        <w:t xml:space="preserve">- </w:t>
+        <w:t>INPUT:</w:t>
       </w:r>
       <w:r>
-        <w:t>BASIC and CATEGORIC</w:t>
+        <w:t xml:space="preserve"> set up the inconsistency test in the</w:t>
       </w:r>
       <w:r>
-        <w:t xml:space="preserve"> Analysis</w:t>
-      </w:r>
-      <w:r>
-        <w:t xml:space="preserve">. </w:t>
+        <w:t xml:space="preserve"> auxiliar excel file, in the spreadsheet “Test”</w:t>
       </w:r>
     </w:p>
     <w:p>
       <w:pPr>
-        <w:rPr>
-          <w:rStyle w:val="SubtleReference"/>
-        </w:rPr>
+        <w:jc w:val="both"/>
       </w:pPr>
       <w:r>
-        <w:rPr>
-          <w:rStyle w:val="SubtleReference"/>
-        </w:rPr>
-        <w:t>Basic test workflow</w:t>
+        <w:t xml:space="preserve">The first step is to create the input Excel with the internal consistency logic statements. Before completing your input Excel, look at the example file “qcheck_NNN.xlsx.” First, in the spreadsheet “TEST,” you can add, modify, or edit the set of quality checks of your database. Each row corresponds to a different check or logical statement, and each column corresponds to a particular check feature. </w:t>
       </w:r>
     </w:p>
     <w:p>
       <w:pPr>
-        <w:spacing w:before="0" w:after="0"/>
         <w:jc w:val="both"/>
-        <w:rPr>
-          <w:sz w:val="24"/>
-          <w:szCs w:val="24"/>
-        </w:rPr>
       </w:pPr>
       <w:r>
-        <w:rPr>
-          <w:noProof/>
-        </w:rPr>
-        <w:drawing>
-          <wp:inline distT="0" distB="0" distL="0" distR="0" wp14:anchorId="4ABC15E5" wp14:editId="68E44FEE">
-            <wp:extent cx="5943600" cy="1167662"/>
-            <wp:effectExtent l="0" t="0" r="0" b="0"/>
-            <wp:docPr id="5" name="Diagram 5"/>
-            <wp:cNvGraphicFramePr/>
-            <a:graphic xmlns:a="http://schemas.openxmlformats.org/drawingml/2006/main">
-              <a:graphicData uri="http://schemas.openxmlformats.org/drawingml/2006/diagram">
-                <dgm:relIds xmlns:dgm="http://schemas.openxmlformats.org/drawingml/2006/diagram" xmlns:r="http://schemas.openxmlformats.org/officeDocument/2006/relationships" r:dm="rId25" r:lo="rId26" r:qs="rId27" r:cs="rId28"/>
-              </a:graphicData>
-            </a:graphic>
-          </wp:inline>
-        </w:drawing>
+        <w:t xml:space="preserve">The first column contains the name of the variable to be checked. It may be the case that one variable has to be checked in relation to another variable so that both variables are checked jointly. It does not matter which variable name goes in the name </w:t>
+      </w:r>
+      <w:proofErr w:type="gramStart"/>
+      <w:r>
+        <w:t>as long as</w:t>
+      </w:r>
+      <w:proofErr w:type="gramEnd"/>
+      <w:r>
+        <w:t xml:space="preserve"> only one name is specified. </w:t>
       </w:r>
     </w:p>
     <w:p>
       <w:pPr>
-        <w:spacing w:before="0" w:after="0"/>
         <w:jc w:val="both"/>
-        <w:rPr>
-          <w:rStyle w:val="SubtleReference"/>
-        </w:rPr>
       </w:pPr>
       <w:r>
-        <w:rPr>
-          <w:rStyle w:val="SubtleReference"/>
-        </w:rPr>
-        <w:t>Categorical test workflow</w:t>
-      </w:r>
-    </w:p>
-    <w:p>
-      <w:pPr>
-        <w:spacing w:before="0" w:after="0"/>
-        <w:jc w:val="both"/>
-        <w:rPr>
-          <w:sz w:val="24"/>
-          <w:szCs w:val="24"/>
-        </w:rPr>
-      </w:pPr>
-      <w:r>
-        <w:rPr>
-          <w:noProof/>
-        </w:rPr>
-        <w:drawing>
-          <wp:inline distT="0" distB="0" distL="0" distR="0" wp14:anchorId="1901C0ED" wp14:editId="52F9B43D">
-            <wp:extent cx="5943600" cy="1167130"/>
-            <wp:effectExtent l="0" t="0" r="0" b="0"/>
-            <wp:docPr id="7" name="Diagram 7"/>
-            <wp:cNvGraphicFramePr/>
-            <a:graphic xmlns:a="http://schemas.openxmlformats.org/drawingml/2006/main">
-              <a:graphicData uri="http://schemas.openxmlformats.org/drawingml/2006/diagram">
-                <dgm:relIds xmlns:dgm="http://schemas.openxmlformats.org/drawingml/2006/diagram" xmlns:r="http://schemas.openxmlformats.org/officeDocument/2006/relationships" r:dm="rId30" r:lo="rId31" r:qs="rId32" r:cs="rId33"/>
-              </a:graphicData>
-            </a:graphic>
-          </wp:inline>
-        </w:drawing>
-      </w:r>
-    </w:p>
-    <w:p>
-      <w:pPr>
-        <w:spacing w:before="0" w:after="0"/>
-        <w:jc w:val="both"/>
-        <w:rPr>
-          <w:sz w:val="24"/>
-          <w:szCs w:val="24"/>
-        </w:rPr>
-      </w:pPr>
-      <w:r>
-        <w:rPr>
-          <w:sz w:val="24"/>
-          <w:szCs w:val="24"/>
-        </w:rPr>
-        <w:t xml:space="preserve">Unlike static analysis, </w:t>
-      </w:r>
-      <w:r>
-        <w:rPr>
-          <w:sz w:val="24"/>
-          <w:szCs w:val="24"/>
-        </w:rPr>
-        <w:t xml:space="preserve">the </w:t>
-      </w:r>
-      <w:r>
-        <w:rPr>
-          <w:sz w:val="24"/>
-          <w:szCs w:val="24"/>
-        </w:rPr>
-        <w:t>basic and categorical</w:t>
-      </w:r>
-      <w:r>
-        <w:rPr>
-          <w:sz w:val="24"/>
-          <w:szCs w:val="24"/>
-        </w:rPr>
-        <w:t xml:space="preserve"> analysis does not require </w:t>
-      </w:r>
-      <w:r>
-        <w:rPr>
-          <w:sz w:val="24"/>
-          <w:szCs w:val="24"/>
-        </w:rPr>
-        <w:t xml:space="preserve">additional input other than the dataset to be analyzed. </w:t>
-      </w:r>
-      <w:r>
-        <w:rPr>
-          <w:sz w:val="24"/>
-          <w:szCs w:val="24"/>
-        </w:rPr>
-        <w:t xml:space="preserve">Once the Stata command qcheck has performed the assessment, results </w:t>
-      </w:r>
-      <w:r>
-        <w:rPr>
-          <w:sz w:val="24"/>
-          <w:szCs w:val="24"/>
-        </w:rPr>
-        <w:t>can be</w:t>
-      </w:r>
-      <w:r>
-        <w:rPr>
-          <w:sz w:val="24"/>
-          <w:szCs w:val="24"/>
-        </w:rPr>
-        <w:t xml:space="preserve"> exported into long-formatted Excel files that can be read by Tableau/Power BI/R/Pivot tables </w:t>
-      </w:r>
-      <w:r>
-        <w:rPr>
-          <w:sz w:val="24"/>
-          <w:szCs w:val="24"/>
-        </w:rPr>
-        <w:t>Excel</w:t>
-      </w:r>
-      <w:r>
-        <w:rPr>
-          <w:sz w:val="24"/>
-          <w:szCs w:val="24"/>
-        </w:rPr>
-        <w:t>. We provide some examples, but the user may create their reports in the program of their preference or adapt the provided examples.</w:t>
-      </w:r>
-    </w:p>
-    <w:p>
-      <w:pPr>
-        <w:spacing w:before="0" w:after="0"/>
-        <w:jc w:val="both"/>
-        <w:rPr>
-          <w:sz w:val="24"/>
-          <w:szCs w:val="24"/>
-        </w:rPr>
-      </w:pPr>
-    </w:p>
-    <w:p>
-      <w:pPr>
-        <w:pStyle w:val="Heading2"/>
-      </w:pPr>
-      <w:r>
-        <w:t>Setup and Installation</w:t>
+        <w:t xml:space="preserve">The second column, “Warning,” allows the user to specify the level of urgency. The purpose of this column is merely cosmetic. It allows the user to organize or filter the results easier in the Tableau dashboard or their own analyses.  </w:t>
       </w:r>
     </w:p>
     <w:p>
@@ -797,533 +2451,15 @@
         </w:rPr>
       </w:pPr>
       <w:r>
-        <w:rPr>
-          <w:sz w:val="24"/>
-          <w:szCs w:val="24"/>
-        </w:rPr>
-        <w:t xml:space="preserve">The convention of the name of the Excel file is “qcheck_NNN.xlsx” where NNN refers to a set of checks to be applied to a particular collection. </w:t>
+        <w:t>The third and fourth columns are the checking code, but each has a particular function. The fourth column (</w:t>
       </w:r>
-    </w:p>
-    <w:p>
-      <w:pPr>
-        <w:rPr>
-          <w:sz w:val="24"/>
-          <w:szCs w:val="24"/>
-        </w:rPr>
-      </w:pPr>
+      <w:proofErr w:type="spellStart"/>
       <w:r>
-        <w:rPr>
-          <w:sz w:val="24"/>
-          <w:szCs w:val="24"/>
-        </w:rPr>
-        <w:t xml:space="preserve">**A word of caution here**: it is expected that the suffix NNN of the “qcheck_NNN.xlsx” file </w:t>
+        <w:t>iff</w:t>
       </w:r>
+      <w:proofErr w:type="spellEnd"/>
       <w:r>
-        <w:rPr>
-          <w:sz w:val="24"/>
-          <w:szCs w:val="24"/>
-        </w:rPr>
-        <w:t>refers to t</w:t>
-      </w:r>
-      <w:r>
-        <w:rPr>
-          <w:sz w:val="24"/>
-          <w:szCs w:val="24"/>
-        </w:rPr>
-        <w:t>he name of the collection to be tested</w:t>
-      </w:r>
-      <w:r>
-        <w:rPr>
-          <w:sz w:val="24"/>
-          <w:szCs w:val="24"/>
-        </w:rPr>
-        <w:t xml:space="preserve">. </w:t>
-      </w:r>
-      <w:r>
-        <w:rPr>
-          <w:sz w:val="24"/>
-          <w:szCs w:val="24"/>
-        </w:rPr>
-        <w:t xml:space="preserve">For example, the </w:t>
-      </w:r>
-      <w:r>
-        <w:rPr>
-          <w:sz w:val="24"/>
-          <w:szCs w:val="24"/>
-        </w:rPr>
-        <w:t>user</w:t>
-      </w:r>
-      <w:r>
-        <w:rPr>
-          <w:sz w:val="24"/>
-          <w:szCs w:val="24"/>
-        </w:rPr>
-        <w:t xml:space="preserve"> may have the file “qcheck_ABC.xlsx” to contain the check of the collection ABC. </w:t>
-      </w:r>
-      <w:r>
-        <w:rPr>
-          <w:sz w:val="24"/>
-          <w:szCs w:val="24"/>
-        </w:rPr>
-        <w:t>1 step:</w:t>
-      </w:r>
-      <w:r>
-        <w:rPr>
-          <w:sz w:val="24"/>
-          <w:szCs w:val="24"/>
-        </w:rPr>
-        <w:t xml:space="preserve"> Files location</w:t>
-      </w:r>
-    </w:p>
-    <w:p>
-      <w:pPr>
-        <w:pStyle w:val="Heading2"/>
-      </w:pPr>
-      <w:r>
-        <w:t>USE</w:t>
-      </w:r>
-      <w:r>
-        <w:t xml:space="preserve"> – STATIC ANALYSIS</w:t>
-      </w:r>
-    </w:p>
-    <w:p>
-      <w:pPr>
-        <w:pStyle w:val="Heading3"/>
-        <w:jc w:val="both"/>
-      </w:pPr>
-      <w:r>
-        <w:t>1</w:t>
-      </w:r>
-      <w:r>
-        <w:t xml:space="preserve"> step:</w:t>
-      </w:r>
-      <w:r>
-        <w:t xml:space="preserve"> </w:t>
-      </w:r>
-      <w:r>
-        <w:t>Modify Excel file as needed</w:t>
-      </w:r>
-      <w:r>
-        <w:t xml:space="preserve"> (spreadsheet “test”)</w:t>
-      </w:r>
-    </w:p>
-    <w:p>
-      <w:pPr>
-        <w:jc w:val="both"/>
-        <w:rPr>
-          <w:sz w:val="24"/>
-          <w:szCs w:val="24"/>
-        </w:rPr>
-      </w:pPr>
-      <w:r>
-        <w:rPr>
-          <w:sz w:val="24"/>
-          <w:szCs w:val="24"/>
-        </w:rPr>
-        <w:lastRenderedPageBreak/>
-        <w:t xml:space="preserve">The first step is to create the input Excel with the internal consistency logic statements. Before completing your input Excel, </w:t>
-      </w:r>
-      <w:r>
-        <w:rPr>
-          <w:sz w:val="24"/>
-          <w:szCs w:val="24"/>
-        </w:rPr>
-        <w:t>look at the</w:t>
-      </w:r>
-      <w:r>
-        <w:rPr>
-          <w:sz w:val="24"/>
-          <w:szCs w:val="24"/>
-        </w:rPr>
-        <w:t xml:space="preserve"> example file </w:t>
-      </w:r>
-      <w:r>
-        <w:rPr>
-          <w:sz w:val="24"/>
-          <w:szCs w:val="24"/>
-        </w:rPr>
-        <w:t>“qcheck_NNN.xlsx</w:t>
-      </w:r>
-      <w:r>
-        <w:rPr>
-          <w:sz w:val="24"/>
-          <w:szCs w:val="24"/>
-        </w:rPr>
-        <w:t>.”</w:t>
-      </w:r>
-      <w:r>
-        <w:rPr>
-          <w:sz w:val="24"/>
-          <w:szCs w:val="24"/>
-        </w:rPr>
-        <w:t xml:space="preserve"> F</w:t>
-      </w:r>
-      <w:r>
-        <w:rPr>
-          <w:sz w:val="24"/>
-          <w:szCs w:val="24"/>
-        </w:rPr>
-        <w:t>irst</w:t>
-      </w:r>
-      <w:r>
-        <w:rPr>
-          <w:sz w:val="24"/>
-          <w:szCs w:val="24"/>
-        </w:rPr>
-        <w:t xml:space="preserve">, </w:t>
-      </w:r>
-      <w:r>
-        <w:rPr>
-          <w:sz w:val="24"/>
-          <w:szCs w:val="24"/>
-        </w:rPr>
-        <w:t>in the spreadsheet “TEST</w:t>
-      </w:r>
-      <w:r>
-        <w:rPr>
-          <w:sz w:val="24"/>
-          <w:szCs w:val="24"/>
-        </w:rPr>
-        <w:t>,</w:t>
-      </w:r>
-      <w:r>
-        <w:rPr>
-          <w:sz w:val="24"/>
-          <w:szCs w:val="24"/>
-        </w:rPr>
-        <w:t>” you can add, modify, or edit the set of quality checks of your database. Each row corresponds to a different check</w:t>
-      </w:r>
-      <w:r>
-        <w:rPr>
-          <w:sz w:val="24"/>
-          <w:szCs w:val="24"/>
-        </w:rPr>
-        <w:t xml:space="preserve"> or logical statement</w:t>
-      </w:r>
-      <w:r>
-        <w:rPr>
-          <w:sz w:val="24"/>
-          <w:szCs w:val="24"/>
-        </w:rPr>
-        <w:t>,</w:t>
-      </w:r>
-      <w:r>
-        <w:rPr>
-          <w:sz w:val="24"/>
-          <w:szCs w:val="24"/>
-        </w:rPr>
-        <w:t xml:space="preserve"> and each column corresponds to a particular </w:t>
-      </w:r>
-      <w:r>
-        <w:rPr>
-          <w:sz w:val="24"/>
-          <w:szCs w:val="24"/>
-        </w:rPr>
-        <w:t>check feature</w:t>
-      </w:r>
-      <w:r>
-        <w:rPr>
-          <w:sz w:val="24"/>
-          <w:szCs w:val="24"/>
-        </w:rPr>
-        <w:t xml:space="preserve">. </w:t>
-      </w:r>
-    </w:p>
-    <w:p>
-      <w:pPr>
-        <w:jc w:val="both"/>
-        <w:rPr>
-          <w:sz w:val="24"/>
-          <w:szCs w:val="24"/>
-        </w:rPr>
-      </w:pPr>
-      <w:r>
-        <w:rPr>
-          <w:sz w:val="24"/>
-          <w:szCs w:val="24"/>
-        </w:rPr>
-        <w:t xml:space="preserve">The first column contains the name of the variable to be checked. It may be the case that one variable has to be checked in relation to another variable so that both variables are checked jointly. It does not matter which variable name goes in the name </w:t>
-      </w:r>
-      <w:proofErr w:type="gramStart"/>
-      <w:r>
-        <w:rPr>
-          <w:sz w:val="24"/>
-          <w:szCs w:val="24"/>
-        </w:rPr>
-        <w:t>as long as</w:t>
-      </w:r>
-      <w:proofErr w:type="gramEnd"/>
-      <w:r>
-        <w:rPr>
-          <w:sz w:val="24"/>
-          <w:szCs w:val="24"/>
-        </w:rPr>
-        <w:t xml:space="preserve"> only one name is specified. </w:t>
-      </w:r>
-    </w:p>
-    <w:p>
-      <w:pPr>
-        <w:jc w:val="both"/>
-        <w:rPr>
-          <w:sz w:val="24"/>
-          <w:szCs w:val="24"/>
-        </w:rPr>
-      </w:pPr>
-      <w:r>
-        <w:rPr>
-          <w:sz w:val="24"/>
-          <w:szCs w:val="24"/>
-        </w:rPr>
-        <w:t>The second column, “Warning,” allows the user to specify the level of urgency.</w:t>
-      </w:r>
-      <w:r>
-        <w:rPr>
-          <w:sz w:val="24"/>
-          <w:szCs w:val="24"/>
-        </w:rPr>
-        <w:t xml:space="preserve"> The purpose of this column is merely cosmetic. It allows the user to organize or filter the results easier </w:t>
-      </w:r>
-      <w:r>
-        <w:rPr>
-          <w:sz w:val="24"/>
-          <w:szCs w:val="24"/>
-        </w:rPr>
-        <w:t xml:space="preserve">in the Tableau dashboard or </w:t>
-      </w:r>
-      <w:r>
-        <w:rPr>
-          <w:sz w:val="24"/>
-          <w:szCs w:val="24"/>
-        </w:rPr>
-        <w:t xml:space="preserve">their own analyses. </w:t>
-      </w:r>
-      <w:r>
-        <w:rPr>
-          <w:sz w:val="24"/>
-          <w:szCs w:val="24"/>
-        </w:rPr>
-        <w:t xml:space="preserve"> </w:t>
-      </w:r>
-    </w:p>
-    <w:p>
-      <w:pPr>
-        <w:jc w:val="both"/>
-        <w:rPr>
-          <w:sz w:val="24"/>
-          <w:szCs w:val="24"/>
-        </w:rPr>
-      </w:pPr>
-      <w:r>
-        <w:rPr>
-          <w:sz w:val="24"/>
-          <w:szCs w:val="24"/>
-        </w:rPr>
-        <w:t>The third and fourth columns are the chec</w:t>
-      </w:r>
-      <w:r>
-        <w:rPr>
-          <w:sz w:val="24"/>
-          <w:szCs w:val="24"/>
-        </w:rPr>
-        <w:t xml:space="preserve">king code, </w:t>
-      </w:r>
-      <w:r>
-        <w:rPr>
-          <w:sz w:val="24"/>
-          <w:szCs w:val="24"/>
-        </w:rPr>
-        <w:t>but each has a particular function</w:t>
-      </w:r>
-      <w:r>
-        <w:rPr>
-          <w:sz w:val="24"/>
-          <w:szCs w:val="24"/>
-        </w:rPr>
-        <w:t xml:space="preserve">. The fourth column (iff) </w:t>
-      </w:r>
-      <w:r>
-        <w:rPr>
-          <w:sz w:val="24"/>
-          <w:szCs w:val="24"/>
-        </w:rPr>
-        <w:t xml:space="preserve">contains the </w:t>
-      </w:r>
-      <w:r>
-        <w:rPr>
-          <w:sz w:val="24"/>
-          <w:szCs w:val="24"/>
-        </w:rPr>
-        <w:t xml:space="preserve">logical statements </w:t>
-      </w:r>
-      <w:r>
-        <w:rPr>
-          <w:sz w:val="24"/>
-          <w:szCs w:val="24"/>
-        </w:rPr>
-        <w:t xml:space="preserve">that </w:t>
-      </w:r>
-      <w:r>
-        <w:rPr>
-          <w:sz w:val="24"/>
-          <w:szCs w:val="24"/>
-        </w:rPr>
-        <w:t>check</w:t>
-      </w:r>
-      <w:r>
-        <w:rPr>
-          <w:sz w:val="24"/>
-          <w:szCs w:val="24"/>
-        </w:rPr>
-        <w:t xml:space="preserve"> the consistency of the variable. For instance,</w:t>
-      </w:r>
-      <w:r>
-        <w:rPr>
-          <w:sz w:val="24"/>
-          <w:szCs w:val="24"/>
-        </w:rPr>
-        <w:t xml:space="preserve"> if</w:t>
-      </w:r>
-      <w:r>
-        <w:rPr>
-          <w:sz w:val="24"/>
-          <w:szCs w:val="24"/>
-        </w:rPr>
-        <w:t xml:space="preserve"> you want</w:t>
-      </w:r>
-      <w:r>
-        <w:rPr>
-          <w:sz w:val="24"/>
-          <w:szCs w:val="24"/>
-        </w:rPr>
-        <w:t>ed</w:t>
-      </w:r>
-      <w:r>
-        <w:rPr>
-          <w:sz w:val="24"/>
-          <w:szCs w:val="24"/>
-        </w:rPr>
-        <w:t xml:space="preserve"> to test </w:t>
-      </w:r>
-      <w:r>
-        <w:rPr>
-          <w:sz w:val="24"/>
-          <w:szCs w:val="24"/>
-        </w:rPr>
-        <w:t xml:space="preserve">that the </w:t>
-      </w:r>
-      <w:r>
-        <w:rPr>
-          <w:sz w:val="24"/>
-          <w:szCs w:val="24"/>
-        </w:rPr>
-        <w:t xml:space="preserve">variable </w:t>
-      </w:r>
-      <w:r>
-        <w:rPr>
-          <w:sz w:val="24"/>
-          <w:szCs w:val="24"/>
-        </w:rPr>
-        <w:t>corresponding</w:t>
-      </w:r>
-      <w:r>
-        <w:rPr>
-          <w:sz w:val="24"/>
-          <w:szCs w:val="24"/>
-        </w:rPr>
-        <w:t xml:space="preserve"> to the </w:t>
-      </w:r>
-      <w:r>
-        <w:rPr>
-          <w:sz w:val="24"/>
-          <w:szCs w:val="24"/>
-        </w:rPr>
-        <w:t>person’s age</w:t>
-      </w:r>
-      <w:r>
-        <w:rPr>
-          <w:sz w:val="24"/>
-          <w:szCs w:val="24"/>
-        </w:rPr>
-        <w:t xml:space="preserve"> does not have negative values, positive values above 100</w:t>
-      </w:r>
-      <w:r>
-        <w:rPr>
-          <w:sz w:val="24"/>
-          <w:szCs w:val="24"/>
-        </w:rPr>
-        <w:t xml:space="preserve">, </w:t>
-      </w:r>
-      <w:r>
-        <w:rPr>
-          <w:sz w:val="24"/>
-          <w:szCs w:val="24"/>
-        </w:rPr>
-        <w:t xml:space="preserve">or missing values, </w:t>
-      </w:r>
-      <w:r>
-        <w:rPr>
-          <w:sz w:val="24"/>
-          <w:szCs w:val="24"/>
-        </w:rPr>
-        <w:t xml:space="preserve">you may type something like this: </w:t>
-      </w:r>
-      <w:r>
-        <w:rPr>
-          <w:rFonts w:ascii="Courier New" w:hAnsi="Courier New" w:cs="Courier New"/>
-          <w:b/>
-          <w:szCs w:val="24"/>
-        </w:rPr>
-        <w:t>age &lt; 0</w:t>
-      </w:r>
-      <w:r>
-        <w:rPr>
-          <w:rFonts w:ascii="Courier New" w:hAnsi="Courier New" w:cs="Courier New"/>
-          <w:b/>
-          <w:szCs w:val="24"/>
-        </w:rPr>
-        <w:t xml:space="preserve"> | age &gt; 100</w:t>
-      </w:r>
-      <w:r>
-        <w:rPr>
-          <w:sz w:val="24"/>
-          <w:szCs w:val="24"/>
-        </w:rPr>
-        <w:t xml:space="preserve">. As you see, the logical </w:t>
-      </w:r>
-      <w:r>
-        <w:rPr>
-          <w:sz w:val="24"/>
-          <w:szCs w:val="24"/>
-        </w:rPr>
-        <w:t xml:space="preserve">test </w:t>
-      </w:r>
-      <w:r>
-        <w:rPr>
-          <w:sz w:val="24"/>
-          <w:szCs w:val="24"/>
-        </w:rPr>
-        <w:t>flag</w:t>
-      </w:r>
-      <w:r>
-        <w:rPr>
-          <w:sz w:val="24"/>
-          <w:szCs w:val="24"/>
-        </w:rPr>
-        <w:t>s</w:t>
-      </w:r>
-      <w:r>
-        <w:rPr>
-          <w:sz w:val="24"/>
-          <w:szCs w:val="24"/>
-        </w:rPr>
-        <w:t xml:space="preserve"> those observations that meet the criterion</w:t>
-      </w:r>
-      <w:r>
-        <w:rPr>
-          <w:sz w:val="24"/>
-          <w:szCs w:val="24"/>
-        </w:rPr>
-        <w:t xml:space="preserve"> as inconsistent</w:t>
+        <w:t>) contains the logical statements that check the consistency of the variable. For instance, if you wanted to test that the variable corresponding to the person’s age does not have negative values, positive values above 100, or missing values, you may type something like this: age &lt; 0 | age &gt; 100. As you see, the logical test flags those observations that meet the criterion as inconsistent</w:t>
       </w:r>
       <w:r>
         <w:rPr>
@@ -1351,83 +2487,40 @@
     <w:p>
       <w:pPr>
         <w:jc w:val="both"/>
-        <w:rPr>
-          <w:sz w:val="24"/>
-          <w:szCs w:val="24"/>
-        </w:rPr>
       </w:pPr>
       <w:r>
-        <w:rPr>
-          <w:sz w:val="24"/>
-          <w:szCs w:val="24"/>
-        </w:rPr>
-        <w:t xml:space="preserve">The third column (temporalvars), is for code lines that </w:t>
+        <w:t>The third column (</w:t>
       </w:r>
+      <w:proofErr w:type="spellStart"/>
       <w:r>
-        <w:rPr>
-          <w:sz w:val="24"/>
-          <w:szCs w:val="24"/>
-        </w:rPr>
-        <w:t>must</w:t>
+        <w:t>temporalvars</w:t>
       </w:r>
+      <w:proofErr w:type="spellEnd"/>
       <w:r>
-        <w:rPr>
-          <w:sz w:val="24"/>
-          <w:szCs w:val="24"/>
-        </w:rPr>
-        <w:t xml:space="preserve"> be executed before the logical statement in column “iff.” </w:t>
+        <w:t>), is for code lines that must be executed before the logical statement in column “</w:t>
       </w:r>
+      <w:proofErr w:type="spellStart"/>
       <w:r>
-        <w:rPr>
-          <w:sz w:val="24"/>
-          <w:szCs w:val="24"/>
-        </w:rPr>
-        <w:t xml:space="preserve">Sometimes, it is needed to create a temporal variable with certain characteristics </w:t>
+        <w:t>iff</w:t>
+      </w:r>
+      <w:proofErr w:type="spellEnd"/>
+      <w:r>
+        <w:t xml:space="preserve">.” Sometimes, it is needed to create a temporal variable with certain characteristics </w:t>
       </w:r>
       <w:proofErr w:type="gramStart"/>
       <w:r>
-        <w:rPr>
-          <w:sz w:val="24"/>
-          <w:szCs w:val="24"/>
-        </w:rPr>
         <w:t>in order to</w:t>
       </w:r>
       <w:proofErr w:type="gramEnd"/>
       <w:r>
-        <w:rPr>
-          <w:sz w:val="24"/>
-          <w:szCs w:val="24"/>
-        </w:rPr>
-        <w:t xml:space="preserve"> check some inconsistencies. For instance, you may need to test </w:t>
-      </w:r>
-      <w:r>
-        <w:rPr>
-          <w:sz w:val="24"/>
-          <w:szCs w:val="24"/>
-        </w:rPr>
-        <w:t xml:space="preserve">whether the combination of household </w:t>
-      </w:r>
-      <w:r>
-        <w:rPr>
-          <w:sz w:val="24"/>
-          <w:szCs w:val="24"/>
-        </w:rPr>
-        <w:t xml:space="preserve">and person id is unique along the dataset. </w:t>
+        <w:t xml:space="preserve"> check some inconsistencies. For instance, you may need to test whether the combination of household and person id is unique along the dataset. </w:t>
       </w:r>
       <w:proofErr w:type="gramStart"/>
       <w:r>
-        <w:rPr>
-          <w:sz w:val="24"/>
-          <w:szCs w:val="24"/>
-        </w:rPr>
         <w:t>In order to</w:t>
       </w:r>
       <w:proofErr w:type="gramEnd"/>
       <w:r>
-        <w:rPr>
-          <w:sz w:val="24"/>
-          <w:szCs w:val="24"/>
-        </w:rPr>
         <w:t xml:space="preserve"> do so, you can do the following:</w:t>
       </w:r>
     </w:p>
@@ -1447,7 +2540,25 @@
           <w:b/>
           <w:szCs w:val="24"/>
         </w:rPr>
-        <w:t xml:space="preserve">cap destring pid, </w:t>
+        <w:t xml:space="preserve">cap destring </w:t>
+      </w:r>
+      <w:proofErr w:type="spellStart"/>
+      <w:r>
+        <w:rPr>
+          <w:rFonts w:ascii="Courier New" w:hAnsi="Courier New" w:cs="Courier New"/>
+          <w:b/>
+          <w:szCs w:val="24"/>
+        </w:rPr>
+        <w:t>pid</w:t>
+      </w:r>
+      <w:proofErr w:type="spellEnd"/>
+      <w:r>
+        <w:rPr>
+          <w:rFonts w:ascii="Courier New" w:hAnsi="Courier New" w:cs="Courier New"/>
+          <w:b/>
+          <w:szCs w:val="24"/>
+        </w:rPr>
+        <w:t xml:space="preserve">, </w:t>
       </w:r>
       <w:proofErr w:type="gramStart"/>
       <w:r>
@@ -1478,6 +2589,7 @@
         </w:rPr>
         <w:t xml:space="preserve">duplicates report hid </w:t>
       </w:r>
+      <w:proofErr w:type="spellStart"/>
       <w:proofErr w:type="gramStart"/>
       <w:r>
         <w:rPr>
@@ -1487,6 +2599,7 @@
         </w:rPr>
         <w:t>pid</w:t>
       </w:r>
+      <w:proofErr w:type="spellEnd"/>
       <w:proofErr w:type="gramEnd"/>
     </w:p>
     <w:p>
@@ -1505,7 +2618,25 @@
           <w:b/>
           <w:szCs w:val="24"/>
         </w:rPr>
-        <w:t>local n = r(unique_value)</w:t>
+        <w:t>local n = r(</w:t>
+      </w:r>
+      <w:proofErr w:type="spellStart"/>
+      <w:r>
+        <w:rPr>
+          <w:rFonts w:ascii="Courier New" w:hAnsi="Courier New" w:cs="Courier New"/>
+          <w:b/>
+          <w:szCs w:val="24"/>
+        </w:rPr>
+        <w:t>unique_value</w:t>
+      </w:r>
+      <w:proofErr w:type="spellEnd"/>
+      <w:r>
+        <w:rPr>
+          <w:rFonts w:ascii="Courier New" w:hAnsi="Courier New" w:cs="Courier New"/>
+          <w:b/>
+          <w:szCs w:val="24"/>
+        </w:rPr>
+        <w:t>)</w:t>
       </w:r>
     </w:p>
     <w:p>
@@ -1577,243 +2708,65 @@
     <w:p>
       <w:pPr>
         <w:jc w:val="both"/>
-        <w:rPr>
-          <w:sz w:val="24"/>
-          <w:szCs w:val="24"/>
-        </w:rPr>
       </w:pPr>
       <w:r>
-        <w:rPr>
-          <w:sz w:val="24"/>
-          <w:szCs w:val="24"/>
-        </w:rPr>
-        <w:t xml:space="preserve">The first four lines of the code above create a temporal macro that counts the number of </w:t>
+        <w:t xml:space="preserve">The first four lines of the code above create a temporal macro that counts the number of observations in the dataset that have a unique value for the combination hid and </w:t>
       </w:r>
+      <w:proofErr w:type="spellStart"/>
       <w:r>
-        <w:rPr>
-          <w:sz w:val="24"/>
-          <w:szCs w:val="24"/>
-        </w:rPr>
-        <w:t>observations</w:t>
+        <w:t>pid</w:t>
       </w:r>
+      <w:proofErr w:type="spellEnd"/>
       <w:r>
-        <w:rPr>
-          <w:sz w:val="24"/>
-          <w:szCs w:val="24"/>
-        </w:rPr>
-        <w:t xml:space="preserve"> in the dataset</w:t>
-      </w:r>
-      <w:r>
-        <w:rPr>
-          <w:sz w:val="24"/>
-          <w:szCs w:val="24"/>
-        </w:rPr>
-        <w:t xml:space="preserve"> that </w:t>
-      </w:r>
-      <w:r>
-        <w:rPr>
-          <w:sz w:val="24"/>
-          <w:szCs w:val="24"/>
-        </w:rPr>
-        <w:t xml:space="preserve">have a unique value for the combination hid and pid. If the </w:t>
-      </w:r>
-      <w:r>
-        <w:rPr>
-          <w:sz w:val="24"/>
-          <w:szCs w:val="24"/>
-        </w:rPr>
-        <w:lastRenderedPageBreak/>
-        <w:t xml:space="preserve">dataset was constructed correctly, the number in local n should be the same as the number of observations in the </w:t>
-      </w:r>
-      <w:r>
-        <w:rPr>
-          <w:sz w:val="24"/>
-          <w:szCs w:val="24"/>
-        </w:rPr>
-        <w:t xml:space="preserve">dataset. Therefore, the last line of code is the logical test that verifies the </w:t>
+        <w:t xml:space="preserve">. If the dataset was constructed correctly, the number in local n should be the same as the number of observations in the dataset. Therefore, the last line of code is the logical test that verifies the </w:t>
       </w:r>
       <w:proofErr w:type="gramStart"/>
       <w:r>
-        <w:rPr>
-          <w:sz w:val="24"/>
-          <w:szCs w:val="24"/>
-        </w:rPr>
         <w:t>aforementioned statement</w:t>
       </w:r>
       <w:proofErr w:type="gramEnd"/>
       <w:r>
-        <w:rPr>
-          <w:sz w:val="24"/>
-          <w:szCs w:val="24"/>
-        </w:rPr>
         <w:t xml:space="preserve">.  Several things should be kept in mind. </w:t>
       </w:r>
     </w:p>
     <w:p>
       <w:pPr>
-        <w:pStyle w:val="ListParagraph"/>
-        <w:numPr>
-          <w:ilvl w:val="0"/>
-          <w:numId w:val="1"/>
-        </w:numPr>
         <w:jc w:val="both"/>
-        <w:rPr>
-          <w:sz w:val="24"/>
-          <w:szCs w:val="24"/>
-        </w:rPr>
       </w:pPr>
       <w:r>
-        <w:rPr>
-          <w:sz w:val="24"/>
-          <w:szCs w:val="24"/>
-        </w:rPr>
-        <w:t xml:space="preserve">Given that there is only one cell for each </w:t>
+        <w:t>Given that there is only one cell for each check in column “</w:t>
       </w:r>
+      <w:proofErr w:type="spellStart"/>
       <w:r>
-        <w:rPr>
-          <w:sz w:val="24"/>
-          <w:szCs w:val="24"/>
-        </w:rPr>
-        <w:t>check</w:t>
+        <w:t>temporalvars</w:t>
       </w:r>
+      <w:proofErr w:type="spellEnd"/>
       <w:r>
-        <w:rPr>
-          <w:sz w:val="24"/>
-          <w:szCs w:val="24"/>
-        </w:rPr>
-        <w:t xml:space="preserve"> </w:t>
-      </w:r>
-      <w:r>
-        <w:rPr>
-          <w:sz w:val="24"/>
-          <w:szCs w:val="24"/>
-        </w:rPr>
-        <w:t>in</w:t>
-      </w:r>
-      <w:r>
-        <w:rPr>
-          <w:sz w:val="24"/>
-          <w:szCs w:val="24"/>
-        </w:rPr>
-        <w:t xml:space="preserve"> column “temporalvars”, each line of code must be </w:t>
-      </w:r>
-      <w:r>
-        <w:rPr>
-          <w:sz w:val="24"/>
-          <w:szCs w:val="24"/>
-        </w:rPr>
-        <w:t>separated</w:t>
-      </w:r>
-      <w:r>
-        <w:rPr>
-          <w:sz w:val="24"/>
-          <w:szCs w:val="24"/>
-        </w:rPr>
-        <w:t xml:space="preserve"> from the subsequent line with a semicolon (;) instead of </w:t>
-      </w:r>
-      <w:r>
-        <w:rPr>
-          <w:sz w:val="24"/>
-          <w:szCs w:val="24"/>
-        </w:rPr>
-        <w:t xml:space="preserve">a </w:t>
-      </w:r>
-      <w:r>
-        <w:rPr>
-          <w:sz w:val="24"/>
-          <w:szCs w:val="24"/>
-        </w:rPr>
-        <w:t>break of line.</w:t>
+        <w:t>”, each line of code must be separated from the subsequent line with a semicolon (;) instead of a break of line.</w:t>
       </w:r>
     </w:p>
     <w:p>
       <w:pPr>
-        <w:pStyle w:val="ListParagraph"/>
-        <w:numPr>
-          <w:ilvl w:val="0"/>
-          <w:numId w:val="1"/>
-        </w:numPr>
         <w:jc w:val="both"/>
-        <w:rPr>
-          <w:sz w:val="24"/>
-          <w:szCs w:val="24"/>
-        </w:rPr>
       </w:pPr>
       <w:r>
-        <w:rPr>
-          <w:sz w:val="24"/>
-          <w:szCs w:val="24"/>
-        </w:rPr>
-        <w:t xml:space="preserve">In the example above, the logical statement that goes in the corresponding cell of column “iif” is </w:t>
+        <w:t>In the example above, the logical statement that goes in the corresponding cell of column “</w:t>
       </w:r>
+      <w:proofErr w:type="spellStart"/>
       <w:r>
-        <w:rPr>
-          <w:rFonts w:ascii="Courier New" w:hAnsi="Courier New" w:cs="Courier New"/>
-          <w:b/>
-          <w:szCs w:val="24"/>
-        </w:rPr>
-        <w:t>r(N</w:t>
+        <w:t>iif</w:t>
+      </w:r>
+      <w:proofErr w:type="spellEnd"/>
+      <w:r>
+        <w:t>” is r(N</w:t>
       </w:r>
       <w:proofErr w:type="gramStart"/>
       <w:r>
-        <w:rPr>
-          <w:rFonts w:ascii="Courier New" w:hAnsi="Courier New" w:cs="Courier New"/>
-          <w:b/>
-          <w:szCs w:val="24"/>
-        </w:rPr>
         <w:t>) !</w:t>
       </w:r>
       <w:proofErr w:type="gramEnd"/>
       <w:r>
-        <w:rPr>
-          <w:rFonts w:ascii="Courier New" w:hAnsi="Courier New" w:cs="Courier New"/>
-          <w:b/>
-          <w:szCs w:val="24"/>
-        </w:rPr>
-        <w:t>= `n'</w:t>
-      </w:r>
-      <w:r>
-        <w:rPr>
-          <w:sz w:val="24"/>
-          <w:szCs w:val="24"/>
-        </w:rPr>
-        <w:t xml:space="preserve">, rather than </w:t>
-      </w:r>
-      <w:r>
-        <w:rPr>
-          <w:rFonts w:ascii="Courier New" w:hAnsi="Courier New" w:cs="Courier New"/>
-          <w:b/>
-          <w:szCs w:val="24"/>
-        </w:rPr>
-        <w:t>count if r(N) != `n'</w:t>
-      </w:r>
-      <w:r>
-        <w:rPr>
-          <w:sz w:val="24"/>
-          <w:szCs w:val="24"/>
-        </w:rPr>
-        <w:t>. Given t</w:t>
-      </w:r>
-      <w:r>
-        <w:rPr>
-          <w:sz w:val="24"/>
-          <w:szCs w:val="24"/>
-        </w:rPr>
-        <w:t>hat by design</w:t>
-      </w:r>
-      <w:r>
-        <w:rPr>
-          <w:sz w:val="24"/>
-          <w:szCs w:val="24"/>
-        </w:rPr>
-        <w:t>,</w:t>
-      </w:r>
-      <w:r>
-        <w:rPr>
-          <w:sz w:val="24"/>
-          <w:szCs w:val="24"/>
-        </w:rPr>
-        <w:t xml:space="preserve"> all the consistency checks count the number of observations with problems, it is inefficient to ask the user to type “count if” for each cell. Instead, it is only necessary to type the logical statement of the code line. </w:t>
+        <w:t xml:space="preserve">= `n', rather than count if r(N) != `n'. Given that by design, all the consistency checks count the number of observations with problems, it is inefficient to ask the user to type “count if” for each cell. Instead, it is only necessary to type the logical statement of the code line. </w:t>
       </w:r>
     </w:p>
     <w:p>
@@ -1825,25 +2778,7 @@
         </w:rPr>
       </w:pPr>
       <w:r>
-        <w:rPr>
-          <w:sz w:val="24"/>
-          <w:szCs w:val="24"/>
-        </w:rPr>
-        <w:t xml:space="preserve">See </w:t>
-      </w:r>
-      <w:r>
-        <w:rPr>
-          <w:sz w:val="24"/>
-          <w:szCs w:val="24"/>
-        </w:rPr>
-        <w:t xml:space="preserve">a small example </w:t>
-      </w:r>
-      <w:r>
-        <w:rPr>
-          <w:sz w:val="24"/>
-          <w:szCs w:val="24"/>
-        </w:rPr>
-        <w:t>below:</w:t>
+        <w:t>See a small example below:</w:t>
       </w:r>
     </w:p>
     <w:p>
@@ -1860,7 +2795,7 @@
           <w:lang w:eastAsia="es-CO"/>
         </w:rPr>
         <w:drawing>
-          <wp:inline distT="0" distB="0" distL="0" distR="0" wp14:anchorId="5FB259AC" wp14:editId="5FB259AD">
+          <wp:inline distT="0" distB="0" distL="0" distR="0" wp14:anchorId="04D66397" wp14:editId="2FB745A3">
             <wp:extent cx="5943600" cy="1699895"/>
             <wp:effectExtent l="0" t="0" r="0" b="0"/>
             <wp:docPr id="4" name="Picture 4"/>
@@ -1875,7 +2810,7 @@
                     <pic:cNvPicPr/>
                   </pic:nvPicPr>
                   <pic:blipFill>
-                    <a:blip r:embed="rId35"/>
+                    <a:blip r:embed="rId25"/>
                     <a:stretch>
                       <a:fillRect/>
                     </a:stretch>
@@ -1898,29 +2833,198 @@
     </w:p>
     <w:p>
       <w:pPr>
-        <w:pStyle w:val="Heading3"/>
         <w:jc w:val="both"/>
       </w:pPr>
       <w:r>
-        <w:t>2</w:t>
+        <w:t xml:space="preserve">The convention of the name of the Excel file is “qcheck_NNN.xlsx” where NNN refers to a set of checks to be applied to a particular collection. </w:t>
+      </w:r>
+    </w:p>
+    <w:p>
+      <w:r>
+        <w:t>**A word of caution here**: it is expected that the suffix NNN of the “qcheck_NNN.xlsx” file refers to the name of the collection to be tested. For example, the user may have the file “qcheck_ABC.xlsx” to contain the check of the collection ABC. 1 step: Files location</w:t>
+      </w:r>
+    </w:p>
+    <w:p>
+      <w:pPr>
+        <w:pStyle w:val="Heading3"/>
+      </w:pPr>
+      <w:r>
+        <w:t xml:space="preserve">- </w:t>
+      </w:r>
+      <w:r>
+        <w:t>BASIC and CATEGORIC Analysis</w:t>
+      </w:r>
+      <w:r>
+        <w:t xml:space="preserve">. </w:t>
+      </w:r>
+    </w:p>
+    <w:p>
+      <w:pPr>
+        <w:jc w:val="both"/>
+      </w:pPr>
+      <w:r>
+        <w:t>The basic</w:t>
+      </w:r>
+      <w:r>
+        <w:t xml:space="preserve"> analysis</w:t>
       </w:r>
       <w:r>
         <w:t xml:space="preserve"> </w:t>
       </w:r>
-      <w:proofErr w:type="gramStart"/>
       <w:r>
-        <w:t>STEP</w:t>
-      </w:r>
-      <w:proofErr w:type="gramEnd"/>
-      <w:r>
-        <w:t>:</w:t>
+        <w:t>is useful to compare within and across surveys, for example, evolution of a categorical variable over time or across countries or across regions within a country</w:t>
       </w:r>
       <w:r>
-        <w:t xml:space="preserve"> Modify Excel file as needed (spreadsheet “Variables”)</w:t>
+        <w:t xml:space="preserve">. </w:t>
+      </w:r>
+      <w:r>
+        <w:t xml:space="preserve">The basic analysis of qcheck store all the descriptive statistics </w:t>
+      </w:r>
+      <w:r>
+        <w:t>provided by -sum var name, d- and the number of missing observations, number of non-missing observations, number of zeros, mean, standard deviation, maximum, minimum, skewness, kurtosis, and 1st, 5th, 10th, 25th, 50th, 75th, 90th, 95th, and 99th ‘s percentiles. This output</w:t>
+      </w:r>
+      <w:r>
+        <w:t xml:space="preserve"> is store</w:t>
+      </w:r>
+      <w:r>
+        <w:t xml:space="preserve"> in a tabulated format. </w:t>
       </w:r>
     </w:p>
     <w:p>
       <w:pPr>
+        <w:rPr>
+          <w:rStyle w:val="SubtleReference"/>
+        </w:rPr>
+      </w:pPr>
+      <w:r>
+        <w:rPr>
+          <w:rStyle w:val="SubtleReference"/>
+        </w:rPr>
+        <w:t>Basic test workflow</w:t>
+      </w:r>
+    </w:p>
+    <w:p>
+      <w:pPr>
+        <w:spacing w:before="0" w:after="0"/>
+        <w:jc w:val="both"/>
+        <w:rPr>
+          <w:sz w:val="24"/>
+          <w:szCs w:val="24"/>
+        </w:rPr>
+      </w:pPr>
+      <w:r>
+        <w:rPr>
+          <w:noProof/>
+        </w:rPr>
+        <w:drawing>
+          <wp:inline distT="0" distB="0" distL="0" distR="0" wp14:anchorId="4ABC15E5" wp14:editId="68E44FEE">
+            <wp:extent cx="5943600" cy="1167662"/>
+            <wp:effectExtent l="0" t="0" r="0" b="0"/>
+            <wp:docPr id="5" name="Diagram 5"/>
+            <wp:cNvGraphicFramePr/>
+            <a:graphic xmlns:a="http://schemas.openxmlformats.org/drawingml/2006/main">
+              <a:graphicData uri="http://schemas.openxmlformats.org/drawingml/2006/diagram">
+                <dgm:relIds xmlns:dgm="http://schemas.openxmlformats.org/drawingml/2006/diagram" xmlns:r="http://schemas.openxmlformats.org/officeDocument/2006/relationships" r:dm="rId26" r:lo="rId27" r:qs="rId28" r:cs="rId29"/>
+              </a:graphicData>
+            </a:graphic>
+          </wp:inline>
+        </w:drawing>
+      </w:r>
+    </w:p>
+    <w:p>
+      <w:pPr>
+        <w:jc w:val="both"/>
+      </w:pPr>
+      <w:r>
+        <w:t>The categoric analysis r</w:t>
+      </w:r>
+      <w:r>
+        <w:t>un tabulates for each category variable(s) specified by the user. The output is store in a tabulated long format, that in a visualization allow to compare the evolution of the categories over time, or within regions, or by population groups. These comparisons allow to identify anomalies or mistakes in the harmonization of the data.</w:t>
+      </w:r>
+    </w:p>
+    <w:p>
+      <w:pPr>
+        <w:spacing w:before="0" w:after="0"/>
+        <w:jc w:val="both"/>
+        <w:rPr>
+          <w:sz w:val="24"/>
+          <w:szCs w:val="24"/>
+        </w:rPr>
+      </w:pPr>
+    </w:p>
+    <w:p>
+      <w:pPr>
+        <w:spacing w:before="0" w:after="0"/>
+        <w:jc w:val="both"/>
+        <w:rPr>
+          <w:rStyle w:val="SubtleReference"/>
+        </w:rPr>
+      </w:pPr>
+      <w:r>
+        <w:rPr>
+          <w:rStyle w:val="SubtleReference"/>
+        </w:rPr>
+        <w:t>Categorical test workflow</w:t>
+      </w:r>
+    </w:p>
+    <w:p>
+      <w:pPr>
+        <w:spacing w:before="0" w:after="0"/>
+        <w:jc w:val="both"/>
+        <w:rPr>
+          <w:sz w:val="24"/>
+          <w:szCs w:val="24"/>
+        </w:rPr>
+      </w:pPr>
+      <w:r>
+        <w:rPr>
+          <w:noProof/>
+        </w:rPr>
+        <w:drawing>
+          <wp:inline distT="0" distB="0" distL="0" distR="0" wp14:anchorId="1901C0ED" wp14:editId="52F9B43D">
+            <wp:extent cx="5943600" cy="1167130"/>
+            <wp:effectExtent l="0" t="0" r="0" b="0"/>
+            <wp:docPr id="7" name="Diagram 7"/>
+            <wp:cNvGraphicFramePr/>
+            <a:graphic xmlns:a="http://schemas.openxmlformats.org/drawingml/2006/main">
+              <a:graphicData uri="http://schemas.openxmlformats.org/drawingml/2006/diagram">
+                <dgm:relIds xmlns:dgm="http://schemas.openxmlformats.org/drawingml/2006/diagram" xmlns:r="http://schemas.openxmlformats.org/officeDocument/2006/relationships" r:dm="rId31" r:lo="rId32" r:qs="rId33" r:cs="rId34"/>
+              </a:graphicData>
+            </a:graphic>
+          </wp:inline>
+        </w:drawing>
+      </w:r>
+    </w:p>
+    <w:p>
+      <w:pPr>
+        <w:spacing w:before="0" w:after="0"/>
+        <w:jc w:val="both"/>
+      </w:pPr>
+      <w:r>
+        <w:t>Unlike static analysis, the basic and categorical analysis does not require additional input other than the dataset to be analyzed. Once the Stata command qcheck has performed the assessment, results can be exported into long-formatted Excel files that can be read by Tableau/Power BI/R/Pivot tables Excel. We provide some examples, but the user may create their reports in the program of their preference or adapt the provided examples.</w:t>
+      </w:r>
+    </w:p>
+    <w:p>
+      <w:pPr>
+        <w:spacing w:before="0" w:after="0"/>
+        <w:jc w:val="both"/>
+        <w:rPr>
+          <w:sz w:val="24"/>
+          <w:szCs w:val="24"/>
+        </w:rPr>
+      </w:pPr>
+    </w:p>
+    <w:p>
+      <w:pPr>
+        <w:pStyle w:val="Heading4"/>
+      </w:pPr>
+      <w:r>
+        <w:t>Output</w:t>
+      </w:r>
+    </w:p>
+    <w:p>
+      <w:pPr>
+        <w:spacing w:before="0" w:after="0"/>
         <w:jc w:val="both"/>
         <w:rPr>
           <w:sz w:val="24"/>
@@ -1931,163 +3035,749 @@
         <w:rPr>
           <w:sz w:val="24"/>
           <w:szCs w:val="24"/>
+          <w:highlight w:val="yellow"/>
         </w:rPr>
-        <w:t xml:space="preserve">The dynamic assessment of qcheck performs different analyses depending on the </w:t>
+        <w:t>&lt;&lt;</w:t>
+      </w:r>
+      <w:commentRangeStart w:id="0"/>
+      <w:r>
+        <w:rPr>
+          <w:sz w:val="24"/>
+          <w:szCs w:val="24"/>
+          <w:highlight w:val="yellow"/>
+        </w:rPr>
+        <w:t>Divya</w:t>
+      </w:r>
+      <w:commentRangeEnd w:id="0"/>
+      <w:r>
+        <w:rPr>
+          <w:rStyle w:val="CommentReference"/>
+        </w:rPr>
+        <w:commentReference w:id="0"/>
       </w:r>
       <w:r>
         <w:rPr>
           <w:sz w:val="24"/>
           <w:szCs w:val="24"/>
+          <w:highlight w:val="yellow"/>
         </w:rPr>
-        <w:t>variable type</w:t>
+        <w:t>, add here the output for the categoric and dynamic, based on the reports you will create&gt;&gt;</w:t>
       </w:r>
-      <w:r>
-        <w:rPr>
-          <w:sz w:val="24"/>
-          <w:szCs w:val="24"/>
-        </w:rPr>
-        <w:t>: welfare, categorical, and basic. Variables classified as ‘welfare’ are assumed to be continuous</w:t>
-      </w:r>
-      <w:r>
-        <w:rPr>
-          <w:sz w:val="24"/>
-          <w:szCs w:val="24"/>
-        </w:rPr>
-        <w:t>,</w:t>
-      </w:r>
-      <w:r>
-        <w:rPr>
-          <w:sz w:val="24"/>
-          <w:szCs w:val="24"/>
-        </w:rPr>
-        <w:t xml:space="preserve"> and estimations of poverty and inequality are only performed with these variables. Categorical variables </w:t>
-      </w:r>
-      <w:r>
-        <w:rPr>
-          <w:sz w:val="24"/>
-          <w:szCs w:val="24"/>
-        </w:rPr>
-        <w:t>are numeric</w:t>
-      </w:r>
-      <w:r>
-        <w:rPr>
-          <w:sz w:val="24"/>
-          <w:szCs w:val="24"/>
-        </w:rPr>
-        <w:t xml:space="preserve">, but their values refer to a classification or characteristic of the observation rather than </w:t>
-      </w:r>
-      <w:r>
-        <w:rPr>
-          <w:sz w:val="24"/>
-          <w:szCs w:val="24"/>
-        </w:rPr>
-        <w:t xml:space="preserve">an ordinal correlation between its members. For instance, </w:t>
-      </w:r>
-      <w:r>
-        <w:rPr>
-          <w:sz w:val="24"/>
-          <w:szCs w:val="24"/>
-        </w:rPr>
-        <w:t xml:space="preserve">the </w:t>
-      </w:r>
-      <w:r>
-        <w:rPr>
-          <w:sz w:val="24"/>
-          <w:szCs w:val="24"/>
-        </w:rPr>
-        <w:t xml:space="preserve">variable </w:t>
-      </w:r>
-      <w:r>
-        <w:rPr>
-          <w:sz w:val="24"/>
-          <w:szCs w:val="24"/>
-        </w:rPr>
-        <w:t xml:space="preserve">of </w:t>
-      </w:r>
-      <w:r>
-        <w:rPr>
-          <w:sz w:val="24"/>
-          <w:szCs w:val="24"/>
-        </w:rPr>
-        <w:t>Labor Force Participation</w:t>
-      </w:r>
-      <w:r>
-        <w:rPr>
-          <w:sz w:val="24"/>
-          <w:szCs w:val="24"/>
-        </w:rPr>
-        <w:t xml:space="preserve"> </w:t>
-      </w:r>
-      <w:r>
-        <w:rPr>
-          <w:sz w:val="24"/>
-          <w:szCs w:val="24"/>
-        </w:rPr>
-        <w:t>contains three numeric values: 1, 2, and 3. However, 1 means ‘employed</w:t>
-      </w:r>
-      <w:r>
-        <w:rPr>
-          <w:sz w:val="24"/>
-          <w:szCs w:val="24"/>
-        </w:rPr>
-        <w:t>,’</w:t>
-      </w:r>
-      <w:r>
-        <w:rPr>
-          <w:sz w:val="24"/>
-          <w:szCs w:val="24"/>
-        </w:rPr>
-        <w:t xml:space="preserve"> 2 means ‘unemployed</w:t>
-      </w:r>
-      <w:r>
-        <w:rPr>
-          <w:sz w:val="24"/>
-          <w:szCs w:val="24"/>
-        </w:rPr>
-        <w:t>,’</w:t>
-      </w:r>
-      <w:r>
-        <w:rPr>
-          <w:sz w:val="24"/>
-          <w:szCs w:val="24"/>
-        </w:rPr>
-        <w:t xml:space="preserve"> and 3 means ‘out of labor force.’ Finally, the basic classification of variables refers to </w:t>
-      </w:r>
-      <w:r>
-        <w:rPr>
-          <w:sz w:val="24"/>
-          <w:szCs w:val="24"/>
-        </w:rPr>
-        <w:t xml:space="preserve">variables that are either non-categorical or </w:t>
-      </w:r>
-      <w:r>
-        <w:rPr>
-          <w:sz w:val="24"/>
-          <w:szCs w:val="24"/>
-        </w:rPr>
-        <w:t xml:space="preserve">welfare aggregate. </w:t>
-      </w:r>
-    </w:p>
-    <w:p>
-      <w:pPr>
-        <w:jc w:val="both"/>
-        <w:rPr>
-          <w:sz w:val="24"/>
-          <w:szCs w:val="24"/>
-        </w:rPr>
-      </w:pPr>
     </w:p>
     <w:p>
       <w:pPr>
         <w:pStyle w:val="Heading2"/>
       </w:pPr>
       <w:r>
-        <w:t>USE – DYNAMIC ANALYSIS</w:t>
+        <w:t>Setup and Installation</w:t>
+      </w:r>
+    </w:p>
+    <w:p>
+      <w:pPr>
+        <w:rPr>
+          <w:rStyle w:val="Emphasis"/>
+          <w:caps w:val="0"/>
+          <w:color w:val="auto"/>
+        </w:rPr>
+      </w:pPr>
+      <w:r>
+        <w:rPr>
+          <w:rStyle w:val="Emphasis"/>
+          <w:caps w:val="0"/>
+          <w:highlight w:val="yellow"/>
+        </w:rPr>
+        <w:t>&lt;&lt;</w:t>
+      </w:r>
+      <w:commentRangeStart w:id="2"/>
+      <w:r>
+        <w:rPr>
+          <w:rStyle w:val="Emphasis"/>
+          <w:caps w:val="0"/>
+          <w:highlight w:val="yellow"/>
+        </w:rPr>
+        <w:t>Divya</w:t>
+      </w:r>
+      <w:commentRangeEnd w:id="2"/>
+      <w:r>
+        <w:rPr>
+          <w:rStyle w:val="CommentReference"/>
+        </w:rPr>
+        <w:commentReference w:id="2"/>
+      </w:r>
+      <w:r>
+        <w:rPr>
+          <w:rStyle w:val="Emphasis"/>
+          <w:caps w:val="0"/>
+          <w:highlight w:val="yellow"/>
+        </w:rPr>
+        <w:t>, try if th</w:t>
+      </w:r>
+      <w:r>
+        <w:rPr>
+          <w:rStyle w:val="Emphasis"/>
+          <w:caps w:val="0"/>
+          <w:highlight w:val="yellow"/>
+        </w:rPr>
+        <w:t>e following works</w:t>
+      </w:r>
+      <w:r>
+        <w:rPr>
+          <w:rStyle w:val="Emphasis"/>
+          <w:caps w:val="0"/>
+          <w:highlight w:val="yellow"/>
+        </w:rPr>
+        <w:t>&gt;&gt;</w:t>
+      </w:r>
+    </w:p>
+    <w:p>
+      <w:pPr>
+        <w:pStyle w:val="Subtitle"/>
+        <w:spacing w:after="0"/>
+        <w:rPr>
+          <w:rStyle w:val="Emphasis"/>
+          <w:sz w:val="20"/>
+          <w:szCs w:val="20"/>
+        </w:rPr>
+      </w:pPr>
+      <w:r>
+        <w:rPr>
+          <w:rStyle w:val="Emphasis"/>
+          <w:sz w:val="20"/>
+          <w:szCs w:val="20"/>
+        </w:rPr>
+        <w:t>Manual Installation:</w:t>
+      </w:r>
+    </w:p>
+    <w:p>
+      <w:pPr>
+        <w:spacing w:before="0" w:after="0" w:line="240" w:lineRule="auto"/>
+      </w:pPr>
+      <w:r>
+        <w:t xml:space="preserve">Download the .ado file from </w:t>
+      </w:r>
+      <w:hyperlink r:id="rId40" w:history="1">
+        <w:r>
+          <w:rPr>
+            <w:rStyle w:val="Hyperlink"/>
+          </w:rPr>
+          <w:t>https://github.com/worldbank/qcheck</w:t>
+        </w:r>
+      </w:hyperlink>
+      <w:r>
+        <w:t>.</w:t>
+      </w:r>
+    </w:p>
+    <w:p>
+      <w:pPr>
+        <w:pStyle w:val="ListParagraph"/>
+        <w:numPr>
+          <w:ilvl w:val="0"/>
+          <w:numId w:val="13"/>
+        </w:numPr>
+        <w:spacing w:before="0" w:after="0" w:line="240" w:lineRule="auto"/>
+      </w:pPr>
+      <w:r>
+        <w:t>Click the Raw button on the right side of the screen.</w:t>
+      </w:r>
+    </w:p>
+    <w:p>
+      <w:pPr>
+        <w:pStyle w:val="ListParagraph"/>
+        <w:numPr>
+          <w:ilvl w:val="0"/>
+          <w:numId w:val="13"/>
+        </w:numPr>
+        <w:spacing w:before="0" w:after="0" w:line="240" w:lineRule="auto"/>
+      </w:pPr>
+      <w:r>
+        <w:t>Right-click anywhere on the page and select Save As to download the file.</w:t>
+      </w:r>
+    </w:p>
+    <w:p>
+      <w:pPr>
+        <w:spacing w:before="0" w:after="0" w:line="240" w:lineRule="auto"/>
+      </w:pPr>
+      <w:r>
+        <w:t xml:space="preserve">Install the .ado file in </w:t>
+      </w:r>
+      <w:proofErr w:type="gramStart"/>
+      <w:r>
+        <w:t>Stata</w:t>
+      </w:r>
+      <w:proofErr w:type="gramEnd"/>
+    </w:p>
+    <w:p>
+      <w:pPr>
+        <w:pStyle w:val="ListParagraph"/>
+        <w:numPr>
+          <w:ilvl w:val="0"/>
+          <w:numId w:val="14"/>
+        </w:numPr>
+        <w:spacing w:before="0" w:after="0" w:line="240" w:lineRule="auto"/>
+      </w:pPr>
+      <w:r>
+        <w:t>Open Stata.</w:t>
+      </w:r>
+    </w:p>
+    <w:p>
+      <w:pPr>
+        <w:pStyle w:val="ListParagraph"/>
+        <w:numPr>
+          <w:ilvl w:val="0"/>
+          <w:numId w:val="14"/>
+        </w:numPr>
+        <w:spacing w:before="0" w:after="0" w:line="240" w:lineRule="auto"/>
+      </w:pPr>
+      <w:r>
+        <w:t>Use the cd command to change the working directory to the location where you downloaded the .ado file. For example, if you downloaded the file to your Downloads folder, you would type cd "~/Downloads" (replace with your actual file path).</w:t>
+      </w:r>
+    </w:p>
+    <w:p>
+      <w:pPr>
+        <w:pStyle w:val="ListParagraph"/>
+        <w:numPr>
+          <w:ilvl w:val="0"/>
+          <w:numId w:val="14"/>
+        </w:numPr>
+        <w:spacing w:before="0" w:after="0" w:line="240" w:lineRule="auto"/>
+      </w:pPr>
+      <w:r>
+        <w:t xml:space="preserve">Use the ado install command followed by the name of the .ado file to install it. For example, if your file is named </w:t>
+      </w:r>
+      <w:proofErr w:type="spellStart"/>
+      <w:r>
+        <w:t>my_file.ado</w:t>
+      </w:r>
+      <w:proofErr w:type="spellEnd"/>
+      <w:r>
+        <w:t xml:space="preserve">, you would type ado install </w:t>
+      </w:r>
+      <w:proofErr w:type="spellStart"/>
+      <w:r>
+        <w:t>my_file.</w:t>
+      </w:r>
+      <w:proofErr w:type="spellEnd"/>
+    </w:p>
+    <w:p>
+      <w:pPr>
+        <w:spacing w:before="0" w:after="0" w:line="240" w:lineRule="auto"/>
+      </w:pPr>
+      <w:r>
+        <w:t>Here’s what the Stata commands might look like:</w:t>
+      </w:r>
+    </w:p>
+    <w:p>
+      <w:pPr>
+        <w:tabs>
+          <w:tab w:val="left" w:pos="916"/>
+          <w:tab w:val="left" w:pos="1832"/>
+          <w:tab w:val="left" w:pos="2748"/>
+          <w:tab w:val="left" w:pos="3664"/>
+          <w:tab w:val="left" w:pos="4580"/>
+          <w:tab w:val="left" w:pos="5496"/>
+          <w:tab w:val="left" w:pos="6412"/>
+          <w:tab w:val="left" w:pos="7328"/>
+          <w:tab w:val="left" w:pos="8244"/>
+          <w:tab w:val="left" w:pos="9160"/>
+          <w:tab w:val="left" w:pos="10076"/>
+          <w:tab w:val="left" w:pos="10992"/>
+          <w:tab w:val="left" w:pos="11908"/>
+          <w:tab w:val="left" w:pos="12824"/>
+          <w:tab w:val="left" w:pos="13740"/>
+          <w:tab w:val="left" w:pos="14656"/>
+        </w:tabs>
+        <w:spacing w:before="0" w:after="0" w:line="240" w:lineRule="auto"/>
+        <w:rPr>
+          <w:rFonts w:ascii="Courier New" w:eastAsia="Times New Roman" w:hAnsi="Courier New" w:cs="Courier New"/>
+        </w:rPr>
+      </w:pPr>
+      <w:r>
+        <w:rPr>
+          <w:rFonts w:ascii="Courier New" w:eastAsia="Times New Roman" w:hAnsi="Courier New" w:cs="Courier New"/>
+        </w:rPr>
+        <w:t>cd "~/Downloads"</w:t>
+      </w:r>
+    </w:p>
+    <w:p>
+      <w:pPr>
+        <w:tabs>
+          <w:tab w:val="left" w:pos="916"/>
+          <w:tab w:val="left" w:pos="1832"/>
+          <w:tab w:val="left" w:pos="2748"/>
+          <w:tab w:val="left" w:pos="3664"/>
+          <w:tab w:val="left" w:pos="4580"/>
+          <w:tab w:val="left" w:pos="5496"/>
+          <w:tab w:val="left" w:pos="6412"/>
+          <w:tab w:val="left" w:pos="7328"/>
+          <w:tab w:val="left" w:pos="8244"/>
+          <w:tab w:val="left" w:pos="9160"/>
+          <w:tab w:val="left" w:pos="10076"/>
+          <w:tab w:val="left" w:pos="10992"/>
+          <w:tab w:val="left" w:pos="11908"/>
+          <w:tab w:val="left" w:pos="12824"/>
+          <w:tab w:val="left" w:pos="13740"/>
+          <w:tab w:val="left" w:pos="14656"/>
+        </w:tabs>
+        <w:spacing w:before="0" w:after="0" w:line="240" w:lineRule="auto"/>
+        <w:rPr>
+          <w:rFonts w:ascii="Courier New" w:eastAsia="Times New Roman" w:hAnsi="Courier New" w:cs="Courier New"/>
+        </w:rPr>
+      </w:pPr>
+      <w:r>
+        <w:rPr>
+          <w:rFonts w:ascii="Courier New" w:eastAsia="Times New Roman" w:hAnsi="Courier New" w:cs="Courier New"/>
+        </w:rPr>
+        <w:t xml:space="preserve">ado </w:t>
+      </w:r>
+      <w:proofErr w:type="gramStart"/>
+      <w:r>
+        <w:rPr>
+          <w:rFonts w:ascii="Courier New" w:eastAsia="Times New Roman" w:hAnsi="Courier New" w:cs="Courier New"/>
+        </w:rPr>
+        <w:t>install</w:t>
+      </w:r>
+      <w:proofErr w:type="gramEnd"/>
+      <w:r>
+        <w:rPr>
+          <w:rFonts w:ascii="Courier New" w:eastAsia="Times New Roman" w:hAnsi="Courier New" w:cs="Courier New"/>
+        </w:rPr>
+        <w:t xml:space="preserve"> </w:t>
+      </w:r>
+      <w:proofErr w:type="spellStart"/>
+      <w:r>
+        <w:rPr>
+          <w:rFonts w:ascii="Courier New" w:eastAsia="Times New Roman" w:hAnsi="Courier New" w:cs="Courier New"/>
+        </w:rPr>
+        <w:t>my_file</w:t>
+      </w:r>
+      <w:proofErr w:type="spellEnd"/>
+    </w:p>
+    <w:p>
+      <w:pPr>
+        <w:spacing w:beforeAutospacing="1" w:after="100" w:afterAutospacing="1" w:line="240" w:lineRule="auto"/>
+        <w:rPr>
+          <w:rFonts w:ascii="Times New Roman" w:eastAsia="Times New Roman" w:hAnsi="Times New Roman" w:cs="Times New Roman"/>
+          <w:sz w:val="24"/>
+          <w:szCs w:val="24"/>
+        </w:rPr>
+      </w:pPr>
+      <w:r>
+        <w:t xml:space="preserve">Please replace </w:t>
+      </w:r>
+      <w:r>
+        <w:t>"</w:t>
+      </w:r>
+      <w:r>
+        <w:rPr>
+          <w:rFonts w:ascii="Courier New" w:eastAsia="Times New Roman" w:hAnsi="Courier New" w:cs="Courier New"/>
+        </w:rPr>
+        <w:t>~/Downloads</w:t>
+      </w:r>
+      <w:r>
+        <w:t>" and "</w:t>
+      </w:r>
+      <w:proofErr w:type="spellStart"/>
+      <w:r>
+        <w:rPr>
+          <w:rFonts w:ascii="Courier New" w:eastAsia="Times New Roman" w:hAnsi="Courier New" w:cs="Courier New"/>
+        </w:rPr>
+        <w:t>my_file</w:t>
+      </w:r>
+      <w:proofErr w:type="spellEnd"/>
+      <w:r>
+        <w:t>" with your actual file path and file name. After these steps, the .ado file should be installed and ready to use in Stata.</w:t>
+      </w:r>
+      <w:r>
+        <w:rPr>
+          <w:rFonts w:ascii="Times New Roman" w:eastAsia="Times New Roman" w:hAnsi="Times New Roman" w:cs="Times New Roman"/>
+          <w:sz w:val="24"/>
+          <w:szCs w:val="24"/>
+        </w:rPr>
+        <w:t xml:space="preserve"> </w:t>
+      </w:r>
+    </w:p>
+    <w:p>
+      <w:pPr>
+        <w:rPr>
+          <w:rStyle w:val="Emphasis"/>
+          <w:caps w:val="0"/>
+        </w:rPr>
+      </w:pPr>
+      <w:r>
+        <w:rPr>
+          <w:rStyle w:val="Emphasis"/>
+          <w:caps w:val="0"/>
+        </w:rPr>
+        <w:t>From G</w:t>
+      </w:r>
+      <w:r>
+        <w:rPr>
+          <w:rStyle w:val="Emphasis"/>
+          <w:caps w:val="0"/>
+        </w:rPr>
+        <w:t>ithub repository:</w:t>
+      </w:r>
+    </w:p>
+    <w:p>
+      <w:pPr>
+        <w:rPr>
+          <w:rStyle w:val="Emphasis"/>
+          <w:caps w:val="0"/>
+          <w:color w:val="auto"/>
+        </w:rPr>
+      </w:pPr>
+      <w:r>
+        <w:rPr>
+          <w:rStyle w:val="Emphasis"/>
+          <w:caps w:val="0"/>
+          <w:highlight w:val="yellow"/>
+        </w:rPr>
+        <w:t>&lt;&lt;</w:t>
+      </w:r>
+      <w:commentRangeStart w:id="4"/>
+      <w:r>
+        <w:rPr>
+          <w:rStyle w:val="Emphasis"/>
+          <w:caps w:val="0"/>
+          <w:highlight w:val="yellow"/>
+        </w:rPr>
+        <w:t>Divya</w:t>
+      </w:r>
+      <w:commentRangeEnd w:id="4"/>
+      <w:r>
+        <w:rPr>
+          <w:rStyle w:val="CommentReference"/>
+        </w:rPr>
+        <w:commentReference w:id="4"/>
+      </w:r>
+      <w:r>
+        <w:rPr>
+          <w:rStyle w:val="Emphasis"/>
+          <w:caps w:val="0"/>
+          <w:highlight w:val="yellow"/>
+        </w:rPr>
+        <w:t>, try if this is possible to do&gt;&gt;</w:t>
+      </w:r>
+    </w:p>
+    <w:p>
+      <w:pPr>
+        <w:jc w:val="both"/>
+      </w:pPr>
+      <w:r>
+        <w:t>First, you need to install the </w:t>
+      </w:r>
+      <w:r>
+        <w:t>github</w:t>
+      </w:r>
+      <w:r>
+        <w:t> package in Stata. </w:t>
+      </w:r>
+      <w:hyperlink r:id="rId41" w:tgtFrame="_blank" w:history="1">
+        <w:r>
+          <w:t>This package allows you to search and install Stata packages from GitHub</w:t>
+        </w:r>
+      </w:hyperlink>
+      <w:r>
+        <w:t xml:space="preserve">. </w:t>
+      </w:r>
+      <w:hyperlink r:id="rId42" w:tgtFrame="_blank" w:history="1">
+        <w:r>
+          <w:t>Once the github package is installed, you can use the </w:t>
+        </w:r>
+        <w:proofErr w:type="spellStart"/>
+        <w:r>
+          <w:t>gitget</w:t>
+        </w:r>
+        <w:proofErr w:type="spellEnd"/>
+        <w:r>
+          <w:t> command to install or update Stata packages from GitHub</w:t>
+        </w:r>
+      </w:hyperlink>
+      <w:r>
+        <w:t>. </w:t>
+      </w:r>
+      <w:hyperlink r:id="rId43" w:tgtFrame="_blank" w:history="1">
+        <w:r>
+          <w:t>The </w:t>
+        </w:r>
+        <w:proofErr w:type="spellStart"/>
+        <w:r>
+          <w:t>gitget</w:t>
+        </w:r>
+        <w:proofErr w:type="spellEnd"/>
+        <w:r>
+          <w:t> command is a wrapper for github install</w:t>
+        </w:r>
+      </w:hyperlink>
+      <w:r>
+        <w:t>. </w:t>
+      </w:r>
+      <w:hyperlink r:id="rId44" w:tgtFrame="_blank" w:history="1">
+        <w:r>
+          <w:t>You only need to provide the package name</w:t>
+        </w:r>
+      </w:hyperlink>
+      <w:r>
+        <w:t>. Here is the syntax:</w:t>
+      </w:r>
+    </w:p>
+    <w:p>
+      <w:pPr>
+        <w:pStyle w:val="HTMLPreformatted"/>
+        <w:spacing w:after="60"/>
+      </w:pPr>
+      <w:proofErr w:type="spellStart"/>
+      <w:r>
+        <w:rPr>
+          <w:rStyle w:val="hljs-keyword"/>
+        </w:rPr>
+        <w:t>ssc</w:t>
+      </w:r>
+      <w:proofErr w:type="spellEnd"/>
+      <w:r>
+        <w:rPr>
+          <w:rStyle w:val="HTMLCode"/>
+        </w:rPr>
+        <w:t xml:space="preserve"> install </w:t>
+      </w:r>
+      <w:proofErr w:type="gramStart"/>
+      <w:r>
+        <w:rPr>
+          <w:rStyle w:val="HTMLCode"/>
+        </w:rPr>
+        <w:t>github</w:t>
+      </w:r>
+      <w:proofErr w:type="gramEnd"/>
+    </w:p>
+    <w:p>
+      <w:pPr>
+        <w:pStyle w:val="HTMLPreformatted"/>
+        <w:spacing w:after="60"/>
+        <w:rPr>
+          <w:rStyle w:val="HTMLCode"/>
+        </w:rPr>
+      </w:pPr>
+      <w:proofErr w:type="spellStart"/>
+      <w:r>
+        <w:rPr>
+          <w:rStyle w:val="HTMLCode"/>
+        </w:rPr>
+        <w:t>gitget</w:t>
+      </w:r>
+      <w:proofErr w:type="spellEnd"/>
+      <w:r>
+        <w:rPr>
+          <w:rStyle w:val="HTMLCode"/>
+        </w:rPr>
+        <w:t xml:space="preserve"> </w:t>
+      </w:r>
+      <w:proofErr w:type="spellStart"/>
+      <w:r>
+        <w:rPr>
+          <w:rStyle w:val="HTMLCode"/>
+        </w:rPr>
+        <w:t>packagename</w:t>
+      </w:r>
+      <w:proofErr w:type="spellEnd"/>
+    </w:p>
+    <w:p>
+      <w:pPr>
+        <w:pStyle w:val="HTMLPreformatted"/>
+        <w:spacing w:after="60"/>
+        <w:rPr>
+          <w:rStyle w:val="HTMLCode"/>
+        </w:rPr>
+      </w:pPr>
+      <w:r>
+        <w:rPr>
+          <w:rStyle w:val="HTMLCode"/>
+        </w:rPr>
+        <w:t xml:space="preserve">github install </w:t>
+      </w:r>
+      <w:proofErr w:type="spellStart"/>
+      <w:r>
+        <w:rPr>
+          <w:rStyle w:val="HTMLCode"/>
+        </w:rPr>
+        <w:t>haghish</w:t>
+      </w:r>
+      <w:proofErr w:type="spellEnd"/>
+      <w:r>
+        <w:rPr>
+          <w:rStyle w:val="HTMLCode"/>
+        </w:rPr>
+        <w:t>/</w:t>
+      </w:r>
+      <w:proofErr w:type="spellStart"/>
+      <w:proofErr w:type="gramStart"/>
+      <w:r>
+        <w:rPr>
+          <w:rStyle w:val="HTMLCode"/>
+        </w:rPr>
+        <w:t>markdoc</w:t>
+      </w:r>
+      <w:proofErr w:type="spellEnd"/>
+      <w:proofErr w:type="gramEnd"/>
+    </w:p>
+    <w:p>
+      <w:hyperlink r:id="rId45" w:tgtFrame="_blank" w:history="1">
+        <w:r>
+          <w:t>Please note that the </w:t>
+        </w:r>
+        <w:proofErr w:type="spellStart"/>
+        <w:r>
+          <w:t>gitget</w:t>
+        </w:r>
+        <w:proofErr w:type="spellEnd"/>
+        <w:r>
+          <w:t> command relies on a complete list of Stata packages on GitHub to identify the URL of a project</w:t>
+        </w:r>
+      </w:hyperlink>
+      <w:r>
+        <w:t>. </w:t>
+      </w:r>
+      <w:hyperlink r:id="rId46" w:tgtFrame="_blank" w:history="1">
+        <w:r>
+          <w:t>This list is created programmatically using a search program that detects Stata packages</w:t>
+        </w:r>
+      </w:hyperlink>
+      <w:hyperlink r:id="rId47" w:tgtFrame="_blank" w:history="1">
+        <w:r>
+          <w:t>1</w:t>
+        </w:r>
+      </w:hyperlink>
+      <w:r>
+        <w:t>.</w:t>
+      </w:r>
+      <w:r>
+        <w:t xml:space="preserve"> </w:t>
+      </w:r>
+      <w:r>
+        <w:t>Remember to replace </w:t>
+      </w:r>
+      <w:proofErr w:type="spellStart"/>
+      <w:r>
+        <w:t>packagename</w:t>
+      </w:r>
+      <w:proofErr w:type="spellEnd"/>
+      <w:r>
+        <w:t xml:space="preserve"> with the name of the package you want to install. If the package is not found, make sure you have the correct name of the </w:t>
+      </w:r>
+      <w:proofErr w:type="gramStart"/>
+      <w:r>
+        <w:t>package</w:t>
+      </w:r>
+      <w:proofErr w:type="gramEnd"/>
+      <w:r>
+        <w:t xml:space="preserve"> and it is available on GitHub.</w:t>
+      </w:r>
+    </w:p>
+    <w:p>
+      <w:pPr>
+        <w:pStyle w:val="Heading2"/>
+      </w:pPr>
+      <w:r>
+        <w:t>example do-file, once qcheck installed</w:t>
+      </w:r>
+    </w:p>
+    <w:p>
+      <w:pPr>
+        <w:rPr>
+          <w:rStyle w:val="Emphasis"/>
+          <w:caps w:val="0"/>
+          <w:color w:val="auto"/>
+        </w:rPr>
+      </w:pPr>
+      <w:r>
+        <w:rPr>
+          <w:rStyle w:val="Emphasis"/>
+          <w:caps w:val="0"/>
+          <w:highlight w:val="yellow"/>
+        </w:rPr>
+        <w:t>&lt;&lt;</w:t>
+      </w:r>
+      <w:commentRangeStart w:id="6"/>
+      <w:r>
+        <w:rPr>
+          <w:rStyle w:val="Emphasis"/>
+          <w:caps w:val="0"/>
+          <w:highlight w:val="yellow"/>
+        </w:rPr>
+        <w:t>Divya</w:t>
+      </w:r>
+      <w:commentRangeEnd w:id="6"/>
+      <w:r>
+        <w:rPr>
+          <w:rStyle w:val="CommentReference"/>
+        </w:rPr>
+        <w:commentReference w:id="6"/>
+      </w:r>
+      <w:r>
+        <w:rPr>
+          <w:rStyle w:val="Emphasis"/>
+          <w:caps w:val="0"/>
+          <w:highlight w:val="yellow"/>
+        </w:rPr>
+        <w:t xml:space="preserve">, </w:t>
+      </w:r>
+      <w:r>
+        <w:rPr>
+          <w:rStyle w:val="Emphasis"/>
+          <w:caps w:val="0"/>
+          <w:highlight w:val="yellow"/>
+        </w:rPr>
+        <w:t xml:space="preserve">Add here some screenshots </w:t>
+      </w:r>
+      <w:r>
+        <w:rPr>
+          <w:rStyle w:val="Emphasis"/>
+          <w:caps w:val="0"/>
+          <w:highlight w:val="yellow"/>
+        </w:rPr>
+        <w:t xml:space="preserve">giving an example for one GMD survey, all the </w:t>
+      </w:r>
+      <w:proofErr w:type="gramStart"/>
+      <w:r>
+        <w:rPr>
+          <w:rStyle w:val="Emphasis"/>
+          <w:caps w:val="0"/>
+          <w:highlight w:val="yellow"/>
+        </w:rPr>
+        <w:t>test</w:t>
+      </w:r>
+      <w:proofErr w:type="gramEnd"/>
+      <w:r>
+        <w:rPr>
+          <w:rStyle w:val="Emphasis"/>
+          <w:caps w:val="0"/>
+          <w:highlight w:val="yellow"/>
+        </w:rPr>
+        <w:t>.</w:t>
+      </w:r>
+      <w:r>
+        <w:rPr>
+          <w:rStyle w:val="Emphasis"/>
+          <w:caps w:val="0"/>
+          <w:highlight w:val="yellow"/>
+        </w:rPr>
+        <w:t>&gt;&gt;</w:t>
       </w:r>
     </w:p>
     <w:p/>
+    <w:p>
+      <w:pPr>
+        <w:rPr>
+          <w:rStyle w:val="Emphasis"/>
+        </w:rPr>
+      </w:pPr>
+    </w:p>
+    <w:p>
+      <w:r>
+        <w:t xml:space="preserve"> </w:t>
+      </w:r>
+    </w:p>
     <w:sectPr>
-      <w:headerReference w:type="default" r:id="rId36"/>
+      <w:headerReference w:type="default" r:id="rId48"/>
       <w:type w:val="continuous"/>
       <w:pgSz w:w="12240" w:h="15840"/>
       <w:pgMar w:top="1440" w:right="1440" w:bottom="1440" w:left="1440" w:header="720" w:footer="720" w:gutter="0"/>
@@ -2096,6 +3786,186 @@
     </w:sectPr>
   </w:body>
 </w:document>
+</file>
+
+<file path=word/comments.xml><?xml version="1.0" encoding="utf-8"?>
+<w:comments xmlns:wpc="http://schemas.microsoft.com/office/word/2010/wordprocessingCanvas" xmlns:cx="http://schemas.microsoft.com/office/drawing/2014/chartex" xmlns:cx1="http://schemas.microsoft.com/office/drawing/2015/9/8/chartex" xmlns:cx2="http://schemas.microsoft.com/office/drawing/2015/10/21/chartex" xmlns:cx3="http://schemas.microsoft.com/office/drawing/2016/5/9/chartex" xmlns:cx4="http://schemas.microsoft.com/office/drawing/2016/5/10/chartex" xmlns:cx5="http://schemas.microsoft.com/office/drawing/2016/5/11/chartex" xmlns:cx6="http://schemas.microsoft.com/office/drawing/2016/5/12/chartex" xmlns:cx7="http://schemas.microsoft.com/office/drawing/2016/5/13/chartex" xmlns:cx8="http://schemas.microsoft.com/office/drawing/2016/5/14/chartex" xmlns:mc="http://schemas.openxmlformats.org/markup-compatibility/2006" xmlns:aink="http://schemas.microsoft.com/office/drawing/2016/ink" xmlns:am3d="http://schemas.microsoft.com/office/drawing/2017/model3d" xmlns:o="urn:schemas-microsoft-com:office:office" xmlns:oel="http://schemas.microsoft.com/office/2019/extlst" xmlns:r="http://schemas.openxmlformats.org/officeDocument/2006/relationships" xmlns:m="http://schemas.openxmlformats.org/officeDocument/2006/math" xmlns:v="urn:schemas-microsoft-com:vml" xmlns:wp14="http://schemas.microsoft.com/office/word/2010/wordprocessingDrawing" xmlns:wp="http://schemas.openxmlformats.org/drawingml/2006/wordprocessingDrawing" xmlns:w10="urn:schemas-microsoft-com:office:word" xmlns:w="http://schemas.openxmlformats.org/wordprocessingml/2006/main" xmlns:w14="http://schemas.microsoft.com/office/word/2010/wordml" xmlns:w15="http://schemas.microsoft.com/office/word/2012/wordml" xmlns:w16cex="http://schemas.microsoft.com/office/word/2018/wordml/cex" xmlns:w16cid="http://schemas.microsoft.com/office/word/2016/wordml/cid" xmlns:w16="http://schemas.microsoft.com/office/word/2018/wordml" xmlns:w16sdtdh="http://schemas.microsoft.com/office/word/2020/wordml/sdtdatahash" xmlns:w16se="http://schemas.microsoft.com/office/word/2015/wordml/symex" xmlns:wpg="http://schemas.microsoft.com/office/word/2010/wordprocessingGroup" xmlns:wpi="http://schemas.microsoft.com/office/word/2010/wordprocessingInk" xmlns:wne="http://schemas.microsoft.com/office/word/2006/wordml" xmlns:wps="http://schemas.microsoft.com/office/word/2010/wordprocessingShape" mc:Ignorable="w14 w15 w16se w16cid w16 w16cex w16sdtdh wp14">
+  <w:comment w:id="0" w:author="Laura Liliana Moreno Herrera" w:date="2024-05-21T15:54:00Z" w:initials="LLMH">
+    <w:p>
+      <w:pPr>
+        <w:pStyle w:val="CommentText"/>
+      </w:pPr>
+      <w:r>
+        <w:rPr>
+          <w:rStyle w:val="CommentReference"/>
+        </w:rPr>
+        <w:annotationRef/>
+      </w:r>
+      <w:r>
+        <w:fldChar w:fldCharType="begin"/>
+      </w:r>
+      <w:r>
+        <w:instrText>HYPERLINK "mailto:dprakash@worldbank.org"</w:instrText>
+      </w:r>
+      <w:bookmarkStart w:id="1" w:name="_@_716CA92DD4F44132B968CAA7840A7ADFZ"/>
+      <w:r>
+        <w:fldChar w:fldCharType="separate"/>
+      </w:r>
+      <w:bookmarkEnd w:id="1"/>
+      <w:r>
+        <w:rPr>
+          <w:rStyle w:val="Mention"/>
+          <w:noProof/>
+        </w:rPr>
+        <w:t>@Divya Prakash</w:t>
+      </w:r>
+      <w:r>
+        <w:fldChar w:fldCharType="end"/>
+      </w:r>
+      <w:r>
+        <w:t xml:space="preserve"> </w:t>
+      </w:r>
+    </w:p>
+  </w:comment>
+  <w:comment w:id="2" w:author="Laura Liliana Moreno Herrera" w:date="2024-05-21T15:54:00Z" w:initials="LLMH">
+    <w:p>
+      <w:pPr>
+        <w:pStyle w:val="CommentText"/>
+      </w:pPr>
+      <w:r>
+        <w:rPr>
+          <w:rStyle w:val="CommentReference"/>
+        </w:rPr>
+        <w:annotationRef/>
+      </w:r>
+      <w:r>
+        <w:fldChar w:fldCharType="begin"/>
+      </w:r>
+      <w:r>
+        <w:instrText>HYPERLINK "mailto:dprakash@worldbank.org"</w:instrText>
+      </w:r>
+      <w:bookmarkStart w:id="3" w:name="_@_E6BC2435D08747C1B9843CDFFBB6864BZ"/>
+      <w:r>
+        <w:fldChar w:fldCharType="separate"/>
+      </w:r>
+      <w:bookmarkEnd w:id="3"/>
+      <w:r>
+        <w:rPr>
+          <w:rStyle w:val="Mention"/>
+          <w:noProof/>
+        </w:rPr>
+        <w:t>@Divya Prakash</w:t>
+      </w:r>
+      <w:r>
+        <w:fldChar w:fldCharType="end"/>
+      </w:r>
+      <w:r>
+        <w:t xml:space="preserve"> </w:t>
+      </w:r>
+    </w:p>
+  </w:comment>
+  <w:comment w:id="4" w:author="Laura Liliana Moreno Herrera" w:date="2024-05-21T15:54:00Z" w:initials="LLMH">
+    <w:p>
+      <w:pPr>
+        <w:pStyle w:val="CommentText"/>
+      </w:pPr>
+      <w:r>
+        <w:rPr>
+          <w:rStyle w:val="CommentReference"/>
+        </w:rPr>
+        <w:annotationRef/>
+      </w:r>
+      <w:r>
+        <w:fldChar w:fldCharType="begin"/>
+      </w:r>
+      <w:r>
+        <w:instrText>HYPERLINK "mailto:dprakash@worldbank.org"</w:instrText>
+      </w:r>
+      <w:bookmarkStart w:id="5" w:name="_@_BBC865BFC2D64CC8BA40C5ED3A93E579Z"/>
+      <w:r>
+        <w:fldChar w:fldCharType="separate"/>
+      </w:r>
+      <w:bookmarkEnd w:id="5"/>
+      <w:r>
+        <w:rPr>
+          <w:rStyle w:val="Mention"/>
+          <w:noProof/>
+        </w:rPr>
+        <w:t>@Divya Prakash</w:t>
+      </w:r>
+      <w:r>
+        <w:fldChar w:fldCharType="end"/>
+      </w:r>
+      <w:r>
+        <w:t xml:space="preserve"> </w:t>
+      </w:r>
+    </w:p>
+  </w:comment>
+  <w:comment w:id="6" w:author="Laura Liliana Moreno Herrera" w:date="2024-05-21T15:54:00Z" w:initials="LLMH">
+    <w:p>
+      <w:pPr>
+        <w:pStyle w:val="CommentText"/>
+      </w:pPr>
+      <w:r>
+        <w:rPr>
+          <w:rStyle w:val="CommentReference"/>
+        </w:rPr>
+        <w:annotationRef/>
+      </w:r>
+      <w:r>
+        <w:fldChar w:fldCharType="begin"/>
+      </w:r>
+      <w:r>
+        <w:instrText>HYPERLINK "mailto:dprakash@worldbank.org"</w:instrText>
+      </w:r>
+      <w:bookmarkStart w:id="7" w:name="_@_4666DFF4A39D4769B150F3E3B3E7D96DZ"/>
+      <w:r>
+        <w:fldChar w:fldCharType="separate"/>
+      </w:r>
+      <w:bookmarkEnd w:id="7"/>
+      <w:r>
+        <w:rPr>
+          <w:rStyle w:val="Mention"/>
+          <w:noProof/>
+        </w:rPr>
+        <w:t>@Divya Prakash</w:t>
+      </w:r>
+      <w:r>
+        <w:fldChar w:fldCharType="end"/>
+      </w:r>
+      <w:r>
+        <w:t xml:space="preserve"> </w:t>
+      </w:r>
+    </w:p>
+  </w:comment>
+</w:comments>
+</file>
+
+<file path=word/commentsExtended.xml><?xml version="1.0" encoding="utf-8"?>
+<w15:commentsEx xmlns:wpc="http://schemas.microsoft.com/office/word/2010/wordprocessingCanvas" xmlns:cx="http://schemas.microsoft.com/office/drawing/2014/chartex" xmlns:cx1="http://schemas.microsoft.com/office/drawing/2015/9/8/chartex" xmlns:cx2="http://schemas.microsoft.com/office/drawing/2015/10/21/chartex" xmlns:cx3="http://schemas.microsoft.com/office/drawing/2016/5/9/chartex" xmlns:cx4="http://schemas.microsoft.com/office/drawing/2016/5/10/chartex" xmlns:cx5="http://schemas.microsoft.com/office/drawing/2016/5/11/chartex" xmlns:cx6="http://schemas.microsoft.com/office/drawing/2016/5/12/chartex" xmlns:cx7="http://schemas.microsoft.com/office/drawing/2016/5/13/chartex" xmlns:cx8="http://schemas.microsoft.com/office/drawing/2016/5/14/chartex" xmlns:mc="http://schemas.openxmlformats.org/markup-compatibility/2006" xmlns:aink="http://schemas.microsoft.com/office/drawing/2016/ink" xmlns:am3d="http://schemas.microsoft.com/office/drawing/2017/model3d" xmlns:o="urn:schemas-microsoft-com:office:office" xmlns:oel="http://schemas.microsoft.com/office/2019/extlst" xmlns:r="http://schemas.openxmlformats.org/officeDocument/2006/relationships" xmlns:m="http://schemas.openxmlformats.org/officeDocument/2006/math" xmlns:v="urn:schemas-microsoft-com:vml" xmlns:wp14="http://schemas.microsoft.com/office/word/2010/wordprocessingDrawing" xmlns:wp="http://schemas.openxmlformats.org/drawingml/2006/wordprocessingDrawing" xmlns:w10="urn:schemas-microsoft-com:office:word" xmlns:w="http://schemas.openxmlformats.org/wordprocessingml/2006/main" xmlns:w14="http://schemas.microsoft.com/office/word/2010/wordml" xmlns:w15="http://schemas.microsoft.com/office/word/2012/wordml" xmlns:w16cex="http://schemas.microsoft.com/office/word/2018/wordml/cex" xmlns:w16cid="http://schemas.microsoft.com/office/word/2016/wordml/cid" xmlns:w16="http://schemas.microsoft.com/office/word/2018/wordml" xmlns:w16sdtdh="http://schemas.microsoft.com/office/word/2020/wordml/sdtdatahash" xmlns:w16se="http://schemas.microsoft.com/office/word/2015/wordml/symex" xmlns:wpg="http://schemas.microsoft.com/office/word/2010/wordprocessingGroup" xmlns:wpi="http://schemas.microsoft.com/office/word/2010/wordprocessingInk" xmlns:wne="http://schemas.microsoft.com/office/word/2006/wordml" xmlns:wps="http://schemas.microsoft.com/office/word/2010/wordprocessingShape" mc:Ignorable="w14 w15 w16se w16cid w16 w16cex w16sdtdh wp14">
+  <w15:commentEx w15:paraId="1331E5CC" w15:done="0"/>
+  <w15:commentEx w15:paraId="346BBD55" w15:done="0"/>
+  <w15:commentEx w15:paraId="7BD3F9D8" w15:done="0"/>
+  <w15:commentEx w15:paraId="5AA67430" w15:done="0"/>
+</w15:commentsEx>
+</file>
+
+<file path=word/commentsExtensible.xml><?xml version="1.0" encoding="utf-8"?>
+<w16cex:commentsExtensible xmlns:wpc="http://schemas.microsoft.com/office/word/2010/wordprocessingCanvas" xmlns:cx="http://schemas.microsoft.com/office/drawing/2014/chartex" xmlns:cx1="http://schemas.microsoft.com/office/drawing/2015/9/8/chartex" xmlns:cx2="http://schemas.microsoft.com/office/drawing/2015/10/21/chartex" xmlns:cx3="http://schemas.microsoft.com/office/drawing/2016/5/9/chartex" xmlns:cx4="http://schemas.microsoft.com/office/drawing/2016/5/10/chartex" xmlns:cx5="http://schemas.microsoft.com/office/drawing/2016/5/11/chartex" xmlns:cx6="http://schemas.microsoft.com/office/drawing/2016/5/12/chartex" xmlns:cx7="http://schemas.microsoft.com/office/drawing/2016/5/13/chartex" xmlns:cx8="http://schemas.microsoft.com/office/drawing/2016/5/14/chartex" xmlns:mc="http://schemas.openxmlformats.org/markup-compatibility/2006" xmlns:aink="http://schemas.microsoft.com/office/drawing/2016/ink" xmlns:am3d="http://schemas.microsoft.com/office/drawing/2017/model3d" xmlns:o="urn:schemas-microsoft-com:office:office" xmlns:oel="http://schemas.microsoft.com/office/2019/extlst" xmlns:r="http://schemas.openxmlformats.org/officeDocument/2006/relationships" xmlns:m="http://schemas.openxmlformats.org/officeDocument/2006/math" xmlns:v="urn:schemas-microsoft-com:vml" xmlns:wp14="http://schemas.microsoft.com/office/word/2010/wordprocessingDrawing" xmlns:wp="http://schemas.openxmlformats.org/drawingml/2006/wordprocessingDrawing" xmlns:w10="urn:schemas-microsoft-com:office:word" xmlns:w="http://schemas.openxmlformats.org/wordprocessingml/2006/main" xmlns:w14="http://schemas.microsoft.com/office/word/2010/wordml" xmlns:w15="http://schemas.microsoft.com/office/word/2012/wordml" xmlns:w16cex="http://schemas.microsoft.com/office/word/2018/wordml/cex" xmlns:w16cid="http://schemas.microsoft.com/office/word/2016/wordml/cid" xmlns:w16="http://schemas.microsoft.com/office/word/2018/wordml" xmlns:w16sdtdh="http://schemas.microsoft.com/office/word/2020/wordml/sdtdatahash" xmlns:w16se="http://schemas.microsoft.com/office/word/2015/wordml/symex" xmlns:wpg="http://schemas.microsoft.com/office/word/2010/wordprocessingGroup" xmlns:wpi="http://schemas.microsoft.com/office/word/2010/wordprocessingInk" xmlns:wne="http://schemas.microsoft.com/office/word/2006/wordml" xmlns:wps="http://schemas.microsoft.com/office/word/2010/wordprocessingShape" mc:Ignorable="w14 w15 w16se w16cid w16 w16cex w16sdtdh wp14">
+  <w16cex:commentExtensible w16cex:durableId="29F74245" w16cex:dateUtc="2024-05-21T19:54:00Z"/>
+  <w16cex:commentExtensible w16cex:durableId="29F74236" w16cex:dateUtc="2024-05-21T19:54:00Z"/>
+  <w16cex:commentExtensible w16cex:durableId="29F74229" w16cex:dateUtc="2024-05-21T19:54:00Z"/>
+  <w16cex:commentExtensible w16cex:durableId="29F7421B" w16cex:dateUtc="2024-05-21T19:54:00Z"/>
+</w16cex:commentsExtensible>
+</file>
+
+<file path=word/commentsIds.xml><?xml version="1.0" encoding="utf-8"?>
+<w16cid:commentsIds xmlns:wpc="http://schemas.microsoft.com/office/word/2010/wordprocessingCanvas" xmlns:cx="http://schemas.microsoft.com/office/drawing/2014/chartex" xmlns:cx1="http://schemas.microsoft.com/office/drawing/2015/9/8/chartex" xmlns:cx2="http://schemas.microsoft.com/office/drawing/2015/10/21/chartex" xmlns:cx3="http://schemas.microsoft.com/office/drawing/2016/5/9/chartex" xmlns:cx4="http://schemas.microsoft.com/office/drawing/2016/5/10/chartex" xmlns:cx5="http://schemas.microsoft.com/office/drawing/2016/5/11/chartex" xmlns:cx6="http://schemas.microsoft.com/office/drawing/2016/5/12/chartex" xmlns:cx7="http://schemas.microsoft.com/office/drawing/2016/5/13/chartex" xmlns:cx8="http://schemas.microsoft.com/office/drawing/2016/5/14/chartex" xmlns:mc="http://schemas.openxmlformats.org/markup-compatibility/2006" xmlns:aink="http://schemas.microsoft.com/office/drawing/2016/ink" xmlns:am3d="http://schemas.microsoft.com/office/drawing/2017/model3d" xmlns:o="urn:schemas-microsoft-com:office:office" xmlns:oel="http://schemas.microsoft.com/office/2019/extlst" xmlns:r="http://schemas.openxmlformats.org/officeDocument/2006/relationships" xmlns:m="http://schemas.openxmlformats.org/officeDocument/2006/math" xmlns:v="urn:schemas-microsoft-com:vml" xmlns:wp14="http://schemas.microsoft.com/office/word/2010/wordprocessingDrawing" xmlns:wp="http://schemas.openxmlformats.org/drawingml/2006/wordprocessingDrawing" xmlns:w10="urn:schemas-microsoft-com:office:word" xmlns:w="http://schemas.openxmlformats.org/wordprocessingml/2006/main" xmlns:w14="http://schemas.microsoft.com/office/word/2010/wordml" xmlns:w15="http://schemas.microsoft.com/office/word/2012/wordml" xmlns:w16cex="http://schemas.microsoft.com/office/word/2018/wordml/cex" xmlns:w16cid="http://schemas.microsoft.com/office/word/2016/wordml/cid" xmlns:w16="http://schemas.microsoft.com/office/word/2018/wordml" xmlns:w16sdtdh="http://schemas.microsoft.com/office/word/2020/wordml/sdtdatahash" xmlns:w16se="http://schemas.microsoft.com/office/word/2015/wordml/symex" xmlns:wpg="http://schemas.microsoft.com/office/word/2010/wordprocessingGroup" xmlns:wpi="http://schemas.microsoft.com/office/word/2010/wordprocessingInk" xmlns:wne="http://schemas.microsoft.com/office/word/2006/wordml" xmlns:wps="http://schemas.microsoft.com/office/word/2010/wordprocessingShape" mc:Ignorable="w14 w15 w16se w16cid w16 w16cex w16sdtdh wp14">
+  <w16cid:commentId w16cid:paraId="1331E5CC" w16cid:durableId="29F74245"/>
+  <w16cid:commentId w16cid:paraId="346BBD55" w16cid:durableId="29F74236"/>
+  <w16cid:commentId w16cid:paraId="7BD3F9D8" w16cid:durableId="29F74229"/>
+  <w16cid:commentId w16cid:paraId="5AA67430" w16cid:durableId="29F7421B"/>
+</w16cid:commentsIds>
 </file>
 
 <file path=word/endnotes.xml><?xml version="1.0" encoding="utf-8"?>
@@ -2176,6 +4046,7 @@
       <w:r>
         <w:t xml:space="preserve">Notice that the test identifies those observations with problems, and not those that are fine. That is, the test should not be </w:t>
       </w:r>
+      <w:proofErr w:type="spellStart"/>
       <w:proofErr w:type="gramStart"/>
       <w:r>
         <w:rPr>
@@ -2183,7 +4054,16 @@
           <w:b/>
           <w:sz w:val="18"/>
         </w:rPr>
-        <w:t>inrange(</w:t>
+        <w:t>inrange</w:t>
+      </w:r>
+      <w:proofErr w:type="spellEnd"/>
+      <w:r>
+        <w:rPr>
+          <w:rFonts w:ascii="Courier New" w:hAnsi="Courier New" w:cs="Courier New"/>
+          <w:b/>
+          <w:sz w:val="18"/>
+        </w:rPr>
+        <w:t>(</w:t>
       </w:r>
       <w:proofErr w:type="gramEnd"/>
       <w:r>
@@ -2626,6 +4506,232 @@
     </w:lvl>
   </w:abstractNum>
   <w:abstractNum w:abstractNumId="3" w15:restartNumberingAfterBreak="0">
+    <w:nsid w:val="44066AE3"/>
+    <w:multiLevelType w:val="hybridMultilevel"/>
+    <w:tmpl w:val="9D4E53F6"/>
+    <w:lvl w:ilvl="0" w:tplc="04090001">
+      <w:start w:val="1"/>
+      <w:numFmt w:val="bullet"/>
+      <w:lvlText w:val=""/>
+      <w:lvlJc w:val="left"/>
+      <w:pPr>
+        <w:ind w:left="720" w:hanging="360"/>
+      </w:pPr>
+      <w:rPr>
+        <w:rFonts w:ascii="Symbol" w:hAnsi="Symbol" w:hint="default"/>
+      </w:rPr>
+    </w:lvl>
+    <w:lvl w:ilvl="1" w:tplc="04090003" w:tentative="1">
+      <w:start w:val="1"/>
+      <w:numFmt w:val="bullet"/>
+      <w:lvlText w:val="o"/>
+      <w:lvlJc w:val="left"/>
+      <w:pPr>
+        <w:ind w:left="1440" w:hanging="360"/>
+      </w:pPr>
+      <w:rPr>
+        <w:rFonts w:ascii="Courier New" w:hAnsi="Courier New" w:cs="Courier New" w:hint="default"/>
+      </w:rPr>
+    </w:lvl>
+    <w:lvl w:ilvl="2" w:tplc="04090005" w:tentative="1">
+      <w:start w:val="1"/>
+      <w:numFmt w:val="bullet"/>
+      <w:lvlText w:val=""/>
+      <w:lvlJc w:val="left"/>
+      <w:pPr>
+        <w:ind w:left="2160" w:hanging="360"/>
+      </w:pPr>
+      <w:rPr>
+        <w:rFonts w:ascii="Wingdings" w:hAnsi="Wingdings" w:hint="default"/>
+      </w:rPr>
+    </w:lvl>
+    <w:lvl w:ilvl="3" w:tplc="04090001" w:tentative="1">
+      <w:start w:val="1"/>
+      <w:numFmt w:val="bullet"/>
+      <w:lvlText w:val=""/>
+      <w:lvlJc w:val="left"/>
+      <w:pPr>
+        <w:ind w:left="2880" w:hanging="360"/>
+      </w:pPr>
+      <w:rPr>
+        <w:rFonts w:ascii="Symbol" w:hAnsi="Symbol" w:hint="default"/>
+      </w:rPr>
+    </w:lvl>
+    <w:lvl w:ilvl="4" w:tplc="04090003" w:tentative="1">
+      <w:start w:val="1"/>
+      <w:numFmt w:val="bullet"/>
+      <w:lvlText w:val="o"/>
+      <w:lvlJc w:val="left"/>
+      <w:pPr>
+        <w:ind w:left="3600" w:hanging="360"/>
+      </w:pPr>
+      <w:rPr>
+        <w:rFonts w:ascii="Courier New" w:hAnsi="Courier New" w:cs="Courier New" w:hint="default"/>
+      </w:rPr>
+    </w:lvl>
+    <w:lvl w:ilvl="5" w:tplc="04090005" w:tentative="1">
+      <w:start w:val="1"/>
+      <w:numFmt w:val="bullet"/>
+      <w:lvlText w:val=""/>
+      <w:lvlJc w:val="left"/>
+      <w:pPr>
+        <w:ind w:left="4320" w:hanging="360"/>
+      </w:pPr>
+      <w:rPr>
+        <w:rFonts w:ascii="Wingdings" w:hAnsi="Wingdings" w:hint="default"/>
+      </w:rPr>
+    </w:lvl>
+    <w:lvl w:ilvl="6" w:tplc="04090001" w:tentative="1">
+      <w:start w:val="1"/>
+      <w:numFmt w:val="bullet"/>
+      <w:lvlText w:val=""/>
+      <w:lvlJc w:val="left"/>
+      <w:pPr>
+        <w:ind w:left="5040" w:hanging="360"/>
+      </w:pPr>
+      <w:rPr>
+        <w:rFonts w:ascii="Symbol" w:hAnsi="Symbol" w:hint="default"/>
+      </w:rPr>
+    </w:lvl>
+    <w:lvl w:ilvl="7" w:tplc="04090003" w:tentative="1">
+      <w:start w:val="1"/>
+      <w:numFmt w:val="bullet"/>
+      <w:lvlText w:val="o"/>
+      <w:lvlJc w:val="left"/>
+      <w:pPr>
+        <w:ind w:left="5760" w:hanging="360"/>
+      </w:pPr>
+      <w:rPr>
+        <w:rFonts w:ascii="Courier New" w:hAnsi="Courier New" w:cs="Courier New" w:hint="default"/>
+      </w:rPr>
+    </w:lvl>
+    <w:lvl w:ilvl="8" w:tplc="04090005" w:tentative="1">
+      <w:start w:val="1"/>
+      <w:numFmt w:val="bullet"/>
+      <w:lvlText w:val=""/>
+      <w:lvlJc w:val="left"/>
+      <w:pPr>
+        <w:ind w:left="6480" w:hanging="360"/>
+      </w:pPr>
+      <w:rPr>
+        <w:rFonts w:ascii="Wingdings" w:hAnsi="Wingdings" w:hint="default"/>
+      </w:rPr>
+    </w:lvl>
+  </w:abstractNum>
+  <w:abstractNum w:abstractNumId="4" w15:restartNumberingAfterBreak="0">
+    <w:nsid w:val="44FC2823"/>
+    <w:multiLevelType w:val="multilevel"/>
+    <w:tmpl w:val="FFAAE274"/>
+    <w:lvl w:ilvl="0">
+      <w:start w:val="3"/>
+      <w:numFmt w:val="decimal"/>
+      <w:lvlText w:val="%1."/>
+      <w:lvlJc w:val="left"/>
+      <w:pPr>
+        <w:tabs>
+          <w:tab w:val="num" w:pos="720"/>
+        </w:tabs>
+        <w:ind w:left="720" w:hanging="360"/>
+      </w:pPr>
+    </w:lvl>
+    <w:lvl w:ilvl="1" w:tentative="1">
+      <w:start w:val="1"/>
+      <w:numFmt w:val="decimal"/>
+      <w:lvlText w:val="%2."/>
+      <w:lvlJc w:val="left"/>
+      <w:pPr>
+        <w:tabs>
+          <w:tab w:val="num" w:pos="1440"/>
+        </w:tabs>
+        <w:ind w:left="1440" w:hanging="360"/>
+      </w:pPr>
+    </w:lvl>
+    <w:lvl w:ilvl="2" w:tentative="1">
+      <w:start w:val="1"/>
+      <w:numFmt w:val="decimal"/>
+      <w:lvlText w:val="%3."/>
+      <w:lvlJc w:val="left"/>
+      <w:pPr>
+        <w:tabs>
+          <w:tab w:val="num" w:pos="2160"/>
+        </w:tabs>
+        <w:ind w:left="2160" w:hanging="360"/>
+      </w:pPr>
+    </w:lvl>
+    <w:lvl w:ilvl="3" w:tentative="1">
+      <w:start w:val="1"/>
+      <w:numFmt w:val="decimal"/>
+      <w:lvlText w:val="%4."/>
+      <w:lvlJc w:val="left"/>
+      <w:pPr>
+        <w:tabs>
+          <w:tab w:val="num" w:pos="2880"/>
+        </w:tabs>
+        <w:ind w:left="2880" w:hanging="360"/>
+      </w:pPr>
+    </w:lvl>
+    <w:lvl w:ilvl="4" w:tentative="1">
+      <w:start w:val="1"/>
+      <w:numFmt w:val="decimal"/>
+      <w:lvlText w:val="%5."/>
+      <w:lvlJc w:val="left"/>
+      <w:pPr>
+        <w:tabs>
+          <w:tab w:val="num" w:pos="3600"/>
+        </w:tabs>
+        <w:ind w:left="3600" w:hanging="360"/>
+      </w:pPr>
+    </w:lvl>
+    <w:lvl w:ilvl="5" w:tentative="1">
+      <w:start w:val="1"/>
+      <w:numFmt w:val="decimal"/>
+      <w:lvlText w:val="%6."/>
+      <w:lvlJc w:val="left"/>
+      <w:pPr>
+        <w:tabs>
+          <w:tab w:val="num" w:pos="4320"/>
+        </w:tabs>
+        <w:ind w:left="4320" w:hanging="360"/>
+      </w:pPr>
+    </w:lvl>
+    <w:lvl w:ilvl="6" w:tentative="1">
+      <w:start w:val="1"/>
+      <w:numFmt w:val="decimal"/>
+      <w:lvlText w:val="%7."/>
+      <w:lvlJc w:val="left"/>
+      <w:pPr>
+        <w:tabs>
+          <w:tab w:val="num" w:pos="5040"/>
+        </w:tabs>
+        <w:ind w:left="5040" w:hanging="360"/>
+      </w:pPr>
+    </w:lvl>
+    <w:lvl w:ilvl="7" w:tentative="1">
+      <w:start w:val="1"/>
+      <w:numFmt w:val="decimal"/>
+      <w:lvlText w:val="%8."/>
+      <w:lvlJc w:val="left"/>
+      <w:pPr>
+        <w:tabs>
+          <w:tab w:val="num" w:pos="5760"/>
+        </w:tabs>
+        <w:ind w:left="5760" w:hanging="360"/>
+      </w:pPr>
+    </w:lvl>
+    <w:lvl w:ilvl="8" w:tentative="1">
+      <w:start w:val="1"/>
+      <w:numFmt w:val="decimal"/>
+      <w:lvlText w:val="%9."/>
+      <w:lvlJc w:val="left"/>
+      <w:pPr>
+        <w:tabs>
+          <w:tab w:val="num" w:pos="6480"/>
+        </w:tabs>
+        <w:ind w:left="6480" w:hanging="360"/>
+      </w:pPr>
+    </w:lvl>
+  </w:abstractNum>
+  <w:abstractNum w:abstractNumId="5" w15:restartNumberingAfterBreak="0">
     <w:nsid w:val="47375B3E"/>
     <w:multiLevelType w:val="hybridMultilevel"/>
     <w:tmpl w:val="7340DC1A"/>
@@ -2737,7 +4843,346 @@
       </w:rPr>
     </w:lvl>
   </w:abstractNum>
-  <w:abstractNum w:abstractNumId="4" w15:restartNumberingAfterBreak="0">
+  <w:abstractNum w:abstractNumId="6" w15:restartNumberingAfterBreak="0">
+    <w:nsid w:val="480D596B"/>
+    <w:multiLevelType w:val="multilevel"/>
+    <w:tmpl w:val="3C062A66"/>
+    <w:lvl w:ilvl="0">
+      <w:start w:val="2"/>
+      <w:numFmt w:val="decimal"/>
+      <w:lvlText w:val="%1."/>
+      <w:lvlJc w:val="left"/>
+      <w:pPr>
+        <w:tabs>
+          <w:tab w:val="num" w:pos="720"/>
+        </w:tabs>
+        <w:ind w:left="720" w:hanging="360"/>
+      </w:pPr>
+    </w:lvl>
+    <w:lvl w:ilvl="1" w:tentative="1">
+      <w:start w:val="1"/>
+      <w:numFmt w:val="decimal"/>
+      <w:lvlText w:val="%2."/>
+      <w:lvlJc w:val="left"/>
+      <w:pPr>
+        <w:tabs>
+          <w:tab w:val="num" w:pos="1440"/>
+        </w:tabs>
+        <w:ind w:left="1440" w:hanging="360"/>
+      </w:pPr>
+    </w:lvl>
+    <w:lvl w:ilvl="2" w:tentative="1">
+      <w:start w:val="1"/>
+      <w:numFmt w:val="decimal"/>
+      <w:lvlText w:val="%3."/>
+      <w:lvlJc w:val="left"/>
+      <w:pPr>
+        <w:tabs>
+          <w:tab w:val="num" w:pos="2160"/>
+        </w:tabs>
+        <w:ind w:left="2160" w:hanging="360"/>
+      </w:pPr>
+    </w:lvl>
+    <w:lvl w:ilvl="3" w:tentative="1">
+      <w:start w:val="1"/>
+      <w:numFmt w:val="decimal"/>
+      <w:lvlText w:val="%4."/>
+      <w:lvlJc w:val="left"/>
+      <w:pPr>
+        <w:tabs>
+          <w:tab w:val="num" w:pos="2880"/>
+        </w:tabs>
+        <w:ind w:left="2880" w:hanging="360"/>
+      </w:pPr>
+    </w:lvl>
+    <w:lvl w:ilvl="4" w:tentative="1">
+      <w:start w:val="1"/>
+      <w:numFmt w:val="decimal"/>
+      <w:lvlText w:val="%5."/>
+      <w:lvlJc w:val="left"/>
+      <w:pPr>
+        <w:tabs>
+          <w:tab w:val="num" w:pos="3600"/>
+        </w:tabs>
+        <w:ind w:left="3600" w:hanging="360"/>
+      </w:pPr>
+    </w:lvl>
+    <w:lvl w:ilvl="5" w:tentative="1">
+      <w:start w:val="1"/>
+      <w:numFmt w:val="decimal"/>
+      <w:lvlText w:val="%6."/>
+      <w:lvlJc w:val="left"/>
+      <w:pPr>
+        <w:tabs>
+          <w:tab w:val="num" w:pos="4320"/>
+        </w:tabs>
+        <w:ind w:left="4320" w:hanging="360"/>
+      </w:pPr>
+    </w:lvl>
+    <w:lvl w:ilvl="6" w:tentative="1">
+      <w:start w:val="1"/>
+      <w:numFmt w:val="decimal"/>
+      <w:lvlText w:val="%7."/>
+      <w:lvlJc w:val="left"/>
+      <w:pPr>
+        <w:tabs>
+          <w:tab w:val="num" w:pos="5040"/>
+        </w:tabs>
+        <w:ind w:left="5040" w:hanging="360"/>
+      </w:pPr>
+    </w:lvl>
+    <w:lvl w:ilvl="7" w:tentative="1">
+      <w:start w:val="1"/>
+      <w:numFmt w:val="decimal"/>
+      <w:lvlText w:val="%8."/>
+      <w:lvlJc w:val="left"/>
+      <w:pPr>
+        <w:tabs>
+          <w:tab w:val="num" w:pos="5760"/>
+        </w:tabs>
+        <w:ind w:left="5760" w:hanging="360"/>
+      </w:pPr>
+    </w:lvl>
+    <w:lvl w:ilvl="8" w:tentative="1">
+      <w:start w:val="1"/>
+      <w:numFmt w:val="decimal"/>
+      <w:lvlText w:val="%9."/>
+      <w:lvlJc w:val="left"/>
+      <w:pPr>
+        <w:tabs>
+          <w:tab w:val="num" w:pos="6480"/>
+        </w:tabs>
+        <w:ind w:left="6480" w:hanging="360"/>
+      </w:pPr>
+    </w:lvl>
+  </w:abstractNum>
+  <w:abstractNum w:abstractNumId="7" w15:restartNumberingAfterBreak="0">
+    <w:nsid w:val="521657D5"/>
+    <w:multiLevelType w:val="multilevel"/>
+    <w:tmpl w:val="C3A62D3E"/>
+    <w:lvl w:ilvl="0">
+      <w:start w:val="1"/>
+      <w:numFmt w:val="decimal"/>
+      <w:lvlText w:val="%1."/>
+      <w:lvlJc w:val="left"/>
+      <w:pPr>
+        <w:tabs>
+          <w:tab w:val="num" w:pos="720"/>
+        </w:tabs>
+        <w:ind w:left="720" w:hanging="360"/>
+      </w:pPr>
+    </w:lvl>
+    <w:lvl w:ilvl="1" w:tentative="1">
+      <w:start w:val="1"/>
+      <w:numFmt w:val="decimal"/>
+      <w:lvlText w:val="%2."/>
+      <w:lvlJc w:val="left"/>
+      <w:pPr>
+        <w:tabs>
+          <w:tab w:val="num" w:pos="1440"/>
+        </w:tabs>
+        <w:ind w:left="1440" w:hanging="360"/>
+      </w:pPr>
+    </w:lvl>
+    <w:lvl w:ilvl="2" w:tentative="1">
+      <w:start w:val="1"/>
+      <w:numFmt w:val="decimal"/>
+      <w:lvlText w:val="%3."/>
+      <w:lvlJc w:val="left"/>
+      <w:pPr>
+        <w:tabs>
+          <w:tab w:val="num" w:pos="2160"/>
+        </w:tabs>
+        <w:ind w:left="2160" w:hanging="360"/>
+      </w:pPr>
+    </w:lvl>
+    <w:lvl w:ilvl="3" w:tentative="1">
+      <w:start w:val="1"/>
+      <w:numFmt w:val="decimal"/>
+      <w:lvlText w:val="%4."/>
+      <w:lvlJc w:val="left"/>
+      <w:pPr>
+        <w:tabs>
+          <w:tab w:val="num" w:pos="2880"/>
+        </w:tabs>
+        <w:ind w:left="2880" w:hanging="360"/>
+      </w:pPr>
+    </w:lvl>
+    <w:lvl w:ilvl="4" w:tentative="1">
+      <w:start w:val="1"/>
+      <w:numFmt w:val="decimal"/>
+      <w:lvlText w:val="%5."/>
+      <w:lvlJc w:val="left"/>
+      <w:pPr>
+        <w:tabs>
+          <w:tab w:val="num" w:pos="3600"/>
+        </w:tabs>
+        <w:ind w:left="3600" w:hanging="360"/>
+      </w:pPr>
+    </w:lvl>
+    <w:lvl w:ilvl="5" w:tentative="1">
+      <w:start w:val="1"/>
+      <w:numFmt w:val="decimal"/>
+      <w:lvlText w:val="%6."/>
+      <w:lvlJc w:val="left"/>
+      <w:pPr>
+        <w:tabs>
+          <w:tab w:val="num" w:pos="4320"/>
+        </w:tabs>
+        <w:ind w:left="4320" w:hanging="360"/>
+      </w:pPr>
+    </w:lvl>
+    <w:lvl w:ilvl="6" w:tentative="1">
+      <w:start w:val="1"/>
+      <w:numFmt w:val="decimal"/>
+      <w:lvlText w:val="%7."/>
+      <w:lvlJc w:val="left"/>
+      <w:pPr>
+        <w:tabs>
+          <w:tab w:val="num" w:pos="5040"/>
+        </w:tabs>
+        <w:ind w:left="5040" w:hanging="360"/>
+      </w:pPr>
+    </w:lvl>
+    <w:lvl w:ilvl="7" w:tentative="1">
+      <w:start w:val="1"/>
+      <w:numFmt w:val="decimal"/>
+      <w:lvlText w:val="%8."/>
+      <w:lvlJc w:val="left"/>
+      <w:pPr>
+        <w:tabs>
+          <w:tab w:val="num" w:pos="5760"/>
+        </w:tabs>
+        <w:ind w:left="5760" w:hanging="360"/>
+      </w:pPr>
+    </w:lvl>
+    <w:lvl w:ilvl="8" w:tentative="1">
+      <w:start w:val="1"/>
+      <w:numFmt w:val="decimal"/>
+      <w:lvlText w:val="%9."/>
+      <w:lvlJc w:val="left"/>
+      <w:pPr>
+        <w:tabs>
+          <w:tab w:val="num" w:pos="6480"/>
+        </w:tabs>
+        <w:ind w:left="6480" w:hanging="360"/>
+      </w:pPr>
+    </w:lvl>
+  </w:abstractNum>
+  <w:abstractNum w:abstractNumId="8" w15:restartNumberingAfterBreak="0">
+    <w:nsid w:val="60EC0E60"/>
+    <w:multiLevelType w:val="hybridMultilevel"/>
+    <w:tmpl w:val="5492C57E"/>
+    <w:lvl w:ilvl="0" w:tplc="04090001">
+      <w:start w:val="1"/>
+      <w:numFmt w:val="bullet"/>
+      <w:lvlText w:val=""/>
+      <w:lvlJc w:val="left"/>
+      <w:pPr>
+        <w:ind w:left="720" w:hanging="360"/>
+      </w:pPr>
+      <w:rPr>
+        <w:rFonts w:ascii="Symbol" w:hAnsi="Symbol" w:hint="default"/>
+      </w:rPr>
+    </w:lvl>
+    <w:lvl w:ilvl="1" w:tplc="04090003">
+      <w:start w:val="1"/>
+      <w:numFmt w:val="bullet"/>
+      <w:lvlText w:val="o"/>
+      <w:lvlJc w:val="left"/>
+      <w:pPr>
+        <w:ind w:left="1440" w:hanging="360"/>
+      </w:pPr>
+      <w:rPr>
+        <w:rFonts w:ascii="Courier New" w:hAnsi="Courier New" w:cs="Courier New" w:hint="default"/>
+      </w:rPr>
+    </w:lvl>
+    <w:lvl w:ilvl="2" w:tplc="04090005" w:tentative="1">
+      <w:start w:val="1"/>
+      <w:numFmt w:val="bullet"/>
+      <w:lvlText w:val=""/>
+      <w:lvlJc w:val="left"/>
+      <w:pPr>
+        <w:ind w:left="2160" w:hanging="360"/>
+      </w:pPr>
+      <w:rPr>
+        <w:rFonts w:ascii="Wingdings" w:hAnsi="Wingdings" w:hint="default"/>
+      </w:rPr>
+    </w:lvl>
+    <w:lvl w:ilvl="3" w:tplc="04090001" w:tentative="1">
+      <w:start w:val="1"/>
+      <w:numFmt w:val="bullet"/>
+      <w:lvlText w:val=""/>
+      <w:lvlJc w:val="left"/>
+      <w:pPr>
+        <w:ind w:left="2880" w:hanging="360"/>
+      </w:pPr>
+      <w:rPr>
+        <w:rFonts w:ascii="Symbol" w:hAnsi="Symbol" w:hint="default"/>
+      </w:rPr>
+    </w:lvl>
+    <w:lvl w:ilvl="4" w:tplc="04090003" w:tentative="1">
+      <w:start w:val="1"/>
+      <w:numFmt w:val="bullet"/>
+      <w:lvlText w:val="o"/>
+      <w:lvlJc w:val="left"/>
+      <w:pPr>
+        <w:ind w:left="3600" w:hanging="360"/>
+      </w:pPr>
+      <w:rPr>
+        <w:rFonts w:ascii="Courier New" w:hAnsi="Courier New" w:cs="Courier New" w:hint="default"/>
+      </w:rPr>
+    </w:lvl>
+    <w:lvl w:ilvl="5" w:tplc="04090005" w:tentative="1">
+      <w:start w:val="1"/>
+      <w:numFmt w:val="bullet"/>
+      <w:lvlText w:val=""/>
+      <w:lvlJc w:val="left"/>
+      <w:pPr>
+        <w:ind w:left="4320" w:hanging="360"/>
+      </w:pPr>
+      <w:rPr>
+        <w:rFonts w:ascii="Wingdings" w:hAnsi="Wingdings" w:hint="default"/>
+      </w:rPr>
+    </w:lvl>
+    <w:lvl w:ilvl="6" w:tplc="04090001" w:tentative="1">
+      <w:start w:val="1"/>
+      <w:numFmt w:val="bullet"/>
+      <w:lvlText w:val=""/>
+      <w:lvlJc w:val="left"/>
+      <w:pPr>
+        <w:ind w:left="5040" w:hanging="360"/>
+      </w:pPr>
+      <w:rPr>
+        <w:rFonts w:ascii="Symbol" w:hAnsi="Symbol" w:hint="default"/>
+      </w:rPr>
+    </w:lvl>
+    <w:lvl w:ilvl="7" w:tplc="04090003" w:tentative="1">
+      <w:start w:val="1"/>
+      <w:numFmt w:val="bullet"/>
+      <w:lvlText w:val="o"/>
+      <w:lvlJc w:val="left"/>
+      <w:pPr>
+        <w:ind w:left="5760" w:hanging="360"/>
+      </w:pPr>
+      <w:rPr>
+        <w:rFonts w:ascii="Courier New" w:hAnsi="Courier New" w:cs="Courier New" w:hint="default"/>
+      </w:rPr>
+    </w:lvl>
+    <w:lvl w:ilvl="8" w:tplc="04090005" w:tentative="1">
+      <w:start w:val="1"/>
+      <w:numFmt w:val="bullet"/>
+      <w:lvlText w:val=""/>
+      <w:lvlJc w:val="left"/>
+      <w:pPr>
+        <w:ind w:left="6480" w:hanging="360"/>
+      </w:pPr>
+      <w:rPr>
+        <w:rFonts w:ascii="Wingdings" w:hAnsi="Wingdings" w:hint="default"/>
+      </w:rPr>
+    </w:lvl>
+  </w:abstractNum>
+  <w:abstractNum w:abstractNumId="9" w15:restartNumberingAfterBreak="0">
     <w:nsid w:val="62331873"/>
     <w:multiLevelType w:val="hybridMultilevel"/>
     <w:tmpl w:val="536A79D4"/>
@@ -2850,7 +5295,124 @@
       </w:rPr>
     </w:lvl>
   </w:abstractNum>
-  <w:abstractNum w:abstractNumId="5" w15:restartNumberingAfterBreak="0">
+  <w:abstractNum w:abstractNumId="10" w15:restartNumberingAfterBreak="0">
+    <w:nsid w:val="6C0672E7"/>
+    <w:multiLevelType w:val="multilevel"/>
+    <w:tmpl w:val="993E6736"/>
+    <w:lvl w:ilvl="0">
+      <w:start w:val="1"/>
+      <w:numFmt w:val="decimal"/>
+      <w:lvlText w:val="%1."/>
+      <w:lvlJc w:val="left"/>
+      <w:pPr>
+        <w:tabs>
+          <w:tab w:val="num" w:pos="720"/>
+        </w:tabs>
+        <w:ind w:left="720" w:hanging="360"/>
+      </w:pPr>
+    </w:lvl>
+    <w:lvl w:ilvl="1">
+      <w:start w:val="1"/>
+      <w:numFmt w:val="bullet"/>
+      <w:lvlText w:val="o"/>
+      <w:lvlJc w:val="left"/>
+      <w:pPr>
+        <w:tabs>
+          <w:tab w:val="num" w:pos="1440"/>
+        </w:tabs>
+        <w:ind w:left="1440" w:hanging="360"/>
+      </w:pPr>
+      <w:rPr>
+        <w:rFonts w:ascii="Courier New" w:hAnsi="Courier New" w:hint="default"/>
+        <w:sz w:val="20"/>
+      </w:rPr>
+    </w:lvl>
+    <w:lvl w:ilvl="2" w:tentative="1">
+      <w:start w:val="1"/>
+      <w:numFmt w:val="decimal"/>
+      <w:lvlText w:val="%3."/>
+      <w:lvlJc w:val="left"/>
+      <w:pPr>
+        <w:tabs>
+          <w:tab w:val="num" w:pos="2160"/>
+        </w:tabs>
+        <w:ind w:left="2160" w:hanging="360"/>
+      </w:pPr>
+    </w:lvl>
+    <w:lvl w:ilvl="3" w:tentative="1">
+      <w:start w:val="1"/>
+      <w:numFmt w:val="decimal"/>
+      <w:lvlText w:val="%4."/>
+      <w:lvlJc w:val="left"/>
+      <w:pPr>
+        <w:tabs>
+          <w:tab w:val="num" w:pos="2880"/>
+        </w:tabs>
+        <w:ind w:left="2880" w:hanging="360"/>
+      </w:pPr>
+    </w:lvl>
+    <w:lvl w:ilvl="4" w:tentative="1">
+      <w:start w:val="1"/>
+      <w:numFmt w:val="decimal"/>
+      <w:lvlText w:val="%5."/>
+      <w:lvlJc w:val="left"/>
+      <w:pPr>
+        <w:tabs>
+          <w:tab w:val="num" w:pos="3600"/>
+        </w:tabs>
+        <w:ind w:left="3600" w:hanging="360"/>
+      </w:pPr>
+    </w:lvl>
+    <w:lvl w:ilvl="5" w:tentative="1">
+      <w:start w:val="1"/>
+      <w:numFmt w:val="decimal"/>
+      <w:lvlText w:val="%6."/>
+      <w:lvlJc w:val="left"/>
+      <w:pPr>
+        <w:tabs>
+          <w:tab w:val="num" w:pos="4320"/>
+        </w:tabs>
+        <w:ind w:left="4320" w:hanging="360"/>
+      </w:pPr>
+    </w:lvl>
+    <w:lvl w:ilvl="6" w:tentative="1">
+      <w:start w:val="1"/>
+      <w:numFmt w:val="decimal"/>
+      <w:lvlText w:val="%7."/>
+      <w:lvlJc w:val="left"/>
+      <w:pPr>
+        <w:tabs>
+          <w:tab w:val="num" w:pos="5040"/>
+        </w:tabs>
+        <w:ind w:left="5040" w:hanging="360"/>
+      </w:pPr>
+    </w:lvl>
+    <w:lvl w:ilvl="7" w:tentative="1">
+      <w:start w:val="1"/>
+      <w:numFmt w:val="decimal"/>
+      <w:lvlText w:val="%8."/>
+      <w:lvlJc w:val="left"/>
+      <w:pPr>
+        <w:tabs>
+          <w:tab w:val="num" w:pos="5760"/>
+        </w:tabs>
+        <w:ind w:left="5760" w:hanging="360"/>
+      </w:pPr>
+    </w:lvl>
+    <w:lvl w:ilvl="8" w:tentative="1">
+      <w:start w:val="1"/>
+      <w:numFmt w:val="decimal"/>
+      <w:lvlText w:val="%9."/>
+      <w:lvlJc w:val="left"/>
+      <w:pPr>
+        <w:tabs>
+          <w:tab w:val="num" w:pos="6480"/>
+        </w:tabs>
+        <w:ind w:left="6480" w:hanging="360"/>
+      </w:pPr>
+    </w:lvl>
+  </w:abstractNum>
+  <w:abstractNum w:abstractNumId="11" w15:restartNumberingAfterBreak="0">
     <w:nsid w:val="6C92612F"/>
     <w:multiLevelType w:val="hybridMultilevel"/>
     <w:tmpl w:val="B4C8C916"/>
@@ -2939,7 +5501,7 @@
       </w:pPr>
     </w:lvl>
   </w:abstractNum>
-  <w:abstractNum w:abstractNumId="6" w15:restartNumberingAfterBreak="0">
+  <w:abstractNum w:abstractNumId="12" w15:restartNumberingAfterBreak="0">
     <w:nsid w:val="6D9F457B"/>
     <w:multiLevelType w:val="hybridMultilevel"/>
     <w:tmpl w:val="A3F8FDEE"/>
@@ -3052,7 +5614,7 @@
       </w:rPr>
     </w:lvl>
   </w:abstractNum>
-  <w:abstractNum w:abstractNumId="7" w15:restartNumberingAfterBreak="0">
+  <w:abstractNum w:abstractNumId="13" w15:restartNumberingAfterBreak="0">
     <w:nsid w:val="79911088"/>
     <w:multiLevelType w:val="hybridMultilevel"/>
     <w:tmpl w:val="B89254AA"/>
@@ -3169,27 +5731,53 @@
     <w:abstractNumId w:val="0"/>
   </w:num>
   <w:num w:numId="2" w16cid:durableId="894463626">
-    <w:abstractNumId w:val="4"/>
+    <w:abstractNumId w:val="9"/>
   </w:num>
   <w:num w:numId="3" w16cid:durableId="713818815">
     <w:abstractNumId w:val="1"/>
   </w:num>
   <w:num w:numId="4" w16cid:durableId="2111588248">
-    <w:abstractNumId w:val="6"/>
+    <w:abstractNumId w:val="12"/>
   </w:num>
   <w:num w:numId="5" w16cid:durableId="1135102286">
-    <w:abstractNumId w:val="7"/>
+    <w:abstractNumId w:val="13"/>
   </w:num>
   <w:num w:numId="6" w16cid:durableId="1422218631">
     <w:abstractNumId w:val="2"/>
   </w:num>
   <w:num w:numId="7" w16cid:durableId="796487341">
+    <w:abstractNumId w:val="5"/>
+  </w:num>
+  <w:num w:numId="8" w16cid:durableId="1702168956">
+    <w:abstractNumId w:val="11"/>
+  </w:num>
+  <w:num w:numId="9" w16cid:durableId="456677237">
+    <w:abstractNumId w:val="7"/>
+  </w:num>
+  <w:num w:numId="10" w16cid:durableId="2087920099">
+    <w:abstractNumId w:val="6"/>
+  </w:num>
+  <w:num w:numId="11" w16cid:durableId="883829635">
+    <w:abstractNumId w:val="4"/>
+  </w:num>
+  <w:num w:numId="12" w16cid:durableId="1613778808">
+    <w:abstractNumId w:val="10"/>
+  </w:num>
+  <w:num w:numId="13" w16cid:durableId="1522009764">
+    <w:abstractNumId w:val="8"/>
+  </w:num>
+  <w:num w:numId="14" w16cid:durableId="1640961450">
     <w:abstractNumId w:val="3"/>
   </w:num>
-  <w:num w:numId="8" w16cid:durableId="1702168956">
-    <w:abstractNumId w:val="5"/>
-  </w:num>
 </w:numbering>
+</file>
+
+<file path=word/people.xml><?xml version="1.0" encoding="utf-8"?>
+<w15:people xmlns:wpc="http://schemas.microsoft.com/office/word/2010/wordprocessingCanvas" xmlns:cx="http://schemas.microsoft.com/office/drawing/2014/chartex" xmlns:cx1="http://schemas.microsoft.com/office/drawing/2015/9/8/chartex" xmlns:cx2="http://schemas.microsoft.com/office/drawing/2015/10/21/chartex" xmlns:cx3="http://schemas.microsoft.com/office/drawing/2016/5/9/chartex" xmlns:cx4="http://schemas.microsoft.com/office/drawing/2016/5/10/chartex" xmlns:cx5="http://schemas.microsoft.com/office/drawing/2016/5/11/chartex" xmlns:cx6="http://schemas.microsoft.com/office/drawing/2016/5/12/chartex" xmlns:cx7="http://schemas.microsoft.com/office/drawing/2016/5/13/chartex" xmlns:cx8="http://schemas.microsoft.com/office/drawing/2016/5/14/chartex" xmlns:mc="http://schemas.openxmlformats.org/markup-compatibility/2006" xmlns:aink="http://schemas.microsoft.com/office/drawing/2016/ink" xmlns:am3d="http://schemas.microsoft.com/office/drawing/2017/model3d" xmlns:o="urn:schemas-microsoft-com:office:office" xmlns:oel="http://schemas.microsoft.com/office/2019/extlst" xmlns:r="http://schemas.openxmlformats.org/officeDocument/2006/relationships" xmlns:m="http://schemas.openxmlformats.org/officeDocument/2006/math" xmlns:v="urn:schemas-microsoft-com:vml" xmlns:wp14="http://schemas.microsoft.com/office/word/2010/wordprocessingDrawing" xmlns:wp="http://schemas.openxmlformats.org/drawingml/2006/wordprocessingDrawing" xmlns:w10="urn:schemas-microsoft-com:office:word" xmlns:w="http://schemas.openxmlformats.org/wordprocessingml/2006/main" xmlns:w14="http://schemas.microsoft.com/office/word/2010/wordml" xmlns:w15="http://schemas.microsoft.com/office/word/2012/wordml" xmlns:w16cex="http://schemas.microsoft.com/office/word/2018/wordml/cex" xmlns:w16cid="http://schemas.microsoft.com/office/word/2016/wordml/cid" xmlns:w16="http://schemas.microsoft.com/office/word/2018/wordml" xmlns:w16sdtdh="http://schemas.microsoft.com/office/word/2020/wordml/sdtdatahash" xmlns:w16se="http://schemas.microsoft.com/office/word/2015/wordml/symex" xmlns:wpg="http://schemas.microsoft.com/office/word/2010/wordprocessingGroup" xmlns:wpi="http://schemas.microsoft.com/office/word/2010/wordprocessingInk" xmlns:wne="http://schemas.microsoft.com/office/word/2006/wordml" xmlns:wps="http://schemas.microsoft.com/office/word/2010/wordprocessingShape" mc:Ignorable="w14 w15 w16se w16cid w16 w16cex w16sdtdh wp14">
+  <w15:person w15:author="Laura Liliana Moreno Herrera">
+    <w15:presenceInfo w15:providerId="AD" w15:userId="S::lmorenoherrera@worldbank.org::1dc998b6-cafd-48f0-b6e2-7e71d821f2de"/>
+  </w15:person>
+</w15:people>
 </file>
 
 <file path=word/styles.xml><?xml version="1.0" encoding="utf-8"?>
@@ -3670,7 +6258,6 @@
     <w:next w:val="Normal"/>
     <w:link w:val="Heading4Char"/>
     <w:uiPriority w:val="9"/>
-    <w:semiHidden/>
     <w:unhideWhenUsed/>
     <w:qFormat/>
     <w:rsid w:val="00D02286"/>
@@ -3868,7 +6455,6 @@
     <w:basedOn w:val="DefaultParagraphFont"/>
     <w:link w:val="Heading4"/>
     <w:uiPriority w:val="9"/>
-    <w:semiHidden/>
     <w:rsid w:val="00D02286"/>
     <w:rPr>
       <w:caps/>
@@ -4186,7 +6772,6 @@
     <w:basedOn w:val="Heading1"/>
     <w:next w:val="Normal"/>
     <w:uiPriority w:val="39"/>
-    <w:semiHidden/>
     <w:unhideWhenUsed/>
     <w:qFormat/>
     <w:rsid w:val="00D02286"/>
@@ -4324,7 +6909,6 @@
     <w:basedOn w:val="Normal"/>
     <w:link w:val="CommentTextChar"/>
     <w:uiPriority w:val="99"/>
-    <w:semiHidden/>
     <w:unhideWhenUsed/>
     <w:rsid w:val="002B739E"/>
     <w:pPr>
@@ -4336,7 +6920,6 @@
     <w:basedOn w:val="DefaultParagraphFont"/>
     <w:link w:val="CommentText"/>
     <w:uiPriority w:val="99"/>
-    <w:semiHidden/>
     <w:rsid w:val="002B739E"/>
   </w:style>
   <w:style w:type="paragraph" w:styleId="CommentSubject">
@@ -4365,6 +6948,143 @@
       <w:bCs/>
     </w:rPr>
   </w:style>
+  <w:style w:type="paragraph" w:styleId="TOC1">
+    <w:name w:val="toc 1"/>
+    <w:basedOn w:val="Normal"/>
+    <w:next w:val="Normal"/>
+    <w:autoRedefine/>
+    <w:uiPriority w:val="39"/>
+    <w:unhideWhenUsed/>
+    <w:rsid w:val="005972C9"/>
+    <w:pPr>
+      <w:spacing w:after="100"/>
+    </w:pPr>
+  </w:style>
+  <w:style w:type="paragraph" w:styleId="TOC2">
+    <w:name w:val="toc 2"/>
+    <w:basedOn w:val="Normal"/>
+    <w:next w:val="Normal"/>
+    <w:autoRedefine/>
+    <w:uiPriority w:val="39"/>
+    <w:unhideWhenUsed/>
+    <w:rsid w:val="005972C9"/>
+    <w:pPr>
+      <w:spacing w:after="100"/>
+      <w:ind w:left="200"/>
+    </w:pPr>
+  </w:style>
+  <w:style w:type="paragraph" w:styleId="TOC3">
+    <w:name w:val="toc 3"/>
+    <w:basedOn w:val="Normal"/>
+    <w:next w:val="Normal"/>
+    <w:autoRedefine/>
+    <w:uiPriority w:val="39"/>
+    <w:unhideWhenUsed/>
+    <w:rsid w:val="005972C9"/>
+    <w:pPr>
+      <w:spacing w:after="100"/>
+      <w:ind w:left="400"/>
+    </w:pPr>
+  </w:style>
+  <w:style w:type="character" w:styleId="Hyperlink">
+    <w:name w:val="Hyperlink"/>
+    <w:basedOn w:val="DefaultParagraphFont"/>
+    <w:uiPriority w:val="99"/>
+    <w:unhideWhenUsed/>
+    <w:rsid w:val="005972C9"/>
+    <w:rPr>
+      <w:color w:val="0563C1" w:themeColor="hyperlink"/>
+      <w:u w:val="single"/>
+    </w:rPr>
+  </w:style>
+  <w:style w:type="character" w:styleId="HTMLCode">
+    <w:name w:val="HTML Code"/>
+    <w:basedOn w:val="DefaultParagraphFont"/>
+    <w:uiPriority w:val="99"/>
+    <w:semiHidden/>
+    <w:unhideWhenUsed/>
+    <w:rsid w:val="006C1AA8"/>
+    <w:rPr>
+      <w:rFonts w:ascii="Courier New" w:eastAsia="Times New Roman" w:hAnsi="Courier New" w:cs="Courier New"/>
+      <w:sz w:val="20"/>
+      <w:szCs w:val="20"/>
+    </w:rPr>
+  </w:style>
+  <w:style w:type="paragraph" w:styleId="HTMLPreformatted">
+    <w:name w:val="HTML Preformatted"/>
+    <w:basedOn w:val="Normal"/>
+    <w:link w:val="HTMLPreformattedChar"/>
+    <w:uiPriority w:val="99"/>
+    <w:unhideWhenUsed/>
+    <w:rsid w:val="006C1AA8"/>
+    <w:pPr>
+      <w:tabs>
+        <w:tab w:val="left" w:pos="916"/>
+        <w:tab w:val="left" w:pos="1832"/>
+        <w:tab w:val="left" w:pos="2748"/>
+        <w:tab w:val="left" w:pos="3664"/>
+        <w:tab w:val="left" w:pos="4580"/>
+        <w:tab w:val="left" w:pos="5496"/>
+        <w:tab w:val="left" w:pos="6412"/>
+        <w:tab w:val="left" w:pos="7328"/>
+        <w:tab w:val="left" w:pos="8244"/>
+        <w:tab w:val="left" w:pos="9160"/>
+        <w:tab w:val="left" w:pos="10076"/>
+        <w:tab w:val="left" w:pos="10992"/>
+        <w:tab w:val="left" w:pos="11908"/>
+        <w:tab w:val="left" w:pos="12824"/>
+        <w:tab w:val="left" w:pos="13740"/>
+        <w:tab w:val="left" w:pos="14656"/>
+      </w:tabs>
+      <w:spacing w:before="0" w:after="0" w:line="240" w:lineRule="auto"/>
+    </w:pPr>
+    <w:rPr>
+      <w:rFonts w:ascii="Courier New" w:eastAsia="Times New Roman" w:hAnsi="Courier New" w:cs="Courier New"/>
+    </w:rPr>
+  </w:style>
+  <w:style w:type="character" w:customStyle="1" w:styleId="HTMLPreformattedChar">
+    <w:name w:val="HTML Preformatted Char"/>
+    <w:basedOn w:val="DefaultParagraphFont"/>
+    <w:link w:val="HTMLPreformatted"/>
+    <w:uiPriority w:val="99"/>
+    <w:rsid w:val="006C1AA8"/>
+    <w:rPr>
+      <w:rFonts w:ascii="Courier New" w:eastAsia="Times New Roman" w:hAnsi="Courier New" w:cs="Courier New"/>
+    </w:rPr>
+  </w:style>
+  <w:style w:type="character" w:customStyle="1" w:styleId="hljs-keyword">
+    <w:name w:val="hljs-keyword"/>
+    <w:basedOn w:val="DefaultParagraphFont"/>
+    <w:rsid w:val="006C1AA8"/>
+  </w:style>
+  <w:style w:type="character" w:customStyle="1" w:styleId="hljs-string">
+    <w:name w:val="hljs-string"/>
+    <w:basedOn w:val="DefaultParagraphFont"/>
+    <w:rsid w:val="0090732C"/>
+  </w:style>
+  <w:style w:type="character" w:styleId="UnresolvedMention">
+    <w:name w:val="Unresolved Mention"/>
+    <w:basedOn w:val="DefaultParagraphFont"/>
+    <w:uiPriority w:val="99"/>
+    <w:semiHidden/>
+    <w:unhideWhenUsed/>
+    <w:rsid w:val="002849A9"/>
+    <w:rPr>
+      <w:color w:val="605E5C"/>
+      <w:shd w:val="clear" w:color="auto" w:fill="E1DFDD"/>
+    </w:rPr>
+  </w:style>
+  <w:style w:type="character" w:styleId="Mention">
+    <w:name w:val="Mention"/>
+    <w:basedOn w:val="DefaultParagraphFont"/>
+    <w:uiPriority w:val="99"/>
+    <w:unhideWhenUsed/>
+    <w:rsid w:val="00873092"/>
+    <w:rPr>
+      <w:color w:val="2B579A"/>
+      <w:shd w:val="clear" w:color="auto" w:fill="E1DFDD"/>
+    </w:rPr>
+  </w:style>
 </w:styles>
 </file>
 
@@ -8331,7 +11051,7 @@
           <a:pPr algn="l"/>
           <a:r>
             <a:rPr lang="en-US" sz="900"/>
-            <a:t>   Summary statistics across surveys</a:t>
+            <a:t>   Summary statistics to compare across surveys</a:t>
           </a:r>
         </a:p>
       </dgm:t>
@@ -8370,7 +11090,7 @@
           <a:pPr algn="l"/>
           <a:r>
             <a:rPr lang="en-US" sz="900"/>
-            <a:t>   Tabulates across surveys</a:t>
+            <a:t>  Tabulates multiple categorical variables to compare across surveys/groups</a:t>
           </a:r>
         </a:p>
       </dgm:t>
@@ -8487,7 +11207,7 @@
           <a:pPr algn="l"/>
           <a:r>
             <a:rPr lang="en-US" sz="900"/>
-            <a:t>  Within survey consistency</a:t>
+            <a:t>  Within survey consistency. Flags signaling inconsistencies.</a:t>
           </a:r>
         </a:p>
       </dgm:t>
@@ -8645,7 +11365,7 @@
       <dgm:spPr/>
     </dgm:pt>
     <dgm:pt modelId="{645255AD-F86D-489E-8D46-152FE0166F54}" type="pres">
-      <dgm:prSet presAssocID="{57E5AC05-219F-4B67-B2CD-BD67DD7F57B0}" presName="rootText" presStyleLbl="node3" presStyleIdx="0" presStyleCnt="3" custScaleX="261290">
+      <dgm:prSet presAssocID="{57E5AC05-219F-4B67-B2CD-BD67DD7F57B0}" presName="rootText" presStyleLbl="node3" presStyleIdx="0" presStyleCnt="3" custScaleX="569540" custScaleY="110580">
         <dgm:presLayoutVars>
           <dgm:chPref val="3"/>
         </dgm:presLayoutVars>
@@ -8717,7 +11437,7 @@
       <dgm:spPr/>
     </dgm:pt>
     <dgm:pt modelId="{8FEBD413-B41C-445B-9E05-2B1D2C5340A3}" type="pres">
-      <dgm:prSet presAssocID="{86891AE4-9C54-413C-BC75-3686DF312A9A}" presName="rootText" presStyleLbl="node3" presStyleIdx="1" presStyleCnt="3" custScaleX="261290">
+      <dgm:prSet presAssocID="{86891AE4-9C54-413C-BC75-3686DF312A9A}" presName="rootText" presStyleLbl="node3" presStyleIdx="1" presStyleCnt="3" custScaleX="569540" custScaleY="110580">
         <dgm:presLayoutVars>
           <dgm:chPref val="3"/>
         </dgm:presLayoutVars>
@@ -8789,7 +11509,7 @@
       <dgm:spPr/>
     </dgm:pt>
     <dgm:pt modelId="{A214D326-055D-423E-9401-9C738FE3DE35}" type="pres">
-      <dgm:prSet presAssocID="{31B8BB26-C3A0-4D13-AF08-3EF63F824527}" presName="rootText" presStyleLbl="node3" presStyleIdx="2" presStyleCnt="3" custScaleX="261290">
+      <dgm:prSet presAssocID="{31B8BB26-C3A0-4D13-AF08-3EF63F824527}" presName="rootText" presStyleLbl="node3" presStyleIdx="2" presStyleCnt="3" custScaleX="569540" custScaleY="110580">
         <dgm:presLayoutVars>
           <dgm:chPref val="3"/>
         </dgm:presLayoutVars>
@@ -12059,7 +14779,7 @@
   <dgm:whole/>
   <dgm:extLst>
     <a:ext uri="http://schemas.microsoft.com/office/drawing/2008/diagram">
-      <dsp:dataModelExt xmlns:dsp="http://schemas.microsoft.com/office/drawing/2008/diagram" relId="rId29" minVer="http://schemas.openxmlformats.org/drawingml/2006/diagram"/>
+      <dsp:dataModelExt xmlns:dsp="http://schemas.microsoft.com/office/drawing/2008/diagram" relId="rId30" minVer="http://schemas.openxmlformats.org/drawingml/2006/diagram"/>
     </a:ext>
   </dgm:extLst>
 </dgm:dataModel>
@@ -12456,7 +15176,7 @@
   <dgm:whole/>
   <dgm:extLst>
     <a:ext uri="http://schemas.microsoft.com/office/drawing/2008/diagram">
-      <dsp:dataModelExt xmlns:dsp="http://schemas.microsoft.com/office/drawing/2008/diagram" relId="rId34" minVer="http://schemas.openxmlformats.org/drawingml/2006/diagram"/>
+      <dsp:dataModelExt xmlns:dsp="http://schemas.microsoft.com/office/drawing/2008/diagram" relId="rId35" minVer="http://schemas.openxmlformats.org/drawingml/2006/diagram"/>
     </a:ext>
   </dgm:extLst>
 </dgm:dataModel>
@@ -12477,8 +15197,8 @@
       </dsp:nvSpPr>
       <dsp:spPr>
         <a:xfrm>
-          <a:off x="2761548" y="641020"/>
-          <a:ext cx="135559" cy="91440"/>
+          <a:off x="1812328" y="639015"/>
+          <a:ext cx="125229" cy="91440"/>
         </a:xfrm>
         <a:custGeom>
           <a:avLst/>
@@ -12492,7 +15212,7 @@
                 <a:pt x="0" y="45720"/>
               </a:moveTo>
               <a:lnTo>
-                <a:pt x="135559" y="45720"/>
+                <a:pt x="125229" y="45720"/>
               </a:lnTo>
             </a:path>
           </a:pathLst>
@@ -12533,8 +15253,8 @@
       </dsp:nvSpPr>
       <dsp:spPr>
         <a:xfrm>
-          <a:off x="1948192" y="395287"/>
-          <a:ext cx="135559" cy="291452"/>
+          <a:off x="1060951" y="395287"/>
+          <a:ext cx="125229" cy="289448"/>
         </a:xfrm>
         <a:custGeom>
           <a:avLst/>
@@ -12548,13 +15268,13 @@
                 <a:pt x="0" y="0"/>
               </a:moveTo>
               <a:lnTo>
-                <a:pt x="67779" y="0"/>
+                <a:pt x="62614" y="0"/>
               </a:lnTo>
               <a:lnTo>
-                <a:pt x="67779" y="291452"/>
+                <a:pt x="62614" y="289448"/>
               </a:lnTo>
               <a:lnTo>
-                <a:pt x="135559" y="291452"/>
+                <a:pt x="125229" y="289448"/>
               </a:lnTo>
             </a:path>
           </a:pathLst>
@@ -12595,8 +15315,8 @@
       </dsp:nvSpPr>
       <dsp:spPr>
         <a:xfrm>
-          <a:off x="2761548" y="349567"/>
-          <a:ext cx="135559" cy="91440"/>
+          <a:off x="1812328" y="349567"/>
+          <a:ext cx="125229" cy="91440"/>
         </a:xfrm>
         <a:custGeom>
           <a:avLst/>
@@ -12610,7 +15330,7 @@
                 <a:pt x="0" y="45720"/>
               </a:moveTo>
               <a:lnTo>
-                <a:pt x="135559" y="45720"/>
+                <a:pt x="125229" y="45720"/>
               </a:lnTo>
             </a:path>
           </a:pathLst>
@@ -12651,8 +15371,8 @@
       </dsp:nvSpPr>
       <dsp:spPr>
         <a:xfrm>
-          <a:off x="1948192" y="349567"/>
-          <a:ext cx="135559" cy="91440"/>
+          <a:off x="1060951" y="349567"/>
+          <a:ext cx="125229" cy="91440"/>
         </a:xfrm>
         <a:custGeom>
           <a:avLst/>
@@ -12666,7 +15386,7 @@
                 <a:pt x="0" y="45720"/>
               </a:moveTo>
               <a:lnTo>
-                <a:pt x="135559" y="45720"/>
+                <a:pt x="125229" y="45720"/>
               </a:lnTo>
             </a:path>
           </a:pathLst>
@@ -12707,8 +15427,8 @@
       </dsp:nvSpPr>
       <dsp:spPr>
         <a:xfrm>
-          <a:off x="2761548" y="58114"/>
-          <a:ext cx="135559" cy="91440"/>
+          <a:off x="1812328" y="60119"/>
+          <a:ext cx="125229" cy="91440"/>
         </a:xfrm>
         <a:custGeom>
           <a:avLst/>
@@ -12722,7 +15442,7 @@
                 <a:pt x="0" y="45720"/>
               </a:moveTo>
               <a:lnTo>
-                <a:pt x="135559" y="45720"/>
+                <a:pt x="125229" y="45720"/>
               </a:lnTo>
             </a:path>
           </a:pathLst>
@@ -12763,8 +15483,8 @@
       </dsp:nvSpPr>
       <dsp:spPr>
         <a:xfrm>
-          <a:off x="1948192" y="103834"/>
-          <a:ext cx="135559" cy="291452"/>
+          <a:off x="1060951" y="105839"/>
+          <a:ext cx="125229" cy="289448"/>
         </a:xfrm>
         <a:custGeom>
           <a:avLst/>
@@ -12775,16 +15495,16 @@
           <a:pathLst>
             <a:path>
               <a:moveTo>
-                <a:pt x="0" y="291452"/>
+                <a:pt x="0" y="289448"/>
               </a:moveTo>
               <a:lnTo>
-                <a:pt x="67779" y="291452"/>
+                <a:pt x="62614" y="289448"/>
               </a:lnTo>
               <a:lnTo>
-                <a:pt x="67779" y="0"/>
+                <a:pt x="62614" y="0"/>
               </a:lnTo>
               <a:lnTo>
-                <a:pt x="135559" y="0"/>
+                <a:pt x="125229" y="0"/>
               </a:lnTo>
             </a:path>
           </a:pathLst>
@@ -12825,8 +15545,8 @@
       </dsp:nvSpPr>
       <dsp:spPr>
         <a:xfrm>
-          <a:off x="1270394" y="291923"/>
-          <a:ext cx="677797" cy="206728"/>
+          <a:off x="434804" y="299800"/>
+          <a:ext cx="626147" cy="190974"/>
         </a:xfrm>
         <a:prstGeom prst="rect">
           <a:avLst/>
@@ -12893,8 +15613,8 @@
         </a:p>
       </dsp:txBody>
       <dsp:txXfrm>
-        <a:off x="1270394" y="291923"/>
-        <a:ext cx="677797" cy="206728"/>
+        <a:off x="434804" y="299800"/>
+        <a:ext cx="626147" cy="190974"/>
       </dsp:txXfrm>
     </dsp:sp>
     <dsp:sp modelId="{E3822A78-A50E-4285-B151-8442B7F2D1B3}">
@@ -12904,8 +15624,8 @@
       </dsp:nvSpPr>
       <dsp:spPr>
         <a:xfrm>
-          <a:off x="2083751" y="470"/>
-          <a:ext cx="677797" cy="206728"/>
+          <a:off x="1186181" y="10351"/>
+          <a:ext cx="626147" cy="190974"/>
         </a:xfrm>
         <a:prstGeom prst="rect">
           <a:avLst/>
@@ -12972,8 +15692,8 @@
         </a:p>
       </dsp:txBody>
       <dsp:txXfrm>
-        <a:off x="2083751" y="470"/>
-        <a:ext cx="677797" cy="206728"/>
+        <a:off x="1186181" y="10351"/>
+        <a:ext cx="626147" cy="190974"/>
       </dsp:txXfrm>
     </dsp:sp>
     <dsp:sp modelId="{645255AD-F86D-489E-8D46-152FE0166F54}">
@@ -12983,8 +15703,8 @@
       </dsp:nvSpPr>
       <dsp:spPr>
         <a:xfrm>
-          <a:off x="2897108" y="470"/>
-          <a:ext cx="1771016" cy="206728"/>
+          <a:off x="1937557" y="249"/>
+          <a:ext cx="3566157" cy="211179"/>
         </a:xfrm>
         <a:prstGeom prst="rect">
           <a:avLst/>
@@ -13046,13 +15766,13 @@
           </a:pPr>
           <a:r>
             <a:rPr lang="en-US" sz="900" kern="1200"/>
-            <a:t>  Within survey consistency</a:t>
+            <a:t>  Within survey consistency. Flags signaling inconsistencies.</a:t>
           </a:r>
         </a:p>
       </dsp:txBody>
       <dsp:txXfrm>
-        <a:off x="2897108" y="470"/>
-        <a:ext cx="1771016" cy="206728"/>
+        <a:off x="1937557" y="249"/>
+        <a:ext cx="3566157" cy="211179"/>
       </dsp:txXfrm>
     </dsp:sp>
     <dsp:sp modelId="{E07D86CF-2DC8-4D23-A8E9-74303E2457F6}">
@@ -13062,8 +15782,8 @@
       </dsp:nvSpPr>
       <dsp:spPr>
         <a:xfrm>
-          <a:off x="2083751" y="291923"/>
-          <a:ext cx="677797" cy="206728"/>
+          <a:off x="1186181" y="299800"/>
+          <a:ext cx="626147" cy="190974"/>
         </a:xfrm>
         <a:prstGeom prst="rect">
           <a:avLst/>
@@ -13130,8 +15850,8 @@
         </a:p>
       </dsp:txBody>
       <dsp:txXfrm>
-        <a:off x="2083751" y="291923"/>
-        <a:ext cx="677797" cy="206728"/>
+        <a:off x="1186181" y="299800"/>
+        <a:ext cx="626147" cy="190974"/>
       </dsp:txXfrm>
     </dsp:sp>
     <dsp:sp modelId="{8FEBD413-B41C-445B-9E05-2B1D2C5340A3}">
@@ -13141,8 +15861,8 @@
       </dsp:nvSpPr>
       <dsp:spPr>
         <a:xfrm>
-          <a:off x="2897108" y="291923"/>
-          <a:ext cx="1771016" cy="206728"/>
+          <a:off x="1937557" y="289697"/>
+          <a:ext cx="3566157" cy="211179"/>
         </a:xfrm>
         <a:prstGeom prst="rect">
           <a:avLst/>
@@ -13204,13 +15924,13 @@
           </a:pPr>
           <a:r>
             <a:rPr lang="en-US" sz="900" kern="1200"/>
-            <a:t>   Summary statistics across surveys</a:t>
+            <a:t>   Summary statistics to compare across surveys</a:t>
           </a:r>
         </a:p>
       </dsp:txBody>
       <dsp:txXfrm>
-        <a:off x="2897108" y="291923"/>
-        <a:ext cx="1771016" cy="206728"/>
+        <a:off x="1937557" y="289697"/>
+        <a:ext cx="3566157" cy="211179"/>
       </dsp:txXfrm>
     </dsp:sp>
     <dsp:sp modelId="{EFC6A3BC-B37D-4BC2-9ED9-A06D7A4FF602}">
@@ -13220,8 +15940,8 @@
       </dsp:nvSpPr>
       <dsp:spPr>
         <a:xfrm>
-          <a:off x="2083751" y="583376"/>
-          <a:ext cx="677797" cy="206728"/>
+          <a:off x="1186181" y="589248"/>
+          <a:ext cx="626147" cy="190974"/>
         </a:xfrm>
         <a:prstGeom prst="rect">
           <a:avLst/>
@@ -13288,8 +16008,8 @@
         </a:p>
       </dsp:txBody>
       <dsp:txXfrm>
-        <a:off x="2083751" y="583376"/>
-        <a:ext cx="677797" cy="206728"/>
+        <a:off x="1186181" y="589248"/>
+        <a:ext cx="626147" cy="190974"/>
       </dsp:txXfrm>
     </dsp:sp>
     <dsp:sp modelId="{A214D326-055D-423E-9401-9C738FE3DE35}">
@@ -13299,8 +16019,8 @@
       </dsp:nvSpPr>
       <dsp:spPr>
         <a:xfrm>
-          <a:off x="2897108" y="583376"/>
-          <a:ext cx="1771016" cy="206728"/>
+          <a:off x="1937557" y="579145"/>
+          <a:ext cx="3566157" cy="211179"/>
         </a:xfrm>
         <a:prstGeom prst="rect">
           <a:avLst/>
@@ -13362,13 +16082,13 @@
           </a:pPr>
           <a:r>
             <a:rPr lang="en-US" sz="900" kern="1200"/>
-            <a:t>   Tabulates across surveys</a:t>
+            <a:t>  Tabulates multiple categorical variables to compare across surveys/groups</a:t>
           </a:r>
         </a:p>
       </dsp:txBody>
       <dsp:txXfrm>
-        <a:off x="2897108" y="583376"/>
-        <a:ext cx="1771016" cy="206728"/>
+        <a:off x="1937557" y="579145"/>
+        <a:ext cx="3566157" cy="211179"/>
       </dsp:txXfrm>
     </dsp:sp>
   </dsp:spTree>
@@ -26979,6 +29699,95 @@
 </dgm:styleDef>
 </file>
 
+<file path=word/documenttasks/documenttasks1.xml><?xml version="1.0" encoding="utf-8"?>
+<t:Tasks xmlns:t="http://schemas.microsoft.com/office/tasks/2019/documenttasks" xmlns:oel="http://schemas.microsoft.com/office/2019/extlst">
+  <t:Task id="{FC70A69C-8D10-42A8-932E-2827999AB704}">
+    <t:Anchor>
+      <t:Comment id="704070185"/>
+    </t:Anchor>
+    <t:History>
+      <t:Event id="{A59FD177-286B-4326-8A78-48E1BE902146}" time="2024-05-21T19:54:17.565Z">
+        <t:Attribution userId="S::lmorenoherrera@worldbank.org::1dc998b6-cafd-48f0-b6e2-7e71d821f2de" userProvider="AD" userName="Laura Liliana Moreno Herrera"/>
+        <t:Anchor>
+          <t:Comment id="704070185"/>
+        </t:Anchor>
+        <t:Create/>
+      </t:Event>
+      <t:Event id="{E399E56C-9FCB-485D-BF17-D3B2F802C7C1}" time="2024-05-21T19:54:17.565Z">
+        <t:Attribution userId="S::lmorenoherrera@worldbank.org::1dc998b6-cafd-48f0-b6e2-7e71d821f2de" userProvider="AD" userName="Laura Liliana Moreno Herrera"/>
+        <t:Anchor>
+          <t:Comment id="704070185"/>
+        </t:Anchor>
+        <t:Assign userId="S::dprakash@worldbank.org::70d23d59-3478-4714-9943-4b8bbd4ebc48" userProvider="AD" userName="Divya Prakash"/>
+      </t:Event>
+      <t:Event id="{4FAEE8E2-FA10-433E-911A-37166F718162}" time="2024-05-21T19:54:17.565Z">
+        <t:Attribution userId="S::lmorenoherrera@worldbank.org::1dc998b6-cafd-48f0-b6e2-7e71d821f2de" userProvider="AD" userName="Laura Liliana Moreno Herrera"/>
+        <t:Anchor>
+          <t:Comment id="704070185"/>
+        </t:Anchor>
+        <t:SetTitle title="@Divya Prakash "/>
+      </t:Event>
+    </t:History>
+  </t:Task>
+  <t:Task id="{F7D57401-0A5A-46F6-8D90-E2ACC4BE56DF}">
+    <t:Anchor>
+      <t:Comment id="704070171"/>
+    </t:Anchor>
+    <t:History>
+      <t:Event id="{78B61A35-DDEB-43B6-B738-572288E919C4}" time="2024-05-21T19:54:03.819Z">
+        <t:Attribution userId="S::lmorenoherrera@worldbank.org::1dc998b6-cafd-48f0-b6e2-7e71d821f2de" userProvider="AD" userName="Laura Liliana Moreno Herrera"/>
+        <t:Anchor>
+          <t:Comment id="704070171"/>
+        </t:Anchor>
+        <t:Create/>
+      </t:Event>
+      <t:Event id="{11395AFE-7F3D-4264-8AF0-BC849CFA2436}" time="2024-05-21T19:54:03.819Z">
+        <t:Attribution userId="S::lmorenoherrera@worldbank.org::1dc998b6-cafd-48f0-b6e2-7e71d821f2de" userProvider="AD" userName="Laura Liliana Moreno Herrera"/>
+        <t:Anchor>
+          <t:Comment id="704070171"/>
+        </t:Anchor>
+        <t:Assign userId="S::dprakash@worldbank.org::70d23d59-3478-4714-9943-4b8bbd4ebc48" userProvider="AD" userName="Divya Prakash"/>
+      </t:Event>
+      <t:Event id="{1D3A6CE9-10F1-4A47-BA1E-79526E858AAE}" time="2024-05-21T19:54:03.819Z">
+        <t:Attribution userId="S::lmorenoherrera@worldbank.org::1dc998b6-cafd-48f0-b6e2-7e71d821f2de" userProvider="AD" userName="Laura Liliana Moreno Herrera"/>
+        <t:Anchor>
+          <t:Comment id="704070171"/>
+        </t:Anchor>
+        <t:SetTitle title="@Divya Prakash "/>
+      </t:Event>
+    </t:History>
+  </t:Task>
+  <t:Task id="{5422AB18-6B68-479E-A2B5-7397EC2662F9}">
+    <t:Anchor>
+      <t:Comment id="704070198"/>
+    </t:Anchor>
+    <t:History>
+      <t:Event id="{A7648F39-F898-48CC-8039-BB85FB2FAECC}" time="2024-05-21T19:54:30.729Z">
+        <t:Attribution userId="S::lmorenoherrera@worldbank.org::1dc998b6-cafd-48f0-b6e2-7e71d821f2de" userProvider="AD" userName="Laura Liliana Moreno Herrera"/>
+        <t:Anchor>
+          <t:Comment id="704070198"/>
+        </t:Anchor>
+        <t:Create/>
+      </t:Event>
+      <t:Event id="{571E97EC-6182-4674-89FC-680A195C96B8}" time="2024-05-21T19:54:30.729Z">
+        <t:Attribution userId="S::lmorenoherrera@worldbank.org::1dc998b6-cafd-48f0-b6e2-7e71d821f2de" userProvider="AD" userName="Laura Liliana Moreno Herrera"/>
+        <t:Anchor>
+          <t:Comment id="704070198"/>
+        </t:Anchor>
+        <t:Assign userId="S::dprakash@worldbank.org::70d23d59-3478-4714-9943-4b8bbd4ebc48" userProvider="AD" userName="Divya Prakash"/>
+      </t:Event>
+      <t:Event id="{64CA408F-10D1-4F74-95E9-EEDFA8B89B46}" time="2024-05-21T19:54:30.729Z">
+        <t:Attribution userId="S::lmorenoherrera@worldbank.org::1dc998b6-cafd-48f0-b6e2-7e71d821f2de" userProvider="AD" userName="Laura Liliana Moreno Herrera"/>
+        <t:Anchor>
+          <t:Comment id="704070198"/>
+        </t:Anchor>
+        <t:SetTitle title="@Divya Prakash "/>
+      </t:Event>
+    </t:History>
+  </t:Task>
+</t:Tasks>
+</file>
+
 <file path=word/theme/theme1.xml><?xml version="1.0" encoding="utf-8"?>
 <a:theme xmlns:a="http://schemas.openxmlformats.org/drawingml/2006/main" name="Office Theme">
   <a:themeElements>
@@ -27245,15 +30054,6 @@
 </file>
 
 <file path=customXml/item2.xml><?xml version="1.0" encoding="utf-8"?>
-<?mso-contentType ?>
-<FormTemplates xmlns="http://schemas.microsoft.com/sharepoint/v3/contenttype/forms">
-  <Display>DocumentLibraryForm</Display>
-  <Edit>DocumentLibraryForm</Edit>
-  <New>DocumentLibraryForm</New>
-</FormTemplates>
-</file>
-
-<file path=customXml/item3.xml><?xml version="1.0" encoding="utf-8"?>
 <ct:contentTypeSchema xmlns:ct="http://schemas.microsoft.com/office/2006/metadata/contentType" xmlns:ma="http://schemas.microsoft.com/office/2006/metadata/properties/metaAttributes" ct:_="" ma:_="" ma:contentTypeName="Document" ma:contentTypeID="0x010100959F537D9CC7914897E5EF27E8D75A1F" ma:contentTypeVersion="12" ma:contentTypeDescription="Create a new document." ma:contentTypeScope="" ma:versionID="6654b2aa2ab63ba238c1a37ac3c6ec01">
   <xsd:schema xmlns:xsd="http://www.w3.org/2001/XMLSchema" xmlns:xs="http://www.w3.org/2001/XMLSchema" xmlns:p="http://schemas.microsoft.com/office/2006/metadata/properties" xmlns:ns2="ce09a3c4-f94a-4cf0-adc0-d121d97881e3" xmlns:ns3="3e02667f-0271-471b-bd6e-11a2e16def1d" xmlns:ns4="c1f9a214-73fa-47ed-9d2b-2ae6e38984bc" targetNamespace="http://schemas.microsoft.com/office/2006/metadata/properties" ma:root="true" ma:fieldsID="b65cdb488ab014712a10e0ed2e692bce" ns2:_="" ns3:_="" ns4:_="">
     <xsd:import namespace="ce09a3c4-f94a-4cf0-adc0-d121d97881e3"/>
@@ -27475,6 +30275,15 @@
 </ct:contentTypeSchema>
 </file>
 
+<file path=customXml/item3.xml><?xml version="1.0" encoding="utf-8"?>
+<?mso-contentType ?>
+<FormTemplates xmlns="http://schemas.microsoft.com/sharepoint/v3/contenttype/forms">
+  <Display>DocumentLibraryForm</Display>
+  <Edit>DocumentLibraryForm</Edit>
+  <New>DocumentLibraryForm</New>
+</FormTemplates>
+</file>
+
 <file path=customXml/itemProps1.xml><?xml version="1.0" encoding="utf-8"?>
 <ds:datastoreItem xmlns:ds="http://schemas.openxmlformats.org/officeDocument/2006/customXml" ds:itemID="{B81AC21D-196B-43E0-BC25-9CFEFFD1C99A}">
   <ds:schemaRefs>
@@ -27484,14 +30293,6 @@
 </file>
 
 <file path=customXml/itemProps2.xml><?xml version="1.0" encoding="utf-8"?>
-<ds:datastoreItem xmlns:ds="http://schemas.openxmlformats.org/officeDocument/2006/customXml" ds:itemID="{D8D243F8-62C5-448E-9F5D-C5079F45E690}">
-  <ds:schemaRefs>
-    <ds:schemaRef ds:uri="http://schemas.microsoft.com/sharepoint/v3/contenttype/forms"/>
-  </ds:schemaRefs>
-</ds:datastoreItem>
-</file>
-
-<file path=customXml/itemProps3.xml><?xml version="1.0" encoding="utf-8"?>
 <ds:datastoreItem xmlns:ds="http://schemas.openxmlformats.org/officeDocument/2006/customXml" ds:itemID="{9F1CE993-2596-4A58-9158-DB58239DB905}">
   <ds:schemaRefs>
     <ds:schemaRef ds:uri="http://schemas.microsoft.com/office/2006/metadata/contentType"/>
@@ -27509,4 +30310,12 @@
     <ds:schemaRef ds:uri="http://schemas.microsoft.com/internal/obd"/>
   </ds:schemaRefs>
 </ds:datastoreItem>
+</file>
+
+<file path=customXml/itemProps3.xml><?xml version="1.0" encoding="utf-8"?>
+<ds:datastoreItem xmlns:ds="http://schemas.openxmlformats.org/officeDocument/2006/customXml" ds:itemID="{D8D243F8-62C5-448E-9F5D-C5079F45E690}">
+  <ds:schemaRefs>
+    <ds:schemaRef ds:uri="http://schemas.microsoft.com/sharepoint/v3/contenttype/forms"/>
+  </ds:schemaRefs>
+</ds:datastoreItem>
 </file>
--- a/Documentation/qcheck explanationv0.2.docx
+++ b/Documentation/qcheck explanationv0.2.docx
@@ -105,7 +105,7 @@
           <w:szCs w:val="24"/>
         </w:rPr>
         <w:drawing>
-          <wp:inline distT="0" distB="0" distL="0" distR="0" wp14:anchorId="21B9C609" wp14:editId="78C13AAE">
+          <wp:inline distT="0" distB="0" distL="0" distR="0" wp14:anchorId="21B9C609" wp14:editId="707D63C8">
             <wp:extent cx="5938520" cy="790575"/>
             <wp:effectExtent l="0" t="19050" r="0" b="47625"/>
             <wp:docPr id="6" name="Diagram 6"/>
@@ -137,9 +137,6 @@
       <w:r>
         <w:t>Static Analysis</w:t>
       </w:r>
-      <w:r>
-        <w:t xml:space="preserve">. </w:t>
-      </w:r>
     </w:p>
     <w:p>
       <w:pPr>
@@ -156,29 +153,28 @@
         <w:t>static</w:t>
       </w:r>
       <w:r>
-        <w:t xml:space="preserve"> analysis allows </w:t>
+        <w:t xml:space="preserve"> analysis </w:t>
+      </w:r>
+      <w:r>
+        <w:t xml:space="preserve">of qcheck </w:t>
+      </w:r>
+      <w:r>
+        <w:t xml:space="preserve">allows </w:t>
       </w:r>
       <w:r>
         <w:t>checking</w:t>
       </w:r>
       <w:r>
-        <w:t xml:space="preserve"> for within the survey consistency.</w:t>
+        <w:t xml:space="preserve"> for within survey consistency.</w:t>
       </w:r>
       <w:r>
         <w:t xml:space="preserve"> </w:t>
       </w:r>
       <w:r>
-        <w:t xml:space="preserve">The </w:t>
+        <w:t xml:space="preserve">This analysis </w:t>
       </w:r>
       <w:r>
-        <w:rPr>
-          <w:b/>
-          <w:bCs/>
-        </w:rPr>
-        <w:t>static</w:t>
-      </w:r>
-      <w:r>
-        <w:t xml:space="preserve"> analysis of qcheck verifies the internal consistency of each variable and its relationship with other variables in the same dataset. </w:t>
+        <w:t xml:space="preserve">verifies the internal consistency of each variable and its relationship with other variables in the same dataset. </w:t>
       </w:r>
       <w:r>
         <w:t xml:space="preserve">It </w:t>
@@ -199,7 +195,13 @@
         <w:t>5 years old with graduate-level education)</w:t>
       </w:r>
       <w:r>
-        <w:t xml:space="preserve">. The user can create new tests, validations, and crosstabs to automate the </w:t>
+        <w:t xml:space="preserve">. </w:t>
+      </w:r>
+      <w:r>
+        <w:t>A</w:t>
+      </w:r>
+      <w:r>
+        <w:t xml:space="preserve"> user can create new tests, validations, and crosstabs to automate the </w:t>
       </w:r>
       <w:r>
         <w:t>assessment</w:t>
@@ -219,7 +221,10 @@
         <w:jc w:val="both"/>
       </w:pPr>
       <w:r>
-        <w:t xml:space="preserve">For the </w:t>
+        <w:t>To perform the</w:t>
+      </w:r>
+      <w:r>
+        <w:t xml:space="preserve"> </w:t>
       </w:r>
       <w:r>
         <w:rPr>
@@ -229,7 +234,16 @@
         <w:t>static</w:t>
       </w:r>
       <w:r>
-        <w:t xml:space="preserve"> analysis, the qcheck package requires as input an Excel file. </w:t>
+        <w:t xml:space="preserve"> analysis, the qcheck package requires an Excel file</w:t>
+      </w:r>
+      <w:r>
+        <w:t xml:space="preserve"> </w:t>
+      </w:r>
+      <w:r>
+        <w:t>as input</w:t>
+      </w:r>
+      <w:r>
+        <w:t xml:space="preserve">. </w:t>
       </w:r>
       <w:r>
         <w:t xml:space="preserve">From </w:t>
@@ -238,7 +252,17 @@
         <w:t>this input file</w:t>
       </w:r>
       <w:r>
-        <w:t xml:space="preserve">, the Stata command qcheck retrieves all the information needed to perform the assessment. </w:t>
+        <w:t xml:space="preserve">, the Stata command </w:t>
+      </w:r>
+      <w:r>
+        <w:rPr>
+          <w:i/>
+          <w:iCs/>
+        </w:rPr>
+        <w:t>qcheck</w:t>
+      </w:r>
+      <w:r>
+        <w:t xml:space="preserve"> retrieves all the information needed to perform the assessment. </w:t>
       </w:r>
       <w:r>
         <w:t xml:space="preserve">The user must create and complete the input Excel with logic statements about the variables in the data. The ado-file is complemented with an example of an </w:t>
@@ -250,10 +274,19 @@
         <w:t>an</w:t>
       </w:r>
       <w:r>
-        <w:t xml:space="preserve"> example database. The user is free to modify such </w:t>
+        <w:t xml:space="preserve"> example database. The user </w:t>
       </w:r>
       <w:r>
-        <w:t xml:space="preserve">a </w:t>
+        <w:t xml:space="preserve">could </w:t>
+      </w:r>
+      <w:r>
+        <w:t xml:space="preserve">modify </w:t>
+      </w:r>
+      <w:r>
+        <w:t>this</w:t>
+      </w:r>
+      <w:r>
+        <w:t xml:space="preserve"> </w:t>
       </w:r>
       <w:r>
         <w:t xml:space="preserve">file either by editing the tests or adding tests to it and </w:t>
@@ -294,7 +327,7 @@
           <w:noProof/>
         </w:rPr>
         <w:drawing>
-          <wp:inline distT="0" distB="0" distL="0" distR="0" wp14:anchorId="20D21FDC" wp14:editId="49DA9680">
+          <wp:inline distT="0" distB="0" distL="0" distR="0" wp14:anchorId="20D21FDC" wp14:editId="63AFDB83">
             <wp:extent cx="5986463" cy="1176020"/>
             <wp:effectExtent l="0" t="76200" r="0" b="43180"/>
             <wp:docPr id="3" name="Diagram 3"/>
@@ -310,6 +343,7 @@
     </w:p>
     <w:p>
       <w:r>
+        <w:lastRenderedPageBreak/>
         <w:t xml:space="preserve">Before </w:t>
       </w:r>
       <w:r>
@@ -323,7 +357,25 @@
         <w:t>static</w:t>
       </w:r>
       <w:r>
-        <w:t xml:space="preserve"> analysis, qcheck revise the existence of the variables, and creates flags if the variable is not in the data, or if the variables was created all empty, either all zeros</w:t>
+        <w:t xml:space="preserve"> analysis, qcheck </w:t>
+      </w:r>
+      <w:r>
+        <w:t>revises</w:t>
+      </w:r>
+      <w:r>
+        <w:t xml:space="preserve"> the existence of the variables, and creates flags if the variable is not </w:t>
+      </w:r>
+      <w:r>
+        <w:t xml:space="preserve">available </w:t>
+      </w:r>
+      <w:r>
+        <w:t xml:space="preserve">in the data, or if the variables </w:t>
+      </w:r>
+      <w:r>
+        <w:t>were</w:t>
+      </w:r>
+      <w:r>
+        <w:t xml:space="preserve"> created all empty, either all zeros</w:t>
       </w:r>
       <w:r>
         <w:t xml:space="preserve"> or missing.</w:t>
@@ -381,28 +433,97 @@
     </w:p>
     <w:p>
       <w:r>
-        <w:t xml:space="preserve">As a result, you obtain a dta per analyzed </w:t>
+        <w:t xml:space="preserve">As a result, </w:t>
       </w:r>
       <w:r>
-        <w:t>file with the</w:t>
+        <w:t>the user</w:t>
       </w:r>
       <w:r>
-        <w:t xml:space="preserve"> number of observations </w:t>
+        <w:t xml:space="preserve"> obtain</w:t>
+      </w:r>
+      <w:r>
+        <w:t>s</w:t>
+      </w:r>
+      <w:r>
+        <w:t xml:space="preserve"> a</w:t>
+      </w:r>
+      <w:r>
+        <w:t xml:space="preserve">n </w:t>
+      </w:r>
+      <w:r>
+        <w:t xml:space="preserve">analyzed </w:t>
+      </w:r>
+      <w:r>
+        <w:t xml:space="preserve">file </w:t>
+      </w:r>
+      <w:r>
+        <w:t xml:space="preserve">in </w:t>
+      </w:r>
+      <w:proofErr w:type="gramStart"/>
+      <w:r>
+        <w:t xml:space="preserve">the </w:t>
+      </w:r>
+      <w:r>
+        <w:rPr>
+          <w:i/>
+          <w:iCs/>
+        </w:rPr>
+        <w:t>.dta</w:t>
+      </w:r>
+      <w:proofErr w:type="gramEnd"/>
+      <w:r>
+        <w:t xml:space="preserve"> format comprising </w:t>
+      </w:r>
+      <w:r>
+        <w:t>the</w:t>
+      </w:r>
+      <w:r>
+        <w:t xml:space="preserve"> </w:t>
+      </w:r>
+      <w:r>
+        <w:t>frequency</w:t>
+      </w:r>
+      <w:r>
+        <w:t xml:space="preserve"> </w:t>
       </w:r>
       <w:r>
         <w:t xml:space="preserve">and percentage </w:t>
       </w:r>
       <w:r>
-        <w:t>in which the inconsistency is flagged</w:t>
+        <w:t>of observations in which the inconsistency is flagged</w:t>
       </w:r>
       <w:r>
-        <w:t>. Not all the inconsistencies are errors</w:t>
+        <w:t>. Not</w:t>
       </w:r>
       <w:r>
-        <w:t xml:space="preserve">, some simply may flag unexpected </w:t>
+        <w:t>e that not</w:t>
       </w:r>
       <w:r>
-        <w:t xml:space="preserve">values or unexpected relation across variables. Other indicate errors in the harmonized data. </w:t>
+        <w:t xml:space="preserve"> all the inconsistencies are errors</w:t>
+      </w:r>
+      <w:r>
+        <w:t>, some</w:t>
+      </w:r>
+      <w:r>
+        <w:t xml:space="preserve"> flags may</w:t>
+      </w:r>
+      <w:r>
+        <w:t xml:space="preserve"> simply</w:t>
+      </w:r>
+      <w:r>
+        <w:t xml:space="preserve"> be for</w:t>
+      </w:r>
+      <w:r>
+        <w:t xml:space="preserve"> unexpected </w:t>
+      </w:r>
+      <w:r>
+        <w:t xml:space="preserve">values or unexpected relation across variables. Other </w:t>
+      </w:r>
+      <w:r>
+        <w:t xml:space="preserve">flags </w:t>
+      </w:r>
+      <w:r>
+        <w:t xml:space="preserve">indicate errors in the harmonized data. </w:t>
       </w:r>
     </w:p>
     <w:tbl>
@@ -1264,7 +1385,6 @@
               </w:rPr>
               <w:t xml:space="preserve"> </w:t>
             </w:r>
-            <w:proofErr w:type="spellStart"/>
             <w:r>
               <w:rPr>
                 <w:rFonts w:ascii="Calibri" w:eastAsia="Times New Roman" w:hAnsi="Calibri" w:cs="Calibri"/>
@@ -1272,9 +1392,8 @@
                 <w:sz w:val="16"/>
                 <w:szCs w:val="16"/>
               </w:rPr>
-              <w:t>equalt</w:t>
+              <w:t>equal</w:t>
             </w:r>
-            <w:proofErr w:type="spellEnd"/>
             <w:r>
               <w:rPr>
                 <w:rFonts w:ascii="Calibri" w:eastAsia="Times New Roman" w:hAnsi="Calibri" w:cs="Calibri"/>
@@ -1610,13 +1729,56 @@
     </w:tbl>
     <w:p>
       <w:r>
-        <w:t xml:space="preserve">From the outcome above, </w:t>
+        <w:t xml:space="preserve">Above is an example of the </w:t>
       </w:r>
       <w:r>
-        <w:t xml:space="preserve">the results can be filer to obtain the variables that are all missing in the data or </w:t>
+        <w:t xml:space="preserve">outcome </w:t>
+      </w:r>
+      <w:r>
+        <w:rPr>
+          <w:i/>
+          <w:iCs/>
+        </w:rPr>
+        <w:t>.dta</w:t>
+      </w:r>
+      <w:r>
+        <w:t xml:space="preserve"> file. Using</w:t>
+      </w:r>
+      <w:r>
+        <w:t xml:space="preserve"> </w:t>
+      </w:r>
+      <w:r>
+        <w:t xml:space="preserve">the results </w:t>
+      </w:r>
+      <w:r>
+        <w:t xml:space="preserve">of the qcheck static analysis, information can be </w:t>
+      </w:r>
+      <w:r>
+        <w:t>obtain</w:t>
+      </w:r>
+      <w:r>
+        <w:t>ed about</w:t>
+      </w:r>
+      <w:r>
+        <w:t xml:space="preserve"> the variables that are all missing in the data or </w:t>
       </w:r>
       <w:r>
         <w:t>were not created in the data.</w:t>
+      </w:r>
+    </w:p>
+    <w:p>
+      <w:r>
+        <w:t xml:space="preserve">Below is an example outcome </w:t>
+      </w:r>
+      <w:r>
+        <w:rPr>
+          <w:i/>
+          <w:iCs/>
+        </w:rPr>
+        <w:t>.dta</w:t>
+      </w:r>
+      <w:r>
+        <w:t xml:space="preserve"> file comprising flags for different types of missing variables:</w:t>
       </w:r>
     </w:p>
     <w:tbl>
@@ -1643,7 +1805,7 @@
               <w:bottom w:val="single" w:sz="4" w:space="0" w:color="F4B084"/>
               <w:right w:val="nil"/>
             </w:tcBorders>
-            <w:shd w:val="clear" w:color="ED7D31" w:fill="ED7D31"/>
+            <w:shd w:val="clear" w:color="auto" w:fill="ED7D31" w:themeFill="accent2"/>
             <w:noWrap/>
             <w:vAlign w:val="bottom"/>
             <w:hideMark/>
@@ -1682,7 +1844,7 @@
               <w:bottom w:val="single" w:sz="4" w:space="0" w:color="F4B084"/>
               <w:right w:val="nil"/>
             </w:tcBorders>
-            <w:shd w:val="clear" w:color="ED7D31" w:fill="ED7D31"/>
+            <w:shd w:val="clear" w:color="auto" w:fill="ED7D31" w:themeFill="accent2"/>
             <w:noWrap/>
             <w:vAlign w:val="bottom"/>
             <w:hideMark/>
@@ -1721,7 +1883,7 @@
               <w:bottom w:val="single" w:sz="4" w:space="0" w:color="F4B084"/>
               <w:right w:val="nil"/>
             </w:tcBorders>
-            <w:shd w:val="clear" w:color="ED7D31" w:fill="ED7D31"/>
+            <w:shd w:val="clear" w:color="auto" w:fill="ED7D31" w:themeFill="accent2"/>
             <w:noWrap/>
             <w:vAlign w:val="bottom"/>
             <w:hideMark/>
@@ -1760,7 +1922,7 @@
               <w:bottom w:val="single" w:sz="4" w:space="0" w:color="F4B084"/>
               <w:right w:val="nil"/>
             </w:tcBorders>
-            <w:shd w:val="clear" w:color="ED7D31" w:fill="ED7D31"/>
+            <w:shd w:val="clear" w:color="auto" w:fill="ED7D31" w:themeFill="accent2"/>
             <w:noWrap/>
             <w:vAlign w:val="bottom"/>
             <w:hideMark/>
@@ -1929,27 +2091,29 @@
             <w:r>
               <w:rPr>
                 <w:rFonts w:ascii="Calibri" w:eastAsia="Times New Roman" w:hAnsi="Calibri" w:cs="Calibri"/>
-                <w:color w:val="000000"/>
+                <w:color w:val="000000" w:themeColor="text1"/>
                 <w:sz w:val="16"/>
                 <w:szCs w:val="16"/>
               </w:rPr>
               <w:t xml:space="preserve">All </w:t>
             </w:r>
+            <w:bookmarkStart w:id="0" w:name="_Int_srnoKB8y"/>
             <w:proofErr w:type="gramStart"/>
             <w:r>
               <w:rPr>
                 <w:rFonts w:ascii="Calibri" w:eastAsia="Times New Roman" w:hAnsi="Calibri" w:cs="Calibri"/>
-                <w:color w:val="000000"/>
+                <w:color w:val="000000" w:themeColor="text1"/>
                 <w:sz w:val="16"/>
                 <w:szCs w:val="16"/>
               </w:rPr>
               <w:t>missing .a</w:t>
             </w:r>
+            <w:bookmarkEnd w:id="0"/>
             <w:proofErr w:type="gramEnd"/>
             <w:r>
               <w:rPr>
                 <w:rFonts w:ascii="Calibri" w:eastAsia="Times New Roman" w:hAnsi="Calibri" w:cs="Calibri"/>
-                <w:color w:val="000000"/>
+                <w:color w:val="000000" w:themeColor="text1"/>
                 <w:sz w:val="16"/>
                 <w:szCs w:val="16"/>
               </w:rPr>
@@ -1971,7 +2135,7 @@
               <w:bottom w:val="single" w:sz="4" w:space="0" w:color="F4B084"/>
               <w:right w:val="nil"/>
             </w:tcBorders>
-            <w:shd w:val="clear" w:color="FCE4D6" w:fill="FCE4D6"/>
+            <w:shd w:val="clear" w:color="auto" w:fill="FCE4D6"/>
             <w:noWrap/>
             <w:vAlign w:val="bottom"/>
             <w:hideMark/>
@@ -2006,7 +2170,7 @@
               <w:bottom w:val="single" w:sz="4" w:space="0" w:color="F4B084"/>
               <w:right w:val="nil"/>
             </w:tcBorders>
-            <w:shd w:val="clear" w:color="FCE4D6" w:fill="FCE4D6"/>
+            <w:shd w:val="clear" w:color="auto" w:fill="FCE4D6"/>
             <w:noWrap/>
             <w:vAlign w:val="bottom"/>
             <w:hideMark/>
@@ -2043,7 +2207,7 @@
               <w:bottom w:val="single" w:sz="4" w:space="0" w:color="F4B084"/>
               <w:right w:val="nil"/>
             </w:tcBorders>
-            <w:shd w:val="clear" w:color="FCE4D6" w:fill="FCE4D6"/>
+            <w:shd w:val="clear" w:color="auto" w:fill="FCE4D6"/>
             <w:noWrap/>
             <w:vAlign w:val="bottom"/>
             <w:hideMark/>
@@ -2078,7 +2242,7 @@
               <w:bottom w:val="single" w:sz="4" w:space="0" w:color="F4B084"/>
               <w:right w:val="nil"/>
             </w:tcBorders>
-            <w:shd w:val="clear" w:color="FCE4D6" w:fill="FCE4D6"/>
+            <w:shd w:val="clear" w:color="auto" w:fill="FCE4D6"/>
             <w:noWrap/>
             <w:vAlign w:val="bottom"/>
             <w:hideMark/>
@@ -2140,6 +2304,7 @@
                 <w:sz w:val="16"/>
                 <w:szCs w:val="16"/>
               </w:rPr>
+              <w:lastRenderedPageBreak/>
               <w:t>survey1</w:t>
             </w:r>
           </w:p>
@@ -2263,7 +2428,7 @@
               <w:bottom w:val="single" w:sz="4" w:space="0" w:color="F4B084"/>
               <w:right w:val="nil"/>
             </w:tcBorders>
-            <w:shd w:val="clear" w:color="FCE4D6" w:fill="FCE4D6"/>
+            <w:shd w:val="clear" w:color="auto" w:fill="FCE4D6"/>
             <w:noWrap/>
             <w:vAlign w:val="bottom"/>
             <w:hideMark/>
@@ -2298,7 +2463,7 @@
               <w:bottom w:val="single" w:sz="4" w:space="0" w:color="F4B084"/>
               <w:right w:val="nil"/>
             </w:tcBorders>
-            <w:shd w:val="clear" w:color="FCE4D6" w:fill="FCE4D6"/>
+            <w:shd w:val="clear" w:color="auto" w:fill="FCE4D6"/>
             <w:noWrap/>
             <w:vAlign w:val="bottom"/>
             <w:hideMark/>
@@ -2333,7 +2498,7 @@
               <w:bottom w:val="single" w:sz="4" w:space="0" w:color="F4B084"/>
               <w:right w:val="nil"/>
             </w:tcBorders>
-            <w:shd w:val="clear" w:color="FCE4D6" w:fill="FCE4D6"/>
+            <w:shd w:val="clear" w:color="auto" w:fill="FCE4D6"/>
             <w:noWrap/>
             <w:vAlign w:val="bottom"/>
             <w:hideMark/>
@@ -2368,7 +2533,7 @@
               <w:bottom w:val="single" w:sz="4" w:space="0" w:color="F4B084"/>
               <w:right w:val="nil"/>
             </w:tcBorders>
-            <w:shd w:val="clear" w:color="FCE4D6" w:fill="FCE4D6"/>
+            <w:shd w:val="clear" w:color="auto" w:fill="FCE4D6"/>
             <w:noWrap/>
             <w:vAlign w:val="bottom"/>
             <w:hideMark/>
@@ -2415,7 +2580,13 @@
         <w:jc w:val="both"/>
       </w:pPr>
       <w:r>
-        <w:t xml:space="preserve">The first step is to create the input Excel with the internal consistency logic statements. Before completing your input Excel, look at the example file “qcheck_NNN.xlsx.” First, in the spreadsheet “TEST,” you can add, modify, or edit the set of quality checks of your database. Each row corresponds to a different check or logical statement, and each column corresponds to a particular check feature. </w:t>
+        <w:t xml:space="preserve">The first step is to create the input Excel with the internal consistency logic statements. Before completing your input Excel, </w:t>
+      </w:r>
+      <w:r>
+        <w:t>refer</w:t>
+      </w:r>
+      <w:r>
+        <w:t xml:space="preserve"> the example file “qcheck_NNN.xlsx.” First, in the spreadsheet “TEST,” you can add, modify, or edit the set of quality checks of your database. Each row corresponds to a different check or logical statement, and each column corresponds to a particular check feature. </w:t>
       </w:r>
     </w:p>
     <w:p>
@@ -2439,7 +2610,15 @@
         <w:jc w:val="both"/>
       </w:pPr>
       <w:r>
-        <w:t xml:space="preserve">The second column, “Warning,” allows the user to specify the level of urgency. The purpose of this column is merely cosmetic. It allows the user to organize or filter the results easier in the Tableau dashboard or their own analyses.  </w:t>
+        <w:t xml:space="preserve">The second column, “Warning,” allows the user to specify the level of urgency. The purpose of this column is merely </w:t>
+      </w:r>
+      <w:bookmarkStart w:id="1" w:name="_Int_pJTigk1B"/>
+      <w:r>
+        <w:t>cosmetic</w:t>
+      </w:r>
+      <w:bookmarkEnd w:id="1"/>
+      <w:r>
+        <w:t xml:space="preserve">. It allows the user to organize or filter the results easier in the Tableau dashboard or their own analyses.  </w:t>
       </w:r>
     </w:p>
     <w:p>
@@ -2451,15 +2630,49 @@
         </w:rPr>
       </w:pPr>
       <w:r>
-        <w:t>The third and fourth columns are the checking code, but each has a particular function. The fourth column (</w:t>
+        <w:t>The third and fourth columns are the checking code</w:t>
+      </w:r>
+      <w:r>
+        <w:t>s</w:t>
+      </w:r>
+      <w:r>
+        <w:t xml:space="preserve">, </w:t>
+      </w:r>
+      <w:r>
+        <w:t>and</w:t>
+      </w:r>
+      <w:r>
+        <w:t xml:space="preserve"> each </w:t>
+      </w:r>
+      <w:r>
+        <w:t xml:space="preserve">column </w:t>
+      </w:r>
+      <w:r>
+        <w:t>has a particular function. The fourth column (</w:t>
       </w:r>
       <w:proofErr w:type="spellStart"/>
       <w:r>
+        <w:rPr>
+          <w:i/>
+          <w:iCs/>
+        </w:rPr>
         <w:t>iff</w:t>
       </w:r>
       <w:proofErr w:type="spellEnd"/>
       <w:r>
-        <w:t>) contains the logical statements that check the consistency of the variable. For instance, if you wanted to test that the variable corresponding to the person’s age does not have negative values, positive values above 100, or missing values, you may type something like this: age &lt; 0 | age &gt; 100. As you see, the logical test flags those observations that meet the criterion as inconsistent</w:t>
+        <w:t xml:space="preserve">) contains </w:t>
+      </w:r>
+      <w:r>
+        <w:t>logical</w:t>
+      </w:r>
+      <w:r>
+        <w:t xml:space="preserve"> statements that check the consistency of the variable. For instance, if you wanted to test that the variable corresponding to the person’s age does not have negative values, positive values above 100, or missing values, you may type something like this: age &lt; 0 | age &gt; 100. </w:t>
+      </w:r>
+      <w:r>
+        <w:t>Notice that</w:t>
+      </w:r>
+      <w:r>
+        <w:t xml:space="preserve"> the logical test flags those observations that meet the criterion as inconsistent</w:t>
       </w:r>
       <w:r>
         <w:rPr>
@@ -2493,6 +2706,10 @@
       </w:r>
       <w:proofErr w:type="spellStart"/>
       <w:r>
+        <w:rPr>
+          <w:i/>
+          <w:iCs/>
+        </w:rPr>
         <w:t>temporalvars</w:t>
       </w:r>
       <w:proofErr w:type="spellEnd"/>
@@ -2513,15 +2730,22 @@
       </w:r>
       <w:proofErr w:type="gramEnd"/>
       <w:r>
-        <w:t xml:space="preserve"> check some inconsistencies. For instance, you may need to test whether the combination of household and person id is unique along the dataset. </w:t>
+        <w:t xml:space="preserve"> </w:t>
       </w:r>
-      <w:proofErr w:type="gramStart"/>
       <w:r>
-        <w:t>In order to</w:t>
+        <w:t>check for</w:t>
       </w:r>
-      <w:proofErr w:type="gramEnd"/>
       <w:r>
-        <w:t xml:space="preserve"> do so, you can do the following:</w:t>
+        <w:t xml:space="preserve"> some inconsistencies. For instance, </w:t>
+      </w:r>
+      <w:r>
+        <w:t>to</w:t>
+      </w:r>
+      <w:r>
+        <w:t xml:space="preserve"> test whether the combination of household and person id is unique along the dataset</w:t>
+      </w:r>
+      <w:r>
+        <w:t>, sample code could be:</w:t>
       </w:r>
     </w:p>
     <w:p>
@@ -2676,49 +2900,67 @@
         </w:rPr>
         <w:t>count if r(N</w:t>
       </w:r>
-      <w:proofErr w:type="gramStart"/>
       <w:r>
         <w:rPr>
           <w:rFonts w:ascii="Courier New" w:hAnsi="Courier New" w:cs="Courier New"/>
           <w:b/>
           <w:szCs w:val="24"/>
         </w:rPr>
-        <w:t>) !</w:t>
+        <w:t>)! =</w:t>
       </w:r>
-      <w:proofErr w:type="gramEnd"/>
       <w:r>
         <w:rPr>
           <w:rFonts w:ascii="Courier New" w:hAnsi="Courier New" w:cs="Courier New"/>
           <w:b/>
           <w:szCs w:val="24"/>
         </w:rPr>
-        <w:t>= `n' // logical statement</w:t>
+        <w:t xml:space="preserve"> `n' // logical statement</w:t>
       </w:r>
-    </w:p>
-    <w:p>
-      <w:pPr>
-        <w:spacing w:before="0" w:after="0"/>
-        <w:jc w:val="both"/>
-        <w:rPr>
-          <w:sz w:val="24"/>
-          <w:szCs w:val="24"/>
-        </w:rPr>
-      </w:pPr>
     </w:p>
     <w:p>
       <w:pPr>
         <w:jc w:val="both"/>
       </w:pPr>
       <w:r>
-        <w:t xml:space="preserve">The first four lines of the code above create a temporal macro that counts the number of observations in the dataset that have a unique value for the combination hid and </w:t>
+        <w:t xml:space="preserve">The first four lines of the code above create a temporal macro that counts the number of observations in the dataset that have a unique value for the combination </w:t>
+      </w:r>
+      <w:r>
+        <w:rPr>
+          <w:i/>
+          <w:iCs/>
+        </w:rPr>
+        <w:t>hid</w:t>
+      </w:r>
+      <w:r>
+        <w:t xml:space="preserve"> and </w:t>
       </w:r>
       <w:proofErr w:type="spellStart"/>
       <w:r>
+        <w:rPr>
+          <w:i/>
+          <w:iCs/>
+        </w:rPr>
         <w:t>pid</w:t>
       </w:r>
       <w:proofErr w:type="spellEnd"/>
       <w:r>
-        <w:t xml:space="preserve">. If the dataset was constructed correctly, the number in local n should be the same as the number of observations in the dataset. Therefore, the last line of code is the logical test that verifies the </w:t>
+        <w:t xml:space="preserve">. If the dataset was constructed </w:t>
+      </w:r>
+      <w:r>
+        <w:t>accurately</w:t>
+      </w:r>
+      <w:r>
+        <w:t xml:space="preserve">, the number in local </w:t>
+      </w:r>
+      <w:r>
+        <w:rPr>
+          <w:i/>
+          <w:iCs/>
+        </w:rPr>
+        <w:t>n</w:t>
+      </w:r>
+      <w:r>
+        <w:t xml:space="preserve"> should be the same as the number of observations in the dataset. Therefore, the last line of code is the logical test that verifies the </w:t>
       </w:r>
       <w:proofErr w:type="gramStart"/>
       <w:r>
@@ -2738,6 +2980,10 @@
       </w:r>
       <w:proofErr w:type="spellStart"/>
       <w:r>
+        <w:rPr>
+          <w:i/>
+          <w:iCs/>
+        </w:rPr>
         <w:t>temporalvars</w:t>
       </w:r>
       <w:proofErr w:type="spellEnd"/>
@@ -2754,19 +3000,37 @@
       </w:r>
       <w:proofErr w:type="spellStart"/>
       <w:r>
+        <w:rPr>
+          <w:i/>
+          <w:iCs/>
+        </w:rPr>
         <w:t>iif</w:t>
       </w:r>
       <w:proofErr w:type="spellEnd"/>
       <w:r>
         <w:t>” is r(N</w:t>
       </w:r>
+      <w:bookmarkStart w:id="2" w:name="_Int_wH80Yona"/>
       <w:proofErr w:type="gramStart"/>
       <w:r>
         <w:t>) !</w:t>
       </w:r>
+      <w:bookmarkEnd w:id="2"/>
       <w:proofErr w:type="gramEnd"/>
       <w:r>
-        <w:t xml:space="preserve">= `n', rather than count if r(N) != `n'. Given that by design, all the consistency checks count the number of observations with problems, it is inefficient to ask the user to type “count if” for each cell. Instead, it is only necessary to type the logical statement of the code line. </w:t>
+        <w:t>= `n', rather than count if r(N</w:t>
+      </w:r>
+      <w:bookmarkStart w:id="3" w:name="_Int_lXAbyU5F"/>
+      <w:r>
+        <w:t>) !</w:t>
+      </w:r>
+      <w:bookmarkEnd w:id="3"/>
+      <w:r>
+        <w:t xml:space="preserve">= `n'. Given that by design, all the consistency checks count the number of observations with </w:t>
+      </w:r>
+      <w:r>
+        <w:lastRenderedPageBreak/>
+        <w:t xml:space="preserve">problems, it is inefficient to ask the user to type “count if” for each cell. Instead, it is only necessary to type the logical statement of the code line. </w:t>
       </w:r>
     </w:p>
     <w:p>
@@ -2854,37 +3118,26 @@
       <w:r>
         <w:t>BASIC and CATEGORIC Analysis</w:t>
       </w:r>
-      <w:r>
-        <w:t xml:space="preserve">. </w:t>
-      </w:r>
     </w:p>
     <w:p>
       <w:pPr>
         <w:jc w:val="both"/>
       </w:pPr>
       <w:r>
-        <w:t>The basic</w:t>
+        <w:t xml:space="preserve">The </w:t>
       </w:r>
       <w:r>
-        <w:t xml:space="preserve"> analysis</w:t>
+        <w:rPr>
+          <w:b/>
+          <w:bCs/>
+        </w:rPr>
+        <w:t>basic</w:t>
       </w:r>
       <w:r>
-        <w:t xml:space="preserve"> </w:t>
+        <w:t xml:space="preserve"> analysis is useful to compare within and across surveys, for example, evolution of a categorical variable over time or across countries or across regions within a country. The basic analysis of qcheck store all the descriptive statistics provided by -sum var name, d- and the number of missing observations, number of non-missing observations, number of zeros, mean, standard deviation, maximum, minimum, skewness, kurtosis, and 1st, 5th, 10th, 25th, 50th, 75th, 90th, 95th, and 99th ‘s percentiles. This output is </w:t>
       </w:r>
       <w:r>
-        <w:t>is useful to compare within and across surveys, for example, evolution of a categorical variable over time or across countries or across regions within a country</w:t>
-      </w:r>
-      <w:r>
-        <w:t xml:space="preserve">. </w:t>
-      </w:r>
-      <w:r>
-        <w:t xml:space="preserve">The basic analysis of qcheck store all the descriptive statistics </w:t>
-      </w:r>
-      <w:r>
-        <w:t>provided by -sum var name, d- and the number of missing observations, number of non-missing observations, number of zeros, mean, standard deviation, maximum, minimum, skewness, kurtosis, and 1st, 5th, 10th, 25th, 50th, 75th, 90th, 95th, and 99th ‘s percentiles. This output</w:t>
-      </w:r>
-      <w:r>
-        <w:t xml:space="preserve"> is store</w:t>
+        <w:t>stored</w:t>
       </w:r>
       <w:r>
         <w:t xml:space="preserve"> in a tabulated format. </w:t>
@@ -2936,21 +3189,54 @@
         <w:jc w:val="both"/>
       </w:pPr>
       <w:r>
-        <w:t>The categoric analysis r</w:t>
+        <w:t xml:space="preserve">The </w:t>
       </w:r>
       <w:r>
-        <w:t>un tabulates for each category variable(s) specified by the user. The output is store in a tabulated long format, that in a visualization allow to compare the evolution of the categories over time, or within regions, or by population groups. These comparisons allow to identify anomalies or mistakes in the harmonization of the data.</w:t>
+        <w:rPr>
+          <w:b/>
+          <w:bCs/>
+        </w:rPr>
+        <w:t>categoric</w:t>
       </w:r>
-    </w:p>
-    <w:p>
-      <w:pPr>
-        <w:spacing w:before="0" w:after="0"/>
-        <w:jc w:val="both"/>
-        <w:rPr>
-          <w:sz w:val="24"/>
-          <w:szCs w:val="24"/>
-        </w:rPr>
-      </w:pPr>
+      <w:r>
+        <w:t xml:space="preserve"> analysis </w:t>
+      </w:r>
+      <w:r>
+        <w:t>runs</w:t>
+      </w:r>
+      <w:r>
+        <w:t xml:space="preserve"> tabulates for each category variable(s) specified by the user. The output is store</w:t>
+      </w:r>
+      <w:r>
+        <w:t>d</w:t>
+      </w:r>
+      <w:r>
+        <w:t xml:space="preserve"> in a tabulated long format</w:t>
+      </w:r>
+      <w:r>
+        <w:t xml:space="preserve">. This </w:t>
+      </w:r>
+      <w:r>
+        <w:t>visualization allow</w:t>
+      </w:r>
+      <w:r>
+        <w:t>s</w:t>
+      </w:r>
+      <w:r>
+        <w:t xml:space="preserve"> </w:t>
+      </w:r>
+      <w:r>
+        <w:t xml:space="preserve">the user </w:t>
+      </w:r>
+      <w:r>
+        <w:t xml:space="preserve">to compare the evolution of the categories over time, or within regions, or by population groups. </w:t>
+      </w:r>
+      <w:r>
+        <w:t>Such</w:t>
+      </w:r>
+      <w:r>
+        <w:t xml:space="preserve"> comparisons allow to identify anomalies or mistakes in the harmonization of the data.</w:t>
+      </w:r>
     </w:p>
     <w:p>
       <w:pPr>
@@ -2964,6 +3250,7 @@
         <w:rPr>
           <w:rStyle w:val="SubtleReference"/>
         </w:rPr>
+        <w:lastRenderedPageBreak/>
         <w:t>Categorical test workflow</w:t>
       </w:r>
     </w:p>
@@ -3001,7 +3288,55 @@
         <w:jc w:val="both"/>
       </w:pPr>
       <w:r>
-        <w:t>Unlike static analysis, the basic and categorical analysis does not require additional input other than the dataset to be analyzed. Once the Stata command qcheck has performed the assessment, results can be exported into long-formatted Excel files that can be read by Tableau/Power BI/R/Pivot tables Excel. We provide some examples, but the user may create their reports in the program of their preference or adapt the provided examples.</w:t>
+        <w:t xml:space="preserve">Unlike </w:t>
+      </w:r>
+      <w:r>
+        <w:rPr>
+          <w:b/>
+          <w:bCs/>
+        </w:rPr>
+        <w:t>static</w:t>
+      </w:r>
+      <w:r>
+        <w:t xml:space="preserve"> analysis, the </w:t>
+      </w:r>
+      <w:r>
+        <w:rPr>
+          <w:b/>
+          <w:bCs/>
+        </w:rPr>
+        <w:t>basic</w:t>
+      </w:r>
+      <w:r>
+        <w:t xml:space="preserve"> and </w:t>
+      </w:r>
+      <w:r>
+        <w:rPr>
+          <w:b/>
+          <w:bCs/>
+        </w:rPr>
+        <w:t>categorical</w:t>
+      </w:r>
+      <w:r>
+        <w:t xml:space="preserve"> analysis do not require additional input other than the dataset to be analyzed. Once the Stata command </w:t>
+      </w:r>
+      <w:r>
+        <w:rPr>
+          <w:i/>
+          <w:iCs/>
+        </w:rPr>
+        <w:t>qcheck</w:t>
+      </w:r>
+      <w:r>
+        <w:t xml:space="preserve"> has performed the assessment, results can be exported into long-</w:t>
+      </w:r>
+      <w:bookmarkStart w:id="4" w:name="_Int_Sz5cfW5s"/>
+      <w:r>
+        <w:t>formatted</w:t>
+      </w:r>
+      <w:bookmarkEnd w:id="4"/>
+      <w:r>
+        <w:t xml:space="preserve"> Excel files that can be read by Tableau/Power BI/R/Pivot tables Excel. We provide some examples, but the user may create their reports in the program of their preference or adapt the provided examples.</w:t>
       </w:r>
     </w:p>
     <w:p>
@@ -3023,46 +3358,6971 @@
       </w:r>
     </w:p>
     <w:p>
+      <w:r>
+        <w:t xml:space="preserve">As a result, </w:t>
+      </w:r>
+      <w:r>
+        <w:t>the user</w:t>
+      </w:r>
+      <w:r>
+        <w:t xml:space="preserve"> obtains an excel file in the log format. Below is an example of an output in the form of Pivot tables in excel for </w:t>
+      </w:r>
+      <w:r>
+        <w:rPr>
+          <w:b/>
+          <w:bCs/>
+        </w:rPr>
+        <w:t>categoric</w:t>
+      </w:r>
+      <w:r>
+        <w:t xml:space="preserve"> analysis:</w:t>
+      </w:r>
+    </w:p>
+    <w:tbl>
+      <w:tblPr>
+        <w:tblW w:w="9000" w:type="dxa"/>
+        <w:tblInd w:w="-5" w:type="dxa"/>
+        <w:tblLook w:val="04A0" w:firstRow="1" w:lastRow="0" w:firstColumn="1" w:lastColumn="0" w:noHBand="0" w:noVBand="1"/>
+      </w:tblPr>
+      <w:tblGrid>
+        <w:gridCol w:w="1170"/>
+        <w:gridCol w:w="720"/>
+        <w:gridCol w:w="990"/>
+        <w:gridCol w:w="2700"/>
+        <w:gridCol w:w="2790"/>
+        <w:gridCol w:w="630"/>
+      </w:tblGrid>
+      <w:tr>
+        <w:trPr>
+          <w:trHeight w:val="287"/>
+        </w:trPr>
+        <w:tc>
+          <w:tcPr>
+            <w:tcW w:w="1170" w:type="dxa"/>
+            <w:tcBorders>
+              <w:top w:val="single" w:sz="4" w:space="0" w:color="44B3E1"/>
+              <w:left w:val="single" w:sz="4" w:space="0" w:color="44B3E1"/>
+              <w:bottom w:val="single" w:sz="4" w:space="0" w:color="44B3E1"/>
+              <w:right w:val="nil"/>
+            </w:tcBorders>
+            <w:shd w:val="clear" w:color="156082" w:fill="156082"/>
+            <w:noWrap/>
+            <w:vAlign w:val="bottom"/>
+            <w:hideMark/>
+          </w:tcPr>
+          <w:p>
+            <w:pPr>
+              <w:spacing w:before="0" w:after="0" w:line="240" w:lineRule="auto"/>
+              <w:rPr>
+                <w:rFonts w:ascii="Calibri" w:eastAsia="Times New Roman" w:hAnsi="Calibri" w:cs="Calibri"/>
+                <w:b/>
+                <w:bCs/>
+                <w:color w:val="FFFFFF"/>
+                <w:sz w:val="16"/>
+                <w:szCs w:val="16"/>
+              </w:rPr>
+            </w:pPr>
+            <w:proofErr w:type="spellStart"/>
+            <w:r>
+              <w:rPr>
+                <w:rFonts w:ascii="Calibri" w:eastAsia="Times New Roman" w:hAnsi="Calibri" w:cs="Calibri"/>
+                <w:b/>
+                <w:bCs/>
+                <w:color w:val="FFFFFF"/>
+                <w:sz w:val="16"/>
+                <w:szCs w:val="16"/>
+              </w:rPr>
+              <w:t>countrycode</w:t>
+            </w:r>
+            <w:proofErr w:type="spellEnd"/>
+          </w:p>
+        </w:tc>
+        <w:tc>
+          <w:tcPr>
+            <w:tcW w:w="720" w:type="dxa"/>
+            <w:tcBorders>
+              <w:top w:val="single" w:sz="4" w:space="0" w:color="44B3E1"/>
+              <w:left w:val="nil"/>
+              <w:bottom w:val="single" w:sz="4" w:space="0" w:color="44B3E1"/>
+              <w:right w:val="nil"/>
+            </w:tcBorders>
+            <w:shd w:val="clear" w:color="156082" w:fill="156082"/>
+            <w:noWrap/>
+            <w:vAlign w:val="bottom"/>
+            <w:hideMark/>
+          </w:tcPr>
+          <w:p>
+            <w:pPr>
+              <w:spacing w:before="0" w:after="0" w:line="240" w:lineRule="auto"/>
+              <w:rPr>
+                <w:rFonts w:ascii="Calibri" w:eastAsia="Times New Roman" w:hAnsi="Calibri" w:cs="Calibri"/>
+                <w:b/>
+                <w:bCs/>
+                <w:color w:val="FFFFFF"/>
+                <w:sz w:val="16"/>
+                <w:szCs w:val="16"/>
+              </w:rPr>
+            </w:pPr>
+            <w:r>
+              <w:rPr>
+                <w:rFonts w:ascii="Calibri" w:eastAsia="Times New Roman" w:hAnsi="Calibri" w:cs="Calibri"/>
+                <w:b/>
+                <w:bCs/>
+                <w:color w:val="FFFFFF"/>
+                <w:sz w:val="16"/>
+                <w:szCs w:val="16"/>
+              </w:rPr>
+              <w:t>year</w:t>
+            </w:r>
+          </w:p>
+        </w:tc>
+        <w:tc>
+          <w:tcPr>
+            <w:tcW w:w="990" w:type="dxa"/>
+            <w:tcBorders>
+              <w:top w:val="single" w:sz="4" w:space="0" w:color="44B3E1"/>
+              <w:left w:val="nil"/>
+              <w:bottom w:val="single" w:sz="4" w:space="0" w:color="44B3E1"/>
+              <w:right w:val="nil"/>
+            </w:tcBorders>
+            <w:shd w:val="clear" w:color="156082" w:fill="156082"/>
+            <w:noWrap/>
+            <w:vAlign w:val="bottom"/>
+            <w:hideMark/>
+          </w:tcPr>
+          <w:p>
+            <w:pPr>
+              <w:spacing w:before="0" w:after="0" w:line="240" w:lineRule="auto"/>
+              <w:rPr>
+                <w:rFonts w:ascii="Calibri" w:eastAsia="Times New Roman" w:hAnsi="Calibri" w:cs="Calibri"/>
+                <w:b/>
+                <w:bCs/>
+                <w:color w:val="FFFFFF"/>
+                <w:sz w:val="16"/>
+                <w:szCs w:val="16"/>
+              </w:rPr>
+            </w:pPr>
+            <w:proofErr w:type="spellStart"/>
+            <w:r>
+              <w:rPr>
+                <w:rFonts w:ascii="Calibri" w:eastAsia="Times New Roman" w:hAnsi="Calibri" w:cs="Calibri"/>
+                <w:b/>
+                <w:bCs/>
+                <w:color w:val="FFFFFF"/>
+                <w:sz w:val="16"/>
+                <w:szCs w:val="16"/>
+              </w:rPr>
+              <w:t>varname</w:t>
+            </w:r>
+            <w:proofErr w:type="spellEnd"/>
+          </w:p>
+        </w:tc>
+        <w:tc>
+          <w:tcPr>
+            <w:tcW w:w="2700" w:type="dxa"/>
+            <w:tcBorders>
+              <w:top w:val="single" w:sz="4" w:space="0" w:color="44B3E1"/>
+              <w:left w:val="nil"/>
+              <w:bottom w:val="single" w:sz="4" w:space="0" w:color="44B3E1"/>
+              <w:right w:val="nil"/>
+            </w:tcBorders>
+            <w:shd w:val="clear" w:color="156082" w:fill="156082"/>
+            <w:noWrap/>
+            <w:vAlign w:val="bottom"/>
+            <w:hideMark/>
+          </w:tcPr>
+          <w:p>
+            <w:pPr>
+              <w:spacing w:before="0" w:after="0" w:line="240" w:lineRule="auto"/>
+              <w:rPr>
+                <w:rFonts w:ascii="Calibri" w:eastAsia="Times New Roman" w:hAnsi="Calibri" w:cs="Calibri"/>
+                <w:b/>
+                <w:bCs/>
+                <w:color w:val="FFFFFF"/>
+                <w:sz w:val="16"/>
+                <w:szCs w:val="16"/>
+              </w:rPr>
+            </w:pPr>
+            <w:proofErr w:type="spellStart"/>
+            <w:r>
+              <w:rPr>
+                <w:rFonts w:ascii="Calibri" w:eastAsia="Times New Roman" w:hAnsi="Calibri" w:cs="Calibri"/>
+                <w:b/>
+                <w:bCs/>
+                <w:color w:val="FFFFFF"/>
+                <w:sz w:val="16"/>
+                <w:szCs w:val="16"/>
+              </w:rPr>
+              <w:t>valuelab</w:t>
+            </w:r>
+            <w:proofErr w:type="spellEnd"/>
+          </w:p>
+        </w:tc>
+        <w:tc>
+          <w:tcPr>
+            <w:tcW w:w="2790" w:type="dxa"/>
+            <w:tcBorders>
+              <w:top w:val="single" w:sz="4" w:space="0" w:color="44B3E1"/>
+              <w:left w:val="nil"/>
+              <w:bottom w:val="single" w:sz="4" w:space="0" w:color="44B3E1"/>
+              <w:right w:val="nil"/>
+            </w:tcBorders>
+            <w:shd w:val="clear" w:color="156082" w:fill="156082"/>
+            <w:noWrap/>
+            <w:vAlign w:val="bottom"/>
+            <w:hideMark/>
+          </w:tcPr>
+          <w:p>
+            <w:pPr>
+              <w:spacing w:before="0" w:after="0" w:line="240" w:lineRule="auto"/>
+              <w:rPr>
+                <w:rFonts w:ascii="Calibri" w:eastAsia="Times New Roman" w:hAnsi="Calibri" w:cs="Calibri"/>
+                <w:b/>
+                <w:bCs/>
+                <w:color w:val="FFFFFF"/>
+                <w:sz w:val="16"/>
+                <w:szCs w:val="16"/>
+              </w:rPr>
+            </w:pPr>
+            <w:proofErr w:type="spellStart"/>
+            <w:r>
+              <w:rPr>
+                <w:rFonts w:ascii="Calibri" w:eastAsia="Times New Roman" w:hAnsi="Calibri" w:cs="Calibri"/>
+                <w:b/>
+                <w:bCs/>
+                <w:color w:val="FFFFFF"/>
+                <w:sz w:val="16"/>
+                <w:szCs w:val="16"/>
+              </w:rPr>
+              <w:t>label_var</w:t>
+            </w:r>
+            <w:proofErr w:type="spellEnd"/>
+          </w:p>
+        </w:tc>
+        <w:tc>
+          <w:tcPr>
+            <w:tcW w:w="630" w:type="dxa"/>
+            <w:tcBorders>
+              <w:top w:val="single" w:sz="4" w:space="0" w:color="44B3E1"/>
+              <w:left w:val="nil"/>
+              <w:bottom w:val="single" w:sz="4" w:space="0" w:color="44B3E1"/>
+              <w:right w:val="nil"/>
+            </w:tcBorders>
+            <w:shd w:val="clear" w:color="156082" w:fill="156082"/>
+            <w:noWrap/>
+            <w:vAlign w:val="bottom"/>
+            <w:hideMark/>
+          </w:tcPr>
+          <w:p>
+            <w:pPr>
+              <w:spacing w:before="0" w:after="0" w:line="240" w:lineRule="auto"/>
+              <w:rPr>
+                <w:rFonts w:ascii="Calibri" w:eastAsia="Times New Roman" w:hAnsi="Calibri" w:cs="Calibri"/>
+                <w:b/>
+                <w:bCs/>
+                <w:color w:val="FFFFFF"/>
+                <w:sz w:val="16"/>
+                <w:szCs w:val="16"/>
+              </w:rPr>
+            </w:pPr>
+            <w:proofErr w:type="spellStart"/>
+            <w:r>
+              <w:rPr>
+                <w:rFonts w:ascii="Calibri" w:eastAsia="Times New Roman" w:hAnsi="Calibri" w:cs="Calibri"/>
+                <w:b/>
+                <w:bCs/>
+                <w:color w:val="FFFFFF"/>
+                <w:sz w:val="16"/>
+                <w:szCs w:val="16"/>
+              </w:rPr>
+              <w:t>freq</w:t>
+            </w:r>
+            <w:proofErr w:type="spellEnd"/>
+          </w:p>
+        </w:tc>
+      </w:tr>
+      <w:tr>
+        <w:trPr>
+          <w:trHeight w:val="287"/>
+        </w:trPr>
+        <w:tc>
+          <w:tcPr>
+            <w:tcW w:w="1170" w:type="dxa"/>
+            <w:tcBorders>
+              <w:top w:val="nil"/>
+              <w:left w:val="single" w:sz="4" w:space="0" w:color="44B3E1"/>
+              <w:bottom w:val="single" w:sz="4" w:space="0" w:color="44B3E1"/>
+              <w:right w:val="nil"/>
+            </w:tcBorders>
+            <w:shd w:val="clear" w:color="C0E6F5" w:fill="C0E6F5"/>
+            <w:noWrap/>
+            <w:vAlign w:val="bottom"/>
+            <w:hideMark/>
+          </w:tcPr>
+          <w:p>
+            <w:pPr>
+              <w:spacing w:before="0" w:after="0" w:line="240" w:lineRule="auto"/>
+              <w:rPr>
+                <w:rFonts w:ascii="Calibri" w:eastAsia="Times New Roman" w:hAnsi="Calibri" w:cs="Calibri"/>
+                <w:color w:val="000000"/>
+                <w:sz w:val="16"/>
+                <w:szCs w:val="16"/>
+              </w:rPr>
+            </w:pPr>
+            <w:r>
+              <w:rPr>
+                <w:rFonts w:ascii="Calibri" w:eastAsia="Times New Roman" w:hAnsi="Calibri" w:cs="Calibri"/>
+                <w:color w:val="000000"/>
+                <w:sz w:val="16"/>
+                <w:szCs w:val="16"/>
+              </w:rPr>
+              <w:t>survey1</w:t>
+            </w:r>
+          </w:p>
+        </w:tc>
+        <w:tc>
+          <w:tcPr>
+            <w:tcW w:w="720" w:type="dxa"/>
+            <w:tcBorders>
+              <w:top w:val="nil"/>
+              <w:left w:val="nil"/>
+              <w:bottom w:val="single" w:sz="4" w:space="0" w:color="44B3E1"/>
+              <w:right w:val="nil"/>
+            </w:tcBorders>
+            <w:shd w:val="clear" w:color="C0E6F5" w:fill="C0E6F5"/>
+            <w:noWrap/>
+            <w:vAlign w:val="bottom"/>
+            <w:hideMark/>
+          </w:tcPr>
+          <w:p>
+            <w:pPr>
+              <w:spacing w:before="0" w:after="0" w:line="240" w:lineRule="auto"/>
+              <w:jc w:val="right"/>
+              <w:rPr>
+                <w:rFonts w:ascii="Calibri" w:eastAsia="Times New Roman" w:hAnsi="Calibri" w:cs="Calibri"/>
+                <w:color w:val="000000"/>
+                <w:sz w:val="16"/>
+                <w:szCs w:val="16"/>
+              </w:rPr>
+            </w:pPr>
+            <w:r>
+              <w:rPr>
+                <w:rFonts w:ascii="Calibri" w:eastAsia="Times New Roman" w:hAnsi="Calibri" w:cs="Calibri"/>
+                <w:color w:val="000000"/>
+                <w:sz w:val="16"/>
+                <w:szCs w:val="16"/>
+              </w:rPr>
+              <w:t>2012</w:t>
+            </w:r>
+          </w:p>
+        </w:tc>
+        <w:tc>
+          <w:tcPr>
+            <w:tcW w:w="990" w:type="dxa"/>
+            <w:tcBorders>
+              <w:top w:val="nil"/>
+              <w:left w:val="nil"/>
+              <w:bottom w:val="single" w:sz="4" w:space="0" w:color="44B3E1"/>
+              <w:right w:val="nil"/>
+            </w:tcBorders>
+            <w:shd w:val="clear" w:color="C0E6F5" w:fill="C0E6F5"/>
+            <w:noWrap/>
+            <w:vAlign w:val="bottom"/>
+            <w:hideMark/>
+          </w:tcPr>
+          <w:p>
+            <w:pPr>
+              <w:spacing w:before="0" w:after="0" w:line="240" w:lineRule="auto"/>
+              <w:rPr>
+                <w:rFonts w:ascii="Calibri" w:eastAsia="Times New Roman" w:hAnsi="Calibri" w:cs="Calibri"/>
+                <w:color w:val="000000"/>
+                <w:sz w:val="16"/>
+                <w:szCs w:val="16"/>
+              </w:rPr>
+            </w:pPr>
+            <w:r>
+              <w:rPr>
+                <w:rFonts w:ascii="Calibri" w:eastAsia="Times New Roman" w:hAnsi="Calibri" w:cs="Calibri"/>
+                <w:color w:val="000000"/>
+                <w:sz w:val="16"/>
+                <w:szCs w:val="16"/>
+              </w:rPr>
+              <w:t>cellphone</w:t>
+            </w:r>
+          </w:p>
+        </w:tc>
+        <w:tc>
+          <w:tcPr>
+            <w:tcW w:w="2700" w:type="dxa"/>
+            <w:tcBorders>
+              <w:top w:val="nil"/>
+              <w:left w:val="nil"/>
+              <w:bottom w:val="single" w:sz="4" w:space="0" w:color="44B3E1"/>
+              <w:right w:val="nil"/>
+            </w:tcBorders>
+            <w:shd w:val="clear" w:color="C0E6F5" w:fill="C0E6F5"/>
+            <w:noWrap/>
+            <w:vAlign w:val="bottom"/>
+            <w:hideMark/>
+          </w:tcPr>
+          <w:p>
+            <w:pPr>
+              <w:spacing w:before="0" w:after="0" w:line="240" w:lineRule="auto"/>
+              <w:rPr>
+                <w:rFonts w:ascii="Calibri" w:eastAsia="Times New Roman" w:hAnsi="Calibri" w:cs="Calibri"/>
+                <w:color w:val="000000"/>
+                <w:sz w:val="16"/>
+                <w:szCs w:val="16"/>
+              </w:rPr>
+            </w:pPr>
+            <w:r>
+              <w:rPr>
+                <w:rFonts w:ascii="Calibri" w:eastAsia="Times New Roman" w:hAnsi="Calibri" w:cs="Calibri"/>
+                <w:color w:val="000000"/>
+                <w:sz w:val="16"/>
+                <w:szCs w:val="16"/>
+              </w:rPr>
+              <w:t>0</w:t>
+            </w:r>
+          </w:p>
+        </w:tc>
+        <w:tc>
+          <w:tcPr>
+            <w:tcW w:w="2790" w:type="dxa"/>
+            <w:tcBorders>
+              <w:top w:val="nil"/>
+              <w:left w:val="nil"/>
+              <w:bottom w:val="single" w:sz="4" w:space="0" w:color="44B3E1"/>
+              <w:right w:val="nil"/>
+            </w:tcBorders>
+            <w:shd w:val="clear" w:color="C0E6F5" w:fill="C0E6F5"/>
+            <w:noWrap/>
+            <w:vAlign w:val="bottom"/>
+            <w:hideMark/>
+          </w:tcPr>
+          <w:p>
+            <w:pPr>
+              <w:spacing w:before="0" w:after="0" w:line="240" w:lineRule="auto"/>
+              <w:rPr>
+                <w:rFonts w:ascii="Calibri" w:eastAsia="Times New Roman" w:hAnsi="Calibri" w:cs="Calibri"/>
+                <w:color w:val="000000"/>
+                <w:sz w:val="16"/>
+                <w:szCs w:val="16"/>
+              </w:rPr>
+            </w:pPr>
+            <w:r>
+              <w:rPr>
+                <w:rFonts w:ascii="Calibri" w:eastAsia="Times New Roman" w:hAnsi="Calibri" w:cs="Calibri"/>
+                <w:color w:val="000000"/>
+                <w:sz w:val="16"/>
+                <w:szCs w:val="16"/>
+              </w:rPr>
+              <w:t>Own_mobile_phone__</w:t>
+            </w:r>
+            <w:proofErr w:type="spellStart"/>
+            <w:r>
+              <w:rPr>
+                <w:rFonts w:ascii="Calibri" w:eastAsia="Times New Roman" w:hAnsi="Calibri" w:cs="Calibri"/>
+                <w:color w:val="000000"/>
+                <w:sz w:val="16"/>
+                <w:szCs w:val="16"/>
+              </w:rPr>
+              <w:t>at_least_one</w:t>
+            </w:r>
+            <w:proofErr w:type="spellEnd"/>
+            <w:r>
+              <w:rPr>
+                <w:rFonts w:ascii="Calibri" w:eastAsia="Times New Roman" w:hAnsi="Calibri" w:cs="Calibri"/>
+                <w:color w:val="000000"/>
+                <w:sz w:val="16"/>
+                <w:szCs w:val="16"/>
+              </w:rPr>
+              <w:t>_</w:t>
+            </w:r>
+          </w:p>
+        </w:tc>
+        <w:tc>
+          <w:tcPr>
+            <w:tcW w:w="630" w:type="dxa"/>
+            <w:tcBorders>
+              <w:top w:val="nil"/>
+              <w:left w:val="nil"/>
+              <w:bottom w:val="single" w:sz="4" w:space="0" w:color="44B3E1"/>
+              <w:right w:val="nil"/>
+            </w:tcBorders>
+            <w:shd w:val="clear" w:color="C0E6F5" w:fill="C0E6F5"/>
+            <w:noWrap/>
+            <w:vAlign w:val="bottom"/>
+            <w:hideMark/>
+          </w:tcPr>
+          <w:p>
+            <w:pPr>
+              <w:spacing w:before="0" w:after="0" w:line="240" w:lineRule="auto"/>
+              <w:jc w:val="right"/>
+              <w:rPr>
+                <w:rFonts w:ascii="Calibri" w:eastAsia="Times New Roman" w:hAnsi="Calibri" w:cs="Calibri"/>
+                <w:color w:val="000000"/>
+                <w:sz w:val="16"/>
+                <w:szCs w:val="16"/>
+              </w:rPr>
+            </w:pPr>
+            <w:r>
+              <w:rPr>
+                <w:rFonts w:ascii="Calibri" w:eastAsia="Times New Roman" w:hAnsi="Calibri" w:cs="Calibri"/>
+                <w:color w:val="000000"/>
+                <w:sz w:val="16"/>
+                <w:szCs w:val="16"/>
+              </w:rPr>
+              <w:t>36.03</w:t>
+            </w:r>
+          </w:p>
+        </w:tc>
+      </w:tr>
+      <w:tr>
+        <w:trPr>
+          <w:trHeight w:val="287"/>
+        </w:trPr>
+        <w:tc>
+          <w:tcPr>
+            <w:tcW w:w="1170" w:type="dxa"/>
+            <w:tcBorders>
+              <w:top w:val="nil"/>
+              <w:left w:val="single" w:sz="4" w:space="0" w:color="44B3E1"/>
+              <w:bottom w:val="single" w:sz="4" w:space="0" w:color="44B3E1"/>
+              <w:right w:val="nil"/>
+            </w:tcBorders>
+            <w:shd w:val="clear" w:color="auto" w:fill="auto"/>
+            <w:noWrap/>
+            <w:vAlign w:val="bottom"/>
+            <w:hideMark/>
+          </w:tcPr>
+          <w:p>
+            <w:pPr>
+              <w:spacing w:before="0" w:after="0" w:line="240" w:lineRule="auto"/>
+              <w:rPr>
+                <w:rFonts w:ascii="Calibri" w:eastAsia="Times New Roman" w:hAnsi="Calibri" w:cs="Calibri"/>
+                <w:color w:val="000000"/>
+                <w:sz w:val="16"/>
+                <w:szCs w:val="16"/>
+              </w:rPr>
+            </w:pPr>
+            <w:r>
+              <w:rPr>
+                <w:rFonts w:ascii="Calibri" w:eastAsia="Times New Roman" w:hAnsi="Calibri" w:cs="Calibri"/>
+                <w:color w:val="000000"/>
+                <w:sz w:val="16"/>
+                <w:szCs w:val="16"/>
+              </w:rPr>
+              <w:t>survey1</w:t>
+            </w:r>
+          </w:p>
+        </w:tc>
+        <w:tc>
+          <w:tcPr>
+            <w:tcW w:w="720" w:type="dxa"/>
+            <w:tcBorders>
+              <w:top w:val="nil"/>
+              <w:left w:val="nil"/>
+              <w:bottom w:val="single" w:sz="4" w:space="0" w:color="44B3E1"/>
+              <w:right w:val="nil"/>
+            </w:tcBorders>
+            <w:shd w:val="clear" w:color="auto" w:fill="auto"/>
+            <w:noWrap/>
+            <w:vAlign w:val="bottom"/>
+            <w:hideMark/>
+          </w:tcPr>
+          <w:p>
+            <w:pPr>
+              <w:spacing w:before="0" w:after="0" w:line="240" w:lineRule="auto"/>
+              <w:jc w:val="right"/>
+              <w:rPr>
+                <w:rFonts w:ascii="Calibri" w:eastAsia="Times New Roman" w:hAnsi="Calibri" w:cs="Calibri"/>
+                <w:color w:val="000000"/>
+                <w:sz w:val="16"/>
+                <w:szCs w:val="16"/>
+              </w:rPr>
+            </w:pPr>
+            <w:r>
+              <w:rPr>
+                <w:rFonts w:ascii="Calibri" w:eastAsia="Times New Roman" w:hAnsi="Calibri" w:cs="Calibri"/>
+                <w:color w:val="000000"/>
+                <w:sz w:val="16"/>
+                <w:szCs w:val="16"/>
+              </w:rPr>
+              <w:t>2012</w:t>
+            </w:r>
+          </w:p>
+        </w:tc>
+        <w:tc>
+          <w:tcPr>
+            <w:tcW w:w="990" w:type="dxa"/>
+            <w:tcBorders>
+              <w:top w:val="nil"/>
+              <w:left w:val="nil"/>
+              <w:bottom w:val="single" w:sz="4" w:space="0" w:color="44B3E1"/>
+              <w:right w:val="nil"/>
+            </w:tcBorders>
+            <w:shd w:val="clear" w:color="auto" w:fill="auto"/>
+            <w:noWrap/>
+            <w:vAlign w:val="bottom"/>
+            <w:hideMark/>
+          </w:tcPr>
+          <w:p>
+            <w:pPr>
+              <w:spacing w:before="0" w:after="0" w:line="240" w:lineRule="auto"/>
+              <w:rPr>
+                <w:rFonts w:ascii="Calibri" w:eastAsia="Times New Roman" w:hAnsi="Calibri" w:cs="Calibri"/>
+                <w:color w:val="000000"/>
+                <w:sz w:val="16"/>
+                <w:szCs w:val="16"/>
+              </w:rPr>
+            </w:pPr>
+            <w:r>
+              <w:rPr>
+                <w:rFonts w:ascii="Calibri" w:eastAsia="Times New Roman" w:hAnsi="Calibri" w:cs="Calibri"/>
+                <w:color w:val="000000"/>
+                <w:sz w:val="16"/>
+                <w:szCs w:val="16"/>
+              </w:rPr>
+              <w:t>cellphone</w:t>
+            </w:r>
+          </w:p>
+        </w:tc>
+        <w:tc>
+          <w:tcPr>
+            <w:tcW w:w="2700" w:type="dxa"/>
+            <w:tcBorders>
+              <w:top w:val="nil"/>
+              <w:left w:val="nil"/>
+              <w:bottom w:val="single" w:sz="4" w:space="0" w:color="44B3E1"/>
+              <w:right w:val="nil"/>
+            </w:tcBorders>
+            <w:shd w:val="clear" w:color="auto" w:fill="auto"/>
+            <w:noWrap/>
+            <w:vAlign w:val="bottom"/>
+            <w:hideMark/>
+          </w:tcPr>
+          <w:p>
+            <w:pPr>
+              <w:spacing w:before="0" w:after="0" w:line="240" w:lineRule="auto"/>
+              <w:rPr>
+                <w:rFonts w:ascii="Calibri" w:eastAsia="Times New Roman" w:hAnsi="Calibri" w:cs="Calibri"/>
+                <w:color w:val="000000"/>
+                <w:sz w:val="16"/>
+                <w:szCs w:val="16"/>
+              </w:rPr>
+            </w:pPr>
+            <w:r>
+              <w:rPr>
+                <w:rFonts w:ascii="Calibri" w:eastAsia="Times New Roman" w:hAnsi="Calibri" w:cs="Calibri"/>
+                <w:color w:val="000000"/>
+                <w:sz w:val="16"/>
+                <w:szCs w:val="16"/>
+              </w:rPr>
+              <w:t>1</w:t>
+            </w:r>
+          </w:p>
+        </w:tc>
+        <w:tc>
+          <w:tcPr>
+            <w:tcW w:w="2790" w:type="dxa"/>
+            <w:tcBorders>
+              <w:top w:val="nil"/>
+              <w:left w:val="nil"/>
+              <w:bottom w:val="single" w:sz="4" w:space="0" w:color="44B3E1"/>
+              <w:right w:val="nil"/>
+            </w:tcBorders>
+            <w:shd w:val="clear" w:color="auto" w:fill="auto"/>
+            <w:noWrap/>
+            <w:vAlign w:val="bottom"/>
+            <w:hideMark/>
+          </w:tcPr>
+          <w:p>
+            <w:pPr>
+              <w:spacing w:before="0" w:after="0" w:line="240" w:lineRule="auto"/>
+              <w:rPr>
+                <w:rFonts w:ascii="Calibri" w:eastAsia="Times New Roman" w:hAnsi="Calibri" w:cs="Calibri"/>
+                <w:color w:val="000000"/>
+                <w:sz w:val="16"/>
+                <w:szCs w:val="16"/>
+              </w:rPr>
+            </w:pPr>
+            <w:r>
+              <w:rPr>
+                <w:rFonts w:ascii="Calibri" w:eastAsia="Times New Roman" w:hAnsi="Calibri" w:cs="Calibri"/>
+                <w:color w:val="000000"/>
+                <w:sz w:val="16"/>
+                <w:szCs w:val="16"/>
+              </w:rPr>
+              <w:t>Own_mobile_phone__</w:t>
+            </w:r>
+            <w:proofErr w:type="spellStart"/>
+            <w:r>
+              <w:rPr>
+                <w:rFonts w:ascii="Calibri" w:eastAsia="Times New Roman" w:hAnsi="Calibri" w:cs="Calibri"/>
+                <w:color w:val="000000"/>
+                <w:sz w:val="16"/>
+                <w:szCs w:val="16"/>
+              </w:rPr>
+              <w:t>at_least_one</w:t>
+            </w:r>
+            <w:proofErr w:type="spellEnd"/>
+            <w:r>
+              <w:rPr>
+                <w:rFonts w:ascii="Calibri" w:eastAsia="Times New Roman" w:hAnsi="Calibri" w:cs="Calibri"/>
+                <w:color w:val="000000"/>
+                <w:sz w:val="16"/>
+                <w:szCs w:val="16"/>
+              </w:rPr>
+              <w:t>_</w:t>
+            </w:r>
+          </w:p>
+        </w:tc>
+        <w:tc>
+          <w:tcPr>
+            <w:tcW w:w="630" w:type="dxa"/>
+            <w:tcBorders>
+              <w:top w:val="nil"/>
+              <w:left w:val="nil"/>
+              <w:bottom w:val="single" w:sz="4" w:space="0" w:color="44B3E1"/>
+              <w:right w:val="nil"/>
+            </w:tcBorders>
+            <w:shd w:val="clear" w:color="auto" w:fill="auto"/>
+            <w:noWrap/>
+            <w:vAlign w:val="bottom"/>
+            <w:hideMark/>
+          </w:tcPr>
+          <w:p>
+            <w:pPr>
+              <w:spacing w:before="0" w:after="0" w:line="240" w:lineRule="auto"/>
+              <w:jc w:val="right"/>
+              <w:rPr>
+                <w:rFonts w:ascii="Calibri" w:eastAsia="Times New Roman" w:hAnsi="Calibri" w:cs="Calibri"/>
+                <w:color w:val="000000"/>
+                <w:sz w:val="16"/>
+                <w:szCs w:val="16"/>
+              </w:rPr>
+            </w:pPr>
+            <w:r>
+              <w:rPr>
+                <w:rFonts w:ascii="Calibri" w:eastAsia="Times New Roman" w:hAnsi="Calibri" w:cs="Calibri"/>
+                <w:color w:val="000000"/>
+                <w:sz w:val="16"/>
+                <w:szCs w:val="16"/>
+              </w:rPr>
+              <w:t>63.96</w:t>
+            </w:r>
+          </w:p>
+        </w:tc>
+      </w:tr>
+      <w:tr>
+        <w:trPr>
+          <w:trHeight w:val="287"/>
+        </w:trPr>
+        <w:tc>
+          <w:tcPr>
+            <w:tcW w:w="1170" w:type="dxa"/>
+            <w:tcBorders>
+              <w:top w:val="nil"/>
+              <w:left w:val="single" w:sz="4" w:space="0" w:color="44B3E1"/>
+              <w:bottom w:val="single" w:sz="4" w:space="0" w:color="44B3E1"/>
+              <w:right w:val="nil"/>
+            </w:tcBorders>
+            <w:shd w:val="clear" w:color="C0E6F5" w:fill="C0E6F5"/>
+            <w:noWrap/>
+            <w:vAlign w:val="bottom"/>
+            <w:hideMark/>
+          </w:tcPr>
+          <w:p>
+            <w:pPr>
+              <w:spacing w:before="0" w:after="0" w:line="240" w:lineRule="auto"/>
+              <w:rPr>
+                <w:rFonts w:ascii="Calibri" w:eastAsia="Times New Roman" w:hAnsi="Calibri" w:cs="Calibri"/>
+                <w:color w:val="000000"/>
+                <w:sz w:val="16"/>
+                <w:szCs w:val="16"/>
+              </w:rPr>
+            </w:pPr>
+            <w:r>
+              <w:rPr>
+                <w:rFonts w:ascii="Calibri" w:eastAsia="Times New Roman" w:hAnsi="Calibri" w:cs="Calibri"/>
+                <w:color w:val="000000"/>
+                <w:sz w:val="16"/>
+                <w:szCs w:val="16"/>
+              </w:rPr>
+              <w:t>survey1</w:t>
+            </w:r>
+          </w:p>
+        </w:tc>
+        <w:tc>
+          <w:tcPr>
+            <w:tcW w:w="720" w:type="dxa"/>
+            <w:tcBorders>
+              <w:top w:val="nil"/>
+              <w:left w:val="nil"/>
+              <w:bottom w:val="single" w:sz="4" w:space="0" w:color="44B3E1"/>
+              <w:right w:val="nil"/>
+            </w:tcBorders>
+            <w:shd w:val="clear" w:color="C0E6F5" w:fill="C0E6F5"/>
+            <w:noWrap/>
+            <w:vAlign w:val="bottom"/>
+            <w:hideMark/>
+          </w:tcPr>
+          <w:p>
+            <w:pPr>
+              <w:spacing w:before="0" w:after="0" w:line="240" w:lineRule="auto"/>
+              <w:jc w:val="right"/>
+              <w:rPr>
+                <w:rFonts w:ascii="Calibri" w:eastAsia="Times New Roman" w:hAnsi="Calibri" w:cs="Calibri"/>
+                <w:color w:val="000000"/>
+                <w:sz w:val="16"/>
+                <w:szCs w:val="16"/>
+              </w:rPr>
+            </w:pPr>
+            <w:r>
+              <w:rPr>
+                <w:rFonts w:ascii="Calibri" w:eastAsia="Times New Roman" w:hAnsi="Calibri" w:cs="Calibri"/>
+                <w:color w:val="000000"/>
+                <w:sz w:val="16"/>
+                <w:szCs w:val="16"/>
+              </w:rPr>
+              <w:t>2012</w:t>
+            </w:r>
+          </w:p>
+        </w:tc>
+        <w:tc>
+          <w:tcPr>
+            <w:tcW w:w="990" w:type="dxa"/>
+            <w:tcBorders>
+              <w:top w:val="nil"/>
+              <w:left w:val="nil"/>
+              <w:bottom w:val="single" w:sz="4" w:space="0" w:color="44B3E1"/>
+              <w:right w:val="nil"/>
+            </w:tcBorders>
+            <w:shd w:val="clear" w:color="C0E6F5" w:fill="C0E6F5"/>
+            <w:noWrap/>
+            <w:vAlign w:val="bottom"/>
+            <w:hideMark/>
+          </w:tcPr>
+          <w:p>
+            <w:pPr>
+              <w:spacing w:before="0" w:after="0" w:line="240" w:lineRule="auto"/>
+              <w:rPr>
+                <w:rFonts w:ascii="Calibri" w:eastAsia="Times New Roman" w:hAnsi="Calibri" w:cs="Calibri"/>
+                <w:color w:val="000000"/>
+                <w:sz w:val="16"/>
+                <w:szCs w:val="16"/>
+              </w:rPr>
+            </w:pPr>
+            <w:r>
+              <w:rPr>
+                <w:rFonts w:ascii="Calibri" w:eastAsia="Times New Roman" w:hAnsi="Calibri" w:cs="Calibri"/>
+                <w:color w:val="000000"/>
+                <w:sz w:val="16"/>
+                <w:szCs w:val="16"/>
+              </w:rPr>
+              <w:t>computer</w:t>
+            </w:r>
+          </w:p>
+        </w:tc>
+        <w:tc>
+          <w:tcPr>
+            <w:tcW w:w="2700" w:type="dxa"/>
+            <w:tcBorders>
+              <w:top w:val="nil"/>
+              <w:left w:val="nil"/>
+              <w:bottom w:val="single" w:sz="4" w:space="0" w:color="44B3E1"/>
+              <w:right w:val="nil"/>
+            </w:tcBorders>
+            <w:shd w:val="clear" w:color="C0E6F5" w:fill="C0E6F5"/>
+            <w:noWrap/>
+            <w:vAlign w:val="bottom"/>
+            <w:hideMark/>
+          </w:tcPr>
+          <w:p>
+            <w:pPr>
+              <w:spacing w:before="0" w:after="0" w:line="240" w:lineRule="auto"/>
+              <w:rPr>
+                <w:rFonts w:ascii="Calibri" w:eastAsia="Times New Roman" w:hAnsi="Calibri" w:cs="Calibri"/>
+                <w:color w:val="000000"/>
+                <w:sz w:val="16"/>
+                <w:szCs w:val="16"/>
+              </w:rPr>
+            </w:pPr>
+            <w:r>
+              <w:rPr>
+                <w:rFonts w:ascii="Calibri" w:eastAsia="Times New Roman" w:hAnsi="Calibri" w:cs="Calibri"/>
+                <w:color w:val="000000"/>
+                <w:sz w:val="16"/>
+                <w:szCs w:val="16"/>
+              </w:rPr>
+              <w:t>No</w:t>
+            </w:r>
+          </w:p>
+        </w:tc>
+        <w:tc>
+          <w:tcPr>
+            <w:tcW w:w="2790" w:type="dxa"/>
+            <w:tcBorders>
+              <w:top w:val="nil"/>
+              <w:left w:val="nil"/>
+              <w:bottom w:val="single" w:sz="4" w:space="0" w:color="44B3E1"/>
+              <w:right w:val="nil"/>
+            </w:tcBorders>
+            <w:shd w:val="clear" w:color="C0E6F5" w:fill="C0E6F5"/>
+            <w:noWrap/>
+            <w:vAlign w:val="bottom"/>
+            <w:hideMark/>
+          </w:tcPr>
+          <w:p>
+            <w:pPr>
+              <w:spacing w:before="0" w:after="0" w:line="240" w:lineRule="auto"/>
+              <w:rPr>
+                <w:rFonts w:ascii="Calibri" w:eastAsia="Times New Roman" w:hAnsi="Calibri" w:cs="Calibri"/>
+                <w:color w:val="000000"/>
+                <w:sz w:val="16"/>
+                <w:szCs w:val="16"/>
+              </w:rPr>
+            </w:pPr>
+            <w:proofErr w:type="spellStart"/>
+            <w:r>
+              <w:rPr>
+                <w:rFonts w:ascii="Calibri" w:eastAsia="Times New Roman" w:hAnsi="Calibri" w:cs="Calibri"/>
+                <w:color w:val="000000"/>
+                <w:sz w:val="16"/>
+                <w:szCs w:val="16"/>
+              </w:rPr>
+              <w:t>Own_Computer</w:t>
+            </w:r>
+            <w:proofErr w:type="spellEnd"/>
+          </w:p>
+        </w:tc>
+        <w:tc>
+          <w:tcPr>
+            <w:tcW w:w="630" w:type="dxa"/>
+            <w:tcBorders>
+              <w:top w:val="nil"/>
+              <w:left w:val="nil"/>
+              <w:bottom w:val="single" w:sz="4" w:space="0" w:color="44B3E1"/>
+              <w:right w:val="nil"/>
+            </w:tcBorders>
+            <w:shd w:val="clear" w:color="C0E6F5" w:fill="C0E6F5"/>
+            <w:noWrap/>
+            <w:vAlign w:val="bottom"/>
+            <w:hideMark/>
+          </w:tcPr>
+          <w:p>
+            <w:pPr>
+              <w:spacing w:before="0" w:after="0" w:line="240" w:lineRule="auto"/>
+              <w:jc w:val="right"/>
+              <w:rPr>
+                <w:rFonts w:ascii="Calibri" w:eastAsia="Times New Roman" w:hAnsi="Calibri" w:cs="Calibri"/>
+                <w:color w:val="000000"/>
+                <w:sz w:val="16"/>
+                <w:szCs w:val="16"/>
+              </w:rPr>
+            </w:pPr>
+            <w:r>
+              <w:rPr>
+                <w:rFonts w:ascii="Calibri" w:eastAsia="Times New Roman" w:hAnsi="Calibri" w:cs="Calibri"/>
+                <w:color w:val="000000"/>
+                <w:sz w:val="16"/>
+                <w:szCs w:val="16"/>
+              </w:rPr>
+              <w:t>82.58</w:t>
+            </w:r>
+          </w:p>
+        </w:tc>
+      </w:tr>
+      <w:tr>
+        <w:trPr>
+          <w:trHeight w:val="287"/>
+        </w:trPr>
+        <w:tc>
+          <w:tcPr>
+            <w:tcW w:w="1170" w:type="dxa"/>
+            <w:tcBorders>
+              <w:top w:val="nil"/>
+              <w:left w:val="single" w:sz="4" w:space="0" w:color="44B3E1"/>
+              <w:bottom w:val="single" w:sz="4" w:space="0" w:color="44B3E1"/>
+              <w:right w:val="nil"/>
+            </w:tcBorders>
+            <w:shd w:val="clear" w:color="auto" w:fill="auto"/>
+            <w:noWrap/>
+            <w:vAlign w:val="bottom"/>
+            <w:hideMark/>
+          </w:tcPr>
+          <w:p>
+            <w:pPr>
+              <w:spacing w:before="0" w:after="0" w:line="240" w:lineRule="auto"/>
+              <w:rPr>
+                <w:rFonts w:ascii="Calibri" w:eastAsia="Times New Roman" w:hAnsi="Calibri" w:cs="Calibri"/>
+                <w:color w:val="000000"/>
+                <w:sz w:val="16"/>
+                <w:szCs w:val="16"/>
+              </w:rPr>
+            </w:pPr>
+            <w:r>
+              <w:rPr>
+                <w:rFonts w:ascii="Calibri" w:eastAsia="Times New Roman" w:hAnsi="Calibri" w:cs="Calibri"/>
+                <w:color w:val="000000"/>
+                <w:sz w:val="16"/>
+                <w:szCs w:val="16"/>
+              </w:rPr>
+              <w:t>survey1</w:t>
+            </w:r>
+          </w:p>
+        </w:tc>
+        <w:tc>
+          <w:tcPr>
+            <w:tcW w:w="720" w:type="dxa"/>
+            <w:tcBorders>
+              <w:top w:val="nil"/>
+              <w:left w:val="nil"/>
+              <w:bottom w:val="single" w:sz="4" w:space="0" w:color="44B3E1"/>
+              <w:right w:val="nil"/>
+            </w:tcBorders>
+            <w:shd w:val="clear" w:color="auto" w:fill="auto"/>
+            <w:noWrap/>
+            <w:vAlign w:val="bottom"/>
+            <w:hideMark/>
+          </w:tcPr>
+          <w:p>
+            <w:pPr>
+              <w:spacing w:before="0" w:after="0" w:line="240" w:lineRule="auto"/>
+              <w:jc w:val="right"/>
+              <w:rPr>
+                <w:rFonts w:ascii="Calibri" w:eastAsia="Times New Roman" w:hAnsi="Calibri" w:cs="Calibri"/>
+                <w:color w:val="000000"/>
+                <w:sz w:val="16"/>
+                <w:szCs w:val="16"/>
+              </w:rPr>
+            </w:pPr>
+            <w:r>
+              <w:rPr>
+                <w:rFonts w:ascii="Calibri" w:eastAsia="Times New Roman" w:hAnsi="Calibri" w:cs="Calibri"/>
+                <w:color w:val="000000"/>
+                <w:sz w:val="16"/>
+                <w:szCs w:val="16"/>
+              </w:rPr>
+              <w:t>2012</w:t>
+            </w:r>
+          </w:p>
+        </w:tc>
+        <w:tc>
+          <w:tcPr>
+            <w:tcW w:w="990" w:type="dxa"/>
+            <w:tcBorders>
+              <w:top w:val="nil"/>
+              <w:left w:val="nil"/>
+              <w:bottom w:val="single" w:sz="4" w:space="0" w:color="44B3E1"/>
+              <w:right w:val="nil"/>
+            </w:tcBorders>
+            <w:shd w:val="clear" w:color="auto" w:fill="auto"/>
+            <w:noWrap/>
+            <w:vAlign w:val="bottom"/>
+            <w:hideMark/>
+          </w:tcPr>
+          <w:p>
+            <w:pPr>
+              <w:spacing w:before="0" w:after="0" w:line="240" w:lineRule="auto"/>
+              <w:rPr>
+                <w:rFonts w:ascii="Calibri" w:eastAsia="Times New Roman" w:hAnsi="Calibri" w:cs="Calibri"/>
+                <w:color w:val="000000"/>
+                <w:sz w:val="16"/>
+                <w:szCs w:val="16"/>
+              </w:rPr>
+            </w:pPr>
+            <w:r>
+              <w:rPr>
+                <w:rFonts w:ascii="Calibri" w:eastAsia="Times New Roman" w:hAnsi="Calibri" w:cs="Calibri"/>
+                <w:color w:val="000000"/>
+                <w:sz w:val="16"/>
+                <w:szCs w:val="16"/>
+              </w:rPr>
+              <w:t>computer</w:t>
+            </w:r>
+          </w:p>
+        </w:tc>
+        <w:tc>
+          <w:tcPr>
+            <w:tcW w:w="2700" w:type="dxa"/>
+            <w:tcBorders>
+              <w:top w:val="nil"/>
+              <w:left w:val="nil"/>
+              <w:bottom w:val="single" w:sz="4" w:space="0" w:color="44B3E1"/>
+              <w:right w:val="nil"/>
+            </w:tcBorders>
+            <w:shd w:val="clear" w:color="auto" w:fill="auto"/>
+            <w:noWrap/>
+            <w:vAlign w:val="bottom"/>
+            <w:hideMark/>
+          </w:tcPr>
+          <w:p>
+            <w:pPr>
+              <w:spacing w:before="0" w:after="0" w:line="240" w:lineRule="auto"/>
+              <w:rPr>
+                <w:rFonts w:ascii="Calibri" w:eastAsia="Times New Roman" w:hAnsi="Calibri" w:cs="Calibri"/>
+                <w:color w:val="000000"/>
+                <w:sz w:val="16"/>
+                <w:szCs w:val="16"/>
+              </w:rPr>
+            </w:pPr>
+            <w:r>
+              <w:rPr>
+                <w:rFonts w:ascii="Calibri" w:eastAsia="Times New Roman" w:hAnsi="Calibri" w:cs="Calibri"/>
+                <w:color w:val="000000"/>
+                <w:sz w:val="16"/>
+                <w:szCs w:val="16"/>
+              </w:rPr>
+              <w:t>Yes</w:t>
+            </w:r>
+          </w:p>
+        </w:tc>
+        <w:tc>
+          <w:tcPr>
+            <w:tcW w:w="2790" w:type="dxa"/>
+            <w:tcBorders>
+              <w:top w:val="nil"/>
+              <w:left w:val="nil"/>
+              <w:bottom w:val="single" w:sz="4" w:space="0" w:color="44B3E1"/>
+              <w:right w:val="nil"/>
+            </w:tcBorders>
+            <w:shd w:val="clear" w:color="auto" w:fill="auto"/>
+            <w:noWrap/>
+            <w:vAlign w:val="bottom"/>
+            <w:hideMark/>
+          </w:tcPr>
+          <w:p>
+            <w:pPr>
+              <w:spacing w:before="0" w:after="0" w:line="240" w:lineRule="auto"/>
+              <w:rPr>
+                <w:rFonts w:ascii="Calibri" w:eastAsia="Times New Roman" w:hAnsi="Calibri" w:cs="Calibri"/>
+                <w:color w:val="000000"/>
+                <w:sz w:val="16"/>
+                <w:szCs w:val="16"/>
+              </w:rPr>
+            </w:pPr>
+            <w:proofErr w:type="spellStart"/>
+            <w:r>
+              <w:rPr>
+                <w:rFonts w:ascii="Calibri" w:eastAsia="Times New Roman" w:hAnsi="Calibri" w:cs="Calibri"/>
+                <w:color w:val="000000"/>
+                <w:sz w:val="16"/>
+                <w:szCs w:val="16"/>
+              </w:rPr>
+              <w:t>Own_Computer</w:t>
+            </w:r>
+            <w:proofErr w:type="spellEnd"/>
+          </w:p>
+        </w:tc>
+        <w:tc>
+          <w:tcPr>
+            <w:tcW w:w="630" w:type="dxa"/>
+            <w:tcBorders>
+              <w:top w:val="nil"/>
+              <w:left w:val="nil"/>
+              <w:bottom w:val="single" w:sz="4" w:space="0" w:color="44B3E1"/>
+              <w:right w:val="nil"/>
+            </w:tcBorders>
+            <w:shd w:val="clear" w:color="auto" w:fill="auto"/>
+            <w:noWrap/>
+            <w:vAlign w:val="bottom"/>
+            <w:hideMark/>
+          </w:tcPr>
+          <w:p>
+            <w:pPr>
+              <w:spacing w:before="0" w:after="0" w:line="240" w:lineRule="auto"/>
+              <w:jc w:val="right"/>
+              <w:rPr>
+                <w:rFonts w:ascii="Calibri" w:eastAsia="Times New Roman" w:hAnsi="Calibri" w:cs="Calibri"/>
+                <w:color w:val="000000"/>
+                <w:sz w:val="16"/>
+                <w:szCs w:val="16"/>
+              </w:rPr>
+            </w:pPr>
+            <w:r>
+              <w:rPr>
+                <w:rFonts w:ascii="Calibri" w:eastAsia="Times New Roman" w:hAnsi="Calibri" w:cs="Calibri"/>
+                <w:color w:val="000000"/>
+                <w:sz w:val="16"/>
+                <w:szCs w:val="16"/>
+              </w:rPr>
+              <w:t>17.41</w:t>
+            </w:r>
+          </w:p>
+        </w:tc>
+      </w:tr>
+      <w:tr>
+        <w:trPr>
+          <w:trHeight w:val="287"/>
+        </w:trPr>
+        <w:tc>
+          <w:tcPr>
+            <w:tcW w:w="1170" w:type="dxa"/>
+            <w:tcBorders>
+              <w:top w:val="nil"/>
+              <w:left w:val="single" w:sz="4" w:space="0" w:color="44B3E1"/>
+              <w:bottom w:val="single" w:sz="4" w:space="0" w:color="44B3E1"/>
+              <w:right w:val="nil"/>
+            </w:tcBorders>
+            <w:shd w:val="clear" w:color="C0E6F5" w:fill="C0E6F5"/>
+            <w:noWrap/>
+            <w:vAlign w:val="bottom"/>
+            <w:hideMark/>
+          </w:tcPr>
+          <w:p>
+            <w:pPr>
+              <w:spacing w:before="0" w:after="0" w:line="240" w:lineRule="auto"/>
+              <w:rPr>
+                <w:rFonts w:ascii="Calibri" w:eastAsia="Times New Roman" w:hAnsi="Calibri" w:cs="Calibri"/>
+                <w:color w:val="000000"/>
+                <w:sz w:val="16"/>
+                <w:szCs w:val="16"/>
+              </w:rPr>
+            </w:pPr>
+            <w:r>
+              <w:rPr>
+                <w:rFonts w:ascii="Calibri" w:eastAsia="Times New Roman" w:hAnsi="Calibri" w:cs="Calibri"/>
+                <w:color w:val="000000"/>
+                <w:sz w:val="16"/>
+                <w:szCs w:val="16"/>
+              </w:rPr>
+              <w:t>survey1</w:t>
+            </w:r>
+          </w:p>
+        </w:tc>
+        <w:tc>
+          <w:tcPr>
+            <w:tcW w:w="720" w:type="dxa"/>
+            <w:tcBorders>
+              <w:top w:val="nil"/>
+              <w:left w:val="nil"/>
+              <w:bottom w:val="single" w:sz="4" w:space="0" w:color="44B3E1"/>
+              <w:right w:val="nil"/>
+            </w:tcBorders>
+            <w:shd w:val="clear" w:color="C0E6F5" w:fill="C0E6F5"/>
+            <w:noWrap/>
+            <w:vAlign w:val="bottom"/>
+            <w:hideMark/>
+          </w:tcPr>
+          <w:p>
+            <w:pPr>
+              <w:spacing w:before="0" w:after="0" w:line="240" w:lineRule="auto"/>
+              <w:jc w:val="right"/>
+              <w:rPr>
+                <w:rFonts w:ascii="Calibri" w:eastAsia="Times New Roman" w:hAnsi="Calibri" w:cs="Calibri"/>
+                <w:color w:val="000000"/>
+                <w:sz w:val="16"/>
+                <w:szCs w:val="16"/>
+              </w:rPr>
+            </w:pPr>
+            <w:r>
+              <w:rPr>
+                <w:rFonts w:ascii="Calibri" w:eastAsia="Times New Roman" w:hAnsi="Calibri" w:cs="Calibri"/>
+                <w:color w:val="000000"/>
+                <w:sz w:val="16"/>
+                <w:szCs w:val="16"/>
+              </w:rPr>
+              <w:t>2012</w:t>
+            </w:r>
+          </w:p>
+        </w:tc>
+        <w:tc>
+          <w:tcPr>
+            <w:tcW w:w="990" w:type="dxa"/>
+            <w:tcBorders>
+              <w:top w:val="nil"/>
+              <w:left w:val="nil"/>
+              <w:bottom w:val="single" w:sz="4" w:space="0" w:color="44B3E1"/>
+              <w:right w:val="nil"/>
+            </w:tcBorders>
+            <w:shd w:val="clear" w:color="C0E6F5" w:fill="C0E6F5"/>
+            <w:noWrap/>
+            <w:vAlign w:val="bottom"/>
+            <w:hideMark/>
+          </w:tcPr>
+          <w:p>
+            <w:pPr>
+              <w:spacing w:before="0" w:after="0" w:line="240" w:lineRule="auto"/>
+              <w:rPr>
+                <w:rFonts w:ascii="Calibri" w:eastAsia="Times New Roman" w:hAnsi="Calibri" w:cs="Calibri"/>
+                <w:color w:val="000000"/>
+                <w:sz w:val="16"/>
+                <w:szCs w:val="16"/>
+              </w:rPr>
+            </w:pPr>
+            <w:r>
+              <w:rPr>
+                <w:rFonts w:ascii="Calibri" w:eastAsia="Times New Roman" w:hAnsi="Calibri" w:cs="Calibri"/>
+                <w:color w:val="000000"/>
+                <w:sz w:val="16"/>
+                <w:szCs w:val="16"/>
+              </w:rPr>
+              <w:t>educat4</w:t>
+            </w:r>
+          </w:p>
+        </w:tc>
+        <w:tc>
+          <w:tcPr>
+            <w:tcW w:w="2700" w:type="dxa"/>
+            <w:tcBorders>
+              <w:top w:val="nil"/>
+              <w:left w:val="nil"/>
+              <w:bottom w:val="single" w:sz="4" w:space="0" w:color="44B3E1"/>
+              <w:right w:val="nil"/>
+            </w:tcBorders>
+            <w:shd w:val="clear" w:color="C0E6F5" w:fill="C0E6F5"/>
+            <w:noWrap/>
+            <w:vAlign w:val="bottom"/>
+            <w:hideMark/>
+          </w:tcPr>
+          <w:p>
+            <w:pPr>
+              <w:spacing w:before="0" w:after="0" w:line="240" w:lineRule="auto"/>
+              <w:rPr>
+                <w:rFonts w:ascii="Calibri" w:eastAsia="Times New Roman" w:hAnsi="Calibri" w:cs="Calibri"/>
+                <w:color w:val="000000"/>
+                <w:sz w:val="16"/>
+                <w:szCs w:val="16"/>
+              </w:rPr>
+            </w:pPr>
+            <w:r>
+              <w:rPr>
+                <w:rFonts w:ascii="Calibri" w:eastAsia="Times New Roman" w:hAnsi="Calibri" w:cs="Calibri"/>
+                <w:color w:val="000000"/>
+                <w:sz w:val="16"/>
+                <w:szCs w:val="16"/>
+              </w:rPr>
+              <w:t>No education</w:t>
+            </w:r>
+          </w:p>
+        </w:tc>
+        <w:tc>
+          <w:tcPr>
+            <w:tcW w:w="2790" w:type="dxa"/>
+            <w:tcBorders>
+              <w:top w:val="nil"/>
+              <w:left w:val="nil"/>
+              <w:bottom w:val="single" w:sz="4" w:space="0" w:color="44B3E1"/>
+              <w:right w:val="nil"/>
+            </w:tcBorders>
+            <w:shd w:val="clear" w:color="C0E6F5" w:fill="C0E6F5"/>
+            <w:noWrap/>
+            <w:vAlign w:val="bottom"/>
+            <w:hideMark/>
+          </w:tcPr>
+          <w:p>
+            <w:pPr>
+              <w:spacing w:before="0" w:after="0" w:line="240" w:lineRule="auto"/>
+              <w:rPr>
+                <w:rFonts w:ascii="Calibri" w:eastAsia="Times New Roman" w:hAnsi="Calibri" w:cs="Calibri"/>
+                <w:color w:val="000000"/>
+                <w:sz w:val="16"/>
+                <w:szCs w:val="16"/>
+              </w:rPr>
+            </w:pPr>
+            <w:r>
+              <w:rPr>
+                <w:rFonts w:ascii="Calibri" w:eastAsia="Times New Roman" w:hAnsi="Calibri" w:cs="Calibri"/>
+                <w:color w:val="000000"/>
+                <w:sz w:val="16"/>
+                <w:szCs w:val="16"/>
+              </w:rPr>
+              <w:t>Level_of_education_4_categories</w:t>
+            </w:r>
+          </w:p>
+        </w:tc>
+        <w:tc>
+          <w:tcPr>
+            <w:tcW w:w="630" w:type="dxa"/>
+            <w:tcBorders>
+              <w:top w:val="nil"/>
+              <w:left w:val="nil"/>
+              <w:bottom w:val="single" w:sz="4" w:space="0" w:color="44B3E1"/>
+              <w:right w:val="nil"/>
+            </w:tcBorders>
+            <w:shd w:val="clear" w:color="C0E6F5" w:fill="C0E6F5"/>
+            <w:noWrap/>
+            <w:vAlign w:val="bottom"/>
+            <w:hideMark/>
+          </w:tcPr>
+          <w:p>
+            <w:pPr>
+              <w:spacing w:before="0" w:after="0" w:line="240" w:lineRule="auto"/>
+              <w:jc w:val="right"/>
+              <w:rPr>
+                <w:rFonts w:ascii="Calibri" w:eastAsia="Times New Roman" w:hAnsi="Calibri" w:cs="Calibri"/>
+                <w:color w:val="000000"/>
+                <w:sz w:val="16"/>
+                <w:szCs w:val="16"/>
+              </w:rPr>
+            </w:pPr>
+            <w:r>
+              <w:rPr>
+                <w:rFonts w:ascii="Calibri" w:eastAsia="Times New Roman" w:hAnsi="Calibri" w:cs="Calibri"/>
+                <w:color w:val="000000"/>
+                <w:sz w:val="16"/>
+                <w:szCs w:val="16"/>
+              </w:rPr>
+              <w:t>47.80</w:t>
+            </w:r>
+          </w:p>
+        </w:tc>
+      </w:tr>
+      <w:tr>
+        <w:trPr>
+          <w:trHeight w:val="287"/>
+        </w:trPr>
+        <w:tc>
+          <w:tcPr>
+            <w:tcW w:w="1170" w:type="dxa"/>
+            <w:tcBorders>
+              <w:top w:val="nil"/>
+              <w:left w:val="single" w:sz="4" w:space="0" w:color="44B3E1"/>
+              <w:bottom w:val="single" w:sz="4" w:space="0" w:color="44B3E1"/>
+              <w:right w:val="nil"/>
+            </w:tcBorders>
+            <w:shd w:val="clear" w:color="auto" w:fill="auto"/>
+            <w:noWrap/>
+            <w:vAlign w:val="bottom"/>
+            <w:hideMark/>
+          </w:tcPr>
+          <w:p>
+            <w:pPr>
+              <w:spacing w:before="0" w:after="0" w:line="240" w:lineRule="auto"/>
+              <w:rPr>
+                <w:rFonts w:ascii="Calibri" w:eastAsia="Times New Roman" w:hAnsi="Calibri" w:cs="Calibri"/>
+                <w:color w:val="000000"/>
+                <w:sz w:val="16"/>
+                <w:szCs w:val="16"/>
+              </w:rPr>
+            </w:pPr>
+            <w:r>
+              <w:rPr>
+                <w:rFonts w:ascii="Calibri" w:eastAsia="Times New Roman" w:hAnsi="Calibri" w:cs="Calibri"/>
+                <w:color w:val="000000"/>
+                <w:sz w:val="16"/>
+                <w:szCs w:val="16"/>
+              </w:rPr>
+              <w:t>survey1</w:t>
+            </w:r>
+          </w:p>
+        </w:tc>
+        <w:tc>
+          <w:tcPr>
+            <w:tcW w:w="720" w:type="dxa"/>
+            <w:tcBorders>
+              <w:top w:val="nil"/>
+              <w:left w:val="nil"/>
+              <w:bottom w:val="single" w:sz="4" w:space="0" w:color="44B3E1"/>
+              <w:right w:val="nil"/>
+            </w:tcBorders>
+            <w:shd w:val="clear" w:color="auto" w:fill="auto"/>
+            <w:noWrap/>
+            <w:vAlign w:val="bottom"/>
+            <w:hideMark/>
+          </w:tcPr>
+          <w:p>
+            <w:pPr>
+              <w:spacing w:before="0" w:after="0" w:line="240" w:lineRule="auto"/>
+              <w:jc w:val="right"/>
+              <w:rPr>
+                <w:rFonts w:ascii="Calibri" w:eastAsia="Times New Roman" w:hAnsi="Calibri" w:cs="Calibri"/>
+                <w:color w:val="000000"/>
+                <w:sz w:val="16"/>
+                <w:szCs w:val="16"/>
+              </w:rPr>
+            </w:pPr>
+            <w:r>
+              <w:rPr>
+                <w:rFonts w:ascii="Calibri" w:eastAsia="Times New Roman" w:hAnsi="Calibri" w:cs="Calibri"/>
+                <w:color w:val="000000"/>
+                <w:sz w:val="16"/>
+                <w:szCs w:val="16"/>
+              </w:rPr>
+              <w:t>2012</w:t>
+            </w:r>
+          </w:p>
+        </w:tc>
+        <w:tc>
+          <w:tcPr>
+            <w:tcW w:w="990" w:type="dxa"/>
+            <w:tcBorders>
+              <w:top w:val="nil"/>
+              <w:left w:val="nil"/>
+              <w:bottom w:val="single" w:sz="4" w:space="0" w:color="44B3E1"/>
+              <w:right w:val="nil"/>
+            </w:tcBorders>
+            <w:shd w:val="clear" w:color="auto" w:fill="auto"/>
+            <w:noWrap/>
+            <w:vAlign w:val="bottom"/>
+            <w:hideMark/>
+          </w:tcPr>
+          <w:p>
+            <w:pPr>
+              <w:spacing w:before="0" w:after="0" w:line="240" w:lineRule="auto"/>
+              <w:rPr>
+                <w:rFonts w:ascii="Calibri" w:eastAsia="Times New Roman" w:hAnsi="Calibri" w:cs="Calibri"/>
+                <w:color w:val="000000"/>
+                <w:sz w:val="16"/>
+                <w:szCs w:val="16"/>
+              </w:rPr>
+            </w:pPr>
+            <w:r>
+              <w:rPr>
+                <w:rFonts w:ascii="Calibri" w:eastAsia="Times New Roman" w:hAnsi="Calibri" w:cs="Calibri"/>
+                <w:color w:val="000000"/>
+                <w:sz w:val="16"/>
+                <w:szCs w:val="16"/>
+              </w:rPr>
+              <w:t>educat4</w:t>
+            </w:r>
+          </w:p>
+        </w:tc>
+        <w:tc>
+          <w:tcPr>
+            <w:tcW w:w="2700" w:type="dxa"/>
+            <w:tcBorders>
+              <w:top w:val="nil"/>
+              <w:left w:val="nil"/>
+              <w:bottom w:val="single" w:sz="4" w:space="0" w:color="44B3E1"/>
+              <w:right w:val="nil"/>
+            </w:tcBorders>
+            <w:shd w:val="clear" w:color="auto" w:fill="auto"/>
+            <w:noWrap/>
+            <w:vAlign w:val="bottom"/>
+            <w:hideMark/>
+          </w:tcPr>
+          <w:p>
+            <w:pPr>
+              <w:spacing w:before="0" w:after="0" w:line="240" w:lineRule="auto"/>
+              <w:rPr>
+                <w:rFonts w:ascii="Calibri" w:eastAsia="Times New Roman" w:hAnsi="Calibri" w:cs="Calibri"/>
+                <w:color w:val="000000"/>
+                <w:sz w:val="16"/>
+                <w:szCs w:val="16"/>
+              </w:rPr>
+            </w:pPr>
+            <w:r>
+              <w:rPr>
+                <w:rFonts w:ascii="Calibri" w:eastAsia="Times New Roman" w:hAnsi="Calibri" w:cs="Calibri"/>
+                <w:color w:val="000000"/>
+                <w:sz w:val="16"/>
+                <w:szCs w:val="16"/>
+              </w:rPr>
+              <w:t>Primary (complete or incomplete)</w:t>
+            </w:r>
+          </w:p>
+        </w:tc>
+        <w:tc>
+          <w:tcPr>
+            <w:tcW w:w="2790" w:type="dxa"/>
+            <w:tcBorders>
+              <w:top w:val="nil"/>
+              <w:left w:val="nil"/>
+              <w:bottom w:val="single" w:sz="4" w:space="0" w:color="44B3E1"/>
+              <w:right w:val="nil"/>
+            </w:tcBorders>
+            <w:shd w:val="clear" w:color="auto" w:fill="auto"/>
+            <w:noWrap/>
+            <w:vAlign w:val="bottom"/>
+            <w:hideMark/>
+          </w:tcPr>
+          <w:p>
+            <w:pPr>
+              <w:spacing w:before="0" w:after="0" w:line="240" w:lineRule="auto"/>
+              <w:rPr>
+                <w:rFonts w:ascii="Calibri" w:eastAsia="Times New Roman" w:hAnsi="Calibri" w:cs="Calibri"/>
+                <w:color w:val="000000"/>
+                <w:sz w:val="16"/>
+                <w:szCs w:val="16"/>
+              </w:rPr>
+            </w:pPr>
+            <w:r>
+              <w:rPr>
+                <w:rFonts w:ascii="Calibri" w:eastAsia="Times New Roman" w:hAnsi="Calibri" w:cs="Calibri"/>
+                <w:color w:val="000000"/>
+                <w:sz w:val="16"/>
+                <w:szCs w:val="16"/>
+              </w:rPr>
+              <w:t>Level_of_education_4_categories</w:t>
+            </w:r>
+          </w:p>
+        </w:tc>
+        <w:tc>
+          <w:tcPr>
+            <w:tcW w:w="630" w:type="dxa"/>
+            <w:tcBorders>
+              <w:top w:val="nil"/>
+              <w:left w:val="nil"/>
+              <w:bottom w:val="single" w:sz="4" w:space="0" w:color="44B3E1"/>
+              <w:right w:val="nil"/>
+            </w:tcBorders>
+            <w:shd w:val="clear" w:color="auto" w:fill="auto"/>
+            <w:noWrap/>
+            <w:vAlign w:val="bottom"/>
+            <w:hideMark/>
+          </w:tcPr>
+          <w:p>
+            <w:pPr>
+              <w:spacing w:before="0" w:after="0" w:line="240" w:lineRule="auto"/>
+              <w:jc w:val="right"/>
+              <w:rPr>
+                <w:rFonts w:ascii="Calibri" w:eastAsia="Times New Roman" w:hAnsi="Calibri" w:cs="Calibri"/>
+                <w:color w:val="000000"/>
+                <w:sz w:val="16"/>
+                <w:szCs w:val="16"/>
+              </w:rPr>
+            </w:pPr>
+            <w:r>
+              <w:rPr>
+                <w:rFonts w:ascii="Calibri" w:eastAsia="Times New Roman" w:hAnsi="Calibri" w:cs="Calibri"/>
+                <w:color w:val="000000"/>
+                <w:sz w:val="16"/>
+                <w:szCs w:val="16"/>
+              </w:rPr>
+              <w:t>22.46</w:t>
+            </w:r>
+          </w:p>
+        </w:tc>
+      </w:tr>
+      <w:tr>
+        <w:trPr>
+          <w:trHeight w:val="287"/>
+        </w:trPr>
+        <w:tc>
+          <w:tcPr>
+            <w:tcW w:w="1170" w:type="dxa"/>
+            <w:tcBorders>
+              <w:top w:val="nil"/>
+              <w:left w:val="single" w:sz="4" w:space="0" w:color="44B3E1"/>
+              <w:bottom w:val="single" w:sz="4" w:space="0" w:color="44B3E1"/>
+              <w:right w:val="nil"/>
+            </w:tcBorders>
+            <w:shd w:val="clear" w:color="C0E6F5" w:fill="C0E6F5"/>
+            <w:noWrap/>
+            <w:vAlign w:val="bottom"/>
+            <w:hideMark/>
+          </w:tcPr>
+          <w:p>
+            <w:pPr>
+              <w:spacing w:before="0" w:after="0" w:line="240" w:lineRule="auto"/>
+              <w:rPr>
+                <w:rFonts w:ascii="Calibri" w:eastAsia="Times New Roman" w:hAnsi="Calibri" w:cs="Calibri"/>
+                <w:color w:val="000000"/>
+                <w:sz w:val="16"/>
+                <w:szCs w:val="16"/>
+              </w:rPr>
+            </w:pPr>
+            <w:r>
+              <w:rPr>
+                <w:rFonts w:ascii="Calibri" w:eastAsia="Times New Roman" w:hAnsi="Calibri" w:cs="Calibri"/>
+                <w:color w:val="000000"/>
+                <w:sz w:val="16"/>
+                <w:szCs w:val="16"/>
+              </w:rPr>
+              <w:t>survey1</w:t>
+            </w:r>
+          </w:p>
+        </w:tc>
+        <w:tc>
+          <w:tcPr>
+            <w:tcW w:w="720" w:type="dxa"/>
+            <w:tcBorders>
+              <w:top w:val="nil"/>
+              <w:left w:val="nil"/>
+              <w:bottom w:val="single" w:sz="4" w:space="0" w:color="44B3E1"/>
+              <w:right w:val="nil"/>
+            </w:tcBorders>
+            <w:shd w:val="clear" w:color="C0E6F5" w:fill="C0E6F5"/>
+            <w:noWrap/>
+            <w:vAlign w:val="bottom"/>
+            <w:hideMark/>
+          </w:tcPr>
+          <w:p>
+            <w:pPr>
+              <w:spacing w:before="0" w:after="0" w:line="240" w:lineRule="auto"/>
+              <w:jc w:val="right"/>
+              <w:rPr>
+                <w:rFonts w:ascii="Calibri" w:eastAsia="Times New Roman" w:hAnsi="Calibri" w:cs="Calibri"/>
+                <w:color w:val="000000"/>
+                <w:sz w:val="16"/>
+                <w:szCs w:val="16"/>
+              </w:rPr>
+            </w:pPr>
+            <w:r>
+              <w:rPr>
+                <w:rFonts w:ascii="Calibri" w:eastAsia="Times New Roman" w:hAnsi="Calibri" w:cs="Calibri"/>
+                <w:color w:val="000000"/>
+                <w:sz w:val="16"/>
+                <w:szCs w:val="16"/>
+              </w:rPr>
+              <w:t>2012</w:t>
+            </w:r>
+          </w:p>
+        </w:tc>
+        <w:tc>
+          <w:tcPr>
+            <w:tcW w:w="990" w:type="dxa"/>
+            <w:tcBorders>
+              <w:top w:val="nil"/>
+              <w:left w:val="nil"/>
+              <w:bottom w:val="single" w:sz="4" w:space="0" w:color="44B3E1"/>
+              <w:right w:val="nil"/>
+            </w:tcBorders>
+            <w:shd w:val="clear" w:color="C0E6F5" w:fill="C0E6F5"/>
+            <w:noWrap/>
+            <w:vAlign w:val="bottom"/>
+            <w:hideMark/>
+          </w:tcPr>
+          <w:p>
+            <w:pPr>
+              <w:spacing w:before="0" w:after="0" w:line="240" w:lineRule="auto"/>
+              <w:rPr>
+                <w:rFonts w:ascii="Calibri" w:eastAsia="Times New Roman" w:hAnsi="Calibri" w:cs="Calibri"/>
+                <w:color w:val="000000"/>
+                <w:sz w:val="16"/>
+                <w:szCs w:val="16"/>
+              </w:rPr>
+            </w:pPr>
+            <w:r>
+              <w:rPr>
+                <w:rFonts w:ascii="Calibri" w:eastAsia="Times New Roman" w:hAnsi="Calibri" w:cs="Calibri"/>
+                <w:color w:val="000000"/>
+                <w:sz w:val="16"/>
+                <w:szCs w:val="16"/>
+              </w:rPr>
+              <w:t>educat4</w:t>
+            </w:r>
+          </w:p>
+        </w:tc>
+        <w:tc>
+          <w:tcPr>
+            <w:tcW w:w="2700" w:type="dxa"/>
+            <w:tcBorders>
+              <w:top w:val="nil"/>
+              <w:left w:val="nil"/>
+              <w:bottom w:val="single" w:sz="4" w:space="0" w:color="44B3E1"/>
+              <w:right w:val="nil"/>
+            </w:tcBorders>
+            <w:shd w:val="clear" w:color="C0E6F5" w:fill="C0E6F5"/>
+            <w:noWrap/>
+            <w:vAlign w:val="bottom"/>
+            <w:hideMark/>
+          </w:tcPr>
+          <w:p>
+            <w:pPr>
+              <w:spacing w:before="0" w:after="0" w:line="240" w:lineRule="auto"/>
+              <w:rPr>
+                <w:rFonts w:ascii="Calibri" w:eastAsia="Times New Roman" w:hAnsi="Calibri" w:cs="Calibri"/>
+                <w:color w:val="000000"/>
+                <w:sz w:val="16"/>
+                <w:szCs w:val="16"/>
+              </w:rPr>
+            </w:pPr>
+            <w:r>
+              <w:rPr>
+                <w:rFonts w:ascii="Calibri" w:eastAsia="Times New Roman" w:hAnsi="Calibri" w:cs="Calibri"/>
+                <w:color w:val="000000"/>
+                <w:sz w:val="16"/>
+                <w:szCs w:val="16"/>
+              </w:rPr>
+              <w:t>Secondary (complete or incomplete)</w:t>
+            </w:r>
+          </w:p>
+        </w:tc>
+        <w:tc>
+          <w:tcPr>
+            <w:tcW w:w="2790" w:type="dxa"/>
+            <w:tcBorders>
+              <w:top w:val="nil"/>
+              <w:left w:val="nil"/>
+              <w:bottom w:val="single" w:sz="4" w:space="0" w:color="44B3E1"/>
+              <w:right w:val="nil"/>
+            </w:tcBorders>
+            <w:shd w:val="clear" w:color="C0E6F5" w:fill="C0E6F5"/>
+            <w:noWrap/>
+            <w:vAlign w:val="bottom"/>
+            <w:hideMark/>
+          </w:tcPr>
+          <w:p>
+            <w:pPr>
+              <w:spacing w:before="0" w:after="0" w:line="240" w:lineRule="auto"/>
+              <w:rPr>
+                <w:rFonts w:ascii="Calibri" w:eastAsia="Times New Roman" w:hAnsi="Calibri" w:cs="Calibri"/>
+                <w:color w:val="000000"/>
+                <w:sz w:val="16"/>
+                <w:szCs w:val="16"/>
+              </w:rPr>
+            </w:pPr>
+            <w:r>
+              <w:rPr>
+                <w:rFonts w:ascii="Calibri" w:eastAsia="Times New Roman" w:hAnsi="Calibri" w:cs="Calibri"/>
+                <w:color w:val="000000"/>
+                <w:sz w:val="16"/>
+                <w:szCs w:val="16"/>
+              </w:rPr>
+              <w:t>Level_of_education_4_categories</w:t>
+            </w:r>
+          </w:p>
+        </w:tc>
+        <w:tc>
+          <w:tcPr>
+            <w:tcW w:w="630" w:type="dxa"/>
+            <w:tcBorders>
+              <w:top w:val="nil"/>
+              <w:left w:val="nil"/>
+              <w:bottom w:val="single" w:sz="4" w:space="0" w:color="44B3E1"/>
+              <w:right w:val="nil"/>
+            </w:tcBorders>
+            <w:shd w:val="clear" w:color="C0E6F5" w:fill="C0E6F5"/>
+            <w:noWrap/>
+            <w:vAlign w:val="bottom"/>
+            <w:hideMark/>
+          </w:tcPr>
+          <w:p>
+            <w:pPr>
+              <w:spacing w:before="0" w:after="0" w:line="240" w:lineRule="auto"/>
+              <w:jc w:val="right"/>
+              <w:rPr>
+                <w:rFonts w:ascii="Calibri" w:eastAsia="Times New Roman" w:hAnsi="Calibri" w:cs="Calibri"/>
+                <w:color w:val="000000"/>
+                <w:sz w:val="16"/>
+                <w:szCs w:val="16"/>
+              </w:rPr>
+            </w:pPr>
+            <w:r>
+              <w:rPr>
+                <w:rFonts w:ascii="Calibri" w:eastAsia="Times New Roman" w:hAnsi="Calibri" w:cs="Calibri"/>
+                <w:color w:val="000000"/>
+                <w:sz w:val="16"/>
+                <w:szCs w:val="16"/>
+              </w:rPr>
+              <w:t>24.89</w:t>
+            </w:r>
+          </w:p>
+        </w:tc>
+      </w:tr>
+      <w:tr>
+        <w:trPr>
+          <w:trHeight w:val="287"/>
+        </w:trPr>
+        <w:tc>
+          <w:tcPr>
+            <w:tcW w:w="1170" w:type="dxa"/>
+            <w:tcBorders>
+              <w:top w:val="nil"/>
+              <w:left w:val="single" w:sz="4" w:space="0" w:color="44B3E1"/>
+              <w:bottom w:val="single" w:sz="4" w:space="0" w:color="44B3E1"/>
+              <w:right w:val="nil"/>
+            </w:tcBorders>
+            <w:shd w:val="clear" w:color="auto" w:fill="auto"/>
+            <w:noWrap/>
+            <w:vAlign w:val="bottom"/>
+            <w:hideMark/>
+          </w:tcPr>
+          <w:p>
+            <w:pPr>
+              <w:spacing w:before="0" w:after="0" w:line="240" w:lineRule="auto"/>
+              <w:rPr>
+                <w:rFonts w:ascii="Calibri" w:eastAsia="Times New Roman" w:hAnsi="Calibri" w:cs="Calibri"/>
+                <w:color w:val="000000"/>
+                <w:sz w:val="16"/>
+                <w:szCs w:val="16"/>
+              </w:rPr>
+            </w:pPr>
+            <w:r>
+              <w:rPr>
+                <w:rFonts w:ascii="Calibri" w:eastAsia="Times New Roman" w:hAnsi="Calibri" w:cs="Calibri"/>
+                <w:color w:val="000000"/>
+                <w:sz w:val="16"/>
+                <w:szCs w:val="16"/>
+              </w:rPr>
+              <w:t>survey1</w:t>
+            </w:r>
+          </w:p>
+        </w:tc>
+        <w:tc>
+          <w:tcPr>
+            <w:tcW w:w="720" w:type="dxa"/>
+            <w:tcBorders>
+              <w:top w:val="nil"/>
+              <w:left w:val="nil"/>
+              <w:bottom w:val="single" w:sz="4" w:space="0" w:color="44B3E1"/>
+              <w:right w:val="nil"/>
+            </w:tcBorders>
+            <w:shd w:val="clear" w:color="auto" w:fill="auto"/>
+            <w:noWrap/>
+            <w:vAlign w:val="bottom"/>
+            <w:hideMark/>
+          </w:tcPr>
+          <w:p>
+            <w:pPr>
+              <w:spacing w:before="0" w:after="0" w:line="240" w:lineRule="auto"/>
+              <w:jc w:val="right"/>
+              <w:rPr>
+                <w:rFonts w:ascii="Calibri" w:eastAsia="Times New Roman" w:hAnsi="Calibri" w:cs="Calibri"/>
+                <w:color w:val="000000"/>
+                <w:sz w:val="16"/>
+                <w:szCs w:val="16"/>
+              </w:rPr>
+            </w:pPr>
+            <w:r>
+              <w:rPr>
+                <w:rFonts w:ascii="Calibri" w:eastAsia="Times New Roman" w:hAnsi="Calibri" w:cs="Calibri"/>
+                <w:color w:val="000000"/>
+                <w:sz w:val="16"/>
+                <w:szCs w:val="16"/>
+              </w:rPr>
+              <w:t>2012</w:t>
+            </w:r>
+          </w:p>
+        </w:tc>
+        <w:tc>
+          <w:tcPr>
+            <w:tcW w:w="990" w:type="dxa"/>
+            <w:tcBorders>
+              <w:top w:val="nil"/>
+              <w:left w:val="nil"/>
+              <w:bottom w:val="single" w:sz="4" w:space="0" w:color="44B3E1"/>
+              <w:right w:val="nil"/>
+            </w:tcBorders>
+            <w:shd w:val="clear" w:color="auto" w:fill="auto"/>
+            <w:noWrap/>
+            <w:vAlign w:val="bottom"/>
+            <w:hideMark/>
+          </w:tcPr>
+          <w:p>
+            <w:pPr>
+              <w:spacing w:before="0" w:after="0" w:line="240" w:lineRule="auto"/>
+              <w:rPr>
+                <w:rFonts w:ascii="Calibri" w:eastAsia="Times New Roman" w:hAnsi="Calibri" w:cs="Calibri"/>
+                <w:color w:val="000000"/>
+                <w:sz w:val="16"/>
+                <w:szCs w:val="16"/>
+              </w:rPr>
+            </w:pPr>
+            <w:r>
+              <w:rPr>
+                <w:rFonts w:ascii="Calibri" w:eastAsia="Times New Roman" w:hAnsi="Calibri" w:cs="Calibri"/>
+                <w:color w:val="000000"/>
+                <w:sz w:val="16"/>
+                <w:szCs w:val="16"/>
+              </w:rPr>
+              <w:t>educat4</w:t>
+            </w:r>
+          </w:p>
+        </w:tc>
+        <w:tc>
+          <w:tcPr>
+            <w:tcW w:w="2700" w:type="dxa"/>
+            <w:tcBorders>
+              <w:top w:val="nil"/>
+              <w:left w:val="nil"/>
+              <w:bottom w:val="single" w:sz="4" w:space="0" w:color="44B3E1"/>
+              <w:right w:val="nil"/>
+            </w:tcBorders>
+            <w:shd w:val="clear" w:color="auto" w:fill="auto"/>
+            <w:noWrap/>
+            <w:vAlign w:val="bottom"/>
+            <w:hideMark/>
+          </w:tcPr>
+          <w:p>
+            <w:pPr>
+              <w:spacing w:before="0" w:after="0" w:line="240" w:lineRule="auto"/>
+              <w:rPr>
+                <w:rFonts w:ascii="Calibri" w:eastAsia="Times New Roman" w:hAnsi="Calibri" w:cs="Calibri"/>
+                <w:color w:val="000000"/>
+                <w:sz w:val="16"/>
+                <w:szCs w:val="16"/>
+              </w:rPr>
+            </w:pPr>
+            <w:r>
+              <w:rPr>
+                <w:rFonts w:ascii="Calibri" w:eastAsia="Times New Roman" w:hAnsi="Calibri" w:cs="Calibri"/>
+                <w:color w:val="000000"/>
+                <w:sz w:val="16"/>
+                <w:szCs w:val="16"/>
+              </w:rPr>
+              <w:t>Tertiary (complete or incomplete)</w:t>
+            </w:r>
+          </w:p>
+        </w:tc>
+        <w:tc>
+          <w:tcPr>
+            <w:tcW w:w="2790" w:type="dxa"/>
+            <w:tcBorders>
+              <w:top w:val="nil"/>
+              <w:left w:val="nil"/>
+              <w:bottom w:val="single" w:sz="4" w:space="0" w:color="44B3E1"/>
+              <w:right w:val="nil"/>
+            </w:tcBorders>
+            <w:shd w:val="clear" w:color="auto" w:fill="auto"/>
+            <w:noWrap/>
+            <w:vAlign w:val="bottom"/>
+            <w:hideMark/>
+          </w:tcPr>
+          <w:p>
+            <w:pPr>
+              <w:spacing w:before="0" w:after="0" w:line="240" w:lineRule="auto"/>
+              <w:rPr>
+                <w:rFonts w:ascii="Calibri" w:eastAsia="Times New Roman" w:hAnsi="Calibri" w:cs="Calibri"/>
+                <w:color w:val="000000"/>
+                <w:sz w:val="16"/>
+                <w:szCs w:val="16"/>
+              </w:rPr>
+            </w:pPr>
+            <w:r>
+              <w:rPr>
+                <w:rFonts w:ascii="Calibri" w:eastAsia="Times New Roman" w:hAnsi="Calibri" w:cs="Calibri"/>
+                <w:color w:val="000000"/>
+                <w:sz w:val="16"/>
+                <w:szCs w:val="16"/>
+              </w:rPr>
+              <w:t>Level_of_education_4_categories</w:t>
+            </w:r>
+          </w:p>
+        </w:tc>
+        <w:tc>
+          <w:tcPr>
+            <w:tcW w:w="630" w:type="dxa"/>
+            <w:tcBorders>
+              <w:top w:val="nil"/>
+              <w:left w:val="nil"/>
+              <w:bottom w:val="single" w:sz="4" w:space="0" w:color="44B3E1"/>
+              <w:right w:val="nil"/>
+            </w:tcBorders>
+            <w:shd w:val="clear" w:color="auto" w:fill="auto"/>
+            <w:noWrap/>
+            <w:vAlign w:val="bottom"/>
+            <w:hideMark/>
+          </w:tcPr>
+          <w:p>
+            <w:pPr>
+              <w:spacing w:before="0" w:after="0" w:line="240" w:lineRule="auto"/>
+              <w:jc w:val="right"/>
+              <w:rPr>
+                <w:rFonts w:ascii="Calibri" w:eastAsia="Times New Roman" w:hAnsi="Calibri" w:cs="Calibri"/>
+                <w:color w:val="000000"/>
+                <w:sz w:val="16"/>
+                <w:szCs w:val="16"/>
+              </w:rPr>
+            </w:pPr>
+            <w:r>
+              <w:rPr>
+                <w:rFonts w:ascii="Calibri" w:eastAsia="Times New Roman" w:hAnsi="Calibri" w:cs="Calibri"/>
+                <w:color w:val="000000"/>
+                <w:sz w:val="16"/>
+                <w:szCs w:val="16"/>
+              </w:rPr>
+              <w:t>4.82</w:t>
+            </w:r>
+          </w:p>
+        </w:tc>
+      </w:tr>
+    </w:tbl>
+    <w:p>
+      <w:r>
+        <w:t xml:space="preserve">Similarly, </w:t>
+      </w:r>
+      <w:r>
+        <w:t>the user</w:t>
+      </w:r>
+      <w:r>
+        <w:t xml:space="preserve"> obtains an excel file in the log format. Below is an example of an output in the form of Pivot tables in excel for </w:t>
+      </w:r>
+      <w:r>
+        <w:rPr>
+          <w:b/>
+          <w:bCs/>
+        </w:rPr>
+        <w:t>basic</w:t>
+      </w:r>
+      <w:r>
+        <w:t xml:space="preserve"> analysis:</w:t>
+      </w:r>
+    </w:p>
+    <w:tbl>
+      <w:tblPr>
+        <w:tblW w:w="8905" w:type="dxa"/>
+        <w:tblLook w:val="04A0" w:firstRow="1" w:lastRow="0" w:firstColumn="1" w:lastColumn="0" w:noHBand="0" w:noVBand="1"/>
+      </w:tblPr>
+      <w:tblGrid>
+        <w:gridCol w:w="1049"/>
+        <w:gridCol w:w="836"/>
+        <w:gridCol w:w="900"/>
+        <w:gridCol w:w="2160"/>
+        <w:gridCol w:w="1530"/>
+        <w:gridCol w:w="1350"/>
+        <w:gridCol w:w="1080"/>
+      </w:tblGrid>
+      <w:tr>
+        <w:trPr>
+          <w:trHeight w:val="296"/>
+        </w:trPr>
+        <w:tc>
+          <w:tcPr>
+            <w:tcW w:w="1049" w:type="dxa"/>
+            <w:tcBorders>
+              <w:top w:val="single" w:sz="4" w:space="0" w:color="61CBF3"/>
+              <w:left w:val="single" w:sz="4" w:space="0" w:color="61CBF3"/>
+              <w:bottom w:val="single" w:sz="4" w:space="0" w:color="61CBF3"/>
+              <w:right w:val="nil"/>
+            </w:tcBorders>
+            <w:shd w:val="clear" w:color="0F9ED5" w:fill="0F9ED5"/>
+            <w:noWrap/>
+            <w:vAlign w:val="bottom"/>
+            <w:hideMark/>
+          </w:tcPr>
+          <w:p>
+            <w:pPr>
+              <w:spacing w:before="0" w:after="0" w:line="240" w:lineRule="auto"/>
+              <w:rPr>
+                <w:rFonts w:ascii="Calibri" w:eastAsia="Times New Roman" w:hAnsi="Calibri" w:cs="Calibri"/>
+                <w:b/>
+                <w:bCs/>
+                <w:color w:val="FFFFFF"/>
+                <w:sz w:val="16"/>
+                <w:szCs w:val="16"/>
+              </w:rPr>
+            </w:pPr>
+            <w:proofErr w:type="spellStart"/>
+            <w:r>
+              <w:rPr>
+                <w:rFonts w:ascii="Calibri" w:eastAsia="Times New Roman" w:hAnsi="Calibri" w:cs="Calibri"/>
+                <w:b/>
+                <w:bCs/>
+                <w:color w:val="FFFFFF"/>
+                <w:sz w:val="16"/>
+                <w:szCs w:val="16"/>
+              </w:rPr>
+              <w:t>countrycode</w:t>
+            </w:r>
+            <w:proofErr w:type="spellEnd"/>
+          </w:p>
+        </w:tc>
+        <w:tc>
+          <w:tcPr>
+            <w:tcW w:w="836" w:type="dxa"/>
+            <w:tcBorders>
+              <w:top w:val="single" w:sz="4" w:space="0" w:color="61CBF3"/>
+              <w:left w:val="nil"/>
+              <w:bottom w:val="single" w:sz="4" w:space="0" w:color="61CBF3"/>
+              <w:right w:val="nil"/>
+            </w:tcBorders>
+            <w:shd w:val="clear" w:color="0F9ED5" w:fill="0F9ED5"/>
+            <w:noWrap/>
+            <w:vAlign w:val="bottom"/>
+            <w:hideMark/>
+          </w:tcPr>
+          <w:p>
+            <w:pPr>
+              <w:spacing w:before="0" w:after="0" w:line="240" w:lineRule="auto"/>
+              <w:rPr>
+                <w:rFonts w:ascii="Calibri" w:eastAsia="Times New Roman" w:hAnsi="Calibri" w:cs="Calibri"/>
+                <w:b/>
+                <w:bCs/>
+                <w:color w:val="FFFFFF"/>
+                <w:sz w:val="16"/>
+                <w:szCs w:val="16"/>
+              </w:rPr>
+            </w:pPr>
+            <w:r>
+              <w:rPr>
+                <w:rFonts w:ascii="Calibri" w:eastAsia="Times New Roman" w:hAnsi="Calibri" w:cs="Calibri"/>
+                <w:b/>
+                <w:bCs/>
+                <w:color w:val="FFFFFF"/>
+                <w:sz w:val="16"/>
+                <w:szCs w:val="16"/>
+              </w:rPr>
+              <w:t>year</w:t>
+            </w:r>
+          </w:p>
+        </w:tc>
+        <w:tc>
+          <w:tcPr>
+            <w:tcW w:w="900" w:type="dxa"/>
+            <w:tcBorders>
+              <w:top w:val="single" w:sz="4" w:space="0" w:color="61CBF3"/>
+              <w:left w:val="nil"/>
+              <w:bottom w:val="single" w:sz="4" w:space="0" w:color="61CBF3"/>
+              <w:right w:val="nil"/>
+            </w:tcBorders>
+            <w:shd w:val="clear" w:color="0F9ED5" w:fill="0F9ED5"/>
+            <w:noWrap/>
+            <w:vAlign w:val="bottom"/>
+            <w:hideMark/>
+          </w:tcPr>
+          <w:p>
+            <w:pPr>
+              <w:spacing w:before="0" w:after="0" w:line="240" w:lineRule="auto"/>
+              <w:rPr>
+                <w:rFonts w:ascii="Calibri" w:eastAsia="Times New Roman" w:hAnsi="Calibri" w:cs="Calibri"/>
+                <w:b/>
+                <w:bCs/>
+                <w:color w:val="FFFFFF"/>
+                <w:sz w:val="16"/>
+                <w:szCs w:val="16"/>
+              </w:rPr>
+            </w:pPr>
+            <w:r>
+              <w:rPr>
+                <w:rFonts w:ascii="Calibri" w:eastAsia="Times New Roman" w:hAnsi="Calibri" w:cs="Calibri"/>
+                <w:b/>
+                <w:bCs/>
+                <w:color w:val="FFFFFF"/>
+                <w:sz w:val="16"/>
+                <w:szCs w:val="16"/>
+              </w:rPr>
+              <w:t>var</w:t>
+            </w:r>
+          </w:p>
+        </w:tc>
+        <w:tc>
+          <w:tcPr>
+            <w:tcW w:w="2160" w:type="dxa"/>
+            <w:tcBorders>
+              <w:top w:val="single" w:sz="4" w:space="0" w:color="61CBF3"/>
+              <w:left w:val="nil"/>
+              <w:bottom w:val="single" w:sz="4" w:space="0" w:color="61CBF3"/>
+              <w:right w:val="nil"/>
+            </w:tcBorders>
+            <w:shd w:val="clear" w:color="0F9ED5" w:fill="0F9ED5"/>
+            <w:noWrap/>
+            <w:vAlign w:val="bottom"/>
+            <w:hideMark/>
+          </w:tcPr>
+          <w:p>
+            <w:pPr>
+              <w:spacing w:before="0" w:after="0" w:line="240" w:lineRule="auto"/>
+              <w:rPr>
+                <w:rFonts w:ascii="Calibri" w:eastAsia="Times New Roman" w:hAnsi="Calibri" w:cs="Calibri"/>
+                <w:b/>
+                <w:bCs/>
+                <w:color w:val="FFFFFF"/>
+                <w:sz w:val="16"/>
+                <w:szCs w:val="16"/>
+              </w:rPr>
+            </w:pPr>
+            <w:r>
+              <w:rPr>
+                <w:rFonts w:ascii="Calibri" w:eastAsia="Times New Roman" w:hAnsi="Calibri" w:cs="Calibri"/>
+                <w:b/>
+                <w:bCs/>
+                <w:color w:val="FFFFFF"/>
+                <w:sz w:val="16"/>
+                <w:szCs w:val="16"/>
+              </w:rPr>
+              <w:t>description</w:t>
+            </w:r>
+          </w:p>
+        </w:tc>
+        <w:tc>
+          <w:tcPr>
+            <w:tcW w:w="1530" w:type="dxa"/>
+            <w:tcBorders>
+              <w:top w:val="single" w:sz="4" w:space="0" w:color="61CBF3"/>
+              <w:left w:val="nil"/>
+              <w:bottom w:val="single" w:sz="4" w:space="0" w:color="61CBF3"/>
+              <w:right w:val="nil"/>
+            </w:tcBorders>
+            <w:shd w:val="clear" w:color="0F9ED5" w:fill="0F9ED5"/>
+            <w:noWrap/>
+            <w:vAlign w:val="bottom"/>
+            <w:hideMark/>
+          </w:tcPr>
+          <w:p>
+            <w:pPr>
+              <w:spacing w:before="0" w:after="0" w:line="240" w:lineRule="auto"/>
+              <w:rPr>
+                <w:rFonts w:ascii="Calibri" w:eastAsia="Times New Roman" w:hAnsi="Calibri" w:cs="Calibri"/>
+                <w:b/>
+                <w:bCs/>
+                <w:color w:val="FFFFFF"/>
+                <w:sz w:val="16"/>
+                <w:szCs w:val="16"/>
+              </w:rPr>
+            </w:pPr>
+            <w:r>
+              <w:rPr>
+                <w:rFonts w:ascii="Calibri" w:eastAsia="Times New Roman" w:hAnsi="Calibri" w:cs="Calibri"/>
+                <w:b/>
+                <w:bCs/>
+                <w:color w:val="FFFFFF"/>
+                <w:sz w:val="16"/>
+                <w:szCs w:val="16"/>
+              </w:rPr>
+              <w:t>analysis</w:t>
+            </w:r>
+          </w:p>
+        </w:tc>
+        <w:tc>
+          <w:tcPr>
+            <w:tcW w:w="1350" w:type="dxa"/>
+            <w:tcBorders>
+              <w:top w:val="single" w:sz="4" w:space="0" w:color="61CBF3"/>
+              <w:left w:val="nil"/>
+              <w:bottom w:val="single" w:sz="4" w:space="0" w:color="61CBF3"/>
+              <w:right w:val="nil"/>
+            </w:tcBorders>
+            <w:shd w:val="clear" w:color="0F9ED5" w:fill="0F9ED5"/>
+            <w:noWrap/>
+            <w:vAlign w:val="bottom"/>
+            <w:hideMark/>
+          </w:tcPr>
+          <w:p>
+            <w:pPr>
+              <w:spacing w:before="0" w:after="0" w:line="240" w:lineRule="auto"/>
+              <w:rPr>
+                <w:rFonts w:ascii="Calibri" w:eastAsia="Times New Roman" w:hAnsi="Calibri" w:cs="Calibri"/>
+                <w:b/>
+                <w:bCs/>
+                <w:color w:val="FFFFFF"/>
+                <w:sz w:val="16"/>
+                <w:szCs w:val="16"/>
+              </w:rPr>
+            </w:pPr>
+            <w:r>
+              <w:rPr>
+                <w:rFonts w:ascii="Calibri" w:eastAsia="Times New Roman" w:hAnsi="Calibri" w:cs="Calibri"/>
+                <w:b/>
+                <w:bCs/>
+                <w:color w:val="FFFFFF"/>
+                <w:sz w:val="16"/>
+                <w:szCs w:val="16"/>
+              </w:rPr>
+              <w:t>case</w:t>
+            </w:r>
+          </w:p>
+        </w:tc>
+        <w:tc>
+          <w:tcPr>
+            <w:tcW w:w="1080" w:type="dxa"/>
+            <w:tcBorders>
+              <w:top w:val="single" w:sz="4" w:space="0" w:color="61CBF3"/>
+              <w:left w:val="nil"/>
+              <w:bottom w:val="single" w:sz="4" w:space="0" w:color="61CBF3"/>
+              <w:right w:val="single" w:sz="4" w:space="0" w:color="61CBF3"/>
+            </w:tcBorders>
+            <w:shd w:val="clear" w:color="0F9ED5" w:fill="0F9ED5"/>
+            <w:noWrap/>
+            <w:vAlign w:val="bottom"/>
+            <w:hideMark/>
+          </w:tcPr>
+          <w:p>
+            <w:pPr>
+              <w:spacing w:before="0" w:after="0" w:line="240" w:lineRule="auto"/>
+              <w:rPr>
+                <w:rFonts w:ascii="Calibri" w:eastAsia="Times New Roman" w:hAnsi="Calibri" w:cs="Calibri"/>
+                <w:b/>
+                <w:bCs/>
+                <w:color w:val="FFFFFF"/>
+                <w:sz w:val="16"/>
+                <w:szCs w:val="16"/>
+              </w:rPr>
+            </w:pPr>
+            <w:r>
+              <w:rPr>
+                <w:rFonts w:ascii="Calibri" w:eastAsia="Times New Roman" w:hAnsi="Calibri" w:cs="Calibri"/>
+                <w:b/>
+                <w:bCs/>
+                <w:color w:val="FFFFFF"/>
+                <w:sz w:val="16"/>
+                <w:szCs w:val="16"/>
+              </w:rPr>
+              <w:t>value</w:t>
+            </w:r>
+          </w:p>
+        </w:tc>
+      </w:tr>
+      <w:tr>
+        <w:trPr>
+          <w:trHeight w:val="296"/>
+        </w:trPr>
+        <w:tc>
+          <w:tcPr>
+            <w:tcW w:w="1049" w:type="dxa"/>
+            <w:tcBorders>
+              <w:top w:val="nil"/>
+              <w:left w:val="single" w:sz="4" w:space="0" w:color="61CBF3"/>
+              <w:bottom w:val="single" w:sz="4" w:space="0" w:color="61CBF3"/>
+              <w:right w:val="nil"/>
+            </w:tcBorders>
+            <w:shd w:val="clear" w:color="CAEDFB" w:fill="CAEDFB"/>
+            <w:noWrap/>
+            <w:vAlign w:val="bottom"/>
+            <w:hideMark/>
+          </w:tcPr>
+          <w:p>
+            <w:pPr>
+              <w:spacing w:before="0" w:after="0" w:line="240" w:lineRule="auto"/>
+              <w:rPr>
+                <w:rFonts w:ascii="Calibri" w:eastAsia="Times New Roman" w:hAnsi="Calibri" w:cs="Calibri"/>
+                <w:color w:val="000000"/>
+                <w:sz w:val="16"/>
+                <w:szCs w:val="16"/>
+              </w:rPr>
+            </w:pPr>
+            <w:r>
+              <w:rPr>
+                <w:rFonts w:ascii="Calibri" w:eastAsia="Times New Roman" w:hAnsi="Calibri" w:cs="Calibri"/>
+                <w:color w:val="000000"/>
+                <w:sz w:val="16"/>
+                <w:szCs w:val="16"/>
+              </w:rPr>
+              <w:t>survey1</w:t>
+            </w:r>
+          </w:p>
+        </w:tc>
+        <w:tc>
+          <w:tcPr>
+            <w:tcW w:w="836" w:type="dxa"/>
+            <w:tcBorders>
+              <w:top w:val="nil"/>
+              <w:left w:val="nil"/>
+              <w:bottom w:val="single" w:sz="4" w:space="0" w:color="61CBF3"/>
+              <w:right w:val="nil"/>
+            </w:tcBorders>
+            <w:shd w:val="clear" w:color="CAEDFB" w:fill="CAEDFB"/>
+            <w:noWrap/>
+            <w:vAlign w:val="bottom"/>
+            <w:hideMark/>
+          </w:tcPr>
+          <w:p>
+            <w:pPr>
+              <w:spacing w:before="0" w:after="0" w:line="240" w:lineRule="auto"/>
+              <w:jc w:val="right"/>
+              <w:rPr>
+                <w:rFonts w:ascii="Calibri" w:eastAsia="Times New Roman" w:hAnsi="Calibri" w:cs="Calibri"/>
+                <w:color w:val="000000"/>
+                <w:sz w:val="16"/>
+                <w:szCs w:val="16"/>
+              </w:rPr>
+            </w:pPr>
+            <w:r>
+              <w:rPr>
+                <w:rFonts w:ascii="Calibri" w:eastAsia="Times New Roman" w:hAnsi="Calibri" w:cs="Calibri"/>
+                <w:color w:val="000000"/>
+                <w:sz w:val="16"/>
+                <w:szCs w:val="16"/>
+              </w:rPr>
+              <w:t>2014</w:t>
+            </w:r>
+          </w:p>
+        </w:tc>
+        <w:tc>
+          <w:tcPr>
+            <w:tcW w:w="900" w:type="dxa"/>
+            <w:tcBorders>
+              <w:top w:val="nil"/>
+              <w:left w:val="nil"/>
+              <w:bottom w:val="single" w:sz="4" w:space="0" w:color="61CBF3"/>
+              <w:right w:val="nil"/>
+            </w:tcBorders>
+            <w:shd w:val="clear" w:color="CAEDFB" w:fill="CAEDFB"/>
+            <w:noWrap/>
+            <w:vAlign w:val="bottom"/>
+            <w:hideMark/>
+          </w:tcPr>
+          <w:p>
+            <w:pPr>
+              <w:spacing w:before="0" w:after="0" w:line="240" w:lineRule="auto"/>
+              <w:rPr>
+                <w:rFonts w:ascii="Calibri" w:eastAsia="Times New Roman" w:hAnsi="Calibri" w:cs="Calibri"/>
+                <w:color w:val="000000"/>
+                <w:sz w:val="16"/>
+                <w:szCs w:val="16"/>
+              </w:rPr>
+            </w:pPr>
+            <w:proofErr w:type="spellStart"/>
+            <w:r>
+              <w:rPr>
+                <w:rFonts w:ascii="Calibri" w:eastAsia="Times New Roman" w:hAnsi="Calibri" w:cs="Calibri"/>
+                <w:color w:val="000000"/>
+                <w:sz w:val="16"/>
+                <w:szCs w:val="16"/>
+              </w:rPr>
+              <w:t>educy</w:t>
+            </w:r>
+            <w:proofErr w:type="spellEnd"/>
+          </w:p>
+        </w:tc>
+        <w:tc>
+          <w:tcPr>
+            <w:tcW w:w="2160" w:type="dxa"/>
+            <w:tcBorders>
+              <w:top w:val="nil"/>
+              <w:left w:val="nil"/>
+              <w:bottom w:val="single" w:sz="4" w:space="0" w:color="61CBF3"/>
+              <w:right w:val="nil"/>
+            </w:tcBorders>
+            <w:shd w:val="clear" w:color="CAEDFB" w:fill="CAEDFB"/>
+            <w:noWrap/>
+            <w:vAlign w:val="bottom"/>
+            <w:hideMark/>
+          </w:tcPr>
+          <w:p>
+            <w:pPr>
+              <w:spacing w:before="0" w:after="0" w:line="240" w:lineRule="auto"/>
+              <w:rPr>
+                <w:rFonts w:ascii="Calibri" w:eastAsia="Times New Roman" w:hAnsi="Calibri" w:cs="Calibri"/>
+                <w:color w:val="000000"/>
+                <w:sz w:val="16"/>
+                <w:szCs w:val="16"/>
+              </w:rPr>
+            </w:pPr>
+            <w:r>
+              <w:rPr>
+                <w:rFonts w:ascii="Calibri" w:eastAsia="Times New Roman" w:hAnsi="Calibri" w:cs="Calibri"/>
+                <w:color w:val="000000"/>
+                <w:sz w:val="16"/>
+                <w:szCs w:val="16"/>
+              </w:rPr>
+              <w:t>Years of education</w:t>
+            </w:r>
+          </w:p>
+        </w:tc>
+        <w:tc>
+          <w:tcPr>
+            <w:tcW w:w="1530" w:type="dxa"/>
+            <w:tcBorders>
+              <w:top w:val="nil"/>
+              <w:left w:val="nil"/>
+              <w:bottom w:val="single" w:sz="4" w:space="0" w:color="61CBF3"/>
+              <w:right w:val="nil"/>
+            </w:tcBorders>
+            <w:shd w:val="clear" w:color="CAEDFB" w:fill="CAEDFB"/>
+            <w:noWrap/>
+            <w:vAlign w:val="bottom"/>
+            <w:hideMark/>
+          </w:tcPr>
+          <w:p>
+            <w:pPr>
+              <w:spacing w:before="0" w:after="0" w:line="240" w:lineRule="auto"/>
+              <w:rPr>
+                <w:rFonts w:ascii="Calibri" w:eastAsia="Times New Roman" w:hAnsi="Calibri" w:cs="Calibri"/>
+                <w:color w:val="000000"/>
+                <w:sz w:val="16"/>
+                <w:szCs w:val="16"/>
+              </w:rPr>
+            </w:pPr>
+            <w:r>
+              <w:rPr>
+                <w:rFonts w:ascii="Calibri" w:eastAsia="Times New Roman" w:hAnsi="Calibri" w:cs="Calibri"/>
+                <w:color w:val="000000"/>
+                <w:sz w:val="16"/>
+                <w:szCs w:val="16"/>
+              </w:rPr>
+              <w:t>Basic</w:t>
+            </w:r>
+          </w:p>
+        </w:tc>
+        <w:tc>
+          <w:tcPr>
+            <w:tcW w:w="1350" w:type="dxa"/>
+            <w:tcBorders>
+              <w:top w:val="nil"/>
+              <w:left w:val="nil"/>
+              <w:bottom w:val="single" w:sz="4" w:space="0" w:color="61CBF3"/>
+              <w:right w:val="nil"/>
+            </w:tcBorders>
+            <w:shd w:val="clear" w:color="CAEDFB" w:fill="CAEDFB"/>
+            <w:noWrap/>
+            <w:vAlign w:val="bottom"/>
+            <w:hideMark/>
+          </w:tcPr>
+          <w:p>
+            <w:pPr>
+              <w:spacing w:before="0" w:after="0" w:line="240" w:lineRule="auto"/>
+              <w:rPr>
+                <w:rFonts w:ascii="Calibri" w:eastAsia="Times New Roman" w:hAnsi="Calibri" w:cs="Calibri"/>
+                <w:color w:val="000000"/>
+                <w:sz w:val="16"/>
+                <w:szCs w:val="16"/>
+              </w:rPr>
+            </w:pPr>
+            <w:r>
+              <w:rPr>
+                <w:rFonts w:ascii="Calibri" w:eastAsia="Times New Roman" w:hAnsi="Calibri" w:cs="Calibri"/>
+                <w:color w:val="000000"/>
+                <w:sz w:val="16"/>
+                <w:szCs w:val="16"/>
+              </w:rPr>
+              <w:t>Missing</w:t>
+            </w:r>
+          </w:p>
+        </w:tc>
+        <w:tc>
+          <w:tcPr>
+            <w:tcW w:w="1080" w:type="dxa"/>
+            <w:tcBorders>
+              <w:top w:val="nil"/>
+              <w:left w:val="nil"/>
+              <w:bottom w:val="single" w:sz="4" w:space="0" w:color="61CBF3"/>
+              <w:right w:val="single" w:sz="4" w:space="0" w:color="61CBF3"/>
+            </w:tcBorders>
+            <w:shd w:val="clear" w:color="CAEDFB" w:fill="CAEDFB"/>
+            <w:noWrap/>
+            <w:vAlign w:val="bottom"/>
+            <w:hideMark/>
+          </w:tcPr>
+          <w:p>
+            <w:pPr>
+              <w:spacing w:before="0" w:after="0" w:line="240" w:lineRule="auto"/>
+              <w:jc w:val="right"/>
+              <w:rPr>
+                <w:rFonts w:ascii="Calibri" w:eastAsia="Times New Roman" w:hAnsi="Calibri" w:cs="Calibri"/>
+                <w:color w:val="000000"/>
+                <w:sz w:val="16"/>
+                <w:szCs w:val="16"/>
+              </w:rPr>
+            </w:pPr>
+            <w:r>
+              <w:rPr>
+                <w:rFonts w:ascii="Calibri" w:eastAsia="Times New Roman" w:hAnsi="Calibri" w:cs="Calibri"/>
+                <w:color w:val="000000"/>
+                <w:sz w:val="16"/>
+                <w:szCs w:val="16"/>
+              </w:rPr>
+              <w:t>0.13</w:t>
+            </w:r>
+          </w:p>
+        </w:tc>
+      </w:tr>
+      <w:tr>
+        <w:trPr>
+          <w:trHeight w:val="296"/>
+        </w:trPr>
+        <w:tc>
+          <w:tcPr>
+            <w:tcW w:w="1049" w:type="dxa"/>
+            <w:tcBorders>
+              <w:top w:val="nil"/>
+              <w:left w:val="single" w:sz="4" w:space="0" w:color="61CBF3"/>
+              <w:bottom w:val="single" w:sz="4" w:space="0" w:color="61CBF3"/>
+              <w:right w:val="nil"/>
+            </w:tcBorders>
+            <w:shd w:val="clear" w:color="auto" w:fill="auto"/>
+            <w:noWrap/>
+            <w:vAlign w:val="bottom"/>
+            <w:hideMark/>
+          </w:tcPr>
+          <w:p>
+            <w:pPr>
+              <w:spacing w:before="0" w:after="0" w:line="240" w:lineRule="auto"/>
+              <w:rPr>
+                <w:rFonts w:ascii="Calibri" w:eastAsia="Times New Roman" w:hAnsi="Calibri" w:cs="Calibri"/>
+                <w:color w:val="000000"/>
+                <w:sz w:val="16"/>
+                <w:szCs w:val="16"/>
+              </w:rPr>
+            </w:pPr>
+            <w:r>
+              <w:rPr>
+                <w:rFonts w:ascii="Calibri" w:eastAsia="Times New Roman" w:hAnsi="Calibri" w:cs="Calibri"/>
+                <w:color w:val="000000"/>
+                <w:sz w:val="16"/>
+                <w:szCs w:val="16"/>
+              </w:rPr>
+              <w:t>survey1</w:t>
+            </w:r>
+          </w:p>
+        </w:tc>
+        <w:tc>
+          <w:tcPr>
+            <w:tcW w:w="836" w:type="dxa"/>
+            <w:tcBorders>
+              <w:top w:val="nil"/>
+              <w:left w:val="nil"/>
+              <w:bottom w:val="single" w:sz="4" w:space="0" w:color="61CBF3"/>
+              <w:right w:val="nil"/>
+            </w:tcBorders>
+            <w:shd w:val="clear" w:color="auto" w:fill="auto"/>
+            <w:noWrap/>
+            <w:vAlign w:val="bottom"/>
+            <w:hideMark/>
+          </w:tcPr>
+          <w:p>
+            <w:pPr>
+              <w:spacing w:before="0" w:after="0" w:line="240" w:lineRule="auto"/>
+              <w:jc w:val="right"/>
+              <w:rPr>
+                <w:rFonts w:ascii="Calibri" w:eastAsia="Times New Roman" w:hAnsi="Calibri" w:cs="Calibri"/>
+                <w:color w:val="000000"/>
+                <w:sz w:val="16"/>
+                <w:szCs w:val="16"/>
+              </w:rPr>
+            </w:pPr>
+            <w:r>
+              <w:rPr>
+                <w:rFonts w:ascii="Calibri" w:eastAsia="Times New Roman" w:hAnsi="Calibri" w:cs="Calibri"/>
+                <w:color w:val="000000"/>
+                <w:sz w:val="16"/>
+                <w:szCs w:val="16"/>
+              </w:rPr>
+              <w:t>2014</w:t>
+            </w:r>
+          </w:p>
+        </w:tc>
+        <w:tc>
+          <w:tcPr>
+            <w:tcW w:w="900" w:type="dxa"/>
+            <w:tcBorders>
+              <w:top w:val="nil"/>
+              <w:left w:val="nil"/>
+              <w:bottom w:val="single" w:sz="4" w:space="0" w:color="61CBF3"/>
+              <w:right w:val="nil"/>
+            </w:tcBorders>
+            <w:shd w:val="clear" w:color="auto" w:fill="auto"/>
+            <w:noWrap/>
+            <w:vAlign w:val="bottom"/>
+            <w:hideMark/>
+          </w:tcPr>
+          <w:p>
+            <w:pPr>
+              <w:spacing w:before="0" w:after="0" w:line="240" w:lineRule="auto"/>
+              <w:rPr>
+                <w:rFonts w:ascii="Calibri" w:eastAsia="Times New Roman" w:hAnsi="Calibri" w:cs="Calibri"/>
+                <w:color w:val="000000"/>
+                <w:sz w:val="16"/>
+                <w:szCs w:val="16"/>
+              </w:rPr>
+            </w:pPr>
+            <w:proofErr w:type="spellStart"/>
+            <w:r>
+              <w:rPr>
+                <w:rFonts w:ascii="Calibri" w:eastAsia="Times New Roman" w:hAnsi="Calibri" w:cs="Calibri"/>
+                <w:color w:val="000000"/>
+                <w:sz w:val="16"/>
+                <w:szCs w:val="16"/>
+              </w:rPr>
+              <w:t>educy</w:t>
+            </w:r>
+            <w:proofErr w:type="spellEnd"/>
+          </w:p>
+        </w:tc>
+        <w:tc>
+          <w:tcPr>
+            <w:tcW w:w="2160" w:type="dxa"/>
+            <w:tcBorders>
+              <w:top w:val="nil"/>
+              <w:left w:val="nil"/>
+              <w:bottom w:val="single" w:sz="4" w:space="0" w:color="61CBF3"/>
+              <w:right w:val="nil"/>
+            </w:tcBorders>
+            <w:shd w:val="clear" w:color="auto" w:fill="auto"/>
+            <w:noWrap/>
+            <w:vAlign w:val="bottom"/>
+            <w:hideMark/>
+          </w:tcPr>
+          <w:p>
+            <w:pPr>
+              <w:spacing w:before="0" w:after="0" w:line="240" w:lineRule="auto"/>
+              <w:rPr>
+                <w:rFonts w:ascii="Calibri" w:eastAsia="Times New Roman" w:hAnsi="Calibri" w:cs="Calibri"/>
+                <w:color w:val="000000"/>
+                <w:sz w:val="16"/>
+                <w:szCs w:val="16"/>
+              </w:rPr>
+            </w:pPr>
+            <w:r>
+              <w:rPr>
+                <w:rFonts w:ascii="Calibri" w:eastAsia="Times New Roman" w:hAnsi="Calibri" w:cs="Calibri"/>
+                <w:color w:val="000000"/>
+                <w:sz w:val="16"/>
+                <w:szCs w:val="16"/>
+              </w:rPr>
+              <w:t>Years of education</w:t>
+            </w:r>
+          </w:p>
+        </w:tc>
+        <w:tc>
+          <w:tcPr>
+            <w:tcW w:w="1530" w:type="dxa"/>
+            <w:tcBorders>
+              <w:top w:val="nil"/>
+              <w:left w:val="nil"/>
+              <w:bottom w:val="single" w:sz="4" w:space="0" w:color="61CBF3"/>
+              <w:right w:val="nil"/>
+            </w:tcBorders>
+            <w:shd w:val="clear" w:color="auto" w:fill="auto"/>
+            <w:noWrap/>
+            <w:vAlign w:val="bottom"/>
+            <w:hideMark/>
+          </w:tcPr>
+          <w:p>
+            <w:pPr>
+              <w:spacing w:before="0" w:after="0" w:line="240" w:lineRule="auto"/>
+              <w:rPr>
+                <w:rFonts w:ascii="Calibri" w:eastAsia="Times New Roman" w:hAnsi="Calibri" w:cs="Calibri"/>
+                <w:color w:val="000000"/>
+                <w:sz w:val="16"/>
+                <w:szCs w:val="16"/>
+              </w:rPr>
+            </w:pPr>
+            <w:r>
+              <w:rPr>
+                <w:rFonts w:ascii="Calibri" w:eastAsia="Times New Roman" w:hAnsi="Calibri" w:cs="Calibri"/>
+                <w:color w:val="000000"/>
+                <w:sz w:val="16"/>
+                <w:szCs w:val="16"/>
+              </w:rPr>
+              <w:t>Basic</w:t>
+            </w:r>
+          </w:p>
+        </w:tc>
+        <w:tc>
+          <w:tcPr>
+            <w:tcW w:w="1350" w:type="dxa"/>
+            <w:tcBorders>
+              <w:top w:val="nil"/>
+              <w:left w:val="nil"/>
+              <w:bottom w:val="single" w:sz="4" w:space="0" w:color="61CBF3"/>
+              <w:right w:val="nil"/>
+            </w:tcBorders>
+            <w:shd w:val="clear" w:color="auto" w:fill="auto"/>
+            <w:noWrap/>
+            <w:vAlign w:val="bottom"/>
+            <w:hideMark/>
+          </w:tcPr>
+          <w:p>
+            <w:pPr>
+              <w:spacing w:before="0" w:after="0" w:line="240" w:lineRule="auto"/>
+              <w:rPr>
+                <w:rFonts w:ascii="Calibri" w:eastAsia="Times New Roman" w:hAnsi="Calibri" w:cs="Calibri"/>
+                <w:color w:val="000000"/>
+                <w:sz w:val="16"/>
+                <w:szCs w:val="16"/>
+              </w:rPr>
+            </w:pPr>
+            <w:r>
+              <w:rPr>
+                <w:rFonts w:ascii="Calibri" w:eastAsia="Times New Roman" w:hAnsi="Calibri" w:cs="Calibri"/>
+                <w:color w:val="000000"/>
+                <w:sz w:val="16"/>
+                <w:szCs w:val="16"/>
+              </w:rPr>
+              <w:t>Zero</w:t>
+            </w:r>
+          </w:p>
+        </w:tc>
+        <w:tc>
+          <w:tcPr>
+            <w:tcW w:w="1080" w:type="dxa"/>
+            <w:tcBorders>
+              <w:top w:val="nil"/>
+              <w:left w:val="nil"/>
+              <w:bottom w:val="single" w:sz="4" w:space="0" w:color="61CBF3"/>
+              <w:right w:val="single" w:sz="4" w:space="0" w:color="61CBF3"/>
+            </w:tcBorders>
+            <w:shd w:val="clear" w:color="auto" w:fill="auto"/>
+            <w:noWrap/>
+            <w:vAlign w:val="bottom"/>
+            <w:hideMark/>
+          </w:tcPr>
+          <w:p>
+            <w:pPr>
+              <w:spacing w:before="0" w:after="0" w:line="240" w:lineRule="auto"/>
+              <w:jc w:val="right"/>
+              <w:rPr>
+                <w:rFonts w:ascii="Calibri" w:eastAsia="Times New Roman" w:hAnsi="Calibri" w:cs="Calibri"/>
+                <w:color w:val="000000"/>
+                <w:sz w:val="16"/>
+                <w:szCs w:val="16"/>
+              </w:rPr>
+            </w:pPr>
+            <w:r>
+              <w:rPr>
+                <w:rFonts w:ascii="Calibri" w:eastAsia="Times New Roman" w:hAnsi="Calibri" w:cs="Calibri"/>
+                <w:color w:val="000000"/>
+                <w:sz w:val="16"/>
+                <w:szCs w:val="16"/>
+              </w:rPr>
+              <w:t>0.13</w:t>
+            </w:r>
+          </w:p>
+        </w:tc>
+      </w:tr>
+      <w:tr>
+        <w:trPr>
+          <w:trHeight w:val="296"/>
+        </w:trPr>
+        <w:tc>
+          <w:tcPr>
+            <w:tcW w:w="1049" w:type="dxa"/>
+            <w:tcBorders>
+              <w:top w:val="nil"/>
+              <w:left w:val="single" w:sz="4" w:space="0" w:color="61CBF3"/>
+              <w:bottom w:val="single" w:sz="4" w:space="0" w:color="61CBF3"/>
+              <w:right w:val="nil"/>
+            </w:tcBorders>
+            <w:shd w:val="clear" w:color="CAEDFB" w:fill="CAEDFB"/>
+            <w:noWrap/>
+            <w:vAlign w:val="bottom"/>
+            <w:hideMark/>
+          </w:tcPr>
+          <w:p>
+            <w:pPr>
+              <w:spacing w:before="0" w:after="0" w:line="240" w:lineRule="auto"/>
+              <w:rPr>
+                <w:rFonts w:ascii="Calibri" w:eastAsia="Times New Roman" w:hAnsi="Calibri" w:cs="Calibri"/>
+                <w:color w:val="000000"/>
+                <w:sz w:val="16"/>
+                <w:szCs w:val="16"/>
+              </w:rPr>
+            </w:pPr>
+            <w:r>
+              <w:rPr>
+                <w:rFonts w:ascii="Calibri" w:eastAsia="Times New Roman" w:hAnsi="Calibri" w:cs="Calibri"/>
+                <w:color w:val="000000"/>
+                <w:sz w:val="16"/>
+                <w:szCs w:val="16"/>
+              </w:rPr>
+              <w:t>survey1</w:t>
+            </w:r>
+          </w:p>
+        </w:tc>
+        <w:tc>
+          <w:tcPr>
+            <w:tcW w:w="836" w:type="dxa"/>
+            <w:tcBorders>
+              <w:top w:val="nil"/>
+              <w:left w:val="nil"/>
+              <w:bottom w:val="single" w:sz="4" w:space="0" w:color="61CBF3"/>
+              <w:right w:val="nil"/>
+            </w:tcBorders>
+            <w:shd w:val="clear" w:color="CAEDFB" w:fill="CAEDFB"/>
+            <w:noWrap/>
+            <w:vAlign w:val="bottom"/>
+            <w:hideMark/>
+          </w:tcPr>
+          <w:p>
+            <w:pPr>
+              <w:spacing w:before="0" w:after="0" w:line="240" w:lineRule="auto"/>
+              <w:jc w:val="right"/>
+              <w:rPr>
+                <w:rFonts w:ascii="Calibri" w:eastAsia="Times New Roman" w:hAnsi="Calibri" w:cs="Calibri"/>
+                <w:color w:val="000000"/>
+                <w:sz w:val="16"/>
+                <w:szCs w:val="16"/>
+              </w:rPr>
+            </w:pPr>
+            <w:r>
+              <w:rPr>
+                <w:rFonts w:ascii="Calibri" w:eastAsia="Times New Roman" w:hAnsi="Calibri" w:cs="Calibri"/>
+                <w:color w:val="000000"/>
+                <w:sz w:val="16"/>
+                <w:szCs w:val="16"/>
+              </w:rPr>
+              <w:t>2014</w:t>
+            </w:r>
+          </w:p>
+        </w:tc>
+        <w:tc>
+          <w:tcPr>
+            <w:tcW w:w="900" w:type="dxa"/>
+            <w:tcBorders>
+              <w:top w:val="nil"/>
+              <w:left w:val="nil"/>
+              <w:bottom w:val="single" w:sz="4" w:space="0" w:color="61CBF3"/>
+              <w:right w:val="nil"/>
+            </w:tcBorders>
+            <w:shd w:val="clear" w:color="CAEDFB" w:fill="CAEDFB"/>
+            <w:noWrap/>
+            <w:vAlign w:val="bottom"/>
+            <w:hideMark/>
+          </w:tcPr>
+          <w:p>
+            <w:pPr>
+              <w:spacing w:before="0" w:after="0" w:line="240" w:lineRule="auto"/>
+              <w:rPr>
+                <w:rFonts w:ascii="Calibri" w:eastAsia="Times New Roman" w:hAnsi="Calibri" w:cs="Calibri"/>
+                <w:color w:val="000000"/>
+                <w:sz w:val="16"/>
+                <w:szCs w:val="16"/>
+              </w:rPr>
+            </w:pPr>
+            <w:proofErr w:type="spellStart"/>
+            <w:r>
+              <w:rPr>
+                <w:rFonts w:ascii="Calibri" w:eastAsia="Times New Roman" w:hAnsi="Calibri" w:cs="Calibri"/>
+                <w:color w:val="000000"/>
+                <w:sz w:val="16"/>
+                <w:szCs w:val="16"/>
+              </w:rPr>
+              <w:t>educy</w:t>
+            </w:r>
+            <w:proofErr w:type="spellEnd"/>
+          </w:p>
+        </w:tc>
+        <w:tc>
+          <w:tcPr>
+            <w:tcW w:w="2160" w:type="dxa"/>
+            <w:tcBorders>
+              <w:top w:val="nil"/>
+              <w:left w:val="nil"/>
+              <w:bottom w:val="single" w:sz="4" w:space="0" w:color="61CBF3"/>
+              <w:right w:val="nil"/>
+            </w:tcBorders>
+            <w:shd w:val="clear" w:color="CAEDFB" w:fill="CAEDFB"/>
+            <w:noWrap/>
+            <w:vAlign w:val="bottom"/>
+            <w:hideMark/>
+          </w:tcPr>
+          <w:p>
+            <w:pPr>
+              <w:spacing w:before="0" w:after="0" w:line="240" w:lineRule="auto"/>
+              <w:rPr>
+                <w:rFonts w:ascii="Calibri" w:eastAsia="Times New Roman" w:hAnsi="Calibri" w:cs="Calibri"/>
+                <w:color w:val="000000"/>
+                <w:sz w:val="16"/>
+                <w:szCs w:val="16"/>
+              </w:rPr>
+            </w:pPr>
+            <w:r>
+              <w:rPr>
+                <w:rFonts w:ascii="Calibri" w:eastAsia="Times New Roman" w:hAnsi="Calibri" w:cs="Calibri"/>
+                <w:color w:val="000000"/>
+                <w:sz w:val="16"/>
+                <w:szCs w:val="16"/>
+              </w:rPr>
+              <w:t>Years of education</w:t>
+            </w:r>
+          </w:p>
+        </w:tc>
+        <w:tc>
+          <w:tcPr>
+            <w:tcW w:w="1530" w:type="dxa"/>
+            <w:tcBorders>
+              <w:top w:val="nil"/>
+              <w:left w:val="nil"/>
+              <w:bottom w:val="single" w:sz="4" w:space="0" w:color="61CBF3"/>
+              <w:right w:val="nil"/>
+            </w:tcBorders>
+            <w:shd w:val="clear" w:color="CAEDFB" w:fill="CAEDFB"/>
+            <w:noWrap/>
+            <w:vAlign w:val="bottom"/>
+            <w:hideMark/>
+          </w:tcPr>
+          <w:p>
+            <w:pPr>
+              <w:spacing w:before="0" w:after="0" w:line="240" w:lineRule="auto"/>
+              <w:rPr>
+                <w:rFonts w:ascii="Calibri" w:eastAsia="Times New Roman" w:hAnsi="Calibri" w:cs="Calibri"/>
+                <w:color w:val="000000"/>
+                <w:sz w:val="16"/>
+                <w:szCs w:val="16"/>
+              </w:rPr>
+            </w:pPr>
+            <w:r>
+              <w:rPr>
+                <w:rFonts w:ascii="Calibri" w:eastAsia="Times New Roman" w:hAnsi="Calibri" w:cs="Calibri"/>
+                <w:color w:val="000000"/>
+                <w:sz w:val="16"/>
+                <w:szCs w:val="16"/>
+              </w:rPr>
+              <w:t>Basic</w:t>
+            </w:r>
+          </w:p>
+        </w:tc>
+        <w:tc>
+          <w:tcPr>
+            <w:tcW w:w="1350" w:type="dxa"/>
+            <w:tcBorders>
+              <w:top w:val="nil"/>
+              <w:left w:val="nil"/>
+              <w:bottom w:val="single" w:sz="4" w:space="0" w:color="61CBF3"/>
+              <w:right w:val="nil"/>
+            </w:tcBorders>
+            <w:shd w:val="clear" w:color="CAEDFB" w:fill="CAEDFB"/>
+            <w:noWrap/>
+            <w:vAlign w:val="bottom"/>
+            <w:hideMark/>
+          </w:tcPr>
+          <w:p>
+            <w:pPr>
+              <w:spacing w:before="0" w:after="0" w:line="240" w:lineRule="auto"/>
+              <w:rPr>
+                <w:rFonts w:ascii="Calibri" w:eastAsia="Times New Roman" w:hAnsi="Calibri" w:cs="Calibri"/>
+                <w:color w:val="000000"/>
+                <w:sz w:val="16"/>
+                <w:szCs w:val="16"/>
+              </w:rPr>
+            </w:pPr>
+            <w:r>
+              <w:rPr>
+                <w:rFonts w:ascii="Calibri" w:eastAsia="Times New Roman" w:hAnsi="Calibri" w:cs="Calibri"/>
+                <w:color w:val="000000"/>
+                <w:sz w:val="16"/>
+                <w:szCs w:val="16"/>
+              </w:rPr>
+              <w:t>Mean</w:t>
+            </w:r>
+          </w:p>
+        </w:tc>
+        <w:tc>
+          <w:tcPr>
+            <w:tcW w:w="1080" w:type="dxa"/>
+            <w:tcBorders>
+              <w:top w:val="nil"/>
+              <w:left w:val="nil"/>
+              <w:bottom w:val="single" w:sz="4" w:space="0" w:color="61CBF3"/>
+              <w:right w:val="single" w:sz="4" w:space="0" w:color="61CBF3"/>
+            </w:tcBorders>
+            <w:shd w:val="clear" w:color="CAEDFB" w:fill="CAEDFB"/>
+            <w:noWrap/>
+            <w:vAlign w:val="bottom"/>
+            <w:hideMark/>
+          </w:tcPr>
+          <w:p>
+            <w:pPr>
+              <w:spacing w:before="0" w:after="0" w:line="240" w:lineRule="auto"/>
+              <w:jc w:val="right"/>
+              <w:rPr>
+                <w:rFonts w:ascii="Calibri" w:eastAsia="Times New Roman" w:hAnsi="Calibri" w:cs="Calibri"/>
+                <w:color w:val="000000"/>
+                <w:sz w:val="16"/>
+                <w:szCs w:val="16"/>
+              </w:rPr>
+            </w:pPr>
+            <w:r>
+              <w:rPr>
+                <w:rFonts w:ascii="Calibri" w:eastAsia="Times New Roman" w:hAnsi="Calibri" w:cs="Calibri"/>
+                <w:color w:val="000000"/>
+                <w:sz w:val="16"/>
+                <w:szCs w:val="16"/>
+              </w:rPr>
+              <w:t>4.63</w:t>
+            </w:r>
+          </w:p>
+        </w:tc>
+      </w:tr>
+      <w:tr>
+        <w:trPr>
+          <w:trHeight w:val="296"/>
+        </w:trPr>
+        <w:tc>
+          <w:tcPr>
+            <w:tcW w:w="1049" w:type="dxa"/>
+            <w:tcBorders>
+              <w:top w:val="nil"/>
+              <w:left w:val="single" w:sz="4" w:space="0" w:color="61CBF3"/>
+              <w:bottom w:val="single" w:sz="4" w:space="0" w:color="61CBF3"/>
+              <w:right w:val="nil"/>
+            </w:tcBorders>
+            <w:shd w:val="clear" w:color="auto" w:fill="auto"/>
+            <w:noWrap/>
+            <w:vAlign w:val="bottom"/>
+            <w:hideMark/>
+          </w:tcPr>
+          <w:p>
+            <w:pPr>
+              <w:spacing w:before="0" w:after="0" w:line="240" w:lineRule="auto"/>
+              <w:rPr>
+                <w:rFonts w:ascii="Calibri" w:eastAsia="Times New Roman" w:hAnsi="Calibri" w:cs="Calibri"/>
+                <w:color w:val="000000"/>
+                <w:sz w:val="16"/>
+                <w:szCs w:val="16"/>
+              </w:rPr>
+            </w:pPr>
+            <w:r>
+              <w:rPr>
+                <w:rFonts w:ascii="Calibri" w:eastAsia="Times New Roman" w:hAnsi="Calibri" w:cs="Calibri"/>
+                <w:color w:val="000000"/>
+                <w:sz w:val="16"/>
+                <w:szCs w:val="16"/>
+              </w:rPr>
+              <w:t>survey1</w:t>
+            </w:r>
+          </w:p>
+        </w:tc>
+        <w:tc>
+          <w:tcPr>
+            <w:tcW w:w="836" w:type="dxa"/>
+            <w:tcBorders>
+              <w:top w:val="nil"/>
+              <w:left w:val="nil"/>
+              <w:bottom w:val="single" w:sz="4" w:space="0" w:color="61CBF3"/>
+              <w:right w:val="nil"/>
+            </w:tcBorders>
+            <w:shd w:val="clear" w:color="auto" w:fill="auto"/>
+            <w:noWrap/>
+            <w:vAlign w:val="bottom"/>
+            <w:hideMark/>
+          </w:tcPr>
+          <w:p>
+            <w:pPr>
+              <w:spacing w:before="0" w:after="0" w:line="240" w:lineRule="auto"/>
+              <w:jc w:val="right"/>
+              <w:rPr>
+                <w:rFonts w:ascii="Calibri" w:eastAsia="Times New Roman" w:hAnsi="Calibri" w:cs="Calibri"/>
+                <w:color w:val="000000"/>
+                <w:sz w:val="16"/>
+                <w:szCs w:val="16"/>
+              </w:rPr>
+            </w:pPr>
+            <w:r>
+              <w:rPr>
+                <w:rFonts w:ascii="Calibri" w:eastAsia="Times New Roman" w:hAnsi="Calibri" w:cs="Calibri"/>
+                <w:color w:val="000000"/>
+                <w:sz w:val="16"/>
+                <w:szCs w:val="16"/>
+              </w:rPr>
+              <w:t>2014</w:t>
+            </w:r>
+          </w:p>
+        </w:tc>
+        <w:tc>
+          <w:tcPr>
+            <w:tcW w:w="900" w:type="dxa"/>
+            <w:tcBorders>
+              <w:top w:val="nil"/>
+              <w:left w:val="nil"/>
+              <w:bottom w:val="single" w:sz="4" w:space="0" w:color="61CBF3"/>
+              <w:right w:val="nil"/>
+            </w:tcBorders>
+            <w:shd w:val="clear" w:color="auto" w:fill="auto"/>
+            <w:noWrap/>
+            <w:vAlign w:val="bottom"/>
+            <w:hideMark/>
+          </w:tcPr>
+          <w:p>
+            <w:pPr>
+              <w:spacing w:before="0" w:after="0" w:line="240" w:lineRule="auto"/>
+              <w:rPr>
+                <w:rFonts w:ascii="Calibri" w:eastAsia="Times New Roman" w:hAnsi="Calibri" w:cs="Calibri"/>
+                <w:color w:val="000000"/>
+                <w:sz w:val="16"/>
+                <w:szCs w:val="16"/>
+              </w:rPr>
+            </w:pPr>
+            <w:proofErr w:type="spellStart"/>
+            <w:r>
+              <w:rPr>
+                <w:rFonts w:ascii="Calibri" w:eastAsia="Times New Roman" w:hAnsi="Calibri" w:cs="Calibri"/>
+                <w:color w:val="000000"/>
+                <w:sz w:val="16"/>
+                <w:szCs w:val="16"/>
+              </w:rPr>
+              <w:t>educy</w:t>
+            </w:r>
+            <w:proofErr w:type="spellEnd"/>
+          </w:p>
+        </w:tc>
+        <w:tc>
+          <w:tcPr>
+            <w:tcW w:w="2160" w:type="dxa"/>
+            <w:tcBorders>
+              <w:top w:val="nil"/>
+              <w:left w:val="nil"/>
+              <w:bottom w:val="single" w:sz="4" w:space="0" w:color="61CBF3"/>
+              <w:right w:val="nil"/>
+            </w:tcBorders>
+            <w:shd w:val="clear" w:color="auto" w:fill="auto"/>
+            <w:noWrap/>
+            <w:vAlign w:val="bottom"/>
+            <w:hideMark/>
+          </w:tcPr>
+          <w:p>
+            <w:pPr>
+              <w:spacing w:before="0" w:after="0" w:line="240" w:lineRule="auto"/>
+              <w:rPr>
+                <w:rFonts w:ascii="Calibri" w:eastAsia="Times New Roman" w:hAnsi="Calibri" w:cs="Calibri"/>
+                <w:color w:val="000000"/>
+                <w:sz w:val="16"/>
+                <w:szCs w:val="16"/>
+              </w:rPr>
+            </w:pPr>
+            <w:r>
+              <w:rPr>
+                <w:rFonts w:ascii="Calibri" w:eastAsia="Times New Roman" w:hAnsi="Calibri" w:cs="Calibri"/>
+                <w:color w:val="000000"/>
+                <w:sz w:val="16"/>
+                <w:szCs w:val="16"/>
+              </w:rPr>
+              <w:t>Years of education</w:t>
+            </w:r>
+          </w:p>
+        </w:tc>
+        <w:tc>
+          <w:tcPr>
+            <w:tcW w:w="1530" w:type="dxa"/>
+            <w:tcBorders>
+              <w:top w:val="nil"/>
+              <w:left w:val="nil"/>
+              <w:bottom w:val="single" w:sz="4" w:space="0" w:color="61CBF3"/>
+              <w:right w:val="nil"/>
+            </w:tcBorders>
+            <w:shd w:val="clear" w:color="auto" w:fill="auto"/>
+            <w:noWrap/>
+            <w:vAlign w:val="bottom"/>
+            <w:hideMark/>
+          </w:tcPr>
+          <w:p>
+            <w:pPr>
+              <w:spacing w:before="0" w:after="0" w:line="240" w:lineRule="auto"/>
+              <w:rPr>
+                <w:rFonts w:ascii="Calibri" w:eastAsia="Times New Roman" w:hAnsi="Calibri" w:cs="Calibri"/>
+                <w:color w:val="000000"/>
+                <w:sz w:val="16"/>
+                <w:szCs w:val="16"/>
+              </w:rPr>
+            </w:pPr>
+            <w:r>
+              <w:rPr>
+                <w:rFonts w:ascii="Calibri" w:eastAsia="Times New Roman" w:hAnsi="Calibri" w:cs="Calibri"/>
+                <w:color w:val="000000"/>
+                <w:sz w:val="16"/>
+                <w:szCs w:val="16"/>
+              </w:rPr>
+              <w:t>Basic</w:t>
+            </w:r>
+          </w:p>
+        </w:tc>
+        <w:tc>
+          <w:tcPr>
+            <w:tcW w:w="1350" w:type="dxa"/>
+            <w:tcBorders>
+              <w:top w:val="nil"/>
+              <w:left w:val="nil"/>
+              <w:bottom w:val="single" w:sz="4" w:space="0" w:color="61CBF3"/>
+              <w:right w:val="nil"/>
+            </w:tcBorders>
+            <w:shd w:val="clear" w:color="auto" w:fill="auto"/>
+            <w:noWrap/>
+            <w:vAlign w:val="bottom"/>
+            <w:hideMark/>
+          </w:tcPr>
+          <w:p>
+            <w:pPr>
+              <w:spacing w:before="0" w:after="0" w:line="240" w:lineRule="auto"/>
+              <w:rPr>
+                <w:rFonts w:ascii="Calibri" w:eastAsia="Times New Roman" w:hAnsi="Calibri" w:cs="Calibri"/>
+                <w:color w:val="000000"/>
+                <w:sz w:val="16"/>
+                <w:szCs w:val="16"/>
+              </w:rPr>
+            </w:pPr>
+            <w:r>
+              <w:rPr>
+                <w:rFonts w:ascii="Calibri" w:eastAsia="Times New Roman" w:hAnsi="Calibri" w:cs="Calibri"/>
+                <w:color w:val="000000"/>
+                <w:sz w:val="16"/>
+                <w:szCs w:val="16"/>
+              </w:rPr>
+              <w:t>SD</w:t>
+            </w:r>
+          </w:p>
+        </w:tc>
+        <w:tc>
+          <w:tcPr>
+            <w:tcW w:w="1080" w:type="dxa"/>
+            <w:tcBorders>
+              <w:top w:val="nil"/>
+              <w:left w:val="nil"/>
+              <w:bottom w:val="single" w:sz="4" w:space="0" w:color="61CBF3"/>
+              <w:right w:val="single" w:sz="4" w:space="0" w:color="61CBF3"/>
+            </w:tcBorders>
+            <w:shd w:val="clear" w:color="auto" w:fill="auto"/>
+            <w:noWrap/>
+            <w:vAlign w:val="bottom"/>
+            <w:hideMark/>
+          </w:tcPr>
+          <w:p>
+            <w:pPr>
+              <w:spacing w:before="0" w:after="0" w:line="240" w:lineRule="auto"/>
+              <w:jc w:val="right"/>
+              <w:rPr>
+                <w:rFonts w:ascii="Calibri" w:eastAsia="Times New Roman" w:hAnsi="Calibri" w:cs="Calibri"/>
+                <w:color w:val="000000"/>
+                <w:sz w:val="16"/>
+                <w:szCs w:val="16"/>
+              </w:rPr>
+            </w:pPr>
+            <w:r>
+              <w:rPr>
+                <w:rFonts w:ascii="Calibri" w:eastAsia="Times New Roman" w:hAnsi="Calibri" w:cs="Calibri"/>
+                <w:color w:val="000000"/>
+                <w:sz w:val="16"/>
+                <w:szCs w:val="16"/>
+              </w:rPr>
+              <w:t>4.93</w:t>
+            </w:r>
+          </w:p>
+        </w:tc>
+      </w:tr>
+      <w:tr>
+        <w:trPr>
+          <w:trHeight w:val="296"/>
+        </w:trPr>
+        <w:tc>
+          <w:tcPr>
+            <w:tcW w:w="1049" w:type="dxa"/>
+            <w:tcBorders>
+              <w:top w:val="nil"/>
+              <w:left w:val="single" w:sz="4" w:space="0" w:color="61CBF3"/>
+              <w:bottom w:val="single" w:sz="4" w:space="0" w:color="61CBF3"/>
+              <w:right w:val="nil"/>
+            </w:tcBorders>
+            <w:shd w:val="clear" w:color="CAEDFB" w:fill="CAEDFB"/>
+            <w:noWrap/>
+            <w:vAlign w:val="bottom"/>
+            <w:hideMark/>
+          </w:tcPr>
+          <w:p>
+            <w:pPr>
+              <w:spacing w:before="0" w:after="0" w:line="240" w:lineRule="auto"/>
+              <w:rPr>
+                <w:rFonts w:ascii="Calibri" w:eastAsia="Times New Roman" w:hAnsi="Calibri" w:cs="Calibri"/>
+                <w:color w:val="000000"/>
+                <w:sz w:val="16"/>
+                <w:szCs w:val="16"/>
+              </w:rPr>
+            </w:pPr>
+            <w:r>
+              <w:rPr>
+                <w:rFonts w:ascii="Calibri" w:eastAsia="Times New Roman" w:hAnsi="Calibri" w:cs="Calibri"/>
+                <w:color w:val="000000"/>
+                <w:sz w:val="16"/>
+                <w:szCs w:val="16"/>
+              </w:rPr>
+              <w:t>survey1</w:t>
+            </w:r>
+          </w:p>
+        </w:tc>
+        <w:tc>
+          <w:tcPr>
+            <w:tcW w:w="836" w:type="dxa"/>
+            <w:tcBorders>
+              <w:top w:val="nil"/>
+              <w:left w:val="nil"/>
+              <w:bottom w:val="single" w:sz="4" w:space="0" w:color="61CBF3"/>
+              <w:right w:val="nil"/>
+            </w:tcBorders>
+            <w:shd w:val="clear" w:color="CAEDFB" w:fill="CAEDFB"/>
+            <w:noWrap/>
+            <w:vAlign w:val="bottom"/>
+            <w:hideMark/>
+          </w:tcPr>
+          <w:p>
+            <w:pPr>
+              <w:spacing w:before="0" w:after="0" w:line="240" w:lineRule="auto"/>
+              <w:jc w:val="right"/>
+              <w:rPr>
+                <w:rFonts w:ascii="Calibri" w:eastAsia="Times New Roman" w:hAnsi="Calibri" w:cs="Calibri"/>
+                <w:color w:val="000000"/>
+                <w:sz w:val="16"/>
+                <w:szCs w:val="16"/>
+              </w:rPr>
+            </w:pPr>
+            <w:r>
+              <w:rPr>
+                <w:rFonts w:ascii="Calibri" w:eastAsia="Times New Roman" w:hAnsi="Calibri" w:cs="Calibri"/>
+                <w:color w:val="000000"/>
+                <w:sz w:val="16"/>
+                <w:szCs w:val="16"/>
+              </w:rPr>
+              <w:t>2014</w:t>
+            </w:r>
+          </w:p>
+        </w:tc>
+        <w:tc>
+          <w:tcPr>
+            <w:tcW w:w="900" w:type="dxa"/>
+            <w:tcBorders>
+              <w:top w:val="nil"/>
+              <w:left w:val="nil"/>
+              <w:bottom w:val="single" w:sz="4" w:space="0" w:color="61CBF3"/>
+              <w:right w:val="nil"/>
+            </w:tcBorders>
+            <w:shd w:val="clear" w:color="CAEDFB" w:fill="CAEDFB"/>
+            <w:noWrap/>
+            <w:vAlign w:val="bottom"/>
+            <w:hideMark/>
+          </w:tcPr>
+          <w:p>
+            <w:pPr>
+              <w:spacing w:before="0" w:after="0" w:line="240" w:lineRule="auto"/>
+              <w:rPr>
+                <w:rFonts w:ascii="Calibri" w:eastAsia="Times New Roman" w:hAnsi="Calibri" w:cs="Calibri"/>
+                <w:color w:val="000000"/>
+                <w:sz w:val="16"/>
+                <w:szCs w:val="16"/>
+              </w:rPr>
+            </w:pPr>
+            <w:proofErr w:type="spellStart"/>
+            <w:r>
+              <w:rPr>
+                <w:rFonts w:ascii="Calibri" w:eastAsia="Times New Roman" w:hAnsi="Calibri" w:cs="Calibri"/>
+                <w:color w:val="000000"/>
+                <w:sz w:val="16"/>
+                <w:szCs w:val="16"/>
+              </w:rPr>
+              <w:t>educy</w:t>
+            </w:r>
+            <w:proofErr w:type="spellEnd"/>
+          </w:p>
+        </w:tc>
+        <w:tc>
+          <w:tcPr>
+            <w:tcW w:w="2160" w:type="dxa"/>
+            <w:tcBorders>
+              <w:top w:val="nil"/>
+              <w:left w:val="nil"/>
+              <w:bottom w:val="single" w:sz="4" w:space="0" w:color="61CBF3"/>
+              <w:right w:val="nil"/>
+            </w:tcBorders>
+            <w:shd w:val="clear" w:color="CAEDFB" w:fill="CAEDFB"/>
+            <w:noWrap/>
+            <w:vAlign w:val="bottom"/>
+            <w:hideMark/>
+          </w:tcPr>
+          <w:p>
+            <w:pPr>
+              <w:spacing w:before="0" w:after="0" w:line="240" w:lineRule="auto"/>
+              <w:rPr>
+                <w:rFonts w:ascii="Calibri" w:eastAsia="Times New Roman" w:hAnsi="Calibri" w:cs="Calibri"/>
+                <w:color w:val="000000"/>
+                <w:sz w:val="16"/>
+                <w:szCs w:val="16"/>
+              </w:rPr>
+            </w:pPr>
+            <w:r>
+              <w:rPr>
+                <w:rFonts w:ascii="Calibri" w:eastAsia="Times New Roman" w:hAnsi="Calibri" w:cs="Calibri"/>
+                <w:color w:val="000000"/>
+                <w:sz w:val="16"/>
+                <w:szCs w:val="16"/>
+              </w:rPr>
+              <w:t>Years of education</w:t>
+            </w:r>
+          </w:p>
+        </w:tc>
+        <w:tc>
+          <w:tcPr>
+            <w:tcW w:w="1530" w:type="dxa"/>
+            <w:tcBorders>
+              <w:top w:val="nil"/>
+              <w:left w:val="nil"/>
+              <w:bottom w:val="single" w:sz="4" w:space="0" w:color="61CBF3"/>
+              <w:right w:val="nil"/>
+            </w:tcBorders>
+            <w:shd w:val="clear" w:color="CAEDFB" w:fill="CAEDFB"/>
+            <w:noWrap/>
+            <w:vAlign w:val="bottom"/>
+            <w:hideMark/>
+          </w:tcPr>
+          <w:p>
+            <w:pPr>
+              <w:spacing w:before="0" w:after="0" w:line="240" w:lineRule="auto"/>
+              <w:rPr>
+                <w:rFonts w:ascii="Calibri" w:eastAsia="Times New Roman" w:hAnsi="Calibri" w:cs="Calibri"/>
+                <w:color w:val="000000"/>
+                <w:sz w:val="16"/>
+                <w:szCs w:val="16"/>
+              </w:rPr>
+            </w:pPr>
+            <w:r>
+              <w:rPr>
+                <w:rFonts w:ascii="Calibri" w:eastAsia="Times New Roman" w:hAnsi="Calibri" w:cs="Calibri"/>
+                <w:color w:val="000000"/>
+                <w:sz w:val="16"/>
+                <w:szCs w:val="16"/>
+              </w:rPr>
+              <w:t>Basic</w:t>
+            </w:r>
+          </w:p>
+        </w:tc>
+        <w:tc>
+          <w:tcPr>
+            <w:tcW w:w="1350" w:type="dxa"/>
+            <w:tcBorders>
+              <w:top w:val="nil"/>
+              <w:left w:val="nil"/>
+              <w:bottom w:val="single" w:sz="4" w:space="0" w:color="61CBF3"/>
+              <w:right w:val="nil"/>
+            </w:tcBorders>
+            <w:shd w:val="clear" w:color="CAEDFB" w:fill="CAEDFB"/>
+            <w:noWrap/>
+            <w:vAlign w:val="bottom"/>
+            <w:hideMark/>
+          </w:tcPr>
+          <w:p>
+            <w:pPr>
+              <w:spacing w:before="0" w:after="0" w:line="240" w:lineRule="auto"/>
+              <w:rPr>
+                <w:rFonts w:ascii="Calibri" w:eastAsia="Times New Roman" w:hAnsi="Calibri" w:cs="Calibri"/>
+                <w:color w:val="000000"/>
+                <w:sz w:val="16"/>
+                <w:szCs w:val="16"/>
+              </w:rPr>
+            </w:pPr>
+            <w:r>
+              <w:rPr>
+                <w:rFonts w:ascii="Calibri" w:eastAsia="Times New Roman" w:hAnsi="Calibri" w:cs="Calibri"/>
+                <w:color w:val="000000"/>
+                <w:sz w:val="16"/>
+                <w:szCs w:val="16"/>
+              </w:rPr>
+              <w:t>Max</w:t>
+            </w:r>
+          </w:p>
+        </w:tc>
+        <w:tc>
+          <w:tcPr>
+            <w:tcW w:w="1080" w:type="dxa"/>
+            <w:tcBorders>
+              <w:top w:val="nil"/>
+              <w:left w:val="nil"/>
+              <w:bottom w:val="single" w:sz="4" w:space="0" w:color="61CBF3"/>
+              <w:right w:val="single" w:sz="4" w:space="0" w:color="61CBF3"/>
+            </w:tcBorders>
+            <w:shd w:val="clear" w:color="CAEDFB" w:fill="CAEDFB"/>
+            <w:noWrap/>
+            <w:vAlign w:val="bottom"/>
+            <w:hideMark/>
+          </w:tcPr>
+          <w:p>
+            <w:pPr>
+              <w:spacing w:before="0" w:after="0" w:line="240" w:lineRule="auto"/>
+              <w:jc w:val="right"/>
+              <w:rPr>
+                <w:rFonts w:ascii="Calibri" w:eastAsia="Times New Roman" w:hAnsi="Calibri" w:cs="Calibri"/>
+                <w:color w:val="000000"/>
+                <w:sz w:val="16"/>
+                <w:szCs w:val="16"/>
+              </w:rPr>
+            </w:pPr>
+            <w:r>
+              <w:rPr>
+                <w:rFonts w:ascii="Calibri" w:eastAsia="Times New Roman" w:hAnsi="Calibri" w:cs="Calibri"/>
+                <w:color w:val="000000"/>
+                <w:sz w:val="16"/>
+                <w:szCs w:val="16"/>
+              </w:rPr>
+              <w:t>29</w:t>
+            </w:r>
+          </w:p>
+        </w:tc>
+      </w:tr>
+      <w:tr>
+        <w:trPr>
+          <w:trHeight w:val="296"/>
+        </w:trPr>
+        <w:tc>
+          <w:tcPr>
+            <w:tcW w:w="1049" w:type="dxa"/>
+            <w:tcBorders>
+              <w:top w:val="nil"/>
+              <w:left w:val="single" w:sz="4" w:space="0" w:color="61CBF3"/>
+              <w:bottom w:val="single" w:sz="4" w:space="0" w:color="61CBF3"/>
+              <w:right w:val="nil"/>
+            </w:tcBorders>
+            <w:shd w:val="clear" w:color="auto" w:fill="auto"/>
+            <w:noWrap/>
+            <w:vAlign w:val="bottom"/>
+            <w:hideMark/>
+          </w:tcPr>
+          <w:p>
+            <w:pPr>
+              <w:spacing w:before="0" w:after="0" w:line="240" w:lineRule="auto"/>
+              <w:rPr>
+                <w:rFonts w:ascii="Calibri" w:eastAsia="Times New Roman" w:hAnsi="Calibri" w:cs="Calibri"/>
+                <w:color w:val="000000"/>
+                <w:sz w:val="16"/>
+                <w:szCs w:val="16"/>
+              </w:rPr>
+            </w:pPr>
+            <w:r>
+              <w:rPr>
+                <w:rFonts w:ascii="Calibri" w:eastAsia="Times New Roman" w:hAnsi="Calibri" w:cs="Calibri"/>
+                <w:color w:val="000000"/>
+                <w:sz w:val="16"/>
+                <w:szCs w:val="16"/>
+              </w:rPr>
+              <w:t>survey1</w:t>
+            </w:r>
+          </w:p>
+        </w:tc>
+        <w:tc>
+          <w:tcPr>
+            <w:tcW w:w="836" w:type="dxa"/>
+            <w:tcBorders>
+              <w:top w:val="nil"/>
+              <w:left w:val="nil"/>
+              <w:bottom w:val="single" w:sz="4" w:space="0" w:color="61CBF3"/>
+              <w:right w:val="nil"/>
+            </w:tcBorders>
+            <w:shd w:val="clear" w:color="auto" w:fill="auto"/>
+            <w:noWrap/>
+            <w:vAlign w:val="bottom"/>
+            <w:hideMark/>
+          </w:tcPr>
+          <w:p>
+            <w:pPr>
+              <w:spacing w:before="0" w:after="0" w:line="240" w:lineRule="auto"/>
+              <w:jc w:val="right"/>
+              <w:rPr>
+                <w:rFonts w:ascii="Calibri" w:eastAsia="Times New Roman" w:hAnsi="Calibri" w:cs="Calibri"/>
+                <w:color w:val="000000"/>
+                <w:sz w:val="16"/>
+                <w:szCs w:val="16"/>
+              </w:rPr>
+            </w:pPr>
+            <w:r>
+              <w:rPr>
+                <w:rFonts w:ascii="Calibri" w:eastAsia="Times New Roman" w:hAnsi="Calibri" w:cs="Calibri"/>
+                <w:color w:val="000000"/>
+                <w:sz w:val="16"/>
+                <w:szCs w:val="16"/>
+              </w:rPr>
+              <w:t>2014</w:t>
+            </w:r>
+          </w:p>
+        </w:tc>
+        <w:tc>
+          <w:tcPr>
+            <w:tcW w:w="900" w:type="dxa"/>
+            <w:tcBorders>
+              <w:top w:val="nil"/>
+              <w:left w:val="nil"/>
+              <w:bottom w:val="single" w:sz="4" w:space="0" w:color="61CBF3"/>
+              <w:right w:val="nil"/>
+            </w:tcBorders>
+            <w:shd w:val="clear" w:color="auto" w:fill="auto"/>
+            <w:noWrap/>
+            <w:vAlign w:val="bottom"/>
+            <w:hideMark/>
+          </w:tcPr>
+          <w:p>
+            <w:pPr>
+              <w:spacing w:before="0" w:after="0" w:line="240" w:lineRule="auto"/>
+              <w:rPr>
+                <w:rFonts w:ascii="Calibri" w:eastAsia="Times New Roman" w:hAnsi="Calibri" w:cs="Calibri"/>
+                <w:color w:val="000000"/>
+                <w:sz w:val="16"/>
+                <w:szCs w:val="16"/>
+              </w:rPr>
+            </w:pPr>
+            <w:proofErr w:type="spellStart"/>
+            <w:r>
+              <w:rPr>
+                <w:rFonts w:ascii="Calibri" w:eastAsia="Times New Roman" w:hAnsi="Calibri" w:cs="Calibri"/>
+                <w:color w:val="000000"/>
+                <w:sz w:val="16"/>
+                <w:szCs w:val="16"/>
+              </w:rPr>
+              <w:t>educy</w:t>
+            </w:r>
+            <w:proofErr w:type="spellEnd"/>
+          </w:p>
+        </w:tc>
+        <w:tc>
+          <w:tcPr>
+            <w:tcW w:w="2160" w:type="dxa"/>
+            <w:tcBorders>
+              <w:top w:val="nil"/>
+              <w:left w:val="nil"/>
+              <w:bottom w:val="single" w:sz="4" w:space="0" w:color="61CBF3"/>
+              <w:right w:val="nil"/>
+            </w:tcBorders>
+            <w:shd w:val="clear" w:color="auto" w:fill="auto"/>
+            <w:noWrap/>
+            <w:vAlign w:val="bottom"/>
+            <w:hideMark/>
+          </w:tcPr>
+          <w:p>
+            <w:pPr>
+              <w:spacing w:before="0" w:after="0" w:line="240" w:lineRule="auto"/>
+              <w:rPr>
+                <w:rFonts w:ascii="Calibri" w:eastAsia="Times New Roman" w:hAnsi="Calibri" w:cs="Calibri"/>
+                <w:color w:val="000000"/>
+                <w:sz w:val="16"/>
+                <w:szCs w:val="16"/>
+              </w:rPr>
+            </w:pPr>
+            <w:r>
+              <w:rPr>
+                <w:rFonts w:ascii="Calibri" w:eastAsia="Times New Roman" w:hAnsi="Calibri" w:cs="Calibri"/>
+                <w:color w:val="000000"/>
+                <w:sz w:val="16"/>
+                <w:szCs w:val="16"/>
+              </w:rPr>
+              <w:t>Years of education</w:t>
+            </w:r>
+          </w:p>
+        </w:tc>
+        <w:tc>
+          <w:tcPr>
+            <w:tcW w:w="1530" w:type="dxa"/>
+            <w:tcBorders>
+              <w:top w:val="nil"/>
+              <w:left w:val="nil"/>
+              <w:bottom w:val="single" w:sz="4" w:space="0" w:color="61CBF3"/>
+              <w:right w:val="nil"/>
+            </w:tcBorders>
+            <w:shd w:val="clear" w:color="auto" w:fill="auto"/>
+            <w:noWrap/>
+            <w:vAlign w:val="bottom"/>
+            <w:hideMark/>
+          </w:tcPr>
+          <w:p>
+            <w:pPr>
+              <w:spacing w:before="0" w:after="0" w:line="240" w:lineRule="auto"/>
+              <w:rPr>
+                <w:rFonts w:ascii="Calibri" w:eastAsia="Times New Roman" w:hAnsi="Calibri" w:cs="Calibri"/>
+                <w:color w:val="000000"/>
+                <w:sz w:val="16"/>
+                <w:szCs w:val="16"/>
+              </w:rPr>
+            </w:pPr>
+            <w:r>
+              <w:rPr>
+                <w:rFonts w:ascii="Calibri" w:eastAsia="Times New Roman" w:hAnsi="Calibri" w:cs="Calibri"/>
+                <w:color w:val="000000"/>
+                <w:sz w:val="16"/>
+                <w:szCs w:val="16"/>
+              </w:rPr>
+              <w:t>Basic</w:t>
+            </w:r>
+          </w:p>
+        </w:tc>
+        <w:tc>
+          <w:tcPr>
+            <w:tcW w:w="1350" w:type="dxa"/>
+            <w:tcBorders>
+              <w:top w:val="nil"/>
+              <w:left w:val="nil"/>
+              <w:bottom w:val="single" w:sz="4" w:space="0" w:color="61CBF3"/>
+              <w:right w:val="nil"/>
+            </w:tcBorders>
+            <w:shd w:val="clear" w:color="auto" w:fill="auto"/>
+            <w:noWrap/>
+            <w:vAlign w:val="bottom"/>
+            <w:hideMark/>
+          </w:tcPr>
+          <w:p>
+            <w:pPr>
+              <w:spacing w:before="0" w:after="0" w:line="240" w:lineRule="auto"/>
+              <w:rPr>
+                <w:rFonts w:ascii="Calibri" w:eastAsia="Times New Roman" w:hAnsi="Calibri" w:cs="Calibri"/>
+                <w:color w:val="000000"/>
+                <w:sz w:val="16"/>
+                <w:szCs w:val="16"/>
+              </w:rPr>
+            </w:pPr>
+            <w:r>
+              <w:rPr>
+                <w:rFonts w:ascii="Calibri" w:eastAsia="Times New Roman" w:hAnsi="Calibri" w:cs="Calibri"/>
+                <w:color w:val="000000"/>
+                <w:sz w:val="16"/>
+                <w:szCs w:val="16"/>
+              </w:rPr>
+              <w:t>Min</w:t>
+            </w:r>
+          </w:p>
+        </w:tc>
+        <w:tc>
+          <w:tcPr>
+            <w:tcW w:w="1080" w:type="dxa"/>
+            <w:tcBorders>
+              <w:top w:val="nil"/>
+              <w:left w:val="nil"/>
+              <w:bottom w:val="single" w:sz="4" w:space="0" w:color="61CBF3"/>
+              <w:right w:val="single" w:sz="4" w:space="0" w:color="61CBF3"/>
+            </w:tcBorders>
+            <w:shd w:val="clear" w:color="auto" w:fill="auto"/>
+            <w:noWrap/>
+            <w:vAlign w:val="bottom"/>
+            <w:hideMark/>
+          </w:tcPr>
+          <w:p>
+            <w:pPr>
+              <w:spacing w:before="0" w:after="0" w:line="240" w:lineRule="auto"/>
+              <w:jc w:val="right"/>
+              <w:rPr>
+                <w:rFonts w:ascii="Calibri" w:eastAsia="Times New Roman" w:hAnsi="Calibri" w:cs="Calibri"/>
+                <w:color w:val="000000"/>
+                <w:sz w:val="16"/>
+                <w:szCs w:val="16"/>
+              </w:rPr>
+            </w:pPr>
+            <w:r>
+              <w:rPr>
+                <w:rFonts w:ascii="Calibri" w:eastAsia="Times New Roman" w:hAnsi="Calibri" w:cs="Calibri"/>
+                <w:color w:val="000000"/>
+                <w:sz w:val="16"/>
+                <w:szCs w:val="16"/>
+              </w:rPr>
+              <w:t>0</w:t>
+            </w:r>
+          </w:p>
+        </w:tc>
+      </w:tr>
+      <w:tr>
+        <w:trPr>
+          <w:trHeight w:val="296"/>
+        </w:trPr>
+        <w:tc>
+          <w:tcPr>
+            <w:tcW w:w="1049" w:type="dxa"/>
+            <w:tcBorders>
+              <w:top w:val="nil"/>
+              <w:left w:val="single" w:sz="4" w:space="0" w:color="61CBF3"/>
+              <w:bottom w:val="single" w:sz="4" w:space="0" w:color="61CBF3"/>
+              <w:right w:val="nil"/>
+            </w:tcBorders>
+            <w:shd w:val="clear" w:color="CAEDFB" w:fill="CAEDFB"/>
+            <w:noWrap/>
+            <w:vAlign w:val="bottom"/>
+            <w:hideMark/>
+          </w:tcPr>
+          <w:p>
+            <w:pPr>
+              <w:spacing w:before="0" w:after="0" w:line="240" w:lineRule="auto"/>
+              <w:rPr>
+                <w:rFonts w:ascii="Calibri" w:eastAsia="Times New Roman" w:hAnsi="Calibri" w:cs="Calibri"/>
+                <w:color w:val="000000"/>
+                <w:sz w:val="16"/>
+                <w:szCs w:val="16"/>
+              </w:rPr>
+            </w:pPr>
+            <w:r>
+              <w:rPr>
+                <w:rFonts w:ascii="Calibri" w:eastAsia="Times New Roman" w:hAnsi="Calibri" w:cs="Calibri"/>
+                <w:color w:val="000000"/>
+                <w:sz w:val="16"/>
+                <w:szCs w:val="16"/>
+              </w:rPr>
+              <w:t>survey1</w:t>
+            </w:r>
+          </w:p>
+        </w:tc>
+        <w:tc>
+          <w:tcPr>
+            <w:tcW w:w="836" w:type="dxa"/>
+            <w:tcBorders>
+              <w:top w:val="nil"/>
+              <w:left w:val="nil"/>
+              <w:bottom w:val="single" w:sz="4" w:space="0" w:color="61CBF3"/>
+              <w:right w:val="nil"/>
+            </w:tcBorders>
+            <w:shd w:val="clear" w:color="CAEDFB" w:fill="CAEDFB"/>
+            <w:noWrap/>
+            <w:vAlign w:val="bottom"/>
+            <w:hideMark/>
+          </w:tcPr>
+          <w:p>
+            <w:pPr>
+              <w:spacing w:before="0" w:after="0" w:line="240" w:lineRule="auto"/>
+              <w:jc w:val="right"/>
+              <w:rPr>
+                <w:rFonts w:ascii="Calibri" w:eastAsia="Times New Roman" w:hAnsi="Calibri" w:cs="Calibri"/>
+                <w:color w:val="000000"/>
+                <w:sz w:val="16"/>
+                <w:szCs w:val="16"/>
+              </w:rPr>
+            </w:pPr>
+            <w:r>
+              <w:rPr>
+                <w:rFonts w:ascii="Calibri" w:eastAsia="Times New Roman" w:hAnsi="Calibri" w:cs="Calibri"/>
+                <w:color w:val="000000"/>
+                <w:sz w:val="16"/>
+                <w:szCs w:val="16"/>
+              </w:rPr>
+              <w:t>2014</w:t>
+            </w:r>
+          </w:p>
+        </w:tc>
+        <w:tc>
+          <w:tcPr>
+            <w:tcW w:w="900" w:type="dxa"/>
+            <w:tcBorders>
+              <w:top w:val="nil"/>
+              <w:left w:val="nil"/>
+              <w:bottom w:val="single" w:sz="4" w:space="0" w:color="61CBF3"/>
+              <w:right w:val="nil"/>
+            </w:tcBorders>
+            <w:shd w:val="clear" w:color="CAEDFB" w:fill="CAEDFB"/>
+            <w:noWrap/>
+            <w:vAlign w:val="bottom"/>
+            <w:hideMark/>
+          </w:tcPr>
+          <w:p>
+            <w:pPr>
+              <w:spacing w:before="0" w:after="0" w:line="240" w:lineRule="auto"/>
+              <w:rPr>
+                <w:rFonts w:ascii="Calibri" w:eastAsia="Times New Roman" w:hAnsi="Calibri" w:cs="Calibri"/>
+                <w:color w:val="000000"/>
+                <w:sz w:val="16"/>
+                <w:szCs w:val="16"/>
+              </w:rPr>
+            </w:pPr>
+            <w:proofErr w:type="spellStart"/>
+            <w:r>
+              <w:rPr>
+                <w:rFonts w:ascii="Calibri" w:eastAsia="Times New Roman" w:hAnsi="Calibri" w:cs="Calibri"/>
+                <w:color w:val="000000"/>
+                <w:sz w:val="16"/>
+                <w:szCs w:val="16"/>
+              </w:rPr>
+              <w:t>educy</w:t>
+            </w:r>
+            <w:proofErr w:type="spellEnd"/>
+          </w:p>
+        </w:tc>
+        <w:tc>
+          <w:tcPr>
+            <w:tcW w:w="2160" w:type="dxa"/>
+            <w:tcBorders>
+              <w:top w:val="nil"/>
+              <w:left w:val="nil"/>
+              <w:bottom w:val="single" w:sz="4" w:space="0" w:color="61CBF3"/>
+              <w:right w:val="nil"/>
+            </w:tcBorders>
+            <w:shd w:val="clear" w:color="CAEDFB" w:fill="CAEDFB"/>
+            <w:noWrap/>
+            <w:vAlign w:val="bottom"/>
+            <w:hideMark/>
+          </w:tcPr>
+          <w:p>
+            <w:pPr>
+              <w:spacing w:before="0" w:after="0" w:line="240" w:lineRule="auto"/>
+              <w:rPr>
+                <w:rFonts w:ascii="Calibri" w:eastAsia="Times New Roman" w:hAnsi="Calibri" w:cs="Calibri"/>
+                <w:color w:val="000000"/>
+                <w:sz w:val="16"/>
+                <w:szCs w:val="16"/>
+              </w:rPr>
+            </w:pPr>
+            <w:r>
+              <w:rPr>
+                <w:rFonts w:ascii="Calibri" w:eastAsia="Times New Roman" w:hAnsi="Calibri" w:cs="Calibri"/>
+                <w:color w:val="000000"/>
+                <w:sz w:val="16"/>
+                <w:szCs w:val="16"/>
+              </w:rPr>
+              <w:t>Years of education</w:t>
+            </w:r>
+          </w:p>
+        </w:tc>
+        <w:tc>
+          <w:tcPr>
+            <w:tcW w:w="1530" w:type="dxa"/>
+            <w:tcBorders>
+              <w:top w:val="nil"/>
+              <w:left w:val="nil"/>
+              <w:bottom w:val="single" w:sz="4" w:space="0" w:color="61CBF3"/>
+              <w:right w:val="nil"/>
+            </w:tcBorders>
+            <w:shd w:val="clear" w:color="CAEDFB" w:fill="CAEDFB"/>
+            <w:noWrap/>
+            <w:vAlign w:val="bottom"/>
+            <w:hideMark/>
+          </w:tcPr>
+          <w:p>
+            <w:pPr>
+              <w:spacing w:before="0" w:after="0" w:line="240" w:lineRule="auto"/>
+              <w:rPr>
+                <w:rFonts w:ascii="Calibri" w:eastAsia="Times New Roman" w:hAnsi="Calibri" w:cs="Calibri"/>
+                <w:color w:val="000000"/>
+                <w:sz w:val="16"/>
+                <w:szCs w:val="16"/>
+              </w:rPr>
+            </w:pPr>
+            <w:r>
+              <w:rPr>
+                <w:rFonts w:ascii="Calibri" w:eastAsia="Times New Roman" w:hAnsi="Calibri" w:cs="Calibri"/>
+                <w:color w:val="000000"/>
+                <w:sz w:val="16"/>
+                <w:szCs w:val="16"/>
+              </w:rPr>
+              <w:t>Basic</w:t>
+            </w:r>
+          </w:p>
+        </w:tc>
+        <w:tc>
+          <w:tcPr>
+            <w:tcW w:w="1350" w:type="dxa"/>
+            <w:tcBorders>
+              <w:top w:val="nil"/>
+              <w:left w:val="nil"/>
+              <w:bottom w:val="single" w:sz="4" w:space="0" w:color="61CBF3"/>
+              <w:right w:val="nil"/>
+            </w:tcBorders>
+            <w:shd w:val="clear" w:color="CAEDFB" w:fill="CAEDFB"/>
+            <w:noWrap/>
+            <w:vAlign w:val="bottom"/>
+            <w:hideMark/>
+          </w:tcPr>
+          <w:p>
+            <w:pPr>
+              <w:spacing w:before="0" w:after="0" w:line="240" w:lineRule="auto"/>
+              <w:rPr>
+                <w:rFonts w:ascii="Calibri" w:eastAsia="Times New Roman" w:hAnsi="Calibri" w:cs="Calibri"/>
+                <w:color w:val="000000"/>
+                <w:sz w:val="16"/>
+                <w:szCs w:val="16"/>
+              </w:rPr>
+            </w:pPr>
+            <w:r>
+              <w:rPr>
+                <w:rFonts w:ascii="Calibri" w:eastAsia="Times New Roman" w:hAnsi="Calibri" w:cs="Calibri"/>
+                <w:color w:val="000000"/>
+                <w:sz w:val="16"/>
+                <w:szCs w:val="16"/>
+              </w:rPr>
+              <w:t>Num</w:t>
+            </w:r>
+          </w:p>
+        </w:tc>
+        <w:tc>
+          <w:tcPr>
+            <w:tcW w:w="1080" w:type="dxa"/>
+            <w:tcBorders>
+              <w:top w:val="nil"/>
+              <w:left w:val="nil"/>
+              <w:bottom w:val="single" w:sz="4" w:space="0" w:color="61CBF3"/>
+              <w:right w:val="single" w:sz="4" w:space="0" w:color="61CBF3"/>
+            </w:tcBorders>
+            <w:shd w:val="clear" w:color="CAEDFB" w:fill="CAEDFB"/>
+            <w:noWrap/>
+            <w:vAlign w:val="bottom"/>
+            <w:hideMark/>
+          </w:tcPr>
+          <w:p>
+            <w:pPr>
+              <w:spacing w:before="0" w:after="0" w:line="240" w:lineRule="auto"/>
+              <w:jc w:val="right"/>
+              <w:rPr>
+                <w:rFonts w:ascii="Calibri" w:eastAsia="Times New Roman" w:hAnsi="Calibri" w:cs="Calibri"/>
+                <w:color w:val="000000"/>
+                <w:sz w:val="16"/>
+                <w:szCs w:val="16"/>
+              </w:rPr>
+            </w:pPr>
+            <w:r>
+              <w:rPr>
+                <w:rFonts w:ascii="Calibri" w:eastAsia="Times New Roman" w:hAnsi="Calibri" w:cs="Calibri"/>
+                <w:color w:val="000000"/>
+                <w:sz w:val="16"/>
+                <w:szCs w:val="16"/>
+              </w:rPr>
+              <w:t>58423</w:t>
+            </w:r>
+          </w:p>
+        </w:tc>
+      </w:tr>
+      <w:tr>
+        <w:trPr>
+          <w:trHeight w:val="296"/>
+        </w:trPr>
+        <w:tc>
+          <w:tcPr>
+            <w:tcW w:w="1049" w:type="dxa"/>
+            <w:tcBorders>
+              <w:top w:val="nil"/>
+              <w:left w:val="single" w:sz="4" w:space="0" w:color="61CBF3"/>
+              <w:bottom w:val="single" w:sz="4" w:space="0" w:color="61CBF3"/>
+              <w:right w:val="nil"/>
+            </w:tcBorders>
+            <w:shd w:val="clear" w:color="auto" w:fill="auto"/>
+            <w:noWrap/>
+            <w:vAlign w:val="bottom"/>
+            <w:hideMark/>
+          </w:tcPr>
+          <w:p>
+            <w:pPr>
+              <w:spacing w:before="0" w:after="0" w:line="240" w:lineRule="auto"/>
+              <w:rPr>
+                <w:rFonts w:ascii="Calibri" w:eastAsia="Times New Roman" w:hAnsi="Calibri" w:cs="Calibri"/>
+                <w:color w:val="000000"/>
+                <w:sz w:val="16"/>
+                <w:szCs w:val="16"/>
+              </w:rPr>
+            </w:pPr>
+            <w:r>
+              <w:rPr>
+                <w:rFonts w:ascii="Calibri" w:eastAsia="Times New Roman" w:hAnsi="Calibri" w:cs="Calibri"/>
+                <w:color w:val="000000"/>
+                <w:sz w:val="16"/>
+                <w:szCs w:val="16"/>
+              </w:rPr>
+              <w:t>survey1</w:t>
+            </w:r>
+          </w:p>
+        </w:tc>
+        <w:tc>
+          <w:tcPr>
+            <w:tcW w:w="836" w:type="dxa"/>
+            <w:tcBorders>
+              <w:top w:val="nil"/>
+              <w:left w:val="nil"/>
+              <w:bottom w:val="single" w:sz="4" w:space="0" w:color="61CBF3"/>
+              <w:right w:val="nil"/>
+            </w:tcBorders>
+            <w:shd w:val="clear" w:color="auto" w:fill="auto"/>
+            <w:noWrap/>
+            <w:vAlign w:val="bottom"/>
+            <w:hideMark/>
+          </w:tcPr>
+          <w:p>
+            <w:pPr>
+              <w:spacing w:before="0" w:after="0" w:line="240" w:lineRule="auto"/>
+              <w:jc w:val="right"/>
+              <w:rPr>
+                <w:rFonts w:ascii="Calibri" w:eastAsia="Times New Roman" w:hAnsi="Calibri" w:cs="Calibri"/>
+                <w:color w:val="000000"/>
+                <w:sz w:val="16"/>
+                <w:szCs w:val="16"/>
+              </w:rPr>
+            </w:pPr>
+            <w:r>
+              <w:rPr>
+                <w:rFonts w:ascii="Calibri" w:eastAsia="Times New Roman" w:hAnsi="Calibri" w:cs="Calibri"/>
+                <w:color w:val="000000"/>
+                <w:sz w:val="16"/>
+                <w:szCs w:val="16"/>
+              </w:rPr>
+              <w:t>2014</w:t>
+            </w:r>
+          </w:p>
+        </w:tc>
+        <w:tc>
+          <w:tcPr>
+            <w:tcW w:w="900" w:type="dxa"/>
+            <w:tcBorders>
+              <w:top w:val="nil"/>
+              <w:left w:val="nil"/>
+              <w:bottom w:val="single" w:sz="4" w:space="0" w:color="61CBF3"/>
+              <w:right w:val="nil"/>
+            </w:tcBorders>
+            <w:shd w:val="clear" w:color="auto" w:fill="auto"/>
+            <w:noWrap/>
+            <w:vAlign w:val="bottom"/>
+            <w:hideMark/>
+          </w:tcPr>
+          <w:p>
+            <w:pPr>
+              <w:spacing w:before="0" w:after="0" w:line="240" w:lineRule="auto"/>
+              <w:rPr>
+                <w:rFonts w:ascii="Calibri" w:eastAsia="Times New Roman" w:hAnsi="Calibri" w:cs="Calibri"/>
+                <w:color w:val="000000"/>
+                <w:sz w:val="16"/>
+                <w:szCs w:val="16"/>
+              </w:rPr>
+            </w:pPr>
+            <w:proofErr w:type="spellStart"/>
+            <w:r>
+              <w:rPr>
+                <w:rFonts w:ascii="Calibri" w:eastAsia="Times New Roman" w:hAnsi="Calibri" w:cs="Calibri"/>
+                <w:color w:val="000000"/>
+                <w:sz w:val="16"/>
+                <w:szCs w:val="16"/>
+              </w:rPr>
+              <w:t>educy</w:t>
+            </w:r>
+            <w:proofErr w:type="spellEnd"/>
+          </w:p>
+        </w:tc>
+        <w:tc>
+          <w:tcPr>
+            <w:tcW w:w="2160" w:type="dxa"/>
+            <w:tcBorders>
+              <w:top w:val="nil"/>
+              <w:left w:val="nil"/>
+              <w:bottom w:val="single" w:sz="4" w:space="0" w:color="61CBF3"/>
+              <w:right w:val="nil"/>
+            </w:tcBorders>
+            <w:shd w:val="clear" w:color="auto" w:fill="auto"/>
+            <w:noWrap/>
+            <w:vAlign w:val="bottom"/>
+            <w:hideMark/>
+          </w:tcPr>
+          <w:p>
+            <w:pPr>
+              <w:spacing w:before="0" w:after="0" w:line="240" w:lineRule="auto"/>
+              <w:rPr>
+                <w:rFonts w:ascii="Calibri" w:eastAsia="Times New Roman" w:hAnsi="Calibri" w:cs="Calibri"/>
+                <w:color w:val="000000"/>
+                <w:sz w:val="16"/>
+                <w:szCs w:val="16"/>
+              </w:rPr>
+            </w:pPr>
+            <w:r>
+              <w:rPr>
+                <w:rFonts w:ascii="Calibri" w:eastAsia="Times New Roman" w:hAnsi="Calibri" w:cs="Calibri"/>
+                <w:color w:val="000000"/>
+                <w:sz w:val="16"/>
+                <w:szCs w:val="16"/>
+              </w:rPr>
+              <w:t>Years of education</w:t>
+            </w:r>
+          </w:p>
+        </w:tc>
+        <w:tc>
+          <w:tcPr>
+            <w:tcW w:w="1530" w:type="dxa"/>
+            <w:tcBorders>
+              <w:top w:val="nil"/>
+              <w:left w:val="nil"/>
+              <w:bottom w:val="single" w:sz="4" w:space="0" w:color="61CBF3"/>
+              <w:right w:val="nil"/>
+            </w:tcBorders>
+            <w:shd w:val="clear" w:color="auto" w:fill="auto"/>
+            <w:noWrap/>
+            <w:vAlign w:val="bottom"/>
+            <w:hideMark/>
+          </w:tcPr>
+          <w:p>
+            <w:pPr>
+              <w:spacing w:before="0" w:after="0" w:line="240" w:lineRule="auto"/>
+              <w:rPr>
+                <w:rFonts w:ascii="Calibri" w:eastAsia="Times New Roman" w:hAnsi="Calibri" w:cs="Calibri"/>
+                <w:color w:val="000000"/>
+                <w:sz w:val="16"/>
+                <w:szCs w:val="16"/>
+              </w:rPr>
+            </w:pPr>
+            <w:r>
+              <w:rPr>
+                <w:rFonts w:ascii="Calibri" w:eastAsia="Times New Roman" w:hAnsi="Calibri" w:cs="Calibri"/>
+                <w:color w:val="000000"/>
+                <w:sz w:val="16"/>
+                <w:szCs w:val="16"/>
+              </w:rPr>
+              <w:t>Basic</w:t>
+            </w:r>
+          </w:p>
+        </w:tc>
+        <w:tc>
+          <w:tcPr>
+            <w:tcW w:w="1350" w:type="dxa"/>
+            <w:tcBorders>
+              <w:top w:val="nil"/>
+              <w:left w:val="nil"/>
+              <w:bottom w:val="single" w:sz="4" w:space="0" w:color="61CBF3"/>
+              <w:right w:val="nil"/>
+            </w:tcBorders>
+            <w:shd w:val="clear" w:color="auto" w:fill="auto"/>
+            <w:noWrap/>
+            <w:vAlign w:val="bottom"/>
+            <w:hideMark/>
+          </w:tcPr>
+          <w:p>
+            <w:pPr>
+              <w:spacing w:before="0" w:after="0" w:line="240" w:lineRule="auto"/>
+              <w:rPr>
+                <w:rFonts w:ascii="Calibri" w:eastAsia="Times New Roman" w:hAnsi="Calibri" w:cs="Calibri"/>
+                <w:color w:val="000000"/>
+                <w:sz w:val="16"/>
+                <w:szCs w:val="16"/>
+              </w:rPr>
+            </w:pPr>
+            <w:proofErr w:type="spellStart"/>
+            <w:r>
+              <w:rPr>
+                <w:rFonts w:ascii="Calibri" w:eastAsia="Times New Roman" w:hAnsi="Calibri" w:cs="Calibri"/>
+                <w:color w:val="000000"/>
+                <w:sz w:val="16"/>
+                <w:szCs w:val="16"/>
+              </w:rPr>
+              <w:t>Skewess</w:t>
+            </w:r>
+            <w:proofErr w:type="spellEnd"/>
+          </w:p>
+        </w:tc>
+        <w:tc>
+          <w:tcPr>
+            <w:tcW w:w="1080" w:type="dxa"/>
+            <w:tcBorders>
+              <w:top w:val="nil"/>
+              <w:left w:val="nil"/>
+              <w:bottom w:val="single" w:sz="4" w:space="0" w:color="61CBF3"/>
+              <w:right w:val="single" w:sz="4" w:space="0" w:color="61CBF3"/>
+            </w:tcBorders>
+            <w:shd w:val="clear" w:color="auto" w:fill="auto"/>
+            <w:noWrap/>
+            <w:vAlign w:val="bottom"/>
+            <w:hideMark/>
+          </w:tcPr>
+          <w:p>
+            <w:pPr>
+              <w:spacing w:before="0" w:after="0" w:line="240" w:lineRule="auto"/>
+              <w:jc w:val="right"/>
+              <w:rPr>
+                <w:rFonts w:ascii="Calibri" w:eastAsia="Times New Roman" w:hAnsi="Calibri" w:cs="Calibri"/>
+                <w:color w:val="000000"/>
+                <w:sz w:val="16"/>
+                <w:szCs w:val="16"/>
+              </w:rPr>
+            </w:pPr>
+            <w:r>
+              <w:rPr>
+                <w:rFonts w:ascii="Calibri" w:eastAsia="Times New Roman" w:hAnsi="Calibri" w:cs="Calibri"/>
+                <w:color w:val="000000"/>
+                <w:sz w:val="16"/>
+                <w:szCs w:val="16"/>
+              </w:rPr>
+              <w:t>0.73</w:t>
+            </w:r>
+          </w:p>
+        </w:tc>
+      </w:tr>
+      <w:tr>
+        <w:trPr>
+          <w:trHeight w:val="296"/>
+        </w:trPr>
+        <w:tc>
+          <w:tcPr>
+            <w:tcW w:w="1049" w:type="dxa"/>
+            <w:tcBorders>
+              <w:top w:val="nil"/>
+              <w:left w:val="single" w:sz="4" w:space="0" w:color="61CBF3"/>
+              <w:bottom w:val="single" w:sz="4" w:space="0" w:color="61CBF3"/>
+              <w:right w:val="nil"/>
+            </w:tcBorders>
+            <w:shd w:val="clear" w:color="CAEDFB" w:fill="CAEDFB"/>
+            <w:noWrap/>
+            <w:vAlign w:val="bottom"/>
+            <w:hideMark/>
+          </w:tcPr>
+          <w:p>
+            <w:pPr>
+              <w:spacing w:before="0" w:after="0" w:line="240" w:lineRule="auto"/>
+              <w:rPr>
+                <w:rFonts w:ascii="Calibri" w:eastAsia="Times New Roman" w:hAnsi="Calibri" w:cs="Calibri"/>
+                <w:color w:val="000000"/>
+                <w:sz w:val="16"/>
+                <w:szCs w:val="16"/>
+              </w:rPr>
+            </w:pPr>
+            <w:r>
+              <w:rPr>
+                <w:rFonts w:ascii="Calibri" w:eastAsia="Times New Roman" w:hAnsi="Calibri" w:cs="Calibri"/>
+                <w:color w:val="000000"/>
+                <w:sz w:val="16"/>
+                <w:szCs w:val="16"/>
+              </w:rPr>
+              <w:t>survey1</w:t>
+            </w:r>
+          </w:p>
+        </w:tc>
+        <w:tc>
+          <w:tcPr>
+            <w:tcW w:w="836" w:type="dxa"/>
+            <w:tcBorders>
+              <w:top w:val="nil"/>
+              <w:left w:val="nil"/>
+              <w:bottom w:val="single" w:sz="4" w:space="0" w:color="61CBF3"/>
+              <w:right w:val="nil"/>
+            </w:tcBorders>
+            <w:shd w:val="clear" w:color="CAEDFB" w:fill="CAEDFB"/>
+            <w:noWrap/>
+            <w:vAlign w:val="bottom"/>
+            <w:hideMark/>
+          </w:tcPr>
+          <w:p>
+            <w:pPr>
+              <w:spacing w:before="0" w:after="0" w:line="240" w:lineRule="auto"/>
+              <w:jc w:val="right"/>
+              <w:rPr>
+                <w:rFonts w:ascii="Calibri" w:eastAsia="Times New Roman" w:hAnsi="Calibri" w:cs="Calibri"/>
+                <w:color w:val="000000"/>
+                <w:sz w:val="16"/>
+                <w:szCs w:val="16"/>
+              </w:rPr>
+            </w:pPr>
+            <w:r>
+              <w:rPr>
+                <w:rFonts w:ascii="Calibri" w:eastAsia="Times New Roman" w:hAnsi="Calibri" w:cs="Calibri"/>
+                <w:color w:val="000000"/>
+                <w:sz w:val="16"/>
+                <w:szCs w:val="16"/>
+              </w:rPr>
+              <w:t>2014</w:t>
+            </w:r>
+          </w:p>
+        </w:tc>
+        <w:tc>
+          <w:tcPr>
+            <w:tcW w:w="900" w:type="dxa"/>
+            <w:tcBorders>
+              <w:top w:val="nil"/>
+              <w:left w:val="nil"/>
+              <w:bottom w:val="single" w:sz="4" w:space="0" w:color="61CBF3"/>
+              <w:right w:val="nil"/>
+            </w:tcBorders>
+            <w:shd w:val="clear" w:color="CAEDFB" w:fill="CAEDFB"/>
+            <w:noWrap/>
+            <w:vAlign w:val="bottom"/>
+            <w:hideMark/>
+          </w:tcPr>
+          <w:p>
+            <w:pPr>
+              <w:spacing w:before="0" w:after="0" w:line="240" w:lineRule="auto"/>
+              <w:rPr>
+                <w:rFonts w:ascii="Calibri" w:eastAsia="Times New Roman" w:hAnsi="Calibri" w:cs="Calibri"/>
+                <w:color w:val="000000"/>
+                <w:sz w:val="16"/>
+                <w:szCs w:val="16"/>
+              </w:rPr>
+            </w:pPr>
+            <w:proofErr w:type="spellStart"/>
+            <w:r>
+              <w:rPr>
+                <w:rFonts w:ascii="Calibri" w:eastAsia="Times New Roman" w:hAnsi="Calibri" w:cs="Calibri"/>
+                <w:color w:val="000000"/>
+                <w:sz w:val="16"/>
+                <w:szCs w:val="16"/>
+              </w:rPr>
+              <w:t>educy</w:t>
+            </w:r>
+            <w:proofErr w:type="spellEnd"/>
+          </w:p>
+        </w:tc>
+        <w:tc>
+          <w:tcPr>
+            <w:tcW w:w="2160" w:type="dxa"/>
+            <w:tcBorders>
+              <w:top w:val="nil"/>
+              <w:left w:val="nil"/>
+              <w:bottom w:val="single" w:sz="4" w:space="0" w:color="61CBF3"/>
+              <w:right w:val="nil"/>
+            </w:tcBorders>
+            <w:shd w:val="clear" w:color="CAEDFB" w:fill="CAEDFB"/>
+            <w:noWrap/>
+            <w:vAlign w:val="bottom"/>
+            <w:hideMark/>
+          </w:tcPr>
+          <w:p>
+            <w:pPr>
+              <w:spacing w:before="0" w:after="0" w:line="240" w:lineRule="auto"/>
+              <w:rPr>
+                <w:rFonts w:ascii="Calibri" w:eastAsia="Times New Roman" w:hAnsi="Calibri" w:cs="Calibri"/>
+                <w:color w:val="000000"/>
+                <w:sz w:val="16"/>
+                <w:szCs w:val="16"/>
+              </w:rPr>
+            </w:pPr>
+            <w:r>
+              <w:rPr>
+                <w:rFonts w:ascii="Calibri" w:eastAsia="Times New Roman" w:hAnsi="Calibri" w:cs="Calibri"/>
+                <w:color w:val="000000"/>
+                <w:sz w:val="16"/>
+                <w:szCs w:val="16"/>
+              </w:rPr>
+              <w:t>Years of education</w:t>
+            </w:r>
+          </w:p>
+        </w:tc>
+        <w:tc>
+          <w:tcPr>
+            <w:tcW w:w="1530" w:type="dxa"/>
+            <w:tcBorders>
+              <w:top w:val="nil"/>
+              <w:left w:val="nil"/>
+              <w:bottom w:val="single" w:sz="4" w:space="0" w:color="61CBF3"/>
+              <w:right w:val="nil"/>
+            </w:tcBorders>
+            <w:shd w:val="clear" w:color="CAEDFB" w:fill="CAEDFB"/>
+            <w:noWrap/>
+            <w:vAlign w:val="bottom"/>
+            <w:hideMark/>
+          </w:tcPr>
+          <w:p>
+            <w:pPr>
+              <w:spacing w:before="0" w:after="0" w:line="240" w:lineRule="auto"/>
+              <w:rPr>
+                <w:rFonts w:ascii="Calibri" w:eastAsia="Times New Roman" w:hAnsi="Calibri" w:cs="Calibri"/>
+                <w:color w:val="000000"/>
+                <w:sz w:val="16"/>
+                <w:szCs w:val="16"/>
+              </w:rPr>
+            </w:pPr>
+            <w:r>
+              <w:rPr>
+                <w:rFonts w:ascii="Calibri" w:eastAsia="Times New Roman" w:hAnsi="Calibri" w:cs="Calibri"/>
+                <w:color w:val="000000"/>
+                <w:sz w:val="16"/>
+                <w:szCs w:val="16"/>
+              </w:rPr>
+              <w:t>Basic</w:t>
+            </w:r>
+          </w:p>
+        </w:tc>
+        <w:tc>
+          <w:tcPr>
+            <w:tcW w:w="1350" w:type="dxa"/>
+            <w:tcBorders>
+              <w:top w:val="nil"/>
+              <w:left w:val="nil"/>
+              <w:bottom w:val="single" w:sz="4" w:space="0" w:color="61CBF3"/>
+              <w:right w:val="nil"/>
+            </w:tcBorders>
+            <w:shd w:val="clear" w:color="CAEDFB" w:fill="CAEDFB"/>
+            <w:noWrap/>
+            <w:vAlign w:val="bottom"/>
+            <w:hideMark/>
+          </w:tcPr>
+          <w:p>
+            <w:pPr>
+              <w:spacing w:before="0" w:after="0" w:line="240" w:lineRule="auto"/>
+              <w:rPr>
+                <w:rFonts w:ascii="Calibri" w:eastAsia="Times New Roman" w:hAnsi="Calibri" w:cs="Calibri"/>
+                <w:color w:val="000000"/>
+                <w:sz w:val="16"/>
+                <w:szCs w:val="16"/>
+              </w:rPr>
+            </w:pPr>
+            <w:r>
+              <w:rPr>
+                <w:rFonts w:ascii="Calibri" w:eastAsia="Times New Roman" w:hAnsi="Calibri" w:cs="Calibri"/>
+                <w:color w:val="000000"/>
+                <w:sz w:val="16"/>
+                <w:szCs w:val="16"/>
+              </w:rPr>
+              <w:t>Kurtosis</w:t>
+            </w:r>
+          </w:p>
+        </w:tc>
+        <w:tc>
+          <w:tcPr>
+            <w:tcW w:w="1080" w:type="dxa"/>
+            <w:tcBorders>
+              <w:top w:val="nil"/>
+              <w:left w:val="nil"/>
+              <w:bottom w:val="single" w:sz="4" w:space="0" w:color="61CBF3"/>
+              <w:right w:val="single" w:sz="4" w:space="0" w:color="61CBF3"/>
+            </w:tcBorders>
+            <w:shd w:val="clear" w:color="CAEDFB" w:fill="CAEDFB"/>
+            <w:noWrap/>
+            <w:vAlign w:val="bottom"/>
+            <w:hideMark/>
+          </w:tcPr>
+          <w:p>
+            <w:pPr>
+              <w:spacing w:before="0" w:after="0" w:line="240" w:lineRule="auto"/>
+              <w:jc w:val="right"/>
+              <w:rPr>
+                <w:rFonts w:ascii="Calibri" w:eastAsia="Times New Roman" w:hAnsi="Calibri" w:cs="Calibri"/>
+                <w:color w:val="000000"/>
+                <w:sz w:val="16"/>
+                <w:szCs w:val="16"/>
+              </w:rPr>
+            </w:pPr>
+            <w:r>
+              <w:rPr>
+                <w:rFonts w:ascii="Calibri" w:eastAsia="Times New Roman" w:hAnsi="Calibri" w:cs="Calibri"/>
+                <w:color w:val="000000"/>
+                <w:sz w:val="16"/>
+                <w:szCs w:val="16"/>
+              </w:rPr>
+              <w:t>2.38</w:t>
+            </w:r>
+          </w:p>
+        </w:tc>
+      </w:tr>
+      <w:tr>
+        <w:trPr>
+          <w:trHeight w:val="296"/>
+        </w:trPr>
+        <w:tc>
+          <w:tcPr>
+            <w:tcW w:w="1049" w:type="dxa"/>
+            <w:tcBorders>
+              <w:top w:val="nil"/>
+              <w:left w:val="single" w:sz="4" w:space="0" w:color="61CBF3"/>
+              <w:bottom w:val="single" w:sz="4" w:space="0" w:color="61CBF3"/>
+              <w:right w:val="nil"/>
+            </w:tcBorders>
+            <w:shd w:val="clear" w:color="auto" w:fill="auto"/>
+            <w:noWrap/>
+            <w:vAlign w:val="bottom"/>
+            <w:hideMark/>
+          </w:tcPr>
+          <w:p>
+            <w:pPr>
+              <w:spacing w:before="0" w:after="0" w:line="240" w:lineRule="auto"/>
+              <w:rPr>
+                <w:rFonts w:ascii="Calibri" w:eastAsia="Times New Roman" w:hAnsi="Calibri" w:cs="Calibri"/>
+                <w:color w:val="000000"/>
+                <w:sz w:val="16"/>
+                <w:szCs w:val="16"/>
+              </w:rPr>
+            </w:pPr>
+            <w:r>
+              <w:rPr>
+                <w:rFonts w:ascii="Calibri" w:eastAsia="Times New Roman" w:hAnsi="Calibri" w:cs="Calibri"/>
+                <w:color w:val="000000"/>
+                <w:sz w:val="16"/>
+                <w:szCs w:val="16"/>
+              </w:rPr>
+              <w:t>survey1</w:t>
+            </w:r>
+          </w:p>
+        </w:tc>
+        <w:tc>
+          <w:tcPr>
+            <w:tcW w:w="836" w:type="dxa"/>
+            <w:tcBorders>
+              <w:top w:val="nil"/>
+              <w:left w:val="nil"/>
+              <w:bottom w:val="single" w:sz="4" w:space="0" w:color="61CBF3"/>
+              <w:right w:val="nil"/>
+            </w:tcBorders>
+            <w:shd w:val="clear" w:color="auto" w:fill="auto"/>
+            <w:noWrap/>
+            <w:vAlign w:val="bottom"/>
+            <w:hideMark/>
+          </w:tcPr>
+          <w:p>
+            <w:pPr>
+              <w:spacing w:before="0" w:after="0" w:line="240" w:lineRule="auto"/>
+              <w:jc w:val="right"/>
+              <w:rPr>
+                <w:rFonts w:ascii="Calibri" w:eastAsia="Times New Roman" w:hAnsi="Calibri" w:cs="Calibri"/>
+                <w:color w:val="000000"/>
+                <w:sz w:val="16"/>
+                <w:szCs w:val="16"/>
+              </w:rPr>
+            </w:pPr>
+            <w:r>
+              <w:rPr>
+                <w:rFonts w:ascii="Calibri" w:eastAsia="Times New Roman" w:hAnsi="Calibri" w:cs="Calibri"/>
+                <w:color w:val="000000"/>
+                <w:sz w:val="16"/>
+                <w:szCs w:val="16"/>
+              </w:rPr>
+              <w:t>2014</w:t>
+            </w:r>
+          </w:p>
+        </w:tc>
+        <w:tc>
+          <w:tcPr>
+            <w:tcW w:w="900" w:type="dxa"/>
+            <w:tcBorders>
+              <w:top w:val="nil"/>
+              <w:left w:val="nil"/>
+              <w:bottom w:val="single" w:sz="4" w:space="0" w:color="61CBF3"/>
+              <w:right w:val="nil"/>
+            </w:tcBorders>
+            <w:shd w:val="clear" w:color="auto" w:fill="auto"/>
+            <w:noWrap/>
+            <w:vAlign w:val="bottom"/>
+            <w:hideMark/>
+          </w:tcPr>
+          <w:p>
+            <w:pPr>
+              <w:spacing w:before="0" w:after="0" w:line="240" w:lineRule="auto"/>
+              <w:rPr>
+                <w:rFonts w:ascii="Calibri" w:eastAsia="Times New Roman" w:hAnsi="Calibri" w:cs="Calibri"/>
+                <w:color w:val="000000"/>
+                <w:sz w:val="16"/>
+                <w:szCs w:val="16"/>
+              </w:rPr>
+            </w:pPr>
+            <w:proofErr w:type="spellStart"/>
+            <w:r>
+              <w:rPr>
+                <w:rFonts w:ascii="Calibri" w:eastAsia="Times New Roman" w:hAnsi="Calibri" w:cs="Calibri"/>
+                <w:color w:val="000000"/>
+                <w:sz w:val="16"/>
+                <w:szCs w:val="16"/>
+              </w:rPr>
+              <w:t>educy</w:t>
+            </w:r>
+            <w:proofErr w:type="spellEnd"/>
+          </w:p>
+        </w:tc>
+        <w:tc>
+          <w:tcPr>
+            <w:tcW w:w="2160" w:type="dxa"/>
+            <w:tcBorders>
+              <w:top w:val="nil"/>
+              <w:left w:val="nil"/>
+              <w:bottom w:val="single" w:sz="4" w:space="0" w:color="61CBF3"/>
+              <w:right w:val="nil"/>
+            </w:tcBorders>
+            <w:shd w:val="clear" w:color="auto" w:fill="auto"/>
+            <w:noWrap/>
+            <w:vAlign w:val="bottom"/>
+            <w:hideMark/>
+          </w:tcPr>
+          <w:p>
+            <w:pPr>
+              <w:spacing w:before="0" w:after="0" w:line="240" w:lineRule="auto"/>
+              <w:rPr>
+                <w:rFonts w:ascii="Calibri" w:eastAsia="Times New Roman" w:hAnsi="Calibri" w:cs="Calibri"/>
+                <w:color w:val="000000"/>
+                <w:sz w:val="16"/>
+                <w:szCs w:val="16"/>
+              </w:rPr>
+            </w:pPr>
+            <w:r>
+              <w:rPr>
+                <w:rFonts w:ascii="Calibri" w:eastAsia="Times New Roman" w:hAnsi="Calibri" w:cs="Calibri"/>
+                <w:color w:val="000000"/>
+                <w:sz w:val="16"/>
+                <w:szCs w:val="16"/>
+              </w:rPr>
+              <w:t>Years of education</w:t>
+            </w:r>
+          </w:p>
+        </w:tc>
+        <w:tc>
+          <w:tcPr>
+            <w:tcW w:w="1530" w:type="dxa"/>
+            <w:tcBorders>
+              <w:top w:val="nil"/>
+              <w:left w:val="nil"/>
+              <w:bottom w:val="single" w:sz="4" w:space="0" w:color="61CBF3"/>
+              <w:right w:val="nil"/>
+            </w:tcBorders>
+            <w:shd w:val="clear" w:color="auto" w:fill="auto"/>
+            <w:noWrap/>
+            <w:vAlign w:val="bottom"/>
+            <w:hideMark/>
+          </w:tcPr>
+          <w:p>
+            <w:pPr>
+              <w:spacing w:before="0" w:after="0" w:line="240" w:lineRule="auto"/>
+              <w:rPr>
+                <w:rFonts w:ascii="Calibri" w:eastAsia="Times New Roman" w:hAnsi="Calibri" w:cs="Calibri"/>
+                <w:color w:val="000000"/>
+                <w:sz w:val="16"/>
+                <w:szCs w:val="16"/>
+              </w:rPr>
+            </w:pPr>
+            <w:r>
+              <w:rPr>
+                <w:rFonts w:ascii="Calibri" w:eastAsia="Times New Roman" w:hAnsi="Calibri" w:cs="Calibri"/>
+                <w:color w:val="000000"/>
+                <w:sz w:val="16"/>
+                <w:szCs w:val="16"/>
+              </w:rPr>
+              <w:t>Basic</w:t>
+            </w:r>
+          </w:p>
+        </w:tc>
+        <w:tc>
+          <w:tcPr>
+            <w:tcW w:w="1350" w:type="dxa"/>
+            <w:tcBorders>
+              <w:top w:val="nil"/>
+              <w:left w:val="nil"/>
+              <w:bottom w:val="single" w:sz="4" w:space="0" w:color="61CBF3"/>
+              <w:right w:val="nil"/>
+            </w:tcBorders>
+            <w:shd w:val="clear" w:color="auto" w:fill="auto"/>
+            <w:noWrap/>
+            <w:vAlign w:val="bottom"/>
+            <w:hideMark/>
+          </w:tcPr>
+          <w:p>
+            <w:pPr>
+              <w:spacing w:before="0" w:after="0" w:line="240" w:lineRule="auto"/>
+              <w:rPr>
+                <w:rFonts w:ascii="Calibri" w:eastAsia="Times New Roman" w:hAnsi="Calibri" w:cs="Calibri"/>
+                <w:color w:val="000000"/>
+                <w:sz w:val="16"/>
+                <w:szCs w:val="16"/>
+              </w:rPr>
+            </w:pPr>
+            <w:r>
+              <w:rPr>
+                <w:rFonts w:ascii="Calibri" w:eastAsia="Times New Roman" w:hAnsi="Calibri" w:cs="Calibri"/>
+                <w:color w:val="000000"/>
+                <w:sz w:val="16"/>
+                <w:szCs w:val="16"/>
+              </w:rPr>
+              <w:t>P1</w:t>
+            </w:r>
+          </w:p>
+        </w:tc>
+        <w:tc>
+          <w:tcPr>
+            <w:tcW w:w="1080" w:type="dxa"/>
+            <w:tcBorders>
+              <w:top w:val="nil"/>
+              <w:left w:val="nil"/>
+              <w:bottom w:val="single" w:sz="4" w:space="0" w:color="61CBF3"/>
+              <w:right w:val="single" w:sz="4" w:space="0" w:color="61CBF3"/>
+            </w:tcBorders>
+            <w:shd w:val="clear" w:color="auto" w:fill="auto"/>
+            <w:noWrap/>
+            <w:vAlign w:val="bottom"/>
+            <w:hideMark/>
+          </w:tcPr>
+          <w:p>
+            <w:pPr>
+              <w:spacing w:before="0" w:after="0" w:line="240" w:lineRule="auto"/>
+              <w:jc w:val="right"/>
+              <w:rPr>
+                <w:rFonts w:ascii="Calibri" w:eastAsia="Times New Roman" w:hAnsi="Calibri" w:cs="Calibri"/>
+                <w:color w:val="000000"/>
+                <w:sz w:val="16"/>
+                <w:szCs w:val="16"/>
+              </w:rPr>
+            </w:pPr>
+            <w:r>
+              <w:rPr>
+                <w:rFonts w:ascii="Calibri" w:eastAsia="Times New Roman" w:hAnsi="Calibri" w:cs="Calibri"/>
+                <w:color w:val="000000"/>
+                <w:sz w:val="16"/>
+                <w:szCs w:val="16"/>
+              </w:rPr>
+              <w:t>0</w:t>
+            </w:r>
+          </w:p>
+        </w:tc>
+      </w:tr>
+      <w:tr>
+        <w:trPr>
+          <w:trHeight w:val="296"/>
+        </w:trPr>
+        <w:tc>
+          <w:tcPr>
+            <w:tcW w:w="1049" w:type="dxa"/>
+            <w:tcBorders>
+              <w:top w:val="nil"/>
+              <w:left w:val="single" w:sz="4" w:space="0" w:color="61CBF3"/>
+              <w:bottom w:val="single" w:sz="4" w:space="0" w:color="61CBF3"/>
+              <w:right w:val="nil"/>
+            </w:tcBorders>
+            <w:shd w:val="clear" w:color="CAEDFB" w:fill="CAEDFB"/>
+            <w:noWrap/>
+            <w:vAlign w:val="bottom"/>
+            <w:hideMark/>
+          </w:tcPr>
+          <w:p>
+            <w:pPr>
+              <w:spacing w:before="0" w:after="0" w:line="240" w:lineRule="auto"/>
+              <w:rPr>
+                <w:rFonts w:ascii="Calibri" w:eastAsia="Times New Roman" w:hAnsi="Calibri" w:cs="Calibri"/>
+                <w:color w:val="000000"/>
+                <w:sz w:val="16"/>
+                <w:szCs w:val="16"/>
+              </w:rPr>
+            </w:pPr>
+            <w:r>
+              <w:rPr>
+                <w:rFonts w:ascii="Calibri" w:eastAsia="Times New Roman" w:hAnsi="Calibri" w:cs="Calibri"/>
+                <w:color w:val="000000"/>
+                <w:sz w:val="16"/>
+                <w:szCs w:val="16"/>
+              </w:rPr>
+              <w:lastRenderedPageBreak/>
+              <w:t>survey1</w:t>
+            </w:r>
+          </w:p>
+        </w:tc>
+        <w:tc>
+          <w:tcPr>
+            <w:tcW w:w="836" w:type="dxa"/>
+            <w:tcBorders>
+              <w:top w:val="nil"/>
+              <w:left w:val="nil"/>
+              <w:bottom w:val="single" w:sz="4" w:space="0" w:color="61CBF3"/>
+              <w:right w:val="nil"/>
+            </w:tcBorders>
+            <w:shd w:val="clear" w:color="CAEDFB" w:fill="CAEDFB"/>
+            <w:noWrap/>
+            <w:vAlign w:val="bottom"/>
+            <w:hideMark/>
+          </w:tcPr>
+          <w:p>
+            <w:pPr>
+              <w:spacing w:before="0" w:after="0" w:line="240" w:lineRule="auto"/>
+              <w:jc w:val="right"/>
+              <w:rPr>
+                <w:rFonts w:ascii="Calibri" w:eastAsia="Times New Roman" w:hAnsi="Calibri" w:cs="Calibri"/>
+                <w:color w:val="000000"/>
+                <w:sz w:val="16"/>
+                <w:szCs w:val="16"/>
+              </w:rPr>
+            </w:pPr>
+            <w:r>
+              <w:rPr>
+                <w:rFonts w:ascii="Calibri" w:eastAsia="Times New Roman" w:hAnsi="Calibri" w:cs="Calibri"/>
+                <w:color w:val="000000"/>
+                <w:sz w:val="16"/>
+                <w:szCs w:val="16"/>
+              </w:rPr>
+              <w:t>2014</w:t>
+            </w:r>
+          </w:p>
+        </w:tc>
+        <w:tc>
+          <w:tcPr>
+            <w:tcW w:w="900" w:type="dxa"/>
+            <w:tcBorders>
+              <w:top w:val="nil"/>
+              <w:left w:val="nil"/>
+              <w:bottom w:val="single" w:sz="4" w:space="0" w:color="61CBF3"/>
+              <w:right w:val="nil"/>
+            </w:tcBorders>
+            <w:shd w:val="clear" w:color="CAEDFB" w:fill="CAEDFB"/>
+            <w:noWrap/>
+            <w:vAlign w:val="bottom"/>
+            <w:hideMark/>
+          </w:tcPr>
+          <w:p>
+            <w:pPr>
+              <w:spacing w:before="0" w:after="0" w:line="240" w:lineRule="auto"/>
+              <w:rPr>
+                <w:rFonts w:ascii="Calibri" w:eastAsia="Times New Roman" w:hAnsi="Calibri" w:cs="Calibri"/>
+                <w:color w:val="000000"/>
+                <w:sz w:val="16"/>
+                <w:szCs w:val="16"/>
+              </w:rPr>
+            </w:pPr>
+            <w:proofErr w:type="spellStart"/>
+            <w:r>
+              <w:rPr>
+                <w:rFonts w:ascii="Calibri" w:eastAsia="Times New Roman" w:hAnsi="Calibri" w:cs="Calibri"/>
+                <w:color w:val="000000"/>
+                <w:sz w:val="16"/>
+                <w:szCs w:val="16"/>
+              </w:rPr>
+              <w:t>educy</w:t>
+            </w:r>
+            <w:proofErr w:type="spellEnd"/>
+          </w:p>
+        </w:tc>
+        <w:tc>
+          <w:tcPr>
+            <w:tcW w:w="2160" w:type="dxa"/>
+            <w:tcBorders>
+              <w:top w:val="nil"/>
+              <w:left w:val="nil"/>
+              <w:bottom w:val="single" w:sz="4" w:space="0" w:color="61CBF3"/>
+              <w:right w:val="nil"/>
+            </w:tcBorders>
+            <w:shd w:val="clear" w:color="CAEDFB" w:fill="CAEDFB"/>
+            <w:noWrap/>
+            <w:vAlign w:val="bottom"/>
+            <w:hideMark/>
+          </w:tcPr>
+          <w:p>
+            <w:pPr>
+              <w:spacing w:before="0" w:after="0" w:line="240" w:lineRule="auto"/>
+              <w:rPr>
+                <w:rFonts w:ascii="Calibri" w:eastAsia="Times New Roman" w:hAnsi="Calibri" w:cs="Calibri"/>
+                <w:color w:val="000000"/>
+                <w:sz w:val="16"/>
+                <w:szCs w:val="16"/>
+              </w:rPr>
+            </w:pPr>
+            <w:r>
+              <w:rPr>
+                <w:rFonts w:ascii="Calibri" w:eastAsia="Times New Roman" w:hAnsi="Calibri" w:cs="Calibri"/>
+                <w:color w:val="000000"/>
+                <w:sz w:val="16"/>
+                <w:szCs w:val="16"/>
+              </w:rPr>
+              <w:t>Years of education</w:t>
+            </w:r>
+          </w:p>
+        </w:tc>
+        <w:tc>
+          <w:tcPr>
+            <w:tcW w:w="1530" w:type="dxa"/>
+            <w:tcBorders>
+              <w:top w:val="nil"/>
+              <w:left w:val="nil"/>
+              <w:bottom w:val="single" w:sz="4" w:space="0" w:color="61CBF3"/>
+              <w:right w:val="nil"/>
+            </w:tcBorders>
+            <w:shd w:val="clear" w:color="CAEDFB" w:fill="CAEDFB"/>
+            <w:noWrap/>
+            <w:vAlign w:val="bottom"/>
+            <w:hideMark/>
+          </w:tcPr>
+          <w:p>
+            <w:pPr>
+              <w:spacing w:before="0" w:after="0" w:line="240" w:lineRule="auto"/>
+              <w:rPr>
+                <w:rFonts w:ascii="Calibri" w:eastAsia="Times New Roman" w:hAnsi="Calibri" w:cs="Calibri"/>
+                <w:color w:val="000000"/>
+                <w:sz w:val="16"/>
+                <w:szCs w:val="16"/>
+              </w:rPr>
+            </w:pPr>
+            <w:r>
+              <w:rPr>
+                <w:rFonts w:ascii="Calibri" w:eastAsia="Times New Roman" w:hAnsi="Calibri" w:cs="Calibri"/>
+                <w:color w:val="000000"/>
+                <w:sz w:val="16"/>
+                <w:szCs w:val="16"/>
+              </w:rPr>
+              <w:t>Basic</w:t>
+            </w:r>
+          </w:p>
+        </w:tc>
+        <w:tc>
+          <w:tcPr>
+            <w:tcW w:w="1350" w:type="dxa"/>
+            <w:tcBorders>
+              <w:top w:val="nil"/>
+              <w:left w:val="nil"/>
+              <w:bottom w:val="single" w:sz="4" w:space="0" w:color="61CBF3"/>
+              <w:right w:val="nil"/>
+            </w:tcBorders>
+            <w:shd w:val="clear" w:color="CAEDFB" w:fill="CAEDFB"/>
+            <w:noWrap/>
+            <w:vAlign w:val="bottom"/>
+            <w:hideMark/>
+          </w:tcPr>
+          <w:p>
+            <w:pPr>
+              <w:spacing w:before="0" w:after="0" w:line="240" w:lineRule="auto"/>
+              <w:rPr>
+                <w:rFonts w:ascii="Calibri" w:eastAsia="Times New Roman" w:hAnsi="Calibri" w:cs="Calibri"/>
+                <w:color w:val="000000"/>
+                <w:sz w:val="16"/>
+                <w:szCs w:val="16"/>
+              </w:rPr>
+            </w:pPr>
+            <w:r>
+              <w:rPr>
+                <w:rFonts w:ascii="Calibri" w:eastAsia="Times New Roman" w:hAnsi="Calibri" w:cs="Calibri"/>
+                <w:color w:val="000000"/>
+                <w:sz w:val="16"/>
+                <w:szCs w:val="16"/>
+              </w:rPr>
+              <w:t>P5</w:t>
+            </w:r>
+          </w:p>
+        </w:tc>
+        <w:tc>
+          <w:tcPr>
+            <w:tcW w:w="1080" w:type="dxa"/>
+            <w:tcBorders>
+              <w:top w:val="nil"/>
+              <w:left w:val="nil"/>
+              <w:bottom w:val="single" w:sz="4" w:space="0" w:color="61CBF3"/>
+              <w:right w:val="single" w:sz="4" w:space="0" w:color="61CBF3"/>
+            </w:tcBorders>
+            <w:shd w:val="clear" w:color="CAEDFB" w:fill="CAEDFB"/>
+            <w:noWrap/>
+            <w:vAlign w:val="bottom"/>
+            <w:hideMark/>
+          </w:tcPr>
+          <w:p>
+            <w:pPr>
+              <w:spacing w:before="0" w:after="0" w:line="240" w:lineRule="auto"/>
+              <w:jc w:val="right"/>
+              <w:rPr>
+                <w:rFonts w:ascii="Calibri" w:eastAsia="Times New Roman" w:hAnsi="Calibri" w:cs="Calibri"/>
+                <w:color w:val="000000"/>
+                <w:sz w:val="16"/>
+                <w:szCs w:val="16"/>
+              </w:rPr>
+            </w:pPr>
+            <w:r>
+              <w:rPr>
+                <w:rFonts w:ascii="Calibri" w:eastAsia="Times New Roman" w:hAnsi="Calibri" w:cs="Calibri"/>
+                <w:color w:val="000000"/>
+                <w:sz w:val="16"/>
+                <w:szCs w:val="16"/>
+              </w:rPr>
+              <w:t>0</w:t>
+            </w:r>
+          </w:p>
+        </w:tc>
+      </w:tr>
+      <w:tr>
+        <w:trPr>
+          <w:trHeight w:val="296"/>
+        </w:trPr>
+        <w:tc>
+          <w:tcPr>
+            <w:tcW w:w="1049" w:type="dxa"/>
+            <w:tcBorders>
+              <w:top w:val="nil"/>
+              <w:left w:val="single" w:sz="4" w:space="0" w:color="61CBF3"/>
+              <w:bottom w:val="single" w:sz="4" w:space="0" w:color="61CBF3"/>
+              <w:right w:val="nil"/>
+            </w:tcBorders>
+            <w:shd w:val="clear" w:color="auto" w:fill="auto"/>
+            <w:noWrap/>
+            <w:vAlign w:val="bottom"/>
+            <w:hideMark/>
+          </w:tcPr>
+          <w:p>
+            <w:pPr>
+              <w:spacing w:before="0" w:after="0" w:line="240" w:lineRule="auto"/>
+              <w:rPr>
+                <w:rFonts w:ascii="Calibri" w:eastAsia="Times New Roman" w:hAnsi="Calibri" w:cs="Calibri"/>
+                <w:color w:val="000000"/>
+                <w:sz w:val="16"/>
+                <w:szCs w:val="16"/>
+              </w:rPr>
+            </w:pPr>
+            <w:r>
+              <w:rPr>
+                <w:rFonts w:ascii="Calibri" w:eastAsia="Times New Roman" w:hAnsi="Calibri" w:cs="Calibri"/>
+                <w:color w:val="000000"/>
+                <w:sz w:val="16"/>
+                <w:szCs w:val="16"/>
+              </w:rPr>
+              <w:t>survey1</w:t>
+            </w:r>
+          </w:p>
+        </w:tc>
+        <w:tc>
+          <w:tcPr>
+            <w:tcW w:w="836" w:type="dxa"/>
+            <w:tcBorders>
+              <w:top w:val="nil"/>
+              <w:left w:val="nil"/>
+              <w:bottom w:val="single" w:sz="4" w:space="0" w:color="61CBF3"/>
+              <w:right w:val="nil"/>
+            </w:tcBorders>
+            <w:shd w:val="clear" w:color="auto" w:fill="auto"/>
+            <w:noWrap/>
+            <w:vAlign w:val="bottom"/>
+            <w:hideMark/>
+          </w:tcPr>
+          <w:p>
+            <w:pPr>
+              <w:spacing w:before="0" w:after="0" w:line="240" w:lineRule="auto"/>
+              <w:jc w:val="right"/>
+              <w:rPr>
+                <w:rFonts w:ascii="Calibri" w:eastAsia="Times New Roman" w:hAnsi="Calibri" w:cs="Calibri"/>
+                <w:color w:val="000000"/>
+                <w:sz w:val="16"/>
+                <w:szCs w:val="16"/>
+              </w:rPr>
+            </w:pPr>
+            <w:r>
+              <w:rPr>
+                <w:rFonts w:ascii="Calibri" w:eastAsia="Times New Roman" w:hAnsi="Calibri" w:cs="Calibri"/>
+                <w:color w:val="000000"/>
+                <w:sz w:val="16"/>
+                <w:szCs w:val="16"/>
+              </w:rPr>
+              <w:t>2014</w:t>
+            </w:r>
+          </w:p>
+        </w:tc>
+        <w:tc>
+          <w:tcPr>
+            <w:tcW w:w="900" w:type="dxa"/>
+            <w:tcBorders>
+              <w:top w:val="nil"/>
+              <w:left w:val="nil"/>
+              <w:bottom w:val="single" w:sz="4" w:space="0" w:color="61CBF3"/>
+              <w:right w:val="nil"/>
+            </w:tcBorders>
+            <w:shd w:val="clear" w:color="auto" w:fill="auto"/>
+            <w:noWrap/>
+            <w:vAlign w:val="bottom"/>
+            <w:hideMark/>
+          </w:tcPr>
+          <w:p>
+            <w:pPr>
+              <w:spacing w:before="0" w:after="0" w:line="240" w:lineRule="auto"/>
+              <w:rPr>
+                <w:rFonts w:ascii="Calibri" w:eastAsia="Times New Roman" w:hAnsi="Calibri" w:cs="Calibri"/>
+                <w:color w:val="000000"/>
+                <w:sz w:val="16"/>
+                <w:szCs w:val="16"/>
+              </w:rPr>
+            </w:pPr>
+            <w:proofErr w:type="spellStart"/>
+            <w:r>
+              <w:rPr>
+                <w:rFonts w:ascii="Calibri" w:eastAsia="Times New Roman" w:hAnsi="Calibri" w:cs="Calibri"/>
+                <w:color w:val="000000"/>
+                <w:sz w:val="16"/>
+                <w:szCs w:val="16"/>
+              </w:rPr>
+              <w:t>educy</w:t>
+            </w:r>
+            <w:proofErr w:type="spellEnd"/>
+          </w:p>
+        </w:tc>
+        <w:tc>
+          <w:tcPr>
+            <w:tcW w:w="2160" w:type="dxa"/>
+            <w:tcBorders>
+              <w:top w:val="nil"/>
+              <w:left w:val="nil"/>
+              <w:bottom w:val="single" w:sz="4" w:space="0" w:color="61CBF3"/>
+              <w:right w:val="nil"/>
+            </w:tcBorders>
+            <w:shd w:val="clear" w:color="auto" w:fill="auto"/>
+            <w:noWrap/>
+            <w:vAlign w:val="bottom"/>
+            <w:hideMark/>
+          </w:tcPr>
+          <w:p>
+            <w:pPr>
+              <w:spacing w:before="0" w:after="0" w:line="240" w:lineRule="auto"/>
+              <w:rPr>
+                <w:rFonts w:ascii="Calibri" w:eastAsia="Times New Roman" w:hAnsi="Calibri" w:cs="Calibri"/>
+                <w:color w:val="000000"/>
+                <w:sz w:val="16"/>
+                <w:szCs w:val="16"/>
+              </w:rPr>
+            </w:pPr>
+            <w:r>
+              <w:rPr>
+                <w:rFonts w:ascii="Calibri" w:eastAsia="Times New Roman" w:hAnsi="Calibri" w:cs="Calibri"/>
+                <w:color w:val="000000"/>
+                <w:sz w:val="16"/>
+                <w:szCs w:val="16"/>
+              </w:rPr>
+              <w:t>Years of education</w:t>
+            </w:r>
+          </w:p>
+        </w:tc>
+        <w:tc>
+          <w:tcPr>
+            <w:tcW w:w="1530" w:type="dxa"/>
+            <w:tcBorders>
+              <w:top w:val="nil"/>
+              <w:left w:val="nil"/>
+              <w:bottom w:val="single" w:sz="4" w:space="0" w:color="61CBF3"/>
+              <w:right w:val="nil"/>
+            </w:tcBorders>
+            <w:shd w:val="clear" w:color="auto" w:fill="auto"/>
+            <w:noWrap/>
+            <w:vAlign w:val="bottom"/>
+            <w:hideMark/>
+          </w:tcPr>
+          <w:p>
+            <w:pPr>
+              <w:spacing w:before="0" w:after="0" w:line="240" w:lineRule="auto"/>
+              <w:rPr>
+                <w:rFonts w:ascii="Calibri" w:eastAsia="Times New Roman" w:hAnsi="Calibri" w:cs="Calibri"/>
+                <w:color w:val="000000"/>
+                <w:sz w:val="16"/>
+                <w:szCs w:val="16"/>
+              </w:rPr>
+            </w:pPr>
+            <w:r>
+              <w:rPr>
+                <w:rFonts w:ascii="Calibri" w:eastAsia="Times New Roman" w:hAnsi="Calibri" w:cs="Calibri"/>
+                <w:color w:val="000000"/>
+                <w:sz w:val="16"/>
+                <w:szCs w:val="16"/>
+              </w:rPr>
+              <w:t>Basic</w:t>
+            </w:r>
+          </w:p>
+        </w:tc>
+        <w:tc>
+          <w:tcPr>
+            <w:tcW w:w="1350" w:type="dxa"/>
+            <w:tcBorders>
+              <w:top w:val="nil"/>
+              <w:left w:val="nil"/>
+              <w:bottom w:val="single" w:sz="4" w:space="0" w:color="61CBF3"/>
+              <w:right w:val="nil"/>
+            </w:tcBorders>
+            <w:shd w:val="clear" w:color="auto" w:fill="auto"/>
+            <w:noWrap/>
+            <w:vAlign w:val="bottom"/>
+            <w:hideMark/>
+          </w:tcPr>
+          <w:p>
+            <w:pPr>
+              <w:spacing w:before="0" w:after="0" w:line="240" w:lineRule="auto"/>
+              <w:rPr>
+                <w:rFonts w:ascii="Calibri" w:eastAsia="Times New Roman" w:hAnsi="Calibri" w:cs="Calibri"/>
+                <w:color w:val="000000"/>
+                <w:sz w:val="16"/>
+                <w:szCs w:val="16"/>
+              </w:rPr>
+            </w:pPr>
+            <w:r>
+              <w:rPr>
+                <w:rFonts w:ascii="Calibri" w:eastAsia="Times New Roman" w:hAnsi="Calibri" w:cs="Calibri"/>
+                <w:color w:val="000000"/>
+                <w:sz w:val="16"/>
+                <w:szCs w:val="16"/>
+              </w:rPr>
+              <w:t>P10</w:t>
+            </w:r>
+          </w:p>
+        </w:tc>
+        <w:tc>
+          <w:tcPr>
+            <w:tcW w:w="1080" w:type="dxa"/>
+            <w:tcBorders>
+              <w:top w:val="nil"/>
+              <w:left w:val="nil"/>
+              <w:bottom w:val="single" w:sz="4" w:space="0" w:color="61CBF3"/>
+              <w:right w:val="single" w:sz="4" w:space="0" w:color="61CBF3"/>
+            </w:tcBorders>
+            <w:shd w:val="clear" w:color="auto" w:fill="auto"/>
+            <w:noWrap/>
+            <w:vAlign w:val="bottom"/>
+            <w:hideMark/>
+          </w:tcPr>
+          <w:p>
+            <w:pPr>
+              <w:spacing w:before="0" w:after="0" w:line="240" w:lineRule="auto"/>
+              <w:jc w:val="right"/>
+              <w:rPr>
+                <w:rFonts w:ascii="Calibri" w:eastAsia="Times New Roman" w:hAnsi="Calibri" w:cs="Calibri"/>
+                <w:color w:val="000000"/>
+                <w:sz w:val="16"/>
+                <w:szCs w:val="16"/>
+              </w:rPr>
+            </w:pPr>
+            <w:r>
+              <w:rPr>
+                <w:rFonts w:ascii="Calibri" w:eastAsia="Times New Roman" w:hAnsi="Calibri" w:cs="Calibri"/>
+                <w:color w:val="000000"/>
+                <w:sz w:val="16"/>
+                <w:szCs w:val="16"/>
+              </w:rPr>
+              <w:t>0</w:t>
+            </w:r>
+          </w:p>
+        </w:tc>
+      </w:tr>
+      <w:tr>
+        <w:trPr>
+          <w:trHeight w:val="296"/>
+        </w:trPr>
+        <w:tc>
+          <w:tcPr>
+            <w:tcW w:w="1049" w:type="dxa"/>
+            <w:tcBorders>
+              <w:top w:val="nil"/>
+              <w:left w:val="single" w:sz="4" w:space="0" w:color="61CBF3"/>
+              <w:bottom w:val="single" w:sz="4" w:space="0" w:color="61CBF3"/>
+              <w:right w:val="nil"/>
+            </w:tcBorders>
+            <w:shd w:val="clear" w:color="CAEDFB" w:fill="CAEDFB"/>
+            <w:noWrap/>
+            <w:vAlign w:val="bottom"/>
+            <w:hideMark/>
+          </w:tcPr>
+          <w:p>
+            <w:pPr>
+              <w:spacing w:before="0" w:after="0" w:line="240" w:lineRule="auto"/>
+              <w:rPr>
+                <w:rFonts w:ascii="Calibri" w:eastAsia="Times New Roman" w:hAnsi="Calibri" w:cs="Calibri"/>
+                <w:color w:val="000000"/>
+                <w:sz w:val="16"/>
+                <w:szCs w:val="16"/>
+              </w:rPr>
+            </w:pPr>
+            <w:r>
+              <w:rPr>
+                <w:rFonts w:ascii="Calibri" w:eastAsia="Times New Roman" w:hAnsi="Calibri" w:cs="Calibri"/>
+                <w:color w:val="000000"/>
+                <w:sz w:val="16"/>
+                <w:szCs w:val="16"/>
+              </w:rPr>
+              <w:t>survey1</w:t>
+            </w:r>
+          </w:p>
+        </w:tc>
+        <w:tc>
+          <w:tcPr>
+            <w:tcW w:w="836" w:type="dxa"/>
+            <w:tcBorders>
+              <w:top w:val="nil"/>
+              <w:left w:val="nil"/>
+              <w:bottom w:val="single" w:sz="4" w:space="0" w:color="61CBF3"/>
+              <w:right w:val="nil"/>
+            </w:tcBorders>
+            <w:shd w:val="clear" w:color="CAEDFB" w:fill="CAEDFB"/>
+            <w:noWrap/>
+            <w:vAlign w:val="bottom"/>
+            <w:hideMark/>
+          </w:tcPr>
+          <w:p>
+            <w:pPr>
+              <w:spacing w:before="0" w:after="0" w:line="240" w:lineRule="auto"/>
+              <w:jc w:val="right"/>
+              <w:rPr>
+                <w:rFonts w:ascii="Calibri" w:eastAsia="Times New Roman" w:hAnsi="Calibri" w:cs="Calibri"/>
+                <w:color w:val="000000"/>
+                <w:sz w:val="16"/>
+                <w:szCs w:val="16"/>
+              </w:rPr>
+            </w:pPr>
+            <w:r>
+              <w:rPr>
+                <w:rFonts w:ascii="Calibri" w:eastAsia="Times New Roman" w:hAnsi="Calibri" w:cs="Calibri"/>
+                <w:color w:val="000000"/>
+                <w:sz w:val="16"/>
+                <w:szCs w:val="16"/>
+              </w:rPr>
+              <w:t>2014</w:t>
+            </w:r>
+          </w:p>
+        </w:tc>
+        <w:tc>
+          <w:tcPr>
+            <w:tcW w:w="900" w:type="dxa"/>
+            <w:tcBorders>
+              <w:top w:val="nil"/>
+              <w:left w:val="nil"/>
+              <w:bottom w:val="single" w:sz="4" w:space="0" w:color="61CBF3"/>
+              <w:right w:val="nil"/>
+            </w:tcBorders>
+            <w:shd w:val="clear" w:color="CAEDFB" w:fill="CAEDFB"/>
+            <w:noWrap/>
+            <w:vAlign w:val="bottom"/>
+            <w:hideMark/>
+          </w:tcPr>
+          <w:p>
+            <w:pPr>
+              <w:spacing w:before="0" w:after="0" w:line="240" w:lineRule="auto"/>
+              <w:rPr>
+                <w:rFonts w:ascii="Calibri" w:eastAsia="Times New Roman" w:hAnsi="Calibri" w:cs="Calibri"/>
+                <w:color w:val="000000"/>
+                <w:sz w:val="16"/>
+                <w:szCs w:val="16"/>
+              </w:rPr>
+            </w:pPr>
+            <w:proofErr w:type="spellStart"/>
+            <w:r>
+              <w:rPr>
+                <w:rFonts w:ascii="Calibri" w:eastAsia="Times New Roman" w:hAnsi="Calibri" w:cs="Calibri"/>
+                <w:color w:val="000000"/>
+                <w:sz w:val="16"/>
+                <w:szCs w:val="16"/>
+              </w:rPr>
+              <w:t>educy</w:t>
+            </w:r>
+            <w:proofErr w:type="spellEnd"/>
+          </w:p>
+        </w:tc>
+        <w:tc>
+          <w:tcPr>
+            <w:tcW w:w="2160" w:type="dxa"/>
+            <w:tcBorders>
+              <w:top w:val="nil"/>
+              <w:left w:val="nil"/>
+              <w:bottom w:val="single" w:sz="4" w:space="0" w:color="61CBF3"/>
+              <w:right w:val="nil"/>
+            </w:tcBorders>
+            <w:shd w:val="clear" w:color="CAEDFB" w:fill="CAEDFB"/>
+            <w:noWrap/>
+            <w:vAlign w:val="bottom"/>
+            <w:hideMark/>
+          </w:tcPr>
+          <w:p>
+            <w:pPr>
+              <w:spacing w:before="0" w:after="0" w:line="240" w:lineRule="auto"/>
+              <w:rPr>
+                <w:rFonts w:ascii="Calibri" w:eastAsia="Times New Roman" w:hAnsi="Calibri" w:cs="Calibri"/>
+                <w:color w:val="000000"/>
+                <w:sz w:val="16"/>
+                <w:szCs w:val="16"/>
+              </w:rPr>
+            </w:pPr>
+            <w:r>
+              <w:rPr>
+                <w:rFonts w:ascii="Calibri" w:eastAsia="Times New Roman" w:hAnsi="Calibri" w:cs="Calibri"/>
+                <w:color w:val="000000"/>
+                <w:sz w:val="16"/>
+                <w:szCs w:val="16"/>
+              </w:rPr>
+              <w:t>Years of education</w:t>
+            </w:r>
+          </w:p>
+        </w:tc>
+        <w:tc>
+          <w:tcPr>
+            <w:tcW w:w="1530" w:type="dxa"/>
+            <w:tcBorders>
+              <w:top w:val="nil"/>
+              <w:left w:val="nil"/>
+              <w:bottom w:val="single" w:sz="4" w:space="0" w:color="61CBF3"/>
+              <w:right w:val="nil"/>
+            </w:tcBorders>
+            <w:shd w:val="clear" w:color="CAEDFB" w:fill="CAEDFB"/>
+            <w:noWrap/>
+            <w:vAlign w:val="bottom"/>
+            <w:hideMark/>
+          </w:tcPr>
+          <w:p>
+            <w:pPr>
+              <w:spacing w:before="0" w:after="0" w:line="240" w:lineRule="auto"/>
+              <w:rPr>
+                <w:rFonts w:ascii="Calibri" w:eastAsia="Times New Roman" w:hAnsi="Calibri" w:cs="Calibri"/>
+                <w:color w:val="000000"/>
+                <w:sz w:val="16"/>
+                <w:szCs w:val="16"/>
+              </w:rPr>
+            </w:pPr>
+            <w:r>
+              <w:rPr>
+                <w:rFonts w:ascii="Calibri" w:eastAsia="Times New Roman" w:hAnsi="Calibri" w:cs="Calibri"/>
+                <w:color w:val="000000"/>
+                <w:sz w:val="16"/>
+                <w:szCs w:val="16"/>
+              </w:rPr>
+              <w:t>Basic</w:t>
+            </w:r>
+          </w:p>
+        </w:tc>
+        <w:tc>
+          <w:tcPr>
+            <w:tcW w:w="1350" w:type="dxa"/>
+            <w:tcBorders>
+              <w:top w:val="nil"/>
+              <w:left w:val="nil"/>
+              <w:bottom w:val="single" w:sz="4" w:space="0" w:color="61CBF3"/>
+              <w:right w:val="nil"/>
+            </w:tcBorders>
+            <w:shd w:val="clear" w:color="CAEDFB" w:fill="CAEDFB"/>
+            <w:noWrap/>
+            <w:vAlign w:val="bottom"/>
+            <w:hideMark/>
+          </w:tcPr>
+          <w:p>
+            <w:pPr>
+              <w:spacing w:before="0" w:after="0" w:line="240" w:lineRule="auto"/>
+              <w:rPr>
+                <w:rFonts w:ascii="Calibri" w:eastAsia="Times New Roman" w:hAnsi="Calibri" w:cs="Calibri"/>
+                <w:color w:val="000000"/>
+                <w:sz w:val="16"/>
+                <w:szCs w:val="16"/>
+              </w:rPr>
+            </w:pPr>
+            <w:r>
+              <w:rPr>
+                <w:rFonts w:ascii="Calibri" w:eastAsia="Times New Roman" w:hAnsi="Calibri" w:cs="Calibri"/>
+                <w:color w:val="000000"/>
+                <w:sz w:val="16"/>
+                <w:szCs w:val="16"/>
+              </w:rPr>
+              <w:t>P25</w:t>
+            </w:r>
+          </w:p>
+        </w:tc>
+        <w:tc>
+          <w:tcPr>
+            <w:tcW w:w="1080" w:type="dxa"/>
+            <w:tcBorders>
+              <w:top w:val="nil"/>
+              <w:left w:val="nil"/>
+              <w:bottom w:val="single" w:sz="4" w:space="0" w:color="61CBF3"/>
+              <w:right w:val="single" w:sz="4" w:space="0" w:color="61CBF3"/>
+            </w:tcBorders>
+            <w:shd w:val="clear" w:color="CAEDFB" w:fill="CAEDFB"/>
+            <w:noWrap/>
+            <w:vAlign w:val="bottom"/>
+            <w:hideMark/>
+          </w:tcPr>
+          <w:p>
+            <w:pPr>
+              <w:spacing w:before="0" w:after="0" w:line="240" w:lineRule="auto"/>
+              <w:jc w:val="right"/>
+              <w:rPr>
+                <w:rFonts w:ascii="Calibri" w:eastAsia="Times New Roman" w:hAnsi="Calibri" w:cs="Calibri"/>
+                <w:color w:val="000000"/>
+                <w:sz w:val="16"/>
+                <w:szCs w:val="16"/>
+              </w:rPr>
+            </w:pPr>
+            <w:r>
+              <w:rPr>
+                <w:rFonts w:ascii="Calibri" w:eastAsia="Times New Roman" w:hAnsi="Calibri" w:cs="Calibri"/>
+                <w:color w:val="000000"/>
+                <w:sz w:val="16"/>
+                <w:szCs w:val="16"/>
+              </w:rPr>
+              <w:t>0</w:t>
+            </w:r>
+          </w:p>
+        </w:tc>
+      </w:tr>
+      <w:tr>
+        <w:trPr>
+          <w:trHeight w:val="296"/>
+        </w:trPr>
+        <w:tc>
+          <w:tcPr>
+            <w:tcW w:w="1049" w:type="dxa"/>
+            <w:tcBorders>
+              <w:top w:val="nil"/>
+              <w:left w:val="single" w:sz="4" w:space="0" w:color="61CBF3"/>
+              <w:bottom w:val="single" w:sz="4" w:space="0" w:color="61CBF3"/>
+              <w:right w:val="nil"/>
+            </w:tcBorders>
+            <w:shd w:val="clear" w:color="auto" w:fill="auto"/>
+            <w:noWrap/>
+            <w:vAlign w:val="bottom"/>
+            <w:hideMark/>
+          </w:tcPr>
+          <w:p>
+            <w:pPr>
+              <w:spacing w:before="0" w:after="0" w:line="240" w:lineRule="auto"/>
+              <w:rPr>
+                <w:rFonts w:ascii="Calibri" w:eastAsia="Times New Roman" w:hAnsi="Calibri" w:cs="Calibri"/>
+                <w:color w:val="000000"/>
+                <w:sz w:val="16"/>
+                <w:szCs w:val="16"/>
+              </w:rPr>
+            </w:pPr>
+            <w:r>
+              <w:rPr>
+                <w:rFonts w:ascii="Calibri" w:eastAsia="Times New Roman" w:hAnsi="Calibri" w:cs="Calibri"/>
+                <w:color w:val="000000"/>
+                <w:sz w:val="16"/>
+                <w:szCs w:val="16"/>
+              </w:rPr>
+              <w:t>survey1</w:t>
+            </w:r>
+          </w:p>
+        </w:tc>
+        <w:tc>
+          <w:tcPr>
+            <w:tcW w:w="836" w:type="dxa"/>
+            <w:tcBorders>
+              <w:top w:val="nil"/>
+              <w:left w:val="nil"/>
+              <w:bottom w:val="single" w:sz="4" w:space="0" w:color="61CBF3"/>
+              <w:right w:val="nil"/>
+            </w:tcBorders>
+            <w:shd w:val="clear" w:color="auto" w:fill="auto"/>
+            <w:noWrap/>
+            <w:vAlign w:val="bottom"/>
+            <w:hideMark/>
+          </w:tcPr>
+          <w:p>
+            <w:pPr>
+              <w:spacing w:before="0" w:after="0" w:line="240" w:lineRule="auto"/>
+              <w:jc w:val="right"/>
+              <w:rPr>
+                <w:rFonts w:ascii="Calibri" w:eastAsia="Times New Roman" w:hAnsi="Calibri" w:cs="Calibri"/>
+                <w:color w:val="000000"/>
+                <w:sz w:val="16"/>
+                <w:szCs w:val="16"/>
+              </w:rPr>
+            </w:pPr>
+            <w:r>
+              <w:rPr>
+                <w:rFonts w:ascii="Calibri" w:eastAsia="Times New Roman" w:hAnsi="Calibri" w:cs="Calibri"/>
+                <w:color w:val="000000"/>
+                <w:sz w:val="16"/>
+                <w:szCs w:val="16"/>
+              </w:rPr>
+              <w:t>2014</w:t>
+            </w:r>
+          </w:p>
+        </w:tc>
+        <w:tc>
+          <w:tcPr>
+            <w:tcW w:w="900" w:type="dxa"/>
+            <w:tcBorders>
+              <w:top w:val="nil"/>
+              <w:left w:val="nil"/>
+              <w:bottom w:val="single" w:sz="4" w:space="0" w:color="61CBF3"/>
+              <w:right w:val="nil"/>
+            </w:tcBorders>
+            <w:shd w:val="clear" w:color="auto" w:fill="auto"/>
+            <w:noWrap/>
+            <w:vAlign w:val="bottom"/>
+            <w:hideMark/>
+          </w:tcPr>
+          <w:p>
+            <w:pPr>
+              <w:spacing w:before="0" w:after="0" w:line="240" w:lineRule="auto"/>
+              <w:rPr>
+                <w:rFonts w:ascii="Calibri" w:eastAsia="Times New Roman" w:hAnsi="Calibri" w:cs="Calibri"/>
+                <w:color w:val="000000"/>
+                <w:sz w:val="16"/>
+                <w:szCs w:val="16"/>
+              </w:rPr>
+            </w:pPr>
+            <w:proofErr w:type="spellStart"/>
+            <w:r>
+              <w:rPr>
+                <w:rFonts w:ascii="Calibri" w:eastAsia="Times New Roman" w:hAnsi="Calibri" w:cs="Calibri"/>
+                <w:color w:val="000000"/>
+                <w:sz w:val="16"/>
+                <w:szCs w:val="16"/>
+              </w:rPr>
+              <w:t>educy</w:t>
+            </w:r>
+            <w:proofErr w:type="spellEnd"/>
+          </w:p>
+        </w:tc>
+        <w:tc>
+          <w:tcPr>
+            <w:tcW w:w="2160" w:type="dxa"/>
+            <w:tcBorders>
+              <w:top w:val="nil"/>
+              <w:left w:val="nil"/>
+              <w:bottom w:val="single" w:sz="4" w:space="0" w:color="61CBF3"/>
+              <w:right w:val="nil"/>
+            </w:tcBorders>
+            <w:shd w:val="clear" w:color="auto" w:fill="auto"/>
+            <w:noWrap/>
+            <w:vAlign w:val="bottom"/>
+            <w:hideMark/>
+          </w:tcPr>
+          <w:p>
+            <w:pPr>
+              <w:spacing w:before="0" w:after="0" w:line="240" w:lineRule="auto"/>
+              <w:rPr>
+                <w:rFonts w:ascii="Calibri" w:eastAsia="Times New Roman" w:hAnsi="Calibri" w:cs="Calibri"/>
+                <w:color w:val="000000"/>
+                <w:sz w:val="16"/>
+                <w:szCs w:val="16"/>
+              </w:rPr>
+            </w:pPr>
+            <w:r>
+              <w:rPr>
+                <w:rFonts w:ascii="Calibri" w:eastAsia="Times New Roman" w:hAnsi="Calibri" w:cs="Calibri"/>
+                <w:color w:val="000000"/>
+                <w:sz w:val="16"/>
+                <w:szCs w:val="16"/>
+              </w:rPr>
+              <w:t>Years of education</w:t>
+            </w:r>
+          </w:p>
+        </w:tc>
+        <w:tc>
+          <w:tcPr>
+            <w:tcW w:w="1530" w:type="dxa"/>
+            <w:tcBorders>
+              <w:top w:val="nil"/>
+              <w:left w:val="nil"/>
+              <w:bottom w:val="single" w:sz="4" w:space="0" w:color="61CBF3"/>
+              <w:right w:val="nil"/>
+            </w:tcBorders>
+            <w:shd w:val="clear" w:color="auto" w:fill="auto"/>
+            <w:noWrap/>
+            <w:vAlign w:val="bottom"/>
+            <w:hideMark/>
+          </w:tcPr>
+          <w:p>
+            <w:pPr>
+              <w:spacing w:before="0" w:after="0" w:line="240" w:lineRule="auto"/>
+              <w:rPr>
+                <w:rFonts w:ascii="Calibri" w:eastAsia="Times New Roman" w:hAnsi="Calibri" w:cs="Calibri"/>
+                <w:color w:val="000000"/>
+                <w:sz w:val="16"/>
+                <w:szCs w:val="16"/>
+              </w:rPr>
+            </w:pPr>
+            <w:r>
+              <w:rPr>
+                <w:rFonts w:ascii="Calibri" w:eastAsia="Times New Roman" w:hAnsi="Calibri" w:cs="Calibri"/>
+                <w:color w:val="000000"/>
+                <w:sz w:val="16"/>
+                <w:szCs w:val="16"/>
+              </w:rPr>
+              <w:t>Basic</w:t>
+            </w:r>
+          </w:p>
+        </w:tc>
+        <w:tc>
+          <w:tcPr>
+            <w:tcW w:w="1350" w:type="dxa"/>
+            <w:tcBorders>
+              <w:top w:val="nil"/>
+              <w:left w:val="nil"/>
+              <w:bottom w:val="single" w:sz="4" w:space="0" w:color="61CBF3"/>
+              <w:right w:val="nil"/>
+            </w:tcBorders>
+            <w:shd w:val="clear" w:color="auto" w:fill="auto"/>
+            <w:noWrap/>
+            <w:vAlign w:val="bottom"/>
+            <w:hideMark/>
+          </w:tcPr>
+          <w:p>
+            <w:pPr>
+              <w:spacing w:before="0" w:after="0" w:line="240" w:lineRule="auto"/>
+              <w:rPr>
+                <w:rFonts w:ascii="Calibri" w:eastAsia="Times New Roman" w:hAnsi="Calibri" w:cs="Calibri"/>
+                <w:color w:val="000000"/>
+                <w:sz w:val="16"/>
+                <w:szCs w:val="16"/>
+              </w:rPr>
+            </w:pPr>
+            <w:r>
+              <w:rPr>
+                <w:rFonts w:ascii="Calibri" w:eastAsia="Times New Roman" w:hAnsi="Calibri" w:cs="Calibri"/>
+                <w:color w:val="000000"/>
+                <w:sz w:val="16"/>
+                <w:szCs w:val="16"/>
+              </w:rPr>
+              <w:t>P50</w:t>
+            </w:r>
+          </w:p>
+        </w:tc>
+        <w:tc>
+          <w:tcPr>
+            <w:tcW w:w="1080" w:type="dxa"/>
+            <w:tcBorders>
+              <w:top w:val="nil"/>
+              <w:left w:val="nil"/>
+              <w:bottom w:val="single" w:sz="4" w:space="0" w:color="61CBF3"/>
+              <w:right w:val="single" w:sz="4" w:space="0" w:color="61CBF3"/>
+            </w:tcBorders>
+            <w:shd w:val="clear" w:color="auto" w:fill="auto"/>
+            <w:noWrap/>
+            <w:vAlign w:val="bottom"/>
+            <w:hideMark/>
+          </w:tcPr>
+          <w:p>
+            <w:pPr>
+              <w:spacing w:before="0" w:after="0" w:line="240" w:lineRule="auto"/>
+              <w:jc w:val="right"/>
+              <w:rPr>
+                <w:rFonts w:ascii="Calibri" w:eastAsia="Times New Roman" w:hAnsi="Calibri" w:cs="Calibri"/>
+                <w:color w:val="000000"/>
+                <w:sz w:val="16"/>
+                <w:szCs w:val="16"/>
+              </w:rPr>
+            </w:pPr>
+            <w:r>
+              <w:rPr>
+                <w:rFonts w:ascii="Calibri" w:eastAsia="Times New Roman" w:hAnsi="Calibri" w:cs="Calibri"/>
+                <w:color w:val="000000"/>
+                <w:sz w:val="16"/>
+                <w:szCs w:val="16"/>
+              </w:rPr>
+              <w:t>3</w:t>
+            </w:r>
+          </w:p>
+        </w:tc>
+      </w:tr>
+      <w:tr>
+        <w:trPr>
+          <w:trHeight w:val="296"/>
+        </w:trPr>
+        <w:tc>
+          <w:tcPr>
+            <w:tcW w:w="1049" w:type="dxa"/>
+            <w:tcBorders>
+              <w:top w:val="nil"/>
+              <w:left w:val="single" w:sz="4" w:space="0" w:color="61CBF3"/>
+              <w:bottom w:val="single" w:sz="4" w:space="0" w:color="61CBF3"/>
+              <w:right w:val="nil"/>
+            </w:tcBorders>
+            <w:shd w:val="clear" w:color="CAEDFB" w:fill="CAEDFB"/>
+            <w:noWrap/>
+            <w:vAlign w:val="bottom"/>
+            <w:hideMark/>
+          </w:tcPr>
+          <w:p>
+            <w:pPr>
+              <w:spacing w:before="0" w:after="0" w:line="240" w:lineRule="auto"/>
+              <w:rPr>
+                <w:rFonts w:ascii="Calibri" w:eastAsia="Times New Roman" w:hAnsi="Calibri" w:cs="Calibri"/>
+                <w:color w:val="000000"/>
+                <w:sz w:val="16"/>
+                <w:szCs w:val="16"/>
+              </w:rPr>
+            </w:pPr>
+            <w:r>
+              <w:rPr>
+                <w:rFonts w:ascii="Calibri" w:eastAsia="Times New Roman" w:hAnsi="Calibri" w:cs="Calibri"/>
+                <w:color w:val="000000"/>
+                <w:sz w:val="16"/>
+                <w:szCs w:val="16"/>
+              </w:rPr>
+              <w:t>survey1</w:t>
+            </w:r>
+          </w:p>
+        </w:tc>
+        <w:tc>
+          <w:tcPr>
+            <w:tcW w:w="836" w:type="dxa"/>
+            <w:tcBorders>
+              <w:top w:val="nil"/>
+              <w:left w:val="nil"/>
+              <w:bottom w:val="single" w:sz="4" w:space="0" w:color="61CBF3"/>
+              <w:right w:val="nil"/>
+            </w:tcBorders>
+            <w:shd w:val="clear" w:color="CAEDFB" w:fill="CAEDFB"/>
+            <w:noWrap/>
+            <w:vAlign w:val="bottom"/>
+            <w:hideMark/>
+          </w:tcPr>
+          <w:p>
+            <w:pPr>
+              <w:spacing w:before="0" w:after="0" w:line="240" w:lineRule="auto"/>
+              <w:jc w:val="right"/>
+              <w:rPr>
+                <w:rFonts w:ascii="Calibri" w:eastAsia="Times New Roman" w:hAnsi="Calibri" w:cs="Calibri"/>
+                <w:color w:val="000000"/>
+                <w:sz w:val="16"/>
+                <w:szCs w:val="16"/>
+              </w:rPr>
+            </w:pPr>
+            <w:r>
+              <w:rPr>
+                <w:rFonts w:ascii="Calibri" w:eastAsia="Times New Roman" w:hAnsi="Calibri" w:cs="Calibri"/>
+                <w:color w:val="000000"/>
+                <w:sz w:val="16"/>
+                <w:szCs w:val="16"/>
+              </w:rPr>
+              <w:t>2014</w:t>
+            </w:r>
+          </w:p>
+        </w:tc>
+        <w:tc>
+          <w:tcPr>
+            <w:tcW w:w="900" w:type="dxa"/>
+            <w:tcBorders>
+              <w:top w:val="nil"/>
+              <w:left w:val="nil"/>
+              <w:bottom w:val="single" w:sz="4" w:space="0" w:color="61CBF3"/>
+              <w:right w:val="nil"/>
+            </w:tcBorders>
+            <w:shd w:val="clear" w:color="CAEDFB" w:fill="CAEDFB"/>
+            <w:noWrap/>
+            <w:vAlign w:val="bottom"/>
+            <w:hideMark/>
+          </w:tcPr>
+          <w:p>
+            <w:pPr>
+              <w:spacing w:before="0" w:after="0" w:line="240" w:lineRule="auto"/>
+              <w:rPr>
+                <w:rFonts w:ascii="Calibri" w:eastAsia="Times New Roman" w:hAnsi="Calibri" w:cs="Calibri"/>
+                <w:color w:val="000000"/>
+                <w:sz w:val="16"/>
+                <w:szCs w:val="16"/>
+              </w:rPr>
+            </w:pPr>
+            <w:proofErr w:type="spellStart"/>
+            <w:r>
+              <w:rPr>
+                <w:rFonts w:ascii="Calibri" w:eastAsia="Times New Roman" w:hAnsi="Calibri" w:cs="Calibri"/>
+                <w:color w:val="000000"/>
+                <w:sz w:val="16"/>
+                <w:szCs w:val="16"/>
+              </w:rPr>
+              <w:t>educy</w:t>
+            </w:r>
+            <w:proofErr w:type="spellEnd"/>
+          </w:p>
+        </w:tc>
+        <w:tc>
+          <w:tcPr>
+            <w:tcW w:w="2160" w:type="dxa"/>
+            <w:tcBorders>
+              <w:top w:val="nil"/>
+              <w:left w:val="nil"/>
+              <w:bottom w:val="single" w:sz="4" w:space="0" w:color="61CBF3"/>
+              <w:right w:val="nil"/>
+            </w:tcBorders>
+            <w:shd w:val="clear" w:color="CAEDFB" w:fill="CAEDFB"/>
+            <w:noWrap/>
+            <w:vAlign w:val="bottom"/>
+            <w:hideMark/>
+          </w:tcPr>
+          <w:p>
+            <w:pPr>
+              <w:spacing w:before="0" w:after="0" w:line="240" w:lineRule="auto"/>
+              <w:rPr>
+                <w:rFonts w:ascii="Calibri" w:eastAsia="Times New Roman" w:hAnsi="Calibri" w:cs="Calibri"/>
+                <w:color w:val="000000"/>
+                <w:sz w:val="16"/>
+                <w:szCs w:val="16"/>
+              </w:rPr>
+            </w:pPr>
+            <w:r>
+              <w:rPr>
+                <w:rFonts w:ascii="Calibri" w:eastAsia="Times New Roman" w:hAnsi="Calibri" w:cs="Calibri"/>
+                <w:color w:val="000000"/>
+                <w:sz w:val="16"/>
+                <w:szCs w:val="16"/>
+              </w:rPr>
+              <w:t>Years of education</w:t>
+            </w:r>
+          </w:p>
+        </w:tc>
+        <w:tc>
+          <w:tcPr>
+            <w:tcW w:w="1530" w:type="dxa"/>
+            <w:tcBorders>
+              <w:top w:val="nil"/>
+              <w:left w:val="nil"/>
+              <w:bottom w:val="single" w:sz="4" w:space="0" w:color="61CBF3"/>
+              <w:right w:val="nil"/>
+            </w:tcBorders>
+            <w:shd w:val="clear" w:color="CAEDFB" w:fill="CAEDFB"/>
+            <w:noWrap/>
+            <w:vAlign w:val="bottom"/>
+            <w:hideMark/>
+          </w:tcPr>
+          <w:p>
+            <w:pPr>
+              <w:spacing w:before="0" w:after="0" w:line="240" w:lineRule="auto"/>
+              <w:rPr>
+                <w:rFonts w:ascii="Calibri" w:eastAsia="Times New Roman" w:hAnsi="Calibri" w:cs="Calibri"/>
+                <w:color w:val="000000"/>
+                <w:sz w:val="16"/>
+                <w:szCs w:val="16"/>
+              </w:rPr>
+            </w:pPr>
+            <w:r>
+              <w:rPr>
+                <w:rFonts w:ascii="Calibri" w:eastAsia="Times New Roman" w:hAnsi="Calibri" w:cs="Calibri"/>
+                <w:color w:val="000000"/>
+                <w:sz w:val="16"/>
+                <w:szCs w:val="16"/>
+              </w:rPr>
+              <w:t>Basic</w:t>
+            </w:r>
+          </w:p>
+        </w:tc>
+        <w:tc>
+          <w:tcPr>
+            <w:tcW w:w="1350" w:type="dxa"/>
+            <w:tcBorders>
+              <w:top w:val="nil"/>
+              <w:left w:val="nil"/>
+              <w:bottom w:val="single" w:sz="4" w:space="0" w:color="61CBF3"/>
+              <w:right w:val="nil"/>
+            </w:tcBorders>
+            <w:shd w:val="clear" w:color="CAEDFB" w:fill="CAEDFB"/>
+            <w:noWrap/>
+            <w:vAlign w:val="bottom"/>
+            <w:hideMark/>
+          </w:tcPr>
+          <w:p>
+            <w:pPr>
+              <w:spacing w:before="0" w:after="0" w:line="240" w:lineRule="auto"/>
+              <w:rPr>
+                <w:rFonts w:ascii="Calibri" w:eastAsia="Times New Roman" w:hAnsi="Calibri" w:cs="Calibri"/>
+                <w:color w:val="000000"/>
+                <w:sz w:val="16"/>
+                <w:szCs w:val="16"/>
+              </w:rPr>
+            </w:pPr>
+            <w:r>
+              <w:rPr>
+                <w:rFonts w:ascii="Calibri" w:eastAsia="Times New Roman" w:hAnsi="Calibri" w:cs="Calibri"/>
+                <w:color w:val="000000"/>
+                <w:sz w:val="16"/>
+                <w:szCs w:val="16"/>
+              </w:rPr>
+              <w:t>P75</w:t>
+            </w:r>
+          </w:p>
+        </w:tc>
+        <w:tc>
+          <w:tcPr>
+            <w:tcW w:w="1080" w:type="dxa"/>
+            <w:tcBorders>
+              <w:top w:val="nil"/>
+              <w:left w:val="nil"/>
+              <w:bottom w:val="single" w:sz="4" w:space="0" w:color="61CBF3"/>
+              <w:right w:val="single" w:sz="4" w:space="0" w:color="61CBF3"/>
+            </w:tcBorders>
+            <w:shd w:val="clear" w:color="CAEDFB" w:fill="CAEDFB"/>
+            <w:noWrap/>
+            <w:vAlign w:val="bottom"/>
+            <w:hideMark/>
+          </w:tcPr>
+          <w:p>
+            <w:pPr>
+              <w:spacing w:before="0" w:after="0" w:line="240" w:lineRule="auto"/>
+              <w:jc w:val="right"/>
+              <w:rPr>
+                <w:rFonts w:ascii="Calibri" w:eastAsia="Times New Roman" w:hAnsi="Calibri" w:cs="Calibri"/>
+                <w:color w:val="000000"/>
+                <w:sz w:val="16"/>
+                <w:szCs w:val="16"/>
+              </w:rPr>
+            </w:pPr>
+            <w:r>
+              <w:rPr>
+                <w:rFonts w:ascii="Calibri" w:eastAsia="Times New Roman" w:hAnsi="Calibri" w:cs="Calibri"/>
+                <w:color w:val="000000"/>
+                <w:sz w:val="16"/>
+                <w:szCs w:val="16"/>
+              </w:rPr>
+              <w:t>8</w:t>
+            </w:r>
+          </w:p>
+        </w:tc>
+      </w:tr>
+      <w:tr>
+        <w:trPr>
+          <w:trHeight w:val="296"/>
+        </w:trPr>
+        <w:tc>
+          <w:tcPr>
+            <w:tcW w:w="1049" w:type="dxa"/>
+            <w:tcBorders>
+              <w:top w:val="nil"/>
+              <w:left w:val="single" w:sz="4" w:space="0" w:color="61CBF3"/>
+              <w:bottom w:val="single" w:sz="4" w:space="0" w:color="61CBF3"/>
+              <w:right w:val="nil"/>
+            </w:tcBorders>
+            <w:shd w:val="clear" w:color="auto" w:fill="auto"/>
+            <w:noWrap/>
+            <w:vAlign w:val="bottom"/>
+            <w:hideMark/>
+          </w:tcPr>
+          <w:p>
+            <w:pPr>
+              <w:spacing w:before="0" w:after="0" w:line="240" w:lineRule="auto"/>
+              <w:rPr>
+                <w:rFonts w:ascii="Calibri" w:eastAsia="Times New Roman" w:hAnsi="Calibri" w:cs="Calibri"/>
+                <w:color w:val="000000"/>
+                <w:sz w:val="16"/>
+                <w:szCs w:val="16"/>
+              </w:rPr>
+            </w:pPr>
+            <w:r>
+              <w:rPr>
+                <w:rFonts w:ascii="Calibri" w:eastAsia="Times New Roman" w:hAnsi="Calibri" w:cs="Calibri"/>
+                <w:color w:val="000000"/>
+                <w:sz w:val="16"/>
+                <w:szCs w:val="16"/>
+              </w:rPr>
+              <w:t>survey1</w:t>
+            </w:r>
+          </w:p>
+        </w:tc>
+        <w:tc>
+          <w:tcPr>
+            <w:tcW w:w="836" w:type="dxa"/>
+            <w:tcBorders>
+              <w:top w:val="nil"/>
+              <w:left w:val="nil"/>
+              <w:bottom w:val="single" w:sz="4" w:space="0" w:color="61CBF3"/>
+              <w:right w:val="nil"/>
+            </w:tcBorders>
+            <w:shd w:val="clear" w:color="auto" w:fill="auto"/>
+            <w:noWrap/>
+            <w:vAlign w:val="bottom"/>
+            <w:hideMark/>
+          </w:tcPr>
+          <w:p>
+            <w:pPr>
+              <w:spacing w:before="0" w:after="0" w:line="240" w:lineRule="auto"/>
+              <w:jc w:val="right"/>
+              <w:rPr>
+                <w:rFonts w:ascii="Calibri" w:eastAsia="Times New Roman" w:hAnsi="Calibri" w:cs="Calibri"/>
+                <w:color w:val="000000"/>
+                <w:sz w:val="16"/>
+                <w:szCs w:val="16"/>
+              </w:rPr>
+            </w:pPr>
+            <w:r>
+              <w:rPr>
+                <w:rFonts w:ascii="Calibri" w:eastAsia="Times New Roman" w:hAnsi="Calibri" w:cs="Calibri"/>
+                <w:color w:val="000000"/>
+                <w:sz w:val="16"/>
+                <w:szCs w:val="16"/>
+              </w:rPr>
+              <w:t>2014</w:t>
+            </w:r>
+          </w:p>
+        </w:tc>
+        <w:tc>
+          <w:tcPr>
+            <w:tcW w:w="900" w:type="dxa"/>
+            <w:tcBorders>
+              <w:top w:val="nil"/>
+              <w:left w:val="nil"/>
+              <w:bottom w:val="single" w:sz="4" w:space="0" w:color="61CBF3"/>
+              <w:right w:val="nil"/>
+            </w:tcBorders>
+            <w:shd w:val="clear" w:color="auto" w:fill="auto"/>
+            <w:noWrap/>
+            <w:vAlign w:val="bottom"/>
+            <w:hideMark/>
+          </w:tcPr>
+          <w:p>
+            <w:pPr>
+              <w:spacing w:before="0" w:after="0" w:line="240" w:lineRule="auto"/>
+              <w:rPr>
+                <w:rFonts w:ascii="Calibri" w:eastAsia="Times New Roman" w:hAnsi="Calibri" w:cs="Calibri"/>
+                <w:color w:val="000000"/>
+                <w:sz w:val="16"/>
+                <w:szCs w:val="16"/>
+              </w:rPr>
+            </w:pPr>
+            <w:proofErr w:type="spellStart"/>
+            <w:r>
+              <w:rPr>
+                <w:rFonts w:ascii="Calibri" w:eastAsia="Times New Roman" w:hAnsi="Calibri" w:cs="Calibri"/>
+                <w:color w:val="000000"/>
+                <w:sz w:val="16"/>
+                <w:szCs w:val="16"/>
+              </w:rPr>
+              <w:t>educy</w:t>
+            </w:r>
+            <w:proofErr w:type="spellEnd"/>
+          </w:p>
+        </w:tc>
+        <w:tc>
+          <w:tcPr>
+            <w:tcW w:w="2160" w:type="dxa"/>
+            <w:tcBorders>
+              <w:top w:val="nil"/>
+              <w:left w:val="nil"/>
+              <w:bottom w:val="single" w:sz="4" w:space="0" w:color="61CBF3"/>
+              <w:right w:val="nil"/>
+            </w:tcBorders>
+            <w:shd w:val="clear" w:color="auto" w:fill="auto"/>
+            <w:noWrap/>
+            <w:vAlign w:val="bottom"/>
+            <w:hideMark/>
+          </w:tcPr>
+          <w:p>
+            <w:pPr>
+              <w:spacing w:before="0" w:after="0" w:line="240" w:lineRule="auto"/>
+              <w:rPr>
+                <w:rFonts w:ascii="Calibri" w:eastAsia="Times New Roman" w:hAnsi="Calibri" w:cs="Calibri"/>
+                <w:color w:val="000000"/>
+                <w:sz w:val="16"/>
+                <w:szCs w:val="16"/>
+              </w:rPr>
+            </w:pPr>
+            <w:r>
+              <w:rPr>
+                <w:rFonts w:ascii="Calibri" w:eastAsia="Times New Roman" w:hAnsi="Calibri" w:cs="Calibri"/>
+                <w:color w:val="000000"/>
+                <w:sz w:val="16"/>
+                <w:szCs w:val="16"/>
+              </w:rPr>
+              <w:t>Years of education</w:t>
+            </w:r>
+          </w:p>
+        </w:tc>
+        <w:tc>
+          <w:tcPr>
+            <w:tcW w:w="1530" w:type="dxa"/>
+            <w:tcBorders>
+              <w:top w:val="nil"/>
+              <w:left w:val="nil"/>
+              <w:bottom w:val="single" w:sz="4" w:space="0" w:color="61CBF3"/>
+              <w:right w:val="nil"/>
+            </w:tcBorders>
+            <w:shd w:val="clear" w:color="auto" w:fill="auto"/>
+            <w:noWrap/>
+            <w:vAlign w:val="bottom"/>
+            <w:hideMark/>
+          </w:tcPr>
+          <w:p>
+            <w:pPr>
+              <w:spacing w:before="0" w:after="0" w:line="240" w:lineRule="auto"/>
+              <w:rPr>
+                <w:rFonts w:ascii="Calibri" w:eastAsia="Times New Roman" w:hAnsi="Calibri" w:cs="Calibri"/>
+                <w:color w:val="000000"/>
+                <w:sz w:val="16"/>
+                <w:szCs w:val="16"/>
+              </w:rPr>
+            </w:pPr>
+            <w:r>
+              <w:rPr>
+                <w:rFonts w:ascii="Calibri" w:eastAsia="Times New Roman" w:hAnsi="Calibri" w:cs="Calibri"/>
+                <w:color w:val="000000"/>
+                <w:sz w:val="16"/>
+                <w:szCs w:val="16"/>
+              </w:rPr>
+              <w:t>Basic</w:t>
+            </w:r>
+          </w:p>
+        </w:tc>
+        <w:tc>
+          <w:tcPr>
+            <w:tcW w:w="1350" w:type="dxa"/>
+            <w:tcBorders>
+              <w:top w:val="nil"/>
+              <w:left w:val="nil"/>
+              <w:bottom w:val="single" w:sz="4" w:space="0" w:color="61CBF3"/>
+              <w:right w:val="nil"/>
+            </w:tcBorders>
+            <w:shd w:val="clear" w:color="auto" w:fill="auto"/>
+            <w:noWrap/>
+            <w:vAlign w:val="bottom"/>
+            <w:hideMark/>
+          </w:tcPr>
+          <w:p>
+            <w:pPr>
+              <w:spacing w:before="0" w:after="0" w:line="240" w:lineRule="auto"/>
+              <w:rPr>
+                <w:rFonts w:ascii="Calibri" w:eastAsia="Times New Roman" w:hAnsi="Calibri" w:cs="Calibri"/>
+                <w:color w:val="000000"/>
+                <w:sz w:val="16"/>
+                <w:szCs w:val="16"/>
+              </w:rPr>
+            </w:pPr>
+            <w:r>
+              <w:rPr>
+                <w:rFonts w:ascii="Calibri" w:eastAsia="Times New Roman" w:hAnsi="Calibri" w:cs="Calibri"/>
+                <w:color w:val="000000"/>
+                <w:sz w:val="16"/>
+                <w:szCs w:val="16"/>
+              </w:rPr>
+              <w:t>P90</w:t>
+            </w:r>
+          </w:p>
+        </w:tc>
+        <w:tc>
+          <w:tcPr>
+            <w:tcW w:w="1080" w:type="dxa"/>
+            <w:tcBorders>
+              <w:top w:val="nil"/>
+              <w:left w:val="nil"/>
+              <w:bottom w:val="single" w:sz="4" w:space="0" w:color="61CBF3"/>
+              <w:right w:val="single" w:sz="4" w:space="0" w:color="61CBF3"/>
+            </w:tcBorders>
+            <w:shd w:val="clear" w:color="auto" w:fill="auto"/>
+            <w:noWrap/>
+            <w:vAlign w:val="bottom"/>
+            <w:hideMark/>
+          </w:tcPr>
+          <w:p>
+            <w:pPr>
+              <w:spacing w:before="0" w:after="0" w:line="240" w:lineRule="auto"/>
+              <w:jc w:val="right"/>
+              <w:rPr>
+                <w:rFonts w:ascii="Calibri" w:eastAsia="Times New Roman" w:hAnsi="Calibri" w:cs="Calibri"/>
+                <w:color w:val="000000"/>
+                <w:sz w:val="16"/>
+                <w:szCs w:val="16"/>
+              </w:rPr>
+            </w:pPr>
+            <w:r>
+              <w:rPr>
+                <w:rFonts w:ascii="Calibri" w:eastAsia="Times New Roman" w:hAnsi="Calibri" w:cs="Calibri"/>
+                <w:color w:val="000000"/>
+                <w:sz w:val="16"/>
+                <w:szCs w:val="16"/>
+              </w:rPr>
+              <w:t>12</w:t>
+            </w:r>
+          </w:p>
+        </w:tc>
+      </w:tr>
+      <w:tr>
+        <w:trPr>
+          <w:trHeight w:val="296"/>
+        </w:trPr>
+        <w:tc>
+          <w:tcPr>
+            <w:tcW w:w="1049" w:type="dxa"/>
+            <w:tcBorders>
+              <w:top w:val="nil"/>
+              <w:left w:val="single" w:sz="4" w:space="0" w:color="61CBF3"/>
+              <w:bottom w:val="single" w:sz="4" w:space="0" w:color="61CBF3"/>
+              <w:right w:val="nil"/>
+            </w:tcBorders>
+            <w:shd w:val="clear" w:color="CAEDFB" w:fill="CAEDFB"/>
+            <w:noWrap/>
+            <w:vAlign w:val="bottom"/>
+            <w:hideMark/>
+          </w:tcPr>
+          <w:p>
+            <w:pPr>
+              <w:spacing w:before="0" w:after="0" w:line="240" w:lineRule="auto"/>
+              <w:rPr>
+                <w:rFonts w:ascii="Calibri" w:eastAsia="Times New Roman" w:hAnsi="Calibri" w:cs="Calibri"/>
+                <w:color w:val="000000"/>
+                <w:sz w:val="16"/>
+                <w:szCs w:val="16"/>
+              </w:rPr>
+            </w:pPr>
+            <w:r>
+              <w:rPr>
+                <w:rFonts w:ascii="Calibri" w:eastAsia="Times New Roman" w:hAnsi="Calibri" w:cs="Calibri"/>
+                <w:color w:val="000000"/>
+                <w:sz w:val="16"/>
+                <w:szCs w:val="16"/>
+              </w:rPr>
+              <w:t>survey1</w:t>
+            </w:r>
+          </w:p>
+        </w:tc>
+        <w:tc>
+          <w:tcPr>
+            <w:tcW w:w="836" w:type="dxa"/>
+            <w:tcBorders>
+              <w:top w:val="nil"/>
+              <w:left w:val="nil"/>
+              <w:bottom w:val="single" w:sz="4" w:space="0" w:color="61CBF3"/>
+              <w:right w:val="nil"/>
+            </w:tcBorders>
+            <w:shd w:val="clear" w:color="CAEDFB" w:fill="CAEDFB"/>
+            <w:noWrap/>
+            <w:vAlign w:val="bottom"/>
+            <w:hideMark/>
+          </w:tcPr>
+          <w:p>
+            <w:pPr>
+              <w:spacing w:before="0" w:after="0" w:line="240" w:lineRule="auto"/>
+              <w:jc w:val="right"/>
+              <w:rPr>
+                <w:rFonts w:ascii="Calibri" w:eastAsia="Times New Roman" w:hAnsi="Calibri" w:cs="Calibri"/>
+                <w:color w:val="000000"/>
+                <w:sz w:val="16"/>
+                <w:szCs w:val="16"/>
+              </w:rPr>
+            </w:pPr>
+            <w:r>
+              <w:rPr>
+                <w:rFonts w:ascii="Calibri" w:eastAsia="Times New Roman" w:hAnsi="Calibri" w:cs="Calibri"/>
+                <w:color w:val="000000"/>
+                <w:sz w:val="16"/>
+                <w:szCs w:val="16"/>
+              </w:rPr>
+              <w:t>2014</w:t>
+            </w:r>
+          </w:p>
+        </w:tc>
+        <w:tc>
+          <w:tcPr>
+            <w:tcW w:w="900" w:type="dxa"/>
+            <w:tcBorders>
+              <w:top w:val="nil"/>
+              <w:left w:val="nil"/>
+              <w:bottom w:val="single" w:sz="4" w:space="0" w:color="61CBF3"/>
+              <w:right w:val="nil"/>
+            </w:tcBorders>
+            <w:shd w:val="clear" w:color="CAEDFB" w:fill="CAEDFB"/>
+            <w:noWrap/>
+            <w:vAlign w:val="bottom"/>
+            <w:hideMark/>
+          </w:tcPr>
+          <w:p>
+            <w:pPr>
+              <w:spacing w:before="0" w:after="0" w:line="240" w:lineRule="auto"/>
+              <w:rPr>
+                <w:rFonts w:ascii="Calibri" w:eastAsia="Times New Roman" w:hAnsi="Calibri" w:cs="Calibri"/>
+                <w:color w:val="000000"/>
+                <w:sz w:val="16"/>
+                <w:szCs w:val="16"/>
+              </w:rPr>
+            </w:pPr>
+            <w:proofErr w:type="spellStart"/>
+            <w:r>
+              <w:rPr>
+                <w:rFonts w:ascii="Calibri" w:eastAsia="Times New Roman" w:hAnsi="Calibri" w:cs="Calibri"/>
+                <w:color w:val="000000"/>
+                <w:sz w:val="16"/>
+                <w:szCs w:val="16"/>
+              </w:rPr>
+              <w:t>educy</w:t>
+            </w:r>
+            <w:proofErr w:type="spellEnd"/>
+          </w:p>
+        </w:tc>
+        <w:tc>
+          <w:tcPr>
+            <w:tcW w:w="2160" w:type="dxa"/>
+            <w:tcBorders>
+              <w:top w:val="nil"/>
+              <w:left w:val="nil"/>
+              <w:bottom w:val="single" w:sz="4" w:space="0" w:color="61CBF3"/>
+              <w:right w:val="nil"/>
+            </w:tcBorders>
+            <w:shd w:val="clear" w:color="CAEDFB" w:fill="CAEDFB"/>
+            <w:noWrap/>
+            <w:vAlign w:val="bottom"/>
+            <w:hideMark/>
+          </w:tcPr>
+          <w:p>
+            <w:pPr>
+              <w:spacing w:before="0" w:after="0" w:line="240" w:lineRule="auto"/>
+              <w:rPr>
+                <w:rFonts w:ascii="Calibri" w:eastAsia="Times New Roman" w:hAnsi="Calibri" w:cs="Calibri"/>
+                <w:color w:val="000000"/>
+                <w:sz w:val="16"/>
+                <w:szCs w:val="16"/>
+              </w:rPr>
+            </w:pPr>
+            <w:r>
+              <w:rPr>
+                <w:rFonts w:ascii="Calibri" w:eastAsia="Times New Roman" w:hAnsi="Calibri" w:cs="Calibri"/>
+                <w:color w:val="000000"/>
+                <w:sz w:val="16"/>
+                <w:szCs w:val="16"/>
+              </w:rPr>
+              <w:t>Years of education</w:t>
+            </w:r>
+          </w:p>
+        </w:tc>
+        <w:tc>
+          <w:tcPr>
+            <w:tcW w:w="1530" w:type="dxa"/>
+            <w:tcBorders>
+              <w:top w:val="nil"/>
+              <w:left w:val="nil"/>
+              <w:bottom w:val="single" w:sz="4" w:space="0" w:color="61CBF3"/>
+              <w:right w:val="nil"/>
+            </w:tcBorders>
+            <w:shd w:val="clear" w:color="CAEDFB" w:fill="CAEDFB"/>
+            <w:noWrap/>
+            <w:vAlign w:val="bottom"/>
+            <w:hideMark/>
+          </w:tcPr>
+          <w:p>
+            <w:pPr>
+              <w:spacing w:before="0" w:after="0" w:line="240" w:lineRule="auto"/>
+              <w:rPr>
+                <w:rFonts w:ascii="Calibri" w:eastAsia="Times New Roman" w:hAnsi="Calibri" w:cs="Calibri"/>
+                <w:color w:val="000000"/>
+                <w:sz w:val="16"/>
+                <w:szCs w:val="16"/>
+              </w:rPr>
+            </w:pPr>
+            <w:r>
+              <w:rPr>
+                <w:rFonts w:ascii="Calibri" w:eastAsia="Times New Roman" w:hAnsi="Calibri" w:cs="Calibri"/>
+                <w:color w:val="000000"/>
+                <w:sz w:val="16"/>
+                <w:szCs w:val="16"/>
+              </w:rPr>
+              <w:t>Basic</w:t>
+            </w:r>
+          </w:p>
+        </w:tc>
+        <w:tc>
+          <w:tcPr>
+            <w:tcW w:w="1350" w:type="dxa"/>
+            <w:tcBorders>
+              <w:top w:val="nil"/>
+              <w:left w:val="nil"/>
+              <w:bottom w:val="single" w:sz="4" w:space="0" w:color="61CBF3"/>
+              <w:right w:val="nil"/>
+            </w:tcBorders>
+            <w:shd w:val="clear" w:color="CAEDFB" w:fill="CAEDFB"/>
+            <w:noWrap/>
+            <w:vAlign w:val="bottom"/>
+            <w:hideMark/>
+          </w:tcPr>
+          <w:p>
+            <w:pPr>
+              <w:spacing w:before="0" w:after="0" w:line="240" w:lineRule="auto"/>
+              <w:rPr>
+                <w:rFonts w:ascii="Calibri" w:eastAsia="Times New Roman" w:hAnsi="Calibri" w:cs="Calibri"/>
+                <w:color w:val="000000"/>
+                <w:sz w:val="16"/>
+                <w:szCs w:val="16"/>
+              </w:rPr>
+            </w:pPr>
+            <w:r>
+              <w:rPr>
+                <w:rFonts w:ascii="Calibri" w:eastAsia="Times New Roman" w:hAnsi="Calibri" w:cs="Calibri"/>
+                <w:color w:val="000000"/>
+                <w:sz w:val="16"/>
+                <w:szCs w:val="16"/>
+              </w:rPr>
+              <w:t>P95</w:t>
+            </w:r>
+          </w:p>
+        </w:tc>
+        <w:tc>
+          <w:tcPr>
+            <w:tcW w:w="1080" w:type="dxa"/>
+            <w:tcBorders>
+              <w:top w:val="nil"/>
+              <w:left w:val="nil"/>
+              <w:bottom w:val="single" w:sz="4" w:space="0" w:color="61CBF3"/>
+              <w:right w:val="single" w:sz="4" w:space="0" w:color="61CBF3"/>
+            </w:tcBorders>
+            <w:shd w:val="clear" w:color="CAEDFB" w:fill="CAEDFB"/>
+            <w:noWrap/>
+            <w:vAlign w:val="bottom"/>
+            <w:hideMark/>
+          </w:tcPr>
+          <w:p>
+            <w:pPr>
+              <w:spacing w:before="0" w:after="0" w:line="240" w:lineRule="auto"/>
+              <w:jc w:val="right"/>
+              <w:rPr>
+                <w:rFonts w:ascii="Calibri" w:eastAsia="Times New Roman" w:hAnsi="Calibri" w:cs="Calibri"/>
+                <w:color w:val="000000"/>
+                <w:sz w:val="16"/>
+                <w:szCs w:val="16"/>
+              </w:rPr>
+            </w:pPr>
+            <w:r>
+              <w:rPr>
+                <w:rFonts w:ascii="Calibri" w:eastAsia="Times New Roman" w:hAnsi="Calibri" w:cs="Calibri"/>
+                <w:color w:val="000000"/>
+                <w:sz w:val="16"/>
+                <w:szCs w:val="16"/>
+              </w:rPr>
+              <w:t>14</w:t>
+            </w:r>
+          </w:p>
+        </w:tc>
+      </w:tr>
+      <w:tr>
+        <w:trPr>
+          <w:trHeight w:val="296"/>
+        </w:trPr>
+        <w:tc>
+          <w:tcPr>
+            <w:tcW w:w="1049" w:type="dxa"/>
+            <w:tcBorders>
+              <w:top w:val="nil"/>
+              <w:left w:val="single" w:sz="4" w:space="0" w:color="61CBF3"/>
+              <w:bottom w:val="single" w:sz="4" w:space="0" w:color="61CBF3"/>
+              <w:right w:val="nil"/>
+            </w:tcBorders>
+            <w:shd w:val="clear" w:color="auto" w:fill="auto"/>
+            <w:noWrap/>
+            <w:vAlign w:val="bottom"/>
+            <w:hideMark/>
+          </w:tcPr>
+          <w:p>
+            <w:pPr>
+              <w:spacing w:before="0" w:after="0" w:line="240" w:lineRule="auto"/>
+              <w:rPr>
+                <w:rFonts w:ascii="Calibri" w:eastAsia="Times New Roman" w:hAnsi="Calibri" w:cs="Calibri"/>
+                <w:color w:val="000000"/>
+                <w:sz w:val="16"/>
+                <w:szCs w:val="16"/>
+              </w:rPr>
+            </w:pPr>
+            <w:r>
+              <w:rPr>
+                <w:rFonts w:ascii="Calibri" w:eastAsia="Times New Roman" w:hAnsi="Calibri" w:cs="Calibri"/>
+                <w:color w:val="000000"/>
+                <w:sz w:val="16"/>
+                <w:szCs w:val="16"/>
+              </w:rPr>
+              <w:t>survey1</w:t>
+            </w:r>
+          </w:p>
+        </w:tc>
+        <w:tc>
+          <w:tcPr>
+            <w:tcW w:w="836" w:type="dxa"/>
+            <w:tcBorders>
+              <w:top w:val="nil"/>
+              <w:left w:val="nil"/>
+              <w:bottom w:val="single" w:sz="4" w:space="0" w:color="61CBF3"/>
+              <w:right w:val="nil"/>
+            </w:tcBorders>
+            <w:shd w:val="clear" w:color="auto" w:fill="auto"/>
+            <w:noWrap/>
+            <w:vAlign w:val="bottom"/>
+            <w:hideMark/>
+          </w:tcPr>
+          <w:p>
+            <w:pPr>
+              <w:spacing w:before="0" w:after="0" w:line="240" w:lineRule="auto"/>
+              <w:jc w:val="right"/>
+              <w:rPr>
+                <w:rFonts w:ascii="Calibri" w:eastAsia="Times New Roman" w:hAnsi="Calibri" w:cs="Calibri"/>
+                <w:color w:val="000000"/>
+                <w:sz w:val="16"/>
+                <w:szCs w:val="16"/>
+              </w:rPr>
+            </w:pPr>
+            <w:r>
+              <w:rPr>
+                <w:rFonts w:ascii="Calibri" w:eastAsia="Times New Roman" w:hAnsi="Calibri" w:cs="Calibri"/>
+                <w:color w:val="000000"/>
+                <w:sz w:val="16"/>
+                <w:szCs w:val="16"/>
+              </w:rPr>
+              <w:t>2014</w:t>
+            </w:r>
+          </w:p>
+        </w:tc>
+        <w:tc>
+          <w:tcPr>
+            <w:tcW w:w="900" w:type="dxa"/>
+            <w:tcBorders>
+              <w:top w:val="nil"/>
+              <w:left w:val="nil"/>
+              <w:bottom w:val="single" w:sz="4" w:space="0" w:color="61CBF3"/>
+              <w:right w:val="nil"/>
+            </w:tcBorders>
+            <w:shd w:val="clear" w:color="auto" w:fill="auto"/>
+            <w:noWrap/>
+            <w:vAlign w:val="bottom"/>
+            <w:hideMark/>
+          </w:tcPr>
+          <w:p>
+            <w:pPr>
+              <w:spacing w:before="0" w:after="0" w:line="240" w:lineRule="auto"/>
+              <w:rPr>
+                <w:rFonts w:ascii="Calibri" w:eastAsia="Times New Roman" w:hAnsi="Calibri" w:cs="Calibri"/>
+                <w:color w:val="000000"/>
+                <w:sz w:val="16"/>
+                <w:szCs w:val="16"/>
+              </w:rPr>
+            </w:pPr>
+            <w:proofErr w:type="spellStart"/>
+            <w:r>
+              <w:rPr>
+                <w:rFonts w:ascii="Calibri" w:eastAsia="Times New Roman" w:hAnsi="Calibri" w:cs="Calibri"/>
+                <w:color w:val="000000"/>
+                <w:sz w:val="16"/>
+                <w:szCs w:val="16"/>
+              </w:rPr>
+              <w:t>educy</w:t>
+            </w:r>
+            <w:proofErr w:type="spellEnd"/>
+          </w:p>
+        </w:tc>
+        <w:tc>
+          <w:tcPr>
+            <w:tcW w:w="2160" w:type="dxa"/>
+            <w:tcBorders>
+              <w:top w:val="nil"/>
+              <w:left w:val="nil"/>
+              <w:bottom w:val="single" w:sz="4" w:space="0" w:color="61CBF3"/>
+              <w:right w:val="nil"/>
+            </w:tcBorders>
+            <w:shd w:val="clear" w:color="auto" w:fill="auto"/>
+            <w:noWrap/>
+            <w:vAlign w:val="bottom"/>
+            <w:hideMark/>
+          </w:tcPr>
+          <w:p>
+            <w:pPr>
+              <w:spacing w:before="0" w:after="0" w:line="240" w:lineRule="auto"/>
+              <w:rPr>
+                <w:rFonts w:ascii="Calibri" w:eastAsia="Times New Roman" w:hAnsi="Calibri" w:cs="Calibri"/>
+                <w:color w:val="000000"/>
+                <w:sz w:val="16"/>
+                <w:szCs w:val="16"/>
+              </w:rPr>
+            </w:pPr>
+            <w:r>
+              <w:rPr>
+                <w:rFonts w:ascii="Calibri" w:eastAsia="Times New Roman" w:hAnsi="Calibri" w:cs="Calibri"/>
+                <w:color w:val="000000"/>
+                <w:sz w:val="16"/>
+                <w:szCs w:val="16"/>
+              </w:rPr>
+              <w:t>Years of education</w:t>
+            </w:r>
+          </w:p>
+        </w:tc>
+        <w:tc>
+          <w:tcPr>
+            <w:tcW w:w="1530" w:type="dxa"/>
+            <w:tcBorders>
+              <w:top w:val="nil"/>
+              <w:left w:val="nil"/>
+              <w:bottom w:val="single" w:sz="4" w:space="0" w:color="61CBF3"/>
+              <w:right w:val="nil"/>
+            </w:tcBorders>
+            <w:shd w:val="clear" w:color="auto" w:fill="auto"/>
+            <w:noWrap/>
+            <w:vAlign w:val="bottom"/>
+            <w:hideMark/>
+          </w:tcPr>
+          <w:p>
+            <w:pPr>
+              <w:spacing w:before="0" w:after="0" w:line="240" w:lineRule="auto"/>
+              <w:rPr>
+                <w:rFonts w:ascii="Calibri" w:eastAsia="Times New Roman" w:hAnsi="Calibri" w:cs="Calibri"/>
+                <w:color w:val="000000"/>
+                <w:sz w:val="16"/>
+                <w:szCs w:val="16"/>
+              </w:rPr>
+            </w:pPr>
+            <w:r>
+              <w:rPr>
+                <w:rFonts w:ascii="Calibri" w:eastAsia="Times New Roman" w:hAnsi="Calibri" w:cs="Calibri"/>
+                <w:color w:val="000000"/>
+                <w:sz w:val="16"/>
+                <w:szCs w:val="16"/>
+              </w:rPr>
+              <w:t>Basic</w:t>
+            </w:r>
+          </w:p>
+        </w:tc>
+        <w:tc>
+          <w:tcPr>
+            <w:tcW w:w="1350" w:type="dxa"/>
+            <w:tcBorders>
+              <w:top w:val="nil"/>
+              <w:left w:val="nil"/>
+              <w:bottom w:val="single" w:sz="4" w:space="0" w:color="61CBF3"/>
+              <w:right w:val="nil"/>
+            </w:tcBorders>
+            <w:shd w:val="clear" w:color="auto" w:fill="auto"/>
+            <w:noWrap/>
+            <w:vAlign w:val="bottom"/>
+            <w:hideMark/>
+          </w:tcPr>
+          <w:p>
+            <w:pPr>
+              <w:spacing w:before="0" w:after="0" w:line="240" w:lineRule="auto"/>
+              <w:rPr>
+                <w:rFonts w:ascii="Calibri" w:eastAsia="Times New Roman" w:hAnsi="Calibri" w:cs="Calibri"/>
+                <w:color w:val="000000"/>
+                <w:sz w:val="16"/>
+                <w:szCs w:val="16"/>
+              </w:rPr>
+            </w:pPr>
+            <w:r>
+              <w:rPr>
+                <w:rFonts w:ascii="Calibri" w:eastAsia="Times New Roman" w:hAnsi="Calibri" w:cs="Calibri"/>
+                <w:color w:val="000000"/>
+                <w:sz w:val="16"/>
+                <w:szCs w:val="16"/>
+              </w:rPr>
+              <w:t>P99</w:t>
+            </w:r>
+          </w:p>
+        </w:tc>
+        <w:tc>
+          <w:tcPr>
+            <w:tcW w:w="1080" w:type="dxa"/>
+            <w:tcBorders>
+              <w:top w:val="nil"/>
+              <w:left w:val="nil"/>
+              <w:bottom w:val="single" w:sz="4" w:space="0" w:color="61CBF3"/>
+              <w:right w:val="single" w:sz="4" w:space="0" w:color="61CBF3"/>
+            </w:tcBorders>
+            <w:shd w:val="clear" w:color="auto" w:fill="auto"/>
+            <w:noWrap/>
+            <w:vAlign w:val="bottom"/>
+            <w:hideMark/>
+          </w:tcPr>
+          <w:p>
+            <w:pPr>
+              <w:spacing w:before="0" w:after="0" w:line="240" w:lineRule="auto"/>
+              <w:jc w:val="right"/>
+              <w:rPr>
+                <w:rFonts w:ascii="Calibri" w:eastAsia="Times New Roman" w:hAnsi="Calibri" w:cs="Calibri"/>
+                <w:color w:val="000000"/>
+                <w:sz w:val="16"/>
+                <w:szCs w:val="16"/>
+              </w:rPr>
+            </w:pPr>
+            <w:r>
+              <w:rPr>
+                <w:rFonts w:ascii="Calibri" w:eastAsia="Times New Roman" w:hAnsi="Calibri" w:cs="Calibri"/>
+                <w:color w:val="000000"/>
+                <w:sz w:val="16"/>
+                <w:szCs w:val="16"/>
+              </w:rPr>
+              <w:t>16</w:t>
+            </w:r>
+          </w:p>
+        </w:tc>
+      </w:tr>
+    </w:tbl>
+    <w:p>
       <w:pPr>
         <w:spacing w:before="0" w:after="0"/>
         <w:jc w:val="both"/>
         <w:rPr>
+          <w:color w:val="FF0000"/>
           <w:sz w:val="24"/>
           <w:szCs w:val="24"/>
         </w:rPr>
       </w:pPr>
-      <w:r>
-        <w:rPr>
-          <w:sz w:val="24"/>
-          <w:szCs w:val="24"/>
-          <w:highlight w:val="yellow"/>
-        </w:rPr>
-        <w:t>&lt;&lt;</w:t>
-      </w:r>
-      <w:commentRangeStart w:id="0"/>
-      <w:r>
-        <w:rPr>
-          <w:sz w:val="24"/>
-          <w:szCs w:val="24"/>
-          <w:highlight w:val="yellow"/>
-        </w:rPr>
-        <w:t>Divya</w:t>
-      </w:r>
-      <w:commentRangeEnd w:id="0"/>
-      <w:r>
-        <w:rPr>
-          <w:rStyle w:val="CommentReference"/>
-        </w:rPr>
-        <w:commentReference w:id="0"/>
-      </w:r>
-      <w:r>
-        <w:rPr>
-          <w:sz w:val="24"/>
-          <w:szCs w:val="24"/>
-          <w:highlight w:val="yellow"/>
-        </w:rPr>
-        <w:t>, add here the output for the categoric and dynamic, based on the reports you will create&gt;&gt;</w:t>
-      </w:r>
     </w:p>
     <w:p>
       <w:pPr>
@@ -3074,88 +10334,32 @@
     </w:p>
     <w:p>
       <w:pPr>
-        <w:rPr>
-          <w:rStyle w:val="Emphasis"/>
-          <w:caps w:val="0"/>
-          <w:color w:val="auto"/>
-        </w:rPr>
+        <w:spacing w:before="0" w:after="0" w:line="240" w:lineRule="auto"/>
       </w:pPr>
-      <w:r>
-        <w:rPr>
-          <w:rStyle w:val="Emphasis"/>
-          <w:caps w:val="0"/>
-          <w:highlight w:val="yellow"/>
-        </w:rPr>
-        <w:t>&lt;&lt;</w:t>
-      </w:r>
-      <w:commentRangeStart w:id="2"/>
-      <w:r>
-        <w:rPr>
-          <w:rStyle w:val="Emphasis"/>
-          <w:caps w:val="0"/>
-          <w:highlight w:val="yellow"/>
-        </w:rPr>
-        <w:t>Divya</w:t>
-      </w:r>
-      <w:commentRangeEnd w:id="2"/>
-      <w:r>
-        <w:rPr>
-          <w:rStyle w:val="CommentReference"/>
-        </w:rPr>
-        <w:commentReference w:id="2"/>
-      </w:r>
-      <w:r>
-        <w:rPr>
-          <w:rStyle w:val="Emphasis"/>
-          <w:caps w:val="0"/>
-          <w:highlight w:val="yellow"/>
-        </w:rPr>
-        <w:t>, try if th</w:t>
-      </w:r>
-      <w:r>
-        <w:rPr>
-          <w:rStyle w:val="Emphasis"/>
-          <w:caps w:val="0"/>
-          <w:highlight w:val="yellow"/>
-        </w:rPr>
-        <w:t>e following works</w:t>
-      </w:r>
-      <w:r>
-        <w:rPr>
-          <w:rStyle w:val="Emphasis"/>
-          <w:caps w:val="0"/>
-          <w:highlight w:val="yellow"/>
-        </w:rPr>
-        <w:t>&gt;&gt;</w:t>
-      </w:r>
-    </w:p>
-    <w:p>
-      <w:pPr>
-        <w:pStyle w:val="Subtitle"/>
-        <w:spacing w:after="0"/>
-        <w:rPr>
-          <w:rStyle w:val="Emphasis"/>
-          <w:sz w:val="20"/>
-          <w:szCs w:val="20"/>
-        </w:rPr>
-      </w:pPr>
-      <w:r>
-        <w:rPr>
-          <w:rStyle w:val="Emphasis"/>
-          <w:sz w:val="20"/>
-          <w:szCs w:val="20"/>
-        </w:rPr>
-        <w:t>Manual Installation:</w:t>
-      </w:r>
     </w:p>
     <w:p>
       <w:pPr>
         <w:spacing w:before="0" w:after="0" w:line="240" w:lineRule="auto"/>
       </w:pPr>
       <w:r>
-        <w:t xml:space="preserve">Download the .ado file from </w:t>
+        <w:t xml:space="preserve">Download the </w:t>
       </w:r>
-      <w:hyperlink r:id="rId40" w:history="1">
+      <w:r>
+        <w:t xml:space="preserve">following four </w:t>
+      </w:r>
+      <w:r>
+        <w:t>.ado file</w:t>
+      </w:r>
+      <w:r>
+        <w:t>s</w:t>
+      </w:r>
+      <w:r>
+        <w:t xml:space="preserve"> </w:t>
+      </w:r>
+      <w:r>
+        <w:t xml:space="preserve">from </w:t>
+      </w:r>
+      <w:hyperlink r:id="rId36" w:history="1">
         <w:r>
           <w:rPr>
             <w:rStyle w:val="Hyperlink"/>
@@ -3163,6 +10367,109 @@
           <w:t>https://github.com/worldbank/qcheck</w:t>
         </w:r>
       </w:hyperlink>
+      <w:r>
+        <w:t>":</w:t>
+      </w:r>
+    </w:p>
+    <w:p>
+      <w:pPr>
+        <w:pStyle w:val="ListParagraph"/>
+        <w:numPr>
+          <w:ilvl w:val="0"/>
+          <w:numId w:val="15"/>
+        </w:numPr>
+        <w:spacing w:before="0" w:after="0" w:line="240" w:lineRule="auto"/>
+      </w:pPr>
+      <w:proofErr w:type="spellStart"/>
+      <w:r>
+        <w:t>qcheck.ado</w:t>
+      </w:r>
+      <w:proofErr w:type="spellEnd"/>
+    </w:p>
+    <w:p>
+      <w:pPr>
+        <w:pStyle w:val="ListParagraph"/>
+        <w:numPr>
+          <w:ilvl w:val="0"/>
+          <w:numId w:val="15"/>
+        </w:numPr>
+        <w:spacing w:before="0" w:after="0" w:line="240" w:lineRule="auto"/>
+      </w:pPr>
+      <w:hyperlink r:id="rId37" w:tooltip="qcheckcat.ado" w:history="1">
+        <w:proofErr w:type="spellStart"/>
+        <w:r>
+          <w:t>qcheckcat.ado</w:t>
+        </w:r>
+        <w:proofErr w:type="spellEnd"/>
+      </w:hyperlink>
+    </w:p>
+    <w:p>
+      <w:pPr>
+        <w:pStyle w:val="ListParagraph"/>
+        <w:numPr>
+          <w:ilvl w:val="0"/>
+          <w:numId w:val="15"/>
+        </w:numPr>
+        <w:spacing w:before="0" w:after="0" w:line="240" w:lineRule="auto"/>
+      </w:pPr>
+      <w:hyperlink r:id="rId38" w:tooltip="qcheckstatic.ado" w:history="1">
+        <w:proofErr w:type="spellStart"/>
+        <w:r>
+          <w:t>qcheckstatic.ado</w:t>
+        </w:r>
+        <w:proofErr w:type="spellEnd"/>
+      </w:hyperlink>
+    </w:p>
+    <w:p>
+      <w:pPr>
+        <w:pStyle w:val="ListParagraph"/>
+        <w:numPr>
+          <w:ilvl w:val="0"/>
+          <w:numId w:val="15"/>
+        </w:numPr>
+        <w:spacing w:before="0" w:after="0" w:line="240" w:lineRule="auto"/>
+      </w:pPr>
+      <w:proofErr w:type="spellStart"/>
+      <w:r>
+        <w:t>qchecksum.ado</w:t>
+      </w:r>
+      <w:proofErr w:type="spellEnd"/>
+    </w:p>
+    <w:p>
+      <w:pPr>
+        <w:spacing w:before="0" w:after="0" w:line="240" w:lineRule="auto"/>
+      </w:pPr>
+    </w:p>
+    <w:p>
+      <w:pPr>
+        <w:pStyle w:val="ListParagraph"/>
+        <w:numPr>
+          <w:ilvl w:val="0"/>
+          <w:numId w:val="16"/>
+        </w:numPr>
+        <w:spacing w:before="0" w:after="0" w:line="240" w:lineRule="auto"/>
+      </w:pPr>
+      <w:r>
+        <w:t xml:space="preserve">Click the </w:t>
+      </w:r>
+      <w:r>
+        <w:t>download icon</w:t>
+      </w:r>
+      <w:r>
+        <w:t xml:space="preserve"> on the right side of the screen</w:t>
+      </w:r>
+      <w:r>
+        <w:t xml:space="preserve"> </w:t>
+      </w:r>
+      <w:r>
+        <w:t xml:space="preserve">to download </w:t>
+      </w:r>
+      <w:r>
+        <w:t>a particular</w:t>
+      </w:r>
+      <w:r>
+        <w:t xml:space="preserve"> file</w:t>
+      </w:r>
       <w:r>
         <w:t>.</w:t>
       </w:r>
@@ -3172,23 +10479,37 @@
         <w:pStyle w:val="ListParagraph"/>
         <w:numPr>
           <w:ilvl w:val="0"/>
-          <w:numId w:val="13"/>
+          <w:numId w:val="16"/>
         </w:numPr>
         <w:spacing w:before="0" w:after="0" w:line="240" w:lineRule="auto"/>
       </w:pPr>
       <w:r>
-        <w:t>Click the Raw button on the right side of the screen.</w:t>
+        <w:t xml:space="preserve">Alternatively, </w:t>
       </w:r>
-    </w:p>
-    <w:p>
-      <w:pPr>
-        <w:pStyle w:val="ListParagraph"/>
-        <w:numPr>
-          <w:ilvl w:val="0"/>
-          <w:numId w:val="13"/>
-        </w:numPr>
-        <w:spacing w:before="0" w:after="0" w:line="240" w:lineRule="auto"/>
-      </w:pPr>
+      <w:r>
+        <w:t xml:space="preserve">Click the </w:t>
+      </w:r>
+      <w:r>
+        <w:t>Raw button</w:t>
+      </w:r>
+      <w:r>
+        <w:t xml:space="preserve"> on the right side of the screen</w:t>
+      </w:r>
+      <w:r>
+        <w:t xml:space="preserve"> </w:t>
+      </w:r>
+      <w:r>
+        <w:t xml:space="preserve">to download </w:t>
+      </w:r>
+      <w:r>
+        <w:t>a</w:t>
+      </w:r>
+      <w:r>
+        <w:t xml:space="preserve"> file</w:t>
+      </w:r>
+      <w:r>
+        <w:t xml:space="preserve">. </w:t>
+      </w:r>
       <w:r>
         <w:t>Right-click anywhere on the page and select Save As to download the file.</w:t>
       </w:r>
@@ -3197,480 +10518,22 @@
       <w:pPr>
         <w:spacing w:before="0" w:after="0" w:line="240" w:lineRule="auto"/>
       </w:pPr>
-      <w:r>
-        <w:t xml:space="preserve">Install the .ado file in </w:t>
-      </w:r>
-      <w:proofErr w:type="gramStart"/>
-      <w:r>
-        <w:t>Stata</w:t>
-      </w:r>
-      <w:proofErr w:type="gramEnd"/>
-    </w:p>
-    <w:p>
-      <w:pPr>
-        <w:pStyle w:val="ListParagraph"/>
-        <w:numPr>
-          <w:ilvl w:val="0"/>
-          <w:numId w:val="14"/>
-        </w:numPr>
-        <w:spacing w:before="0" w:after="0" w:line="240" w:lineRule="auto"/>
-      </w:pPr>
-      <w:r>
-        <w:t>Open Stata.</w:t>
-      </w:r>
-    </w:p>
-    <w:p>
-      <w:pPr>
-        <w:pStyle w:val="ListParagraph"/>
-        <w:numPr>
-          <w:ilvl w:val="0"/>
-          <w:numId w:val="14"/>
-        </w:numPr>
-        <w:spacing w:before="0" w:after="0" w:line="240" w:lineRule="auto"/>
-      </w:pPr>
-      <w:r>
-        <w:t>Use the cd command to change the working directory to the location where you downloaded the .ado file. For example, if you downloaded the file to your Downloads folder, you would type cd "~/Downloads" (replace with your actual file path).</w:t>
-      </w:r>
-    </w:p>
-    <w:p>
-      <w:pPr>
-        <w:pStyle w:val="ListParagraph"/>
-        <w:numPr>
-          <w:ilvl w:val="0"/>
-          <w:numId w:val="14"/>
-        </w:numPr>
-        <w:spacing w:before="0" w:after="0" w:line="240" w:lineRule="auto"/>
-      </w:pPr>
-      <w:r>
-        <w:t xml:space="preserve">Use the ado install command followed by the name of the .ado file to install it. For example, if your file is named </w:t>
-      </w:r>
-      <w:proofErr w:type="spellStart"/>
-      <w:r>
-        <w:t>my_file.ado</w:t>
-      </w:r>
-      <w:proofErr w:type="spellEnd"/>
-      <w:r>
-        <w:t xml:space="preserve">, you would type ado install </w:t>
-      </w:r>
-      <w:proofErr w:type="spellStart"/>
-      <w:r>
-        <w:t>my_file.</w:t>
-      </w:r>
-      <w:proofErr w:type="spellEnd"/>
     </w:p>
     <w:p>
       <w:pPr>
         <w:spacing w:before="0" w:after="0" w:line="240" w:lineRule="auto"/>
       </w:pPr>
       <w:r>
-        <w:t>Here’s what the Stata commands might look like:</w:t>
+        <w:t xml:space="preserve">After downloading all the four ado files, place the files in the following folder: </w:t>
+      </w:r>
+      <w:r>
+        <w:t>“C:\ado\plus\q”</w:t>
       </w:r>
     </w:p>
     <w:p>
       <w:pPr>
-        <w:tabs>
-          <w:tab w:val="left" w:pos="916"/>
-          <w:tab w:val="left" w:pos="1832"/>
-          <w:tab w:val="left" w:pos="2748"/>
-          <w:tab w:val="left" w:pos="3664"/>
-          <w:tab w:val="left" w:pos="4580"/>
-          <w:tab w:val="left" w:pos="5496"/>
-          <w:tab w:val="left" w:pos="6412"/>
-          <w:tab w:val="left" w:pos="7328"/>
-          <w:tab w:val="left" w:pos="8244"/>
-          <w:tab w:val="left" w:pos="9160"/>
-          <w:tab w:val="left" w:pos="10076"/>
-          <w:tab w:val="left" w:pos="10992"/>
-          <w:tab w:val="left" w:pos="11908"/>
-          <w:tab w:val="left" w:pos="12824"/>
-          <w:tab w:val="left" w:pos="13740"/>
-          <w:tab w:val="left" w:pos="14656"/>
-        </w:tabs>
         <w:spacing w:before="0" w:after="0" w:line="240" w:lineRule="auto"/>
-        <w:rPr>
-          <w:rFonts w:ascii="Courier New" w:eastAsia="Times New Roman" w:hAnsi="Courier New" w:cs="Courier New"/>
-        </w:rPr>
       </w:pPr>
-      <w:r>
-        <w:rPr>
-          <w:rFonts w:ascii="Courier New" w:eastAsia="Times New Roman" w:hAnsi="Courier New" w:cs="Courier New"/>
-        </w:rPr>
-        <w:t>cd "~/Downloads"</w:t>
-      </w:r>
-    </w:p>
-    <w:p>
-      <w:pPr>
-        <w:tabs>
-          <w:tab w:val="left" w:pos="916"/>
-          <w:tab w:val="left" w:pos="1832"/>
-          <w:tab w:val="left" w:pos="2748"/>
-          <w:tab w:val="left" w:pos="3664"/>
-          <w:tab w:val="left" w:pos="4580"/>
-          <w:tab w:val="left" w:pos="5496"/>
-          <w:tab w:val="left" w:pos="6412"/>
-          <w:tab w:val="left" w:pos="7328"/>
-          <w:tab w:val="left" w:pos="8244"/>
-          <w:tab w:val="left" w:pos="9160"/>
-          <w:tab w:val="left" w:pos="10076"/>
-          <w:tab w:val="left" w:pos="10992"/>
-          <w:tab w:val="left" w:pos="11908"/>
-          <w:tab w:val="left" w:pos="12824"/>
-          <w:tab w:val="left" w:pos="13740"/>
-          <w:tab w:val="left" w:pos="14656"/>
-        </w:tabs>
-        <w:spacing w:before="0" w:after="0" w:line="240" w:lineRule="auto"/>
-        <w:rPr>
-          <w:rFonts w:ascii="Courier New" w:eastAsia="Times New Roman" w:hAnsi="Courier New" w:cs="Courier New"/>
-        </w:rPr>
-      </w:pPr>
-      <w:r>
-        <w:rPr>
-          <w:rFonts w:ascii="Courier New" w:eastAsia="Times New Roman" w:hAnsi="Courier New" w:cs="Courier New"/>
-        </w:rPr>
-        <w:t xml:space="preserve">ado </w:t>
-      </w:r>
-      <w:proofErr w:type="gramStart"/>
-      <w:r>
-        <w:rPr>
-          <w:rFonts w:ascii="Courier New" w:eastAsia="Times New Roman" w:hAnsi="Courier New" w:cs="Courier New"/>
-        </w:rPr>
-        <w:t>install</w:t>
-      </w:r>
-      <w:proofErr w:type="gramEnd"/>
-      <w:r>
-        <w:rPr>
-          <w:rFonts w:ascii="Courier New" w:eastAsia="Times New Roman" w:hAnsi="Courier New" w:cs="Courier New"/>
-        </w:rPr>
-        <w:t xml:space="preserve"> </w:t>
-      </w:r>
-      <w:proofErr w:type="spellStart"/>
-      <w:r>
-        <w:rPr>
-          <w:rFonts w:ascii="Courier New" w:eastAsia="Times New Roman" w:hAnsi="Courier New" w:cs="Courier New"/>
-        </w:rPr>
-        <w:t>my_file</w:t>
-      </w:r>
-      <w:proofErr w:type="spellEnd"/>
-    </w:p>
-    <w:p>
-      <w:pPr>
-        <w:spacing w:beforeAutospacing="1" w:after="100" w:afterAutospacing="1" w:line="240" w:lineRule="auto"/>
-        <w:rPr>
-          <w:rFonts w:ascii="Times New Roman" w:eastAsia="Times New Roman" w:hAnsi="Times New Roman" w:cs="Times New Roman"/>
-          <w:sz w:val="24"/>
-          <w:szCs w:val="24"/>
-        </w:rPr>
-      </w:pPr>
-      <w:r>
-        <w:t xml:space="preserve">Please replace </w:t>
-      </w:r>
-      <w:r>
-        <w:t>"</w:t>
-      </w:r>
-      <w:r>
-        <w:rPr>
-          <w:rFonts w:ascii="Courier New" w:eastAsia="Times New Roman" w:hAnsi="Courier New" w:cs="Courier New"/>
-        </w:rPr>
-        <w:t>~/Downloads</w:t>
-      </w:r>
-      <w:r>
-        <w:t>" and "</w:t>
-      </w:r>
-      <w:proofErr w:type="spellStart"/>
-      <w:r>
-        <w:rPr>
-          <w:rFonts w:ascii="Courier New" w:eastAsia="Times New Roman" w:hAnsi="Courier New" w:cs="Courier New"/>
-        </w:rPr>
-        <w:t>my_file</w:t>
-      </w:r>
-      <w:proofErr w:type="spellEnd"/>
-      <w:r>
-        <w:t>" with your actual file path and file name. After these steps, the .ado file should be installed and ready to use in Stata.</w:t>
-      </w:r>
-      <w:r>
-        <w:rPr>
-          <w:rFonts w:ascii="Times New Roman" w:eastAsia="Times New Roman" w:hAnsi="Times New Roman" w:cs="Times New Roman"/>
-          <w:sz w:val="24"/>
-          <w:szCs w:val="24"/>
-        </w:rPr>
-        <w:t xml:space="preserve"> </w:t>
-      </w:r>
-    </w:p>
-    <w:p>
-      <w:pPr>
-        <w:rPr>
-          <w:rStyle w:val="Emphasis"/>
-          <w:caps w:val="0"/>
-        </w:rPr>
-      </w:pPr>
-      <w:r>
-        <w:rPr>
-          <w:rStyle w:val="Emphasis"/>
-          <w:caps w:val="0"/>
-        </w:rPr>
-        <w:t>From G</w:t>
-      </w:r>
-      <w:r>
-        <w:rPr>
-          <w:rStyle w:val="Emphasis"/>
-          <w:caps w:val="0"/>
-        </w:rPr>
-        <w:t>ithub repository:</w:t>
-      </w:r>
-    </w:p>
-    <w:p>
-      <w:pPr>
-        <w:rPr>
-          <w:rStyle w:val="Emphasis"/>
-          <w:caps w:val="0"/>
-          <w:color w:val="auto"/>
-        </w:rPr>
-      </w:pPr>
-      <w:r>
-        <w:rPr>
-          <w:rStyle w:val="Emphasis"/>
-          <w:caps w:val="0"/>
-          <w:highlight w:val="yellow"/>
-        </w:rPr>
-        <w:t>&lt;&lt;</w:t>
-      </w:r>
-      <w:commentRangeStart w:id="4"/>
-      <w:r>
-        <w:rPr>
-          <w:rStyle w:val="Emphasis"/>
-          <w:caps w:val="0"/>
-          <w:highlight w:val="yellow"/>
-        </w:rPr>
-        <w:t>Divya</w:t>
-      </w:r>
-      <w:commentRangeEnd w:id="4"/>
-      <w:r>
-        <w:rPr>
-          <w:rStyle w:val="CommentReference"/>
-        </w:rPr>
-        <w:commentReference w:id="4"/>
-      </w:r>
-      <w:r>
-        <w:rPr>
-          <w:rStyle w:val="Emphasis"/>
-          <w:caps w:val="0"/>
-          <w:highlight w:val="yellow"/>
-        </w:rPr>
-        <w:t>, try if this is possible to do&gt;&gt;</w:t>
-      </w:r>
-    </w:p>
-    <w:p>
-      <w:pPr>
-        <w:jc w:val="both"/>
-      </w:pPr>
-      <w:r>
-        <w:t>First, you need to install the </w:t>
-      </w:r>
-      <w:r>
-        <w:t>github</w:t>
-      </w:r>
-      <w:r>
-        <w:t> package in Stata. </w:t>
-      </w:r>
-      <w:hyperlink r:id="rId41" w:tgtFrame="_blank" w:history="1">
-        <w:r>
-          <w:t>This package allows you to search and install Stata packages from GitHub</w:t>
-        </w:r>
-      </w:hyperlink>
-      <w:r>
-        <w:t xml:space="preserve">. </w:t>
-      </w:r>
-      <w:hyperlink r:id="rId42" w:tgtFrame="_blank" w:history="1">
-        <w:r>
-          <w:t>Once the github package is installed, you can use the </w:t>
-        </w:r>
-        <w:proofErr w:type="spellStart"/>
-        <w:r>
-          <w:t>gitget</w:t>
-        </w:r>
-        <w:proofErr w:type="spellEnd"/>
-        <w:r>
-          <w:t> command to install or update Stata packages from GitHub</w:t>
-        </w:r>
-      </w:hyperlink>
-      <w:r>
-        <w:t>. </w:t>
-      </w:r>
-      <w:hyperlink r:id="rId43" w:tgtFrame="_blank" w:history="1">
-        <w:r>
-          <w:t>The </w:t>
-        </w:r>
-        <w:proofErr w:type="spellStart"/>
-        <w:r>
-          <w:t>gitget</w:t>
-        </w:r>
-        <w:proofErr w:type="spellEnd"/>
-        <w:r>
-          <w:t> command is a wrapper for github install</w:t>
-        </w:r>
-      </w:hyperlink>
-      <w:r>
-        <w:t>. </w:t>
-      </w:r>
-      <w:hyperlink r:id="rId44" w:tgtFrame="_blank" w:history="1">
-        <w:r>
-          <w:t>You only need to provide the package name</w:t>
-        </w:r>
-      </w:hyperlink>
-      <w:r>
-        <w:t>. Here is the syntax:</w:t>
-      </w:r>
-    </w:p>
-    <w:p>
-      <w:pPr>
-        <w:pStyle w:val="HTMLPreformatted"/>
-        <w:spacing w:after="60"/>
-      </w:pPr>
-      <w:proofErr w:type="spellStart"/>
-      <w:r>
-        <w:rPr>
-          <w:rStyle w:val="hljs-keyword"/>
-        </w:rPr>
-        <w:t>ssc</w:t>
-      </w:r>
-      <w:proofErr w:type="spellEnd"/>
-      <w:r>
-        <w:rPr>
-          <w:rStyle w:val="HTMLCode"/>
-        </w:rPr>
-        <w:t xml:space="preserve"> install </w:t>
-      </w:r>
-      <w:proofErr w:type="gramStart"/>
-      <w:r>
-        <w:rPr>
-          <w:rStyle w:val="HTMLCode"/>
-        </w:rPr>
-        <w:t>github</w:t>
-      </w:r>
-      <w:proofErr w:type="gramEnd"/>
-    </w:p>
-    <w:p>
-      <w:pPr>
-        <w:pStyle w:val="HTMLPreformatted"/>
-        <w:spacing w:after="60"/>
-        <w:rPr>
-          <w:rStyle w:val="HTMLCode"/>
-        </w:rPr>
-      </w:pPr>
-      <w:proofErr w:type="spellStart"/>
-      <w:r>
-        <w:rPr>
-          <w:rStyle w:val="HTMLCode"/>
-        </w:rPr>
-        <w:t>gitget</w:t>
-      </w:r>
-      <w:proofErr w:type="spellEnd"/>
-      <w:r>
-        <w:rPr>
-          <w:rStyle w:val="HTMLCode"/>
-        </w:rPr>
-        <w:t xml:space="preserve"> </w:t>
-      </w:r>
-      <w:proofErr w:type="spellStart"/>
-      <w:r>
-        <w:rPr>
-          <w:rStyle w:val="HTMLCode"/>
-        </w:rPr>
-        <w:t>packagename</w:t>
-      </w:r>
-      <w:proofErr w:type="spellEnd"/>
-    </w:p>
-    <w:p>
-      <w:pPr>
-        <w:pStyle w:val="HTMLPreformatted"/>
-        <w:spacing w:after="60"/>
-        <w:rPr>
-          <w:rStyle w:val="HTMLCode"/>
-        </w:rPr>
-      </w:pPr>
-      <w:r>
-        <w:rPr>
-          <w:rStyle w:val="HTMLCode"/>
-        </w:rPr>
-        <w:t xml:space="preserve">github install </w:t>
-      </w:r>
-      <w:proofErr w:type="spellStart"/>
-      <w:r>
-        <w:rPr>
-          <w:rStyle w:val="HTMLCode"/>
-        </w:rPr>
-        <w:t>haghish</w:t>
-      </w:r>
-      <w:proofErr w:type="spellEnd"/>
-      <w:r>
-        <w:rPr>
-          <w:rStyle w:val="HTMLCode"/>
-        </w:rPr>
-        <w:t>/</w:t>
-      </w:r>
-      <w:proofErr w:type="spellStart"/>
-      <w:proofErr w:type="gramStart"/>
-      <w:r>
-        <w:rPr>
-          <w:rStyle w:val="HTMLCode"/>
-        </w:rPr>
-        <w:t>markdoc</w:t>
-      </w:r>
-      <w:proofErr w:type="spellEnd"/>
-      <w:proofErr w:type="gramEnd"/>
-    </w:p>
-    <w:p>
-      <w:hyperlink r:id="rId45" w:tgtFrame="_blank" w:history="1">
-        <w:r>
-          <w:t>Please note that the </w:t>
-        </w:r>
-        <w:proofErr w:type="spellStart"/>
-        <w:r>
-          <w:t>gitget</w:t>
-        </w:r>
-        <w:proofErr w:type="spellEnd"/>
-        <w:r>
-          <w:t> command relies on a complete list of Stata packages on GitHub to identify the URL of a project</w:t>
-        </w:r>
-      </w:hyperlink>
-      <w:r>
-        <w:t>. </w:t>
-      </w:r>
-      <w:hyperlink r:id="rId46" w:tgtFrame="_blank" w:history="1">
-        <w:r>
-          <w:t>This list is created programmatically using a search program that detects Stata packages</w:t>
-        </w:r>
-      </w:hyperlink>
-      <w:hyperlink r:id="rId47" w:tgtFrame="_blank" w:history="1">
-        <w:r>
-          <w:t>1</w:t>
-        </w:r>
-      </w:hyperlink>
-      <w:r>
-        <w:t>.</w:t>
-      </w:r>
-      <w:r>
-        <w:t xml:space="preserve"> </w:t>
-      </w:r>
-      <w:r>
-        <w:t>Remember to replace </w:t>
-      </w:r>
-      <w:proofErr w:type="spellStart"/>
-      <w:r>
-        <w:t>packagename</w:t>
-      </w:r>
-      <w:proofErr w:type="spellEnd"/>
-      <w:r>
-        <w:t xml:space="preserve"> with the name of the package you want to install. If the package is not found, make sure you have the correct name of the </w:t>
-      </w:r>
-      <w:proofErr w:type="gramStart"/>
-      <w:r>
-        <w:t>package</w:t>
-      </w:r>
-      <w:proofErr w:type="gramEnd"/>
-      <w:r>
-        <w:t xml:space="preserve"> and it is available on GitHub.</w:t>
-      </w:r>
     </w:p>
     <w:p>
       <w:pPr>
@@ -3681,103 +10544,79 @@
       </w:r>
     </w:p>
     <w:p>
-      <w:pPr>
-        <w:rPr>
-          <w:rStyle w:val="Emphasis"/>
-          <w:caps w:val="0"/>
-          <w:color w:val="auto"/>
-        </w:rPr>
-      </w:pPr>
       <w:r>
-        <w:rPr>
-          <w:rStyle w:val="Emphasis"/>
-          <w:caps w:val="0"/>
-          <w:highlight w:val="yellow"/>
-        </w:rPr>
-        <w:t>&lt;&lt;</w:t>
-      </w:r>
-      <w:commentRangeStart w:id="6"/>
-      <w:r>
-        <w:rPr>
-          <w:rStyle w:val="Emphasis"/>
-          <w:caps w:val="0"/>
-          <w:highlight w:val="yellow"/>
-        </w:rPr>
-        <w:t>Divya</w:t>
-      </w:r>
-      <w:commentRangeEnd w:id="6"/>
-      <w:r>
-        <w:rPr>
-          <w:rStyle w:val="CommentReference"/>
-        </w:rPr>
-        <w:commentReference w:id="6"/>
+        <w:t xml:space="preserve">After installing the qcheck, </w:t>
       </w:r>
       <w:r>
-        <w:rPr>
-          <w:rStyle w:val="Emphasis"/>
-          <w:caps w:val="0"/>
-          <w:highlight w:val="yellow"/>
-        </w:rPr>
-        <w:t xml:space="preserve">, </w:t>
+        <w:t>the user</w:t>
       </w:r>
       <w:r>
-        <w:rPr>
-          <w:rStyle w:val="Emphasis"/>
-          <w:caps w:val="0"/>
-          <w:highlight w:val="yellow"/>
-        </w:rPr>
-        <w:t xml:space="preserve">Add here some screenshots </w:t>
+        <w:t xml:space="preserve"> needs to execute the test </w:t>
       </w:r>
       <w:r>
-        <w:rPr>
-          <w:rStyle w:val="Emphasis"/>
-          <w:caps w:val="0"/>
-          <w:highlight w:val="yellow"/>
-        </w:rPr>
-        <w:t xml:space="preserve">giving an example for one GMD survey, all the </w:t>
-      </w:r>
-      <w:proofErr w:type="gramStart"/>
-      <w:r>
-        <w:rPr>
-          <w:rStyle w:val="Emphasis"/>
-          <w:caps w:val="0"/>
-          <w:highlight w:val="yellow"/>
-        </w:rPr>
-        <w:t>test</w:t>
-      </w:r>
-      <w:proofErr w:type="gramEnd"/>
-      <w:r>
-        <w:rPr>
-          <w:rStyle w:val="Emphasis"/>
-          <w:caps w:val="0"/>
-          <w:highlight w:val="yellow"/>
-        </w:rPr>
-        <w:t>.</w:t>
+        <w:t>in</w:t>
       </w:r>
       <w:r>
-        <w:rPr>
-          <w:rStyle w:val="Emphasis"/>
-          <w:caps w:val="0"/>
-          <w:highlight w:val="yellow"/>
-        </w:rPr>
-        <w:t>&gt;&gt;</w:t>
+        <w:t xml:space="preserve"> Stata. Below is an example of a .do file comprising all types of qcheck tests for a GMD survey:</w:t>
       </w:r>
-    </w:p>
-    <w:p/>
-    <w:p>
-      <w:pPr>
-        <w:rPr>
-          <w:rStyle w:val="Emphasis"/>
-        </w:rPr>
-      </w:pPr>
     </w:p>
     <w:p>
       <w:r>
-        <w:t xml:space="preserve"> </w:t>
+        <w:rPr>
+          <w:noProof/>
+        </w:rPr>
+        <w:drawing>
+          <wp:inline distT="0" distB="0" distL="0" distR="0" wp14:anchorId="43A3534C" wp14:editId="5B8A08B0">
+            <wp:extent cx="5204000" cy="2226945"/>
+            <wp:effectExtent l="0" t="0" r="0" b="1905"/>
+            <wp:docPr id="1685682998" name="Picture 2"/>
+            <wp:cNvGraphicFramePr>
+              <a:graphicFrameLocks xmlns:a="http://schemas.openxmlformats.org/drawingml/2006/main" noChangeAspect="1"/>
+            </wp:cNvGraphicFramePr>
+            <a:graphic xmlns:a="http://schemas.openxmlformats.org/drawingml/2006/main">
+              <a:graphicData uri="http://schemas.openxmlformats.org/drawingml/2006/picture">
+                <pic:pic xmlns:pic="http://schemas.openxmlformats.org/drawingml/2006/picture">
+                  <pic:nvPicPr>
+                    <pic:cNvPr id="1685682998" name="Picture 1685682998"/>
+                    <pic:cNvPicPr/>
+                  </pic:nvPicPr>
+                  <pic:blipFill rotWithShape="1">
+                    <a:blip r:embed="rId39" cstate="print">
+                      <a:extLst>
+                        <a:ext uri="{28A0092B-C50C-407E-A947-70E740481C1C}">
+                          <a14:useLocalDpi xmlns:a14="http://schemas.microsoft.com/office/drawing/2010/main" val="0"/>
+                        </a:ext>
+                      </a:extLst>
+                    </a:blip>
+                    <a:srcRect t="8242"/>
+                    <a:stretch/>
+                  </pic:blipFill>
+                  <pic:spPr bwMode="auto">
+                    <a:xfrm>
+                      <a:off x="0" y="0"/>
+                      <a:ext cx="5249308" cy="2246334"/>
+                    </a:xfrm>
+                    <a:prstGeom prst="rect">
+                      <a:avLst/>
+                    </a:prstGeom>
+                    <a:ln>
+                      <a:noFill/>
+                    </a:ln>
+                    <a:extLst>
+                      <a:ext uri="{53640926-AAD7-44D8-BBD7-CCE9431645EC}">
+                        <a14:shadowObscured xmlns:a14="http://schemas.microsoft.com/office/drawing/2010/main"/>
+                      </a:ext>
+                    </a:extLst>
+                  </pic:spPr>
+                </pic:pic>
+              </a:graphicData>
+            </a:graphic>
+          </wp:inline>
+        </w:drawing>
       </w:r>
     </w:p>
     <w:sectPr>
-      <w:headerReference w:type="default" r:id="rId48"/>
+      <w:headerReference w:type="default" r:id="rId40"/>
       <w:type w:val="continuous"/>
       <w:pgSz w:w="12240" w:h="15840"/>
       <w:pgMar w:top="1440" w:right="1440" w:bottom="1440" w:left="1440" w:header="720" w:footer="720" w:gutter="0"/>
@@ -3786,186 +10625,6 @@
     </w:sectPr>
   </w:body>
 </w:document>
-</file>
-
-<file path=word/comments.xml><?xml version="1.0" encoding="utf-8"?>
-<w:comments xmlns:wpc="http://schemas.microsoft.com/office/word/2010/wordprocessingCanvas" xmlns:cx="http://schemas.microsoft.com/office/drawing/2014/chartex" xmlns:cx1="http://schemas.microsoft.com/office/drawing/2015/9/8/chartex" xmlns:cx2="http://schemas.microsoft.com/office/drawing/2015/10/21/chartex" xmlns:cx3="http://schemas.microsoft.com/office/drawing/2016/5/9/chartex" xmlns:cx4="http://schemas.microsoft.com/office/drawing/2016/5/10/chartex" xmlns:cx5="http://schemas.microsoft.com/office/drawing/2016/5/11/chartex" xmlns:cx6="http://schemas.microsoft.com/office/drawing/2016/5/12/chartex" xmlns:cx7="http://schemas.microsoft.com/office/drawing/2016/5/13/chartex" xmlns:cx8="http://schemas.microsoft.com/office/drawing/2016/5/14/chartex" xmlns:mc="http://schemas.openxmlformats.org/markup-compatibility/2006" xmlns:aink="http://schemas.microsoft.com/office/drawing/2016/ink" xmlns:am3d="http://schemas.microsoft.com/office/drawing/2017/model3d" xmlns:o="urn:schemas-microsoft-com:office:office" xmlns:oel="http://schemas.microsoft.com/office/2019/extlst" xmlns:r="http://schemas.openxmlformats.org/officeDocument/2006/relationships" xmlns:m="http://schemas.openxmlformats.org/officeDocument/2006/math" xmlns:v="urn:schemas-microsoft-com:vml" xmlns:wp14="http://schemas.microsoft.com/office/word/2010/wordprocessingDrawing" xmlns:wp="http://schemas.openxmlformats.org/drawingml/2006/wordprocessingDrawing" xmlns:w10="urn:schemas-microsoft-com:office:word" xmlns:w="http://schemas.openxmlformats.org/wordprocessingml/2006/main" xmlns:w14="http://schemas.microsoft.com/office/word/2010/wordml" xmlns:w15="http://schemas.microsoft.com/office/word/2012/wordml" xmlns:w16cex="http://schemas.microsoft.com/office/word/2018/wordml/cex" xmlns:w16cid="http://schemas.microsoft.com/office/word/2016/wordml/cid" xmlns:w16="http://schemas.microsoft.com/office/word/2018/wordml" xmlns:w16sdtdh="http://schemas.microsoft.com/office/word/2020/wordml/sdtdatahash" xmlns:w16se="http://schemas.microsoft.com/office/word/2015/wordml/symex" xmlns:wpg="http://schemas.microsoft.com/office/word/2010/wordprocessingGroup" xmlns:wpi="http://schemas.microsoft.com/office/word/2010/wordprocessingInk" xmlns:wne="http://schemas.microsoft.com/office/word/2006/wordml" xmlns:wps="http://schemas.microsoft.com/office/word/2010/wordprocessingShape" mc:Ignorable="w14 w15 w16se w16cid w16 w16cex w16sdtdh wp14">
-  <w:comment w:id="0" w:author="Laura Liliana Moreno Herrera" w:date="2024-05-21T15:54:00Z" w:initials="LLMH">
-    <w:p>
-      <w:pPr>
-        <w:pStyle w:val="CommentText"/>
-      </w:pPr>
-      <w:r>
-        <w:rPr>
-          <w:rStyle w:val="CommentReference"/>
-        </w:rPr>
-        <w:annotationRef/>
-      </w:r>
-      <w:r>
-        <w:fldChar w:fldCharType="begin"/>
-      </w:r>
-      <w:r>
-        <w:instrText>HYPERLINK "mailto:dprakash@worldbank.org"</w:instrText>
-      </w:r>
-      <w:bookmarkStart w:id="1" w:name="_@_716CA92DD4F44132B968CAA7840A7ADFZ"/>
-      <w:r>
-        <w:fldChar w:fldCharType="separate"/>
-      </w:r>
-      <w:bookmarkEnd w:id="1"/>
-      <w:r>
-        <w:rPr>
-          <w:rStyle w:val="Mention"/>
-          <w:noProof/>
-        </w:rPr>
-        <w:t>@Divya Prakash</w:t>
-      </w:r>
-      <w:r>
-        <w:fldChar w:fldCharType="end"/>
-      </w:r>
-      <w:r>
-        <w:t xml:space="preserve"> </w:t>
-      </w:r>
-    </w:p>
-  </w:comment>
-  <w:comment w:id="2" w:author="Laura Liliana Moreno Herrera" w:date="2024-05-21T15:54:00Z" w:initials="LLMH">
-    <w:p>
-      <w:pPr>
-        <w:pStyle w:val="CommentText"/>
-      </w:pPr>
-      <w:r>
-        <w:rPr>
-          <w:rStyle w:val="CommentReference"/>
-        </w:rPr>
-        <w:annotationRef/>
-      </w:r>
-      <w:r>
-        <w:fldChar w:fldCharType="begin"/>
-      </w:r>
-      <w:r>
-        <w:instrText>HYPERLINK "mailto:dprakash@worldbank.org"</w:instrText>
-      </w:r>
-      <w:bookmarkStart w:id="3" w:name="_@_E6BC2435D08747C1B9843CDFFBB6864BZ"/>
-      <w:r>
-        <w:fldChar w:fldCharType="separate"/>
-      </w:r>
-      <w:bookmarkEnd w:id="3"/>
-      <w:r>
-        <w:rPr>
-          <w:rStyle w:val="Mention"/>
-          <w:noProof/>
-        </w:rPr>
-        <w:t>@Divya Prakash</w:t>
-      </w:r>
-      <w:r>
-        <w:fldChar w:fldCharType="end"/>
-      </w:r>
-      <w:r>
-        <w:t xml:space="preserve"> </w:t>
-      </w:r>
-    </w:p>
-  </w:comment>
-  <w:comment w:id="4" w:author="Laura Liliana Moreno Herrera" w:date="2024-05-21T15:54:00Z" w:initials="LLMH">
-    <w:p>
-      <w:pPr>
-        <w:pStyle w:val="CommentText"/>
-      </w:pPr>
-      <w:r>
-        <w:rPr>
-          <w:rStyle w:val="CommentReference"/>
-        </w:rPr>
-        <w:annotationRef/>
-      </w:r>
-      <w:r>
-        <w:fldChar w:fldCharType="begin"/>
-      </w:r>
-      <w:r>
-        <w:instrText>HYPERLINK "mailto:dprakash@worldbank.org"</w:instrText>
-      </w:r>
-      <w:bookmarkStart w:id="5" w:name="_@_BBC865BFC2D64CC8BA40C5ED3A93E579Z"/>
-      <w:r>
-        <w:fldChar w:fldCharType="separate"/>
-      </w:r>
-      <w:bookmarkEnd w:id="5"/>
-      <w:r>
-        <w:rPr>
-          <w:rStyle w:val="Mention"/>
-          <w:noProof/>
-        </w:rPr>
-        <w:t>@Divya Prakash</w:t>
-      </w:r>
-      <w:r>
-        <w:fldChar w:fldCharType="end"/>
-      </w:r>
-      <w:r>
-        <w:t xml:space="preserve"> </w:t>
-      </w:r>
-    </w:p>
-  </w:comment>
-  <w:comment w:id="6" w:author="Laura Liliana Moreno Herrera" w:date="2024-05-21T15:54:00Z" w:initials="LLMH">
-    <w:p>
-      <w:pPr>
-        <w:pStyle w:val="CommentText"/>
-      </w:pPr>
-      <w:r>
-        <w:rPr>
-          <w:rStyle w:val="CommentReference"/>
-        </w:rPr>
-        <w:annotationRef/>
-      </w:r>
-      <w:r>
-        <w:fldChar w:fldCharType="begin"/>
-      </w:r>
-      <w:r>
-        <w:instrText>HYPERLINK "mailto:dprakash@worldbank.org"</w:instrText>
-      </w:r>
-      <w:bookmarkStart w:id="7" w:name="_@_4666DFF4A39D4769B150F3E3B3E7D96DZ"/>
-      <w:r>
-        <w:fldChar w:fldCharType="separate"/>
-      </w:r>
-      <w:bookmarkEnd w:id="7"/>
-      <w:r>
-        <w:rPr>
-          <w:rStyle w:val="Mention"/>
-          <w:noProof/>
-        </w:rPr>
-        <w:t>@Divya Prakash</w:t>
-      </w:r>
-      <w:r>
-        <w:fldChar w:fldCharType="end"/>
-      </w:r>
-      <w:r>
-        <w:t xml:space="preserve"> </w:t>
-      </w:r>
-    </w:p>
-  </w:comment>
-</w:comments>
-</file>
-
-<file path=word/commentsExtended.xml><?xml version="1.0" encoding="utf-8"?>
-<w15:commentsEx xmlns:wpc="http://schemas.microsoft.com/office/word/2010/wordprocessingCanvas" xmlns:cx="http://schemas.microsoft.com/office/drawing/2014/chartex" xmlns:cx1="http://schemas.microsoft.com/office/drawing/2015/9/8/chartex" xmlns:cx2="http://schemas.microsoft.com/office/drawing/2015/10/21/chartex" xmlns:cx3="http://schemas.microsoft.com/office/drawing/2016/5/9/chartex" xmlns:cx4="http://schemas.microsoft.com/office/drawing/2016/5/10/chartex" xmlns:cx5="http://schemas.microsoft.com/office/drawing/2016/5/11/chartex" xmlns:cx6="http://schemas.microsoft.com/office/drawing/2016/5/12/chartex" xmlns:cx7="http://schemas.microsoft.com/office/drawing/2016/5/13/chartex" xmlns:cx8="http://schemas.microsoft.com/office/drawing/2016/5/14/chartex" xmlns:mc="http://schemas.openxmlformats.org/markup-compatibility/2006" xmlns:aink="http://schemas.microsoft.com/office/drawing/2016/ink" xmlns:am3d="http://schemas.microsoft.com/office/drawing/2017/model3d" xmlns:o="urn:schemas-microsoft-com:office:office" xmlns:oel="http://schemas.microsoft.com/office/2019/extlst" xmlns:r="http://schemas.openxmlformats.org/officeDocument/2006/relationships" xmlns:m="http://schemas.openxmlformats.org/officeDocument/2006/math" xmlns:v="urn:schemas-microsoft-com:vml" xmlns:wp14="http://schemas.microsoft.com/office/word/2010/wordprocessingDrawing" xmlns:wp="http://schemas.openxmlformats.org/drawingml/2006/wordprocessingDrawing" xmlns:w10="urn:schemas-microsoft-com:office:word" xmlns:w="http://schemas.openxmlformats.org/wordprocessingml/2006/main" xmlns:w14="http://schemas.microsoft.com/office/word/2010/wordml" xmlns:w15="http://schemas.microsoft.com/office/word/2012/wordml" xmlns:w16cex="http://schemas.microsoft.com/office/word/2018/wordml/cex" xmlns:w16cid="http://schemas.microsoft.com/office/word/2016/wordml/cid" xmlns:w16="http://schemas.microsoft.com/office/word/2018/wordml" xmlns:w16sdtdh="http://schemas.microsoft.com/office/word/2020/wordml/sdtdatahash" xmlns:w16se="http://schemas.microsoft.com/office/word/2015/wordml/symex" xmlns:wpg="http://schemas.microsoft.com/office/word/2010/wordprocessingGroup" xmlns:wpi="http://schemas.microsoft.com/office/word/2010/wordprocessingInk" xmlns:wne="http://schemas.microsoft.com/office/word/2006/wordml" xmlns:wps="http://schemas.microsoft.com/office/word/2010/wordprocessingShape" mc:Ignorable="w14 w15 w16se w16cid w16 w16cex w16sdtdh wp14">
-  <w15:commentEx w15:paraId="1331E5CC" w15:done="0"/>
-  <w15:commentEx w15:paraId="346BBD55" w15:done="0"/>
-  <w15:commentEx w15:paraId="7BD3F9D8" w15:done="0"/>
-  <w15:commentEx w15:paraId="5AA67430" w15:done="0"/>
-</w15:commentsEx>
-</file>
-
-<file path=word/commentsExtensible.xml><?xml version="1.0" encoding="utf-8"?>
-<w16cex:commentsExtensible xmlns:wpc="http://schemas.microsoft.com/office/word/2010/wordprocessingCanvas" xmlns:cx="http://schemas.microsoft.com/office/drawing/2014/chartex" xmlns:cx1="http://schemas.microsoft.com/office/drawing/2015/9/8/chartex" xmlns:cx2="http://schemas.microsoft.com/office/drawing/2015/10/21/chartex" xmlns:cx3="http://schemas.microsoft.com/office/drawing/2016/5/9/chartex" xmlns:cx4="http://schemas.microsoft.com/office/drawing/2016/5/10/chartex" xmlns:cx5="http://schemas.microsoft.com/office/drawing/2016/5/11/chartex" xmlns:cx6="http://schemas.microsoft.com/office/drawing/2016/5/12/chartex" xmlns:cx7="http://schemas.microsoft.com/office/drawing/2016/5/13/chartex" xmlns:cx8="http://schemas.microsoft.com/office/drawing/2016/5/14/chartex" xmlns:mc="http://schemas.openxmlformats.org/markup-compatibility/2006" xmlns:aink="http://schemas.microsoft.com/office/drawing/2016/ink" xmlns:am3d="http://schemas.microsoft.com/office/drawing/2017/model3d" xmlns:o="urn:schemas-microsoft-com:office:office" xmlns:oel="http://schemas.microsoft.com/office/2019/extlst" xmlns:r="http://schemas.openxmlformats.org/officeDocument/2006/relationships" xmlns:m="http://schemas.openxmlformats.org/officeDocument/2006/math" xmlns:v="urn:schemas-microsoft-com:vml" xmlns:wp14="http://schemas.microsoft.com/office/word/2010/wordprocessingDrawing" xmlns:wp="http://schemas.openxmlformats.org/drawingml/2006/wordprocessingDrawing" xmlns:w10="urn:schemas-microsoft-com:office:word" xmlns:w="http://schemas.openxmlformats.org/wordprocessingml/2006/main" xmlns:w14="http://schemas.microsoft.com/office/word/2010/wordml" xmlns:w15="http://schemas.microsoft.com/office/word/2012/wordml" xmlns:w16cex="http://schemas.microsoft.com/office/word/2018/wordml/cex" xmlns:w16cid="http://schemas.microsoft.com/office/word/2016/wordml/cid" xmlns:w16="http://schemas.microsoft.com/office/word/2018/wordml" xmlns:w16sdtdh="http://schemas.microsoft.com/office/word/2020/wordml/sdtdatahash" xmlns:w16se="http://schemas.microsoft.com/office/word/2015/wordml/symex" xmlns:wpg="http://schemas.microsoft.com/office/word/2010/wordprocessingGroup" xmlns:wpi="http://schemas.microsoft.com/office/word/2010/wordprocessingInk" xmlns:wne="http://schemas.microsoft.com/office/word/2006/wordml" xmlns:wps="http://schemas.microsoft.com/office/word/2010/wordprocessingShape" mc:Ignorable="w14 w15 w16se w16cid w16 w16cex w16sdtdh wp14">
-  <w16cex:commentExtensible w16cex:durableId="29F74245" w16cex:dateUtc="2024-05-21T19:54:00Z"/>
-  <w16cex:commentExtensible w16cex:durableId="29F74236" w16cex:dateUtc="2024-05-21T19:54:00Z"/>
-  <w16cex:commentExtensible w16cex:durableId="29F74229" w16cex:dateUtc="2024-05-21T19:54:00Z"/>
-  <w16cex:commentExtensible w16cex:durableId="29F7421B" w16cex:dateUtc="2024-05-21T19:54:00Z"/>
-</w16cex:commentsExtensible>
-</file>
-
-<file path=word/commentsIds.xml><?xml version="1.0" encoding="utf-8"?>
-<w16cid:commentsIds xmlns:wpc="http://schemas.microsoft.com/office/word/2010/wordprocessingCanvas" xmlns:cx="http://schemas.microsoft.com/office/drawing/2014/chartex" xmlns:cx1="http://schemas.microsoft.com/office/drawing/2015/9/8/chartex" xmlns:cx2="http://schemas.microsoft.com/office/drawing/2015/10/21/chartex" xmlns:cx3="http://schemas.microsoft.com/office/drawing/2016/5/9/chartex" xmlns:cx4="http://schemas.microsoft.com/office/drawing/2016/5/10/chartex" xmlns:cx5="http://schemas.microsoft.com/office/drawing/2016/5/11/chartex" xmlns:cx6="http://schemas.microsoft.com/office/drawing/2016/5/12/chartex" xmlns:cx7="http://schemas.microsoft.com/office/drawing/2016/5/13/chartex" xmlns:cx8="http://schemas.microsoft.com/office/drawing/2016/5/14/chartex" xmlns:mc="http://schemas.openxmlformats.org/markup-compatibility/2006" xmlns:aink="http://schemas.microsoft.com/office/drawing/2016/ink" xmlns:am3d="http://schemas.microsoft.com/office/drawing/2017/model3d" xmlns:o="urn:schemas-microsoft-com:office:office" xmlns:oel="http://schemas.microsoft.com/office/2019/extlst" xmlns:r="http://schemas.openxmlformats.org/officeDocument/2006/relationships" xmlns:m="http://schemas.openxmlformats.org/officeDocument/2006/math" xmlns:v="urn:schemas-microsoft-com:vml" xmlns:wp14="http://schemas.microsoft.com/office/word/2010/wordprocessingDrawing" xmlns:wp="http://schemas.openxmlformats.org/drawingml/2006/wordprocessingDrawing" xmlns:w10="urn:schemas-microsoft-com:office:word" xmlns:w="http://schemas.openxmlformats.org/wordprocessingml/2006/main" xmlns:w14="http://schemas.microsoft.com/office/word/2010/wordml" xmlns:w15="http://schemas.microsoft.com/office/word/2012/wordml" xmlns:w16cex="http://schemas.microsoft.com/office/word/2018/wordml/cex" xmlns:w16cid="http://schemas.microsoft.com/office/word/2016/wordml/cid" xmlns:w16="http://schemas.microsoft.com/office/word/2018/wordml" xmlns:w16sdtdh="http://schemas.microsoft.com/office/word/2020/wordml/sdtdatahash" xmlns:w16se="http://schemas.microsoft.com/office/word/2015/wordml/symex" xmlns:wpg="http://schemas.microsoft.com/office/word/2010/wordprocessingGroup" xmlns:wpi="http://schemas.microsoft.com/office/word/2010/wordprocessingInk" xmlns:wne="http://schemas.microsoft.com/office/word/2006/wordml" xmlns:wps="http://schemas.microsoft.com/office/word/2010/wordprocessingShape" mc:Ignorable="w14 w15 w16se w16cid w16 w16cex w16sdtdh wp14">
-  <w16cid:commentId w16cid:paraId="1331E5CC" w16cid:durableId="29F74245"/>
-  <w16cid:commentId w16cid:paraId="346BBD55" w16cid:durableId="29F74236"/>
-  <w16cid:commentId w16cid:paraId="7BD3F9D8" w16cid:durableId="29F74229"/>
-  <w16cid:commentId w16cid:paraId="5AA67430" w16cid:durableId="29F7421B"/>
-</w16cid:commentsIds>
 </file>
 
 <file path=word/endnotes.xml><?xml version="1.0" encoding="utf-8"?>
@@ -4044,7 +10703,19 @@
         <w:t xml:space="preserve"> </w:t>
       </w:r>
       <w:r>
-        <w:t xml:space="preserve">Notice that the test identifies those observations with problems, and not those that are fine. That is, the test should not be </w:t>
+        <w:t xml:space="preserve">Notice that the test identifies those observations with </w:t>
+      </w:r>
+      <w:r>
+        <w:t>errors</w:t>
+      </w:r>
+      <w:r>
+        <w:t xml:space="preserve">, and not those that are </w:t>
+      </w:r>
+      <w:r>
+        <w:t>accurate</w:t>
+      </w:r>
+      <w:r>
+        <w:t xml:space="preserve">. That is, the test should not be </w:t>
       </w:r>
       <w:proofErr w:type="spellStart"/>
       <w:proofErr w:type="gramStart"/>
@@ -4186,6 +10857,54 @@
     </w:pPr>
   </w:p>
 </w:hdr>
+</file>
+
+<file path=word/intelligence2.xml><?xml version="1.0" encoding="utf-8"?>
+<int2:intelligence xmlns:int2="http://schemas.microsoft.com/office/intelligence/2020/intelligence" xmlns:oel="http://schemas.microsoft.com/office/2019/extlst">
+  <int2:observations>
+    <int2:textHash int2:hashCode="dmIsyJaqmxS0jt" int2:id="BdOT10gh">
+      <int2:state int2:value="Rejected" int2:type="AugLoop_Text_Critique"/>
+    </int2:textHash>
+    <int2:textHash int2:hashCode="v1Lyax+mn0qHBf" int2:id="UupsOgtH">
+      <int2:state int2:value="Rejected" int2:type="AugLoop_Text_Critique"/>
+    </int2:textHash>
+    <int2:textHash int2:hashCode="D+y6HJk+vase4e" int2:id="r8VzYtjT">
+      <int2:state int2:value="Rejected" int2:type="AugLoop_Text_Critique"/>
+    </int2:textHash>
+    <int2:textHash int2:hashCode="4PxQWV9nz3M1dW" int2:id="MHHBN8tc">
+      <int2:state int2:value="Rejected" int2:type="AugLoop_Text_Critique"/>
+    </int2:textHash>
+    <int2:textHash int2:hashCode="M7zZ+McIX3rqk/" int2:id="zuDuOqfq">
+      <int2:state int2:value="Rejected" int2:type="AugLoop_Text_Critique"/>
+    </int2:textHash>
+    <int2:textHash int2:hashCode="7Rgwws6MK3vpYF" int2:id="upolpRdh">
+      <int2:state int2:value="Rejected" int2:type="AugLoop_Text_Critique"/>
+    </int2:textHash>
+    <int2:textHash int2:hashCode="4GxTMLnLUUaJLx" int2:id="uqLG7Eod">
+      <int2:state int2:value="Rejected" int2:type="AugLoop_Text_Critique"/>
+    </int2:textHash>
+    <int2:textHash int2:hashCode="ecQHFgveoE5fHX" int2:id="5U722sIh">
+      <int2:state int2:value="Rejected" int2:type="AugLoop_Text_Critique"/>
+    </int2:textHash>
+    <int2:bookmark int2:bookmarkName="_Int_wH80Yona" int2:invalidationBookmarkName="" int2:hashCode="6LniiynNUoi4al" int2:id="0d4vpuXJ">
+      <int2:state int2:value="Rejected" int2:type="AugLoop_Text_Critique"/>
+    </int2:bookmark>
+    <int2:bookmark int2:bookmarkName="_Int_lXAbyU5F" int2:invalidationBookmarkName="" int2:hashCode="6LniiynNUoi4al" int2:id="GycCEuy4">
+      <int2:state int2:value="Rejected" int2:type="AugLoop_Text_Critique"/>
+    </int2:bookmark>
+    <int2:bookmark int2:bookmarkName="_Int_Sz5cfW5s" int2:invalidationBookmarkName="" int2:hashCode="dtTcGi6/vRStSN" int2:id="NgJe8Ju9">
+      <int2:state int2:value="Rejected" int2:type="AugLoop_Text_Critique"/>
+    </int2:bookmark>
+    <int2:bookmark int2:bookmarkName="_Int_pJTigk1B" int2:invalidationBookmarkName="" int2:hashCode="g/y9sJo+9+hTLa" int2:id="qNoJrfMC">
+      <int2:state int2:value="Rejected" int2:type="AugLoop_Text_Critique"/>
+    </int2:bookmark>
+    <int2:bookmark int2:bookmarkName="_Int_srnoKB8y" int2:invalidationBookmarkName="" int2:hashCode="O3zCfGvax298tH" int2:id="Kf34YVMz">
+      <int2:state int2:value="Rejected" int2:type="AugLoop_Text_Critique"/>
+    </int2:bookmark>
+  </int2:observations>
+  <int2:intelligenceSettings/>
+  <int2:onDemandWorkflows/>
+</int2:intelligence>
 </file>
 
 <file path=word/numbering.xml><?xml version="1.0" encoding="utf-8"?>
@@ -4506,6 +11225,208 @@
     </w:lvl>
   </w:abstractNum>
   <w:abstractNum w:abstractNumId="3" w15:restartNumberingAfterBreak="0">
+    <w:nsid w:val="27F80F93"/>
+    <w:multiLevelType w:val="hybridMultilevel"/>
+    <w:tmpl w:val="F8F20064"/>
+    <w:lvl w:ilvl="0" w:tplc="0409000F">
+      <w:start w:val="1"/>
+      <w:numFmt w:val="decimal"/>
+      <w:lvlText w:val="%1."/>
+      <w:lvlJc w:val="left"/>
+      <w:pPr>
+        <w:ind w:left="720" w:hanging="360"/>
+      </w:pPr>
+      <w:rPr>
+        <w:rFonts w:hint="default"/>
+      </w:rPr>
+    </w:lvl>
+    <w:lvl w:ilvl="1" w:tplc="04090019" w:tentative="1">
+      <w:start w:val="1"/>
+      <w:numFmt w:val="lowerLetter"/>
+      <w:lvlText w:val="%2."/>
+      <w:lvlJc w:val="left"/>
+      <w:pPr>
+        <w:ind w:left="1440" w:hanging="360"/>
+      </w:pPr>
+    </w:lvl>
+    <w:lvl w:ilvl="2" w:tplc="0409001B" w:tentative="1">
+      <w:start w:val="1"/>
+      <w:numFmt w:val="lowerRoman"/>
+      <w:lvlText w:val="%3."/>
+      <w:lvlJc w:val="right"/>
+      <w:pPr>
+        <w:ind w:left="2160" w:hanging="180"/>
+      </w:pPr>
+    </w:lvl>
+    <w:lvl w:ilvl="3" w:tplc="0409000F" w:tentative="1">
+      <w:start w:val="1"/>
+      <w:numFmt w:val="decimal"/>
+      <w:lvlText w:val="%4."/>
+      <w:lvlJc w:val="left"/>
+      <w:pPr>
+        <w:ind w:left="2880" w:hanging="360"/>
+      </w:pPr>
+    </w:lvl>
+    <w:lvl w:ilvl="4" w:tplc="04090019" w:tentative="1">
+      <w:start w:val="1"/>
+      <w:numFmt w:val="lowerLetter"/>
+      <w:lvlText w:val="%5."/>
+      <w:lvlJc w:val="left"/>
+      <w:pPr>
+        <w:ind w:left="3600" w:hanging="360"/>
+      </w:pPr>
+    </w:lvl>
+    <w:lvl w:ilvl="5" w:tplc="0409001B" w:tentative="1">
+      <w:start w:val="1"/>
+      <w:numFmt w:val="lowerRoman"/>
+      <w:lvlText w:val="%6."/>
+      <w:lvlJc w:val="right"/>
+      <w:pPr>
+        <w:ind w:left="4320" w:hanging="180"/>
+      </w:pPr>
+    </w:lvl>
+    <w:lvl w:ilvl="6" w:tplc="0409000F" w:tentative="1">
+      <w:start w:val="1"/>
+      <w:numFmt w:val="decimal"/>
+      <w:lvlText w:val="%7."/>
+      <w:lvlJc w:val="left"/>
+      <w:pPr>
+        <w:ind w:left="5040" w:hanging="360"/>
+      </w:pPr>
+    </w:lvl>
+    <w:lvl w:ilvl="7" w:tplc="04090019" w:tentative="1">
+      <w:start w:val="1"/>
+      <w:numFmt w:val="lowerLetter"/>
+      <w:lvlText w:val="%8."/>
+      <w:lvlJc w:val="left"/>
+      <w:pPr>
+        <w:ind w:left="5760" w:hanging="360"/>
+      </w:pPr>
+    </w:lvl>
+    <w:lvl w:ilvl="8" w:tplc="0409001B" w:tentative="1">
+      <w:start w:val="1"/>
+      <w:numFmt w:val="lowerRoman"/>
+      <w:lvlText w:val="%9."/>
+      <w:lvlJc w:val="right"/>
+      <w:pPr>
+        <w:ind w:left="6480" w:hanging="180"/>
+      </w:pPr>
+    </w:lvl>
+  </w:abstractNum>
+  <w:abstractNum w:abstractNumId="4" w15:restartNumberingAfterBreak="0">
+    <w:nsid w:val="3C0F4345"/>
+    <w:multiLevelType w:val="hybridMultilevel"/>
+    <w:tmpl w:val="BDC6D236"/>
+    <w:lvl w:ilvl="0" w:tplc="04090001">
+      <w:start w:val="1"/>
+      <w:numFmt w:val="bullet"/>
+      <w:lvlText w:val=""/>
+      <w:lvlJc w:val="left"/>
+      <w:pPr>
+        <w:ind w:left="1080" w:hanging="360"/>
+      </w:pPr>
+      <w:rPr>
+        <w:rFonts w:ascii="Symbol" w:hAnsi="Symbol" w:hint="default"/>
+      </w:rPr>
+    </w:lvl>
+    <w:lvl w:ilvl="1" w:tplc="04090003" w:tentative="1">
+      <w:start w:val="1"/>
+      <w:numFmt w:val="bullet"/>
+      <w:lvlText w:val="o"/>
+      <w:lvlJc w:val="left"/>
+      <w:pPr>
+        <w:ind w:left="1800" w:hanging="360"/>
+      </w:pPr>
+      <w:rPr>
+        <w:rFonts w:ascii="Courier New" w:hAnsi="Courier New" w:cs="Courier New" w:hint="default"/>
+      </w:rPr>
+    </w:lvl>
+    <w:lvl w:ilvl="2" w:tplc="04090005" w:tentative="1">
+      <w:start w:val="1"/>
+      <w:numFmt w:val="bullet"/>
+      <w:lvlText w:val=""/>
+      <w:lvlJc w:val="left"/>
+      <w:pPr>
+        <w:ind w:left="2520" w:hanging="360"/>
+      </w:pPr>
+      <w:rPr>
+        <w:rFonts w:ascii="Wingdings" w:hAnsi="Wingdings" w:hint="default"/>
+      </w:rPr>
+    </w:lvl>
+    <w:lvl w:ilvl="3" w:tplc="04090001" w:tentative="1">
+      <w:start w:val="1"/>
+      <w:numFmt w:val="bullet"/>
+      <w:lvlText w:val=""/>
+      <w:lvlJc w:val="left"/>
+      <w:pPr>
+        <w:ind w:left="3240" w:hanging="360"/>
+      </w:pPr>
+      <w:rPr>
+        <w:rFonts w:ascii="Symbol" w:hAnsi="Symbol" w:hint="default"/>
+      </w:rPr>
+    </w:lvl>
+    <w:lvl w:ilvl="4" w:tplc="04090003" w:tentative="1">
+      <w:start w:val="1"/>
+      <w:numFmt w:val="bullet"/>
+      <w:lvlText w:val="o"/>
+      <w:lvlJc w:val="left"/>
+      <w:pPr>
+        <w:ind w:left="3960" w:hanging="360"/>
+      </w:pPr>
+      <w:rPr>
+        <w:rFonts w:ascii="Courier New" w:hAnsi="Courier New" w:cs="Courier New" w:hint="default"/>
+      </w:rPr>
+    </w:lvl>
+    <w:lvl w:ilvl="5" w:tplc="04090005" w:tentative="1">
+      <w:start w:val="1"/>
+      <w:numFmt w:val="bullet"/>
+      <w:lvlText w:val=""/>
+      <w:lvlJc w:val="left"/>
+      <w:pPr>
+        <w:ind w:left="4680" w:hanging="360"/>
+      </w:pPr>
+      <w:rPr>
+        <w:rFonts w:ascii="Wingdings" w:hAnsi="Wingdings" w:hint="default"/>
+      </w:rPr>
+    </w:lvl>
+    <w:lvl w:ilvl="6" w:tplc="04090001" w:tentative="1">
+      <w:start w:val="1"/>
+      <w:numFmt w:val="bullet"/>
+      <w:lvlText w:val=""/>
+      <w:lvlJc w:val="left"/>
+      <w:pPr>
+        <w:ind w:left="5400" w:hanging="360"/>
+      </w:pPr>
+      <w:rPr>
+        <w:rFonts w:ascii="Symbol" w:hAnsi="Symbol" w:hint="default"/>
+      </w:rPr>
+    </w:lvl>
+    <w:lvl w:ilvl="7" w:tplc="04090003" w:tentative="1">
+      <w:start w:val="1"/>
+      <w:numFmt w:val="bullet"/>
+      <w:lvlText w:val="o"/>
+      <w:lvlJc w:val="left"/>
+      <w:pPr>
+        <w:ind w:left="6120" w:hanging="360"/>
+      </w:pPr>
+      <w:rPr>
+        <w:rFonts w:ascii="Courier New" w:hAnsi="Courier New" w:cs="Courier New" w:hint="default"/>
+      </w:rPr>
+    </w:lvl>
+    <w:lvl w:ilvl="8" w:tplc="04090005" w:tentative="1">
+      <w:start w:val="1"/>
+      <w:numFmt w:val="bullet"/>
+      <w:lvlText w:val=""/>
+      <w:lvlJc w:val="left"/>
+      <w:pPr>
+        <w:ind w:left="6840" w:hanging="360"/>
+      </w:pPr>
+      <w:rPr>
+        <w:rFonts w:ascii="Wingdings" w:hAnsi="Wingdings" w:hint="default"/>
+      </w:rPr>
+    </w:lvl>
+  </w:abstractNum>
+  <w:abstractNum w:abstractNumId="5" w15:restartNumberingAfterBreak="0">
     <w:nsid w:val="44066AE3"/>
     <w:multiLevelType w:val="hybridMultilevel"/>
     <w:tmpl w:val="9D4E53F6"/>
@@ -4618,7 +11539,7 @@
       </w:rPr>
     </w:lvl>
   </w:abstractNum>
-  <w:abstractNum w:abstractNumId="4" w15:restartNumberingAfterBreak="0">
+  <w:abstractNum w:abstractNumId="6" w15:restartNumberingAfterBreak="0">
     <w:nsid w:val="44FC2823"/>
     <w:multiLevelType w:val="multilevel"/>
     <w:tmpl w:val="FFAAE274"/>
@@ -4731,7 +11652,7 @@
       </w:pPr>
     </w:lvl>
   </w:abstractNum>
-  <w:abstractNum w:abstractNumId="5" w15:restartNumberingAfterBreak="0">
+  <w:abstractNum w:abstractNumId="7" w15:restartNumberingAfterBreak="0">
     <w:nsid w:val="47375B3E"/>
     <w:multiLevelType w:val="hybridMultilevel"/>
     <w:tmpl w:val="7340DC1A"/>
@@ -4843,7 +11764,7 @@
       </w:rPr>
     </w:lvl>
   </w:abstractNum>
-  <w:abstractNum w:abstractNumId="6" w15:restartNumberingAfterBreak="0">
+  <w:abstractNum w:abstractNumId="8" w15:restartNumberingAfterBreak="0">
     <w:nsid w:val="480D596B"/>
     <w:multiLevelType w:val="multilevel"/>
     <w:tmpl w:val="3C062A66"/>
@@ -4956,7 +11877,7 @@
       </w:pPr>
     </w:lvl>
   </w:abstractNum>
-  <w:abstractNum w:abstractNumId="7" w15:restartNumberingAfterBreak="0">
+  <w:abstractNum w:abstractNumId="9" w15:restartNumberingAfterBreak="0">
     <w:nsid w:val="521657D5"/>
     <w:multiLevelType w:val="multilevel"/>
     <w:tmpl w:val="C3A62D3E"/>
@@ -5069,7 +11990,7 @@
       </w:pPr>
     </w:lvl>
   </w:abstractNum>
-  <w:abstractNum w:abstractNumId="8" w15:restartNumberingAfterBreak="0">
+  <w:abstractNum w:abstractNumId="10" w15:restartNumberingAfterBreak="0">
     <w:nsid w:val="60EC0E60"/>
     <w:multiLevelType w:val="hybridMultilevel"/>
     <w:tmpl w:val="5492C57E"/>
@@ -5182,7 +12103,7 @@
       </w:rPr>
     </w:lvl>
   </w:abstractNum>
-  <w:abstractNum w:abstractNumId="9" w15:restartNumberingAfterBreak="0">
+  <w:abstractNum w:abstractNumId="11" w15:restartNumberingAfterBreak="0">
     <w:nsid w:val="62331873"/>
     <w:multiLevelType w:val="hybridMultilevel"/>
     <w:tmpl w:val="536A79D4"/>
@@ -5295,7 +12216,7 @@
       </w:rPr>
     </w:lvl>
   </w:abstractNum>
-  <w:abstractNum w:abstractNumId="10" w15:restartNumberingAfterBreak="0">
+  <w:abstractNum w:abstractNumId="12" w15:restartNumberingAfterBreak="0">
     <w:nsid w:val="6C0672E7"/>
     <w:multiLevelType w:val="multilevel"/>
     <w:tmpl w:val="993E6736"/>
@@ -5412,7 +12333,7 @@
       </w:pPr>
     </w:lvl>
   </w:abstractNum>
-  <w:abstractNum w:abstractNumId="11" w15:restartNumberingAfterBreak="0">
+  <w:abstractNum w:abstractNumId="13" w15:restartNumberingAfterBreak="0">
     <w:nsid w:val="6C92612F"/>
     <w:multiLevelType w:val="hybridMultilevel"/>
     <w:tmpl w:val="B4C8C916"/>
@@ -5501,7 +12422,7 @@
       </w:pPr>
     </w:lvl>
   </w:abstractNum>
-  <w:abstractNum w:abstractNumId="12" w15:restartNumberingAfterBreak="0">
+  <w:abstractNum w:abstractNumId="14" w15:restartNumberingAfterBreak="0">
     <w:nsid w:val="6D9F457B"/>
     <w:multiLevelType w:val="hybridMultilevel"/>
     <w:tmpl w:val="A3F8FDEE"/>
@@ -5614,7 +12535,7 @@
       </w:rPr>
     </w:lvl>
   </w:abstractNum>
-  <w:abstractNum w:abstractNumId="13" w15:restartNumberingAfterBreak="0">
+  <w:abstractNum w:abstractNumId="15" w15:restartNumberingAfterBreak="0">
     <w:nsid w:val="79911088"/>
     <w:multiLevelType w:val="hybridMultilevel"/>
     <w:tmpl w:val="B89254AA"/>
@@ -5731,53 +12652,51 @@
     <w:abstractNumId w:val="0"/>
   </w:num>
   <w:num w:numId="2" w16cid:durableId="894463626">
-    <w:abstractNumId w:val="9"/>
+    <w:abstractNumId w:val="11"/>
   </w:num>
   <w:num w:numId="3" w16cid:durableId="713818815">
     <w:abstractNumId w:val="1"/>
   </w:num>
   <w:num w:numId="4" w16cid:durableId="2111588248">
-    <w:abstractNumId w:val="12"/>
+    <w:abstractNumId w:val="14"/>
   </w:num>
   <w:num w:numId="5" w16cid:durableId="1135102286">
-    <w:abstractNumId w:val="13"/>
+    <w:abstractNumId w:val="15"/>
   </w:num>
   <w:num w:numId="6" w16cid:durableId="1422218631">
     <w:abstractNumId w:val="2"/>
   </w:num>
   <w:num w:numId="7" w16cid:durableId="796487341">
+    <w:abstractNumId w:val="7"/>
+  </w:num>
+  <w:num w:numId="8" w16cid:durableId="1702168956">
+    <w:abstractNumId w:val="13"/>
+  </w:num>
+  <w:num w:numId="9" w16cid:durableId="456677237">
+    <w:abstractNumId w:val="9"/>
+  </w:num>
+  <w:num w:numId="10" w16cid:durableId="2087920099">
+    <w:abstractNumId w:val="8"/>
+  </w:num>
+  <w:num w:numId="11" w16cid:durableId="883829635">
+    <w:abstractNumId w:val="6"/>
+  </w:num>
+  <w:num w:numId="12" w16cid:durableId="1613778808">
+    <w:abstractNumId w:val="12"/>
+  </w:num>
+  <w:num w:numId="13" w16cid:durableId="1522009764">
+    <w:abstractNumId w:val="10"/>
+  </w:num>
+  <w:num w:numId="14" w16cid:durableId="1640961450">
     <w:abstractNumId w:val="5"/>
   </w:num>
-  <w:num w:numId="8" w16cid:durableId="1702168956">
-    <w:abstractNumId w:val="11"/>
+  <w:num w:numId="15" w16cid:durableId="1789201851">
+    <w:abstractNumId w:val="3"/>
   </w:num>
-  <w:num w:numId="9" w16cid:durableId="456677237">
-    <w:abstractNumId w:val="7"/>
-  </w:num>
-  <w:num w:numId="10" w16cid:durableId="2087920099">
-    <w:abstractNumId w:val="6"/>
-  </w:num>
-  <w:num w:numId="11" w16cid:durableId="883829635">
+  <w:num w:numId="16" w16cid:durableId="1582136749">
     <w:abstractNumId w:val="4"/>
   </w:num>
-  <w:num w:numId="12" w16cid:durableId="1613778808">
-    <w:abstractNumId w:val="10"/>
-  </w:num>
-  <w:num w:numId="13" w16cid:durableId="1522009764">
-    <w:abstractNumId w:val="8"/>
-  </w:num>
-  <w:num w:numId="14" w16cid:durableId="1640961450">
-    <w:abstractNumId w:val="3"/>
-  </w:num>
 </w:numbering>
-</file>
-
-<file path=word/people.xml><?xml version="1.0" encoding="utf-8"?>
-<w15:people xmlns:wpc="http://schemas.microsoft.com/office/word/2010/wordprocessingCanvas" xmlns:cx="http://schemas.microsoft.com/office/drawing/2014/chartex" xmlns:cx1="http://schemas.microsoft.com/office/drawing/2015/9/8/chartex" xmlns:cx2="http://schemas.microsoft.com/office/drawing/2015/10/21/chartex" xmlns:cx3="http://schemas.microsoft.com/office/drawing/2016/5/9/chartex" xmlns:cx4="http://schemas.microsoft.com/office/drawing/2016/5/10/chartex" xmlns:cx5="http://schemas.microsoft.com/office/drawing/2016/5/11/chartex" xmlns:cx6="http://schemas.microsoft.com/office/drawing/2016/5/12/chartex" xmlns:cx7="http://schemas.microsoft.com/office/drawing/2016/5/13/chartex" xmlns:cx8="http://schemas.microsoft.com/office/drawing/2016/5/14/chartex" xmlns:mc="http://schemas.openxmlformats.org/markup-compatibility/2006" xmlns:aink="http://schemas.microsoft.com/office/drawing/2016/ink" xmlns:am3d="http://schemas.microsoft.com/office/drawing/2017/model3d" xmlns:o="urn:schemas-microsoft-com:office:office" xmlns:oel="http://schemas.microsoft.com/office/2019/extlst" xmlns:r="http://schemas.openxmlformats.org/officeDocument/2006/relationships" xmlns:m="http://schemas.openxmlformats.org/officeDocument/2006/math" xmlns:v="urn:schemas-microsoft-com:vml" xmlns:wp14="http://schemas.microsoft.com/office/word/2010/wordprocessingDrawing" xmlns:wp="http://schemas.openxmlformats.org/drawingml/2006/wordprocessingDrawing" xmlns:w10="urn:schemas-microsoft-com:office:word" xmlns:w="http://schemas.openxmlformats.org/wordprocessingml/2006/main" xmlns:w14="http://schemas.microsoft.com/office/word/2010/wordml" xmlns:w15="http://schemas.microsoft.com/office/word/2012/wordml" xmlns:w16cex="http://schemas.microsoft.com/office/word/2018/wordml/cex" xmlns:w16cid="http://schemas.microsoft.com/office/word/2016/wordml/cid" xmlns:w16="http://schemas.microsoft.com/office/word/2018/wordml" xmlns:w16sdtdh="http://schemas.microsoft.com/office/word/2020/wordml/sdtdatahash" xmlns:w16se="http://schemas.microsoft.com/office/word/2015/wordml/symex" xmlns:wpg="http://schemas.microsoft.com/office/word/2010/wordprocessingGroup" xmlns:wpi="http://schemas.microsoft.com/office/word/2010/wordprocessingInk" xmlns:wne="http://schemas.microsoft.com/office/word/2006/wordml" xmlns:wps="http://schemas.microsoft.com/office/word/2010/wordprocessingShape" mc:Ignorable="w14 w15 w16se w16cid w16 w16cex w16sdtdh wp14">
-  <w15:person w15:author="Laura Liliana Moreno Herrera">
-    <w15:presenceInfo w15:providerId="AD" w15:userId="S::lmorenoherrera@worldbank.org::1dc998b6-cafd-48f0-b6e2-7e71d821f2de"/>
-  </w15:person>
-</w15:people>
 </file>
 
 <file path=word/styles.xml><?xml version="1.0" encoding="utf-8"?>
@@ -7085,6 +14004,23 @@
       <w:shd w:val="clear" w:color="auto" w:fill="E1DFDD"/>
     </w:rPr>
   </w:style>
+  <w:style w:type="character" w:styleId="FollowedHyperlink">
+    <w:name w:val="FollowedHyperlink"/>
+    <w:basedOn w:val="DefaultParagraphFont"/>
+    <w:uiPriority w:val="99"/>
+    <w:semiHidden/>
+    <w:unhideWhenUsed/>
+    <w:rsid w:val="00FA1EBF"/>
+    <w:rPr>
+      <w:color w:val="954F72" w:themeColor="followedHyperlink"/>
+      <w:u w:val="single"/>
+    </w:rPr>
+  </w:style>
+  <w:style w:type="character" w:customStyle="1" w:styleId="apple-converted-space">
+    <w:name w:val="apple-converted-space"/>
+    <w:basedOn w:val="DefaultParagraphFont"/>
+    <w:rsid w:val="00D4720A"/>
+  </w:style>
 </w:styles>
 </file>
 
@@ -11207,7 +18143,7 @@
           <a:pPr algn="l"/>
           <a:r>
             <a:rPr lang="en-US" sz="900"/>
-            <a:t>  Within survey consistency. Flags signaling inconsistencies.</a:t>
+            <a:t>  Within survey consistency. Flags signaling inconsistencies</a:t>
           </a:r>
         </a:p>
       </dgm:t>
@@ -11792,7 +18728,7 @@
         <a:p>
           <a:r>
             <a:rPr lang="en-US" sz="800"/>
-            <a:t>Flags can be visualized in Excel, Tableau, PoverBi, Shiny, etc</a:t>
+            <a:t>Flags can be visualized in Excel, Tableau, PoverBi, Shiny, etc.</a:t>
           </a:r>
         </a:p>
       </dgm:t>
@@ -15766,7 +22702,7 @@
           </a:pPr>
           <a:r>
             <a:rPr lang="en-US" sz="900" kern="1200"/>
-            <a:t>  Within survey consistency. Flags signaling inconsistencies.</a:t>
+            <a:t>  Within survey consistency. Flags signaling inconsistencies</a:t>
           </a:r>
         </a:p>
       </dsp:txBody>
@@ -16980,7 +23916,7 @@
           </a:pPr>
           <a:r>
             <a:rPr lang="en-US" sz="800" kern="1200"/>
-            <a:t>Flags can be visualized in Excel, Tableau, PoverBi, Shiny, etc</a:t>
+            <a:t>Flags can be visualized in Excel, Tableau, PoverBi, Shiny, etc.</a:t>
           </a:r>
         </a:p>
       </dsp:txBody>
@@ -29699,95 +36635,6 @@
 </dgm:styleDef>
 </file>
 
-<file path=word/documenttasks/documenttasks1.xml><?xml version="1.0" encoding="utf-8"?>
-<t:Tasks xmlns:t="http://schemas.microsoft.com/office/tasks/2019/documenttasks" xmlns:oel="http://schemas.microsoft.com/office/2019/extlst">
-  <t:Task id="{FC70A69C-8D10-42A8-932E-2827999AB704}">
-    <t:Anchor>
-      <t:Comment id="704070185"/>
-    </t:Anchor>
-    <t:History>
-      <t:Event id="{A59FD177-286B-4326-8A78-48E1BE902146}" time="2024-05-21T19:54:17.565Z">
-        <t:Attribution userId="S::lmorenoherrera@worldbank.org::1dc998b6-cafd-48f0-b6e2-7e71d821f2de" userProvider="AD" userName="Laura Liliana Moreno Herrera"/>
-        <t:Anchor>
-          <t:Comment id="704070185"/>
-        </t:Anchor>
-        <t:Create/>
-      </t:Event>
-      <t:Event id="{E399E56C-9FCB-485D-BF17-D3B2F802C7C1}" time="2024-05-21T19:54:17.565Z">
-        <t:Attribution userId="S::lmorenoherrera@worldbank.org::1dc998b6-cafd-48f0-b6e2-7e71d821f2de" userProvider="AD" userName="Laura Liliana Moreno Herrera"/>
-        <t:Anchor>
-          <t:Comment id="704070185"/>
-        </t:Anchor>
-        <t:Assign userId="S::dprakash@worldbank.org::70d23d59-3478-4714-9943-4b8bbd4ebc48" userProvider="AD" userName="Divya Prakash"/>
-      </t:Event>
-      <t:Event id="{4FAEE8E2-FA10-433E-911A-37166F718162}" time="2024-05-21T19:54:17.565Z">
-        <t:Attribution userId="S::lmorenoherrera@worldbank.org::1dc998b6-cafd-48f0-b6e2-7e71d821f2de" userProvider="AD" userName="Laura Liliana Moreno Herrera"/>
-        <t:Anchor>
-          <t:Comment id="704070185"/>
-        </t:Anchor>
-        <t:SetTitle title="@Divya Prakash "/>
-      </t:Event>
-    </t:History>
-  </t:Task>
-  <t:Task id="{F7D57401-0A5A-46F6-8D90-E2ACC4BE56DF}">
-    <t:Anchor>
-      <t:Comment id="704070171"/>
-    </t:Anchor>
-    <t:History>
-      <t:Event id="{78B61A35-DDEB-43B6-B738-572288E919C4}" time="2024-05-21T19:54:03.819Z">
-        <t:Attribution userId="S::lmorenoherrera@worldbank.org::1dc998b6-cafd-48f0-b6e2-7e71d821f2de" userProvider="AD" userName="Laura Liliana Moreno Herrera"/>
-        <t:Anchor>
-          <t:Comment id="704070171"/>
-        </t:Anchor>
-        <t:Create/>
-      </t:Event>
-      <t:Event id="{11395AFE-7F3D-4264-8AF0-BC849CFA2436}" time="2024-05-21T19:54:03.819Z">
-        <t:Attribution userId="S::lmorenoherrera@worldbank.org::1dc998b6-cafd-48f0-b6e2-7e71d821f2de" userProvider="AD" userName="Laura Liliana Moreno Herrera"/>
-        <t:Anchor>
-          <t:Comment id="704070171"/>
-        </t:Anchor>
-        <t:Assign userId="S::dprakash@worldbank.org::70d23d59-3478-4714-9943-4b8bbd4ebc48" userProvider="AD" userName="Divya Prakash"/>
-      </t:Event>
-      <t:Event id="{1D3A6CE9-10F1-4A47-BA1E-79526E858AAE}" time="2024-05-21T19:54:03.819Z">
-        <t:Attribution userId="S::lmorenoherrera@worldbank.org::1dc998b6-cafd-48f0-b6e2-7e71d821f2de" userProvider="AD" userName="Laura Liliana Moreno Herrera"/>
-        <t:Anchor>
-          <t:Comment id="704070171"/>
-        </t:Anchor>
-        <t:SetTitle title="@Divya Prakash "/>
-      </t:Event>
-    </t:History>
-  </t:Task>
-  <t:Task id="{5422AB18-6B68-479E-A2B5-7397EC2662F9}">
-    <t:Anchor>
-      <t:Comment id="704070198"/>
-    </t:Anchor>
-    <t:History>
-      <t:Event id="{A7648F39-F898-48CC-8039-BB85FB2FAECC}" time="2024-05-21T19:54:30.729Z">
-        <t:Attribution userId="S::lmorenoherrera@worldbank.org::1dc998b6-cafd-48f0-b6e2-7e71d821f2de" userProvider="AD" userName="Laura Liliana Moreno Herrera"/>
-        <t:Anchor>
-          <t:Comment id="704070198"/>
-        </t:Anchor>
-        <t:Create/>
-      </t:Event>
-      <t:Event id="{571E97EC-6182-4674-89FC-680A195C96B8}" time="2024-05-21T19:54:30.729Z">
-        <t:Attribution userId="S::lmorenoherrera@worldbank.org::1dc998b6-cafd-48f0-b6e2-7e71d821f2de" userProvider="AD" userName="Laura Liliana Moreno Herrera"/>
-        <t:Anchor>
-          <t:Comment id="704070198"/>
-        </t:Anchor>
-        <t:Assign userId="S::dprakash@worldbank.org::70d23d59-3478-4714-9943-4b8bbd4ebc48" userProvider="AD" userName="Divya Prakash"/>
-      </t:Event>
-      <t:Event id="{64CA408F-10D1-4F74-95E9-EEDFA8B89B46}" time="2024-05-21T19:54:30.729Z">
-        <t:Attribution userId="S::lmorenoherrera@worldbank.org::1dc998b6-cafd-48f0-b6e2-7e71d821f2de" userProvider="AD" userName="Laura Liliana Moreno Herrera"/>
-        <t:Anchor>
-          <t:Comment id="704070198"/>
-        </t:Anchor>
-        <t:SetTitle title="@Divya Prakash "/>
-      </t:Event>
-    </t:History>
-  </t:Task>
-</t:Tasks>
-</file>
-
 <file path=word/theme/theme1.xml><?xml version="1.0" encoding="utf-8"?>
 <a:theme xmlns:a="http://schemas.openxmlformats.org/drawingml/2006/main" name="Office Theme">
   <a:themeElements>
